--- a/project.docx
+++ b/project.docx
@@ -4,18 +4,17 @@
   <w:body>
     <w:sdt>
       <w:sdtPr>
+        <w:rPr>
+          <w:rFonts w:eastAsiaTheme="minorHAnsi"/>
+          <w:lang w:eastAsia="en-US"/>
+        </w:rPr>
         <w:id w:val="997002862"/>
         <w:docPartObj>
           <w:docPartGallery w:val="Cover Pages"/>
           <w:docPartUnique/>
         </w:docPartObj>
       </w:sdtPr>
-      <w:sdtEndPr>
-        <w:rPr>
-          <w:rFonts w:eastAsiaTheme="minorHAnsi"/>
-          <w:lang w:eastAsia="en-US"/>
-        </w:rPr>
-      </w:sdtEndPr>
+      <w:sdtEndPr/>
       <w:sdtContent>
         <w:p>
           <w:pPr>
@@ -154,6 +153,7 @@
                                       <w:calendar w:val="gregorian"/>
                                     </w:date>
                                   </w:sdtPr>
+                                  <w:sdtEndPr/>
                                   <w:sdtContent>
                                     <w:p>
                                       <w:pPr>
@@ -3466,6 +3466,7 @@
                                 <w:calendar w:val="gregorian"/>
                               </w:date>
                             </w:sdtPr>
+                            <w:sdtEndPr/>
                             <w:sdtContent>
                               <w:p>
                                 <w:pPr>
@@ -3601,6 +3602,7 @@
           <w:r>
             <w:rPr>
               <w:noProof/>
+              <w:lang w:eastAsia="es-ES"/>
             </w:rPr>
             <mc:AlternateContent>
               <mc:Choice Requires="wps">
@@ -3675,6 +3677,7 @@
                                     <w:dataBinding w:prefixMappings="xmlns:ns0='http://purl.org/dc/elements/1.1/' xmlns:ns1='http://schemas.openxmlformats.org/package/2006/metadata/core-properties' " w:xpath="/ns1:coreProperties[1]/ns0:title[1]" w:storeItemID="{6C3C8BC8-F283-45AE-878A-BAB7291924A1}"/>
                                     <w:text/>
                                   </w:sdtPr>
+                                  <w:sdtEndPr/>
                                   <w:sdtContent>
                                     <w:r>
                                       <w:rPr>
@@ -3710,6 +3713,7 @@
                                     <w:dataBinding w:prefixMappings="xmlns:ns0='http://purl.org/dc/elements/1.1/' xmlns:ns1='http://schemas.openxmlformats.org/package/2006/metadata/core-properties' " w:xpath="/ns1:coreProperties[1]/ns0:subject[1]" w:storeItemID="{6C3C8BC8-F283-45AE-878A-BAB7291924A1}"/>
                                     <w:text/>
                                   </w:sdtPr>
+                                  <w:sdtEndPr/>
                                   <w:sdtContent>
                                     <w:r>
                                       <w:rPr>
@@ -3782,6 +3786,7 @@
                               <w:dataBinding w:prefixMappings="xmlns:ns0='http://purl.org/dc/elements/1.1/' xmlns:ns1='http://schemas.openxmlformats.org/package/2006/metadata/core-properties' " w:xpath="/ns1:coreProperties[1]/ns0:title[1]" w:storeItemID="{6C3C8BC8-F283-45AE-878A-BAB7291924A1}"/>
                               <w:text/>
                             </w:sdtPr>
+                            <w:sdtEndPr/>
                             <w:sdtContent>
                               <w:r>
                                 <w:rPr>
@@ -3817,6 +3822,7 @@
                               <w:dataBinding w:prefixMappings="xmlns:ns0='http://purl.org/dc/elements/1.1/' xmlns:ns1='http://schemas.openxmlformats.org/package/2006/metadata/core-properties' " w:xpath="/ns1:coreProperties[1]/ns0:subject[1]" w:storeItemID="{6C3C8BC8-F283-45AE-878A-BAB7291924A1}"/>
                               <w:text/>
                             </w:sdtPr>
+                            <w:sdtEndPr/>
                             <w:sdtContent>
                               <w:r>
                                 <w:rPr>
@@ -3848,6 +3854,7 @@
           <w:r>
             <w:rPr>
               <w:noProof/>
+              <w:lang w:eastAsia="es-ES"/>
             </w:rPr>
             <mc:AlternateContent>
               <mc:Choice Requires="wps">
@@ -3921,6 +3928,7 @@
                                     <w:dataBinding w:prefixMappings="xmlns:ns0='http://purl.org/dc/elements/1.1/' xmlns:ns1='http://schemas.openxmlformats.org/package/2006/metadata/core-properties' " w:xpath="/ns1:coreProperties[1]/ns0:creator[1]" w:storeItemID="{6C3C8BC8-F283-45AE-878A-BAB7291924A1}"/>
                                     <w:text/>
                                   </w:sdtPr>
+                                  <w:sdtEndPr/>
                                   <w:sdtContent>
                                     <w:r>
                                       <w:rPr>
@@ -3928,7 +3936,25 @@
                                         <w:sz w:val="26"/>
                                         <w:szCs w:val="26"/>
                                       </w:rPr>
-                                      <w:t>Héctor Rodríguez Salgado &amp; Marta Loriente Nieves</w:t>
+                                      <w:t xml:space="preserve">Héctor Rodríguez Salgado &amp; Marta </w:t>
+                                    </w:r>
+                                    <w:proofErr w:type="spellStart"/>
+                                    <w:r>
+                                      <w:rPr>
+                                        <w:color w:val="5B9BD5" w:themeColor="accent1"/>
+                                        <w:sz w:val="26"/>
+                                        <w:szCs w:val="26"/>
+                                      </w:rPr>
+                                      <w:t>Loriente</w:t>
+                                    </w:r>
+                                    <w:proofErr w:type="spellEnd"/>
+                                    <w:r>
+                                      <w:rPr>
+                                        <w:color w:val="5B9BD5" w:themeColor="accent1"/>
+                                        <w:sz w:val="26"/>
+                                        <w:szCs w:val="26"/>
+                                      </w:rPr>
+                                      <w:t xml:space="preserve"> Nieves</w:t>
                                     </w:r>
                                   </w:sdtContent>
                                 </w:sdt>
@@ -3998,6 +4024,7 @@
                               <w:dataBinding w:prefixMappings="xmlns:ns0='http://purl.org/dc/elements/1.1/' xmlns:ns1='http://schemas.openxmlformats.org/package/2006/metadata/core-properties' " w:xpath="/ns1:coreProperties[1]/ns0:creator[1]" w:storeItemID="{6C3C8BC8-F283-45AE-878A-BAB7291924A1}"/>
                               <w:text/>
                             </w:sdtPr>
+                            <w:sdtEndPr/>
                             <w:sdtContent>
                               <w:r>
                                 <w:rPr>
@@ -4005,7 +4032,25 @@
                                   <w:sz w:val="26"/>
                                   <w:szCs w:val="26"/>
                                 </w:rPr>
-                                <w:t>Héctor Rodríguez Salgado &amp; Marta Loriente Nieves</w:t>
+                                <w:t xml:space="preserve">Héctor Rodríguez Salgado &amp; Marta </w:t>
+                              </w:r>
+                              <w:proofErr w:type="spellStart"/>
+                              <w:r>
+                                <w:rPr>
+                                  <w:color w:val="5B9BD5" w:themeColor="accent1"/>
+                                  <w:sz w:val="26"/>
+                                  <w:szCs w:val="26"/>
+                                </w:rPr>
+                                <w:t>Loriente</w:t>
+                              </w:r>
+                              <w:proofErr w:type="spellEnd"/>
+                              <w:r>
+                                <w:rPr>
+                                  <w:color w:val="5B9BD5" w:themeColor="accent1"/>
+                                  <w:sz w:val="26"/>
+                                  <w:szCs w:val="26"/>
+                                </w:rPr>
+                                <w:t xml:space="preserve"> Nieves</w:t>
                               </w:r>
                             </w:sdtContent>
                           </w:sdt>
@@ -4094,12 +4139,14 @@
       <w:r>
         <w:t xml:space="preserve">Para realizar los análisis se ha escogido un conjunto de datos de alrededor de 12.000 instancias, de un conjunto de datos que recogen las opiniones de los clientes que han visitado distintos hoteles. Dicha información se ha obtenido del buscador de hoteles </w:t>
       </w:r>
+      <w:proofErr w:type="spellStart"/>
       <w:r>
         <w:rPr>
           <w:i/>
         </w:rPr>
         <w:t>Tripadvisor</w:t>
       </w:r>
+      <w:proofErr w:type="spellEnd"/>
       <w:r>
         <w:t>.</w:t>
       </w:r>
@@ -4111,12 +4158,14 @@
       <w:r>
         <w:t xml:space="preserve">En un inicio, el </w:t>
       </w:r>
+      <w:proofErr w:type="spellStart"/>
       <w:r>
         <w:rPr>
           <w:i/>
         </w:rPr>
         <w:t>dataset</w:t>
       </w:r>
+      <w:proofErr w:type="spellEnd"/>
       <w:r>
         <w:t xml:space="preserve"> contenía la siguiente información</w:t>
       </w:r>
@@ -4211,7 +4260,15 @@
         <w:fldChar w:fldCharType="end"/>
       </w:r>
       <w:r>
-        <w:t xml:space="preserve"> - Dataset inicial</w:t>
+        <w:t xml:space="preserve"> - </w:t>
+      </w:r>
+      <w:proofErr w:type="spellStart"/>
+      <w:r>
+        <w:t>Dataset</w:t>
+      </w:r>
+      <w:proofErr w:type="spellEnd"/>
+      <w:r>
+        <w:t xml:space="preserve"> inicial</w:t>
       </w:r>
     </w:p>
     <w:p>
@@ -4219,14 +4276,24 @@
         <w:jc w:val="both"/>
       </w:pPr>
       <w:r>
-        <w:t xml:space="preserve">Para el análisis, únicamente se requería la opinión del cliente. Por tanto, se ha realizado un preprocesado de los </w:t>
-      </w:r>
+        <w:t xml:space="preserve">Para el análisis, únicamente se requería la opinión del cliente. Por tanto, se ha realizado un </w:t>
+      </w:r>
+      <w:proofErr w:type="spellStart"/>
+      <w:r>
+        <w:t>preprocesado</w:t>
+      </w:r>
+      <w:proofErr w:type="spellEnd"/>
+      <w:r>
+        <w:t xml:space="preserve"> de los </w:t>
+      </w:r>
+      <w:proofErr w:type="spellStart"/>
       <w:r>
         <w:rPr>
           <w:i/>
         </w:rPr>
         <w:t>datasets</w:t>
       </w:r>
+      <w:proofErr w:type="spellEnd"/>
       <w:r>
         <w:t>, obteniendo como resultado:</w:t>
       </w:r>
@@ -4311,7 +4378,15 @@
         <w:fldChar w:fldCharType="end"/>
       </w:r>
       <w:r>
-        <w:t xml:space="preserve"> - Dataset tras el procesado</w:t>
+        <w:t xml:space="preserve"> - </w:t>
+      </w:r>
+      <w:proofErr w:type="spellStart"/>
+      <w:r>
+        <w:t>Dataset</w:t>
+      </w:r>
+      <w:proofErr w:type="spellEnd"/>
+      <w:r>
+        <w:t xml:space="preserve"> tras el procesado</w:t>
       </w:r>
     </w:p>
     <w:p>
@@ -4357,9 +4432,19 @@
       <w:pPr>
         <w:pStyle w:val="Ttulo2"/>
       </w:pPr>
-      <w:r>
-        <w:t>Lazy learning</w:t>
-      </w:r>
+      <w:proofErr w:type="spellStart"/>
+      <w:r>
+        <w:t>Lazy</w:t>
+      </w:r>
+      <w:proofErr w:type="spellEnd"/>
+      <w:r>
+        <w:t xml:space="preserve"> </w:t>
+      </w:r>
+      <w:proofErr w:type="spellStart"/>
+      <w:r>
+        <w:t>learning</w:t>
+      </w:r>
+      <w:proofErr w:type="spellEnd"/>
     </w:p>
     <w:p>
       <w:pPr>
@@ -4368,14 +4453,434 @@
       <w:r>
         <w:t>El primer algoritmo que se ha decidido utilizar ha sido de tipo “</w:t>
       </w:r>
-      <w:r>
-        <w:t xml:space="preserve">lazy learning: (k-) nearest-neighbour”, conocido como IBK en WEKA. </w:t>
-      </w:r>
-      <w:r>
-        <w:t>Se ha decidido realizar una predicción para cada atributo del dataset, variando el número de vecinos en cada análisis. La tendencia en cada uno de los análisis es que a más vecinos, mejor es la predicción realizada, ya que el porcentaje de acierto es mayor.</w:t>
+      <w:proofErr w:type="spellStart"/>
+      <w:r>
+        <w:t>lazy</w:t>
+      </w:r>
+      <w:proofErr w:type="spellEnd"/>
+      <w:r>
+        <w:t xml:space="preserve"> </w:t>
+      </w:r>
+      <w:proofErr w:type="spellStart"/>
+      <w:r>
+        <w:t>learning</w:t>
+      </w:r>
+      <w:proofErr w:type="spellEnd"/>
+      <w:r>
+        <w:t xml:space="preserve">: (k-) </w:t>
+      </w:r>
+      <w:proofErr w:type="spellStart"/>
+      <w:r>
+        <w:t>nearest-neighbour</w:t>
+      </w:r>
+      <w:proofErr w:type="spellEnd"/>
+      <w:r>
+        <w:t xml:space="preserve">”, conocido como IBK en WEKA. </w:t>
+      </w:r>
+      <w:r>
+        <w:t xml:space="preserve">Se ha decidido realizar una predicción para cada atributo del </w:t>
+      </w:r>
+      <w:proofErr w:type="spellStart"/>
+      <w:r>
+        <w:t>dataset</w:t>
+      </w:r>
+      <w:proofErr w:type="spellEnd"/>
+      <w:r>
+        <w:t>, variando el número de vecinos en cada análisis. La tendencia en cada uno de los análisis es que a más vecinos, mejor es la predicción realizada, ya que el porcentaje de acierto es mayor.</w:t>
+      </w:r>
+    </w:p>
+    <w:p>
+      <w:r>
+        <w:br w:type="page"/>
+      </w:r>
+    </w:p>
+    <w:p>
+      <w:pPr>
+        <w:pStyle w:val="Ttulo2"/>
+      </w:pPr>
+      <w:proofErr w:type="spellStart"/>
+      <w:r>
+        <w:lastRenderedPageBreak/>
+        <w:t>Decision</w:t>
+      </w:r>
+      <w:proofErr w:type="spellEnd"/>
+      <w:r>
+        <w:t xml:space="preserve"> </w:t>
+      </w:r>
+      <w:proofErr w:type="spellStart"/>
+      <w:r>
+        <w:t>trees</w:t>
+      </w:r>
+      <w:proofErr w:type="spellEnd"/>
+    </w:p>
+    <w:p>
+      <w:pPr>
+        <w:jc w:val="both"/>
+      </w:pPr>
+      <w:r>
+        <w:t xml:space="preserve">El concepto principal detrás de aprendizaje árbol de decisión es </w:t>
+      </w:r>
+      <w:r>
+        <w:t>que,</w:t>
+      </w:r>
+      <w:r>
+        <w:t xml:space="preserve"> a partir de los datos de entrenamiento, se va a construir un modelo predictivo que se asigna a una estructura de árbol. El objetivo es lograr la clasificación perfecta con el número mínimo de la decisión, aunque no siempre es posible debido al ruido o inconsistencias en los datos.</w:t>
+      </w:r>
+    </w:p>
+    <w:p>
+      <w:pPr>
+        <w:jc w:val="both"/>
+      </w:pPr>
+      <w:r>
+        <w:t xml:space="preserve">Dentro de este tipo de algoritmos se ha decidido comenzar con el tipo </w:t>
+      </w:r>
+      <w:r>
+        <w:rPr>
+          <w:u w:val="single"/>
+        </w:rPr>
+        <w:t>J48</w:t>
+      </w:r>
+      <w:r>
+        <w:t>.</w:t>
+      </w:r>
+    </w:p>
+    <w:p>
+      <w:pPr>
+        <w:jc w:val="both"/>
+      </w:pPr>
+      <w:r>
+        <w:t xml:space="preserve">El resultado que se ha ofrecido utilizando un testeo de </w:t>
+      </w:r>
+      <w:proofErr w:type="spellStart"/>
+      <w:r>
+        <w:t>cross-validation</w:t>
+      </w:r>
+      <w:proofErr w:type="spellEnd"/>
+      <w:r>
+        <w:t xml:space="preserve"> de 10 </w:t>
+      </w:r>
+      <w:proofErr w:type="spellStart"/>
+      <w:r>
+        <w:t>folds</w:t>
+      </w:r>
+      <w:proofErr w:type="spellEnd"/>
+      <w:r>
+        <w:t xml:space="preserve"> es el siguiente:</w:t>
+      </w:r>
+    </w:p>
+    <w:p>
+      <w:pPr>
+        <w:jc w:val="both"/>
+      </w:pPr>
+      <w:r>
+        <w:rPr>
+          <w:noProof/>
+          <w:lang w:eastAsia="es-ES"/>
+        </w:rPr>
+        <w:drawing>
+          <wp:inline distT="0" distB="0" distL="0" distR="0" wp14:anchorId="5F350459" wp14:editId="79B66F56">
+            <wp:extent cx="5400040" cy="3016885"/>
+            <wp:effectExtent l="0" t="0" r="0" b="0"/>
+            <wp:docPr id="35" name="Imagen 35"/>
+            <wp:cNvGraphicFramePr>
+              <a:graphicFrameLocks xmlns:a="http://schemas.openxmlformats.org/drawingml/2006/main" noChangeAspect="1"/>
+            </wp:cNvGraphicFramePr>
+            <a:graphic xmlns:a="http://schemas.openxmlformats.org/drawingml/2006/main">
+              <a:graphicData uri="http://schemas.openxmlformats.org/drawingml/2006/picture">
+                <pic:pic xmlns:pic="http://schemas.openxmlformats.org/drawingml/2006/picture">
+                  <pic:nvPicPr>
+                    <pic:cNvPr id="1" name=""/>
+                    <pic:cNvPicPr/>
+                  </pic:nvPicPr>
+                  <pic:blipFill>
+                    <a:blip r:embed="rId8"/>
+                    <a:stretch>
+                      <a:fillRect/>
+                    </a:stretch>
+                  </pic:blipFill>
+                  <pic:spPr>
+                    <a:xfrm>
+                      <a:off x="0" y="0"/>
+                      <a:ext cx="5400040" cy="3016885"/>
+                    </a:xfrm>
+                    <a:prstGeom prst="rect">
+                      <a:avLst/>
+                    </a:prstGeom>
+                  </pic:spPr>
+                </pic:pic>
+              </a:graphicData>
+            </a:graphic>
+          </wp:inline>
+        </w:drawing>
+      </w:r>
+    </w:p>
+    <w:p>
+      <w:pPr>
+        <w:jc w:val="both"/>
+      </w:pPr>
+      <w:r>
+        <w:t xml:space="preserve">Tomando como clase el atributo </w:t>
+      </w:r>
+      <w:proofErr w:type="spellStart"/>
+      <w:r>
+        <w:rPr>
+          <w:i/>
+        </w:rPr>
+        <w:t>good</w:t>
+      </w:r>
+      <w:proofErr w:type="spellEnd"/>
+      <w:r>
+        <w:t xml:space="preserve">. Con este atributo se obtuvo un porcentaje de aciertos del 74%. Si se mira la matriz de confusión se ve hay más errores cuando se predice que una opinión es </w:t>
+      </w:r>
+      <w:proofErr w:type="spellStart"/>
+      <w:r>
+        <w:rPr>
+          <w:i/>
+        </w:rPr>
+        <w:t>good</w:t>
+      </w:r>
+      <w:proofErr w:type="spellEnd"/>
+      <w:r>
+        <w:t xml:space="preserve"> cuando en realidad no lo es. Con ello se puede decir con certeza que este algoritmo no es bueno para realizar un estudio.</w:t>
+      </w:r>
+    </w:p>
+    <w:p>
+      <w:r>
+        <w:br w:type="page"/>
+      </w:r>
+    </w:p>
+    <w:p>
+      <w:pPr>
+        <w:pStyle w:val="Ttulo2"/>
+      </w:pPr>
+      <w:r>
+        <w:lastRenderedPageBreak/>
+        <w:t>Rules</w:t>
+      </w:r>
+    </w:p>
+    <w:p>
+      <w:pPr>
+        <w:jc w:val="both"/>
+      </w:pPr>
+      <w:r>
+        <w:t xml:space="preserve">Dentro de este tipo de algoritmos el primero que se va a utilizar será </w:t>
+      </w:r>
+      <w:r>
+        <w:rPr>
+          <w:u w:val="single"/>
+        </w:rPr>
+        <w:t>JRIP</w:t>
+      </w:r>
+      <w:r>
+        <w:t xml:space="preserve"> cuyo objetivo es podar para cortar la reducción de errores, obteniendo como resultado en base al atributo </w:t>
+      </w:r>
+      <w:proofErr w:type="spellStart"/>
+      <w:r>
+        <w:rPr>
+          <w:i/>
+        </w:rPr>
+        <w:t>good</w:t>
+      </w:r>
+      <w:proofErr w:type="spellEnd"/>
+      <w:r>
+        <w:t xml:space="preserve"> como clase del algoritmo:</w:t>
+      </w:r>
+    </w:p>
+    <w:p>
+      <w:pPr>
+        <w:jc w:val="both"/>
+      </w:pPr>
+      <w:r>
+        <w:rPr>
+          <w:noProof/>
+          <w:lang w:eastAsia="es-ES"/>
+        </w:rPr>
+        <w:drawing>
+          <wp:inline distT="0" distB="0" distL="0" distR="0" wp14:anchorId="029FC06C" wp14:editId="69A848A7">
+            <wp:extent cx="5400040" cy="2771140"/>
+            <wp:effectExtent l="0" t="0" r="0" b="0"/>
+            <wp:docPr id="36" name="Imagen 36"/>
+            <wp:cNvGraphicFramePr>
+              <a:graphicFrameLocks xmlns:a="http://schemas.openxmlformats.org/drawingml/2006/main" noChangeAspect="1"/>
+            </wp:cNvGraphicFramePr>
+            <a:graphic xmlns:a="http://schemas.openxmlformats.org/drawingml/2006/main">
+              <a:graphicData uri="http://schemas.openxmlformats.org/drawingml/2006/picture">
+                <pic:pic xmlns:pic="http://schemas.openxmlformats.org/drawingml/2006/picture">
+                  <pic:nvPicPr>
+                    <pic:cNvPr id="1" name=""/>
+                    <pic:cNvPicPr/>
+                  </pic:nvPicPr>
+                  <pic:blipFill>
+                    <a:blip r:embed="rId9"/>
+                    <a:stretch>
+                      <a:fillRect/>
+                    </a:stretch>
+                  </pic:blipFill>
+                  <pic:spPr>
+                    <a:xfrm>
+                      <a:off x="0" y="0"/>
+                      <a:ext cx="5400040" cy="2771140"/>
+                    </a:xfrm>
+                    <a:prstGeom prst="rect">
+                      <a:avLst/>
+                    </a:prstGeom>
+                  </pic:spPr>
+                </pic:pic>
+              </a:graphicData>
+            </a:graphic>
+          </wp:inline>
+        </w:drawing>
+      </w:r>
+    </w:p>
+    <w:p>
+      <w:pPr>
+        <w:jc w:val="both"/>
+      </w:pPr>
+      <w:r>
+        <w:t xml:space="preserve">Se obtiene casi un 72% de acierto, pero si se observa detenidamente la matriz de confusión se produce más errores al predecir los atributos </w:t>
+      </w:r>
+      <w:proofErr w:type="spellStart"/>
+      <w:r>
+        <w:t>good</w:t>
+      </w:r>
+      <w:proofErr w:type="spellEnd"/>
+      <w:r>
+        <w:t xml:space="preserve"> que sean positivos como negativos. Por lo tanto, en base a esta última afirmación se puede decir que es un mal algoritmo de predicción para este caso en concreto.</w:t>
+      </w:r>
+    </w:p>
+    <w:p>
+      <w:pPr>
+        <w:jc w:val="both"/>
+      </w:pPr>
+    </w:p>
+    <w:p>
+      <w:pPr>
+        <w:jc w:val="both"/>
+      </w:pPr>
+      <w:r>
+        <w:t xml:space="preserve">El siguiente algoritmo de este tipo será </w:t>
+      </w:r>
+      <w:proofErr w:type="spellStart"/>
+      <w:r>
+        <w:rPr>
+          <w:u w:val="single"/>
+        </w:rPr>
+        <w:t>OneR</w:t>
+      </w:r>
+      <w:proofErr w:type="spellEnd"/>
+      <w:r>
+        <w:t xml:space="preserve"> </w:t>
+      </w:r>
+      <w:r>
+        <w:t xml:space="preserve">y </w:t>
+      </w:r>
+      <w:proofErr w:type="spellStart"/>
+      <w:r>
+        <w:rPr>
+          <w:u w:val="single"/>
+        </w:rPr>
+        <w:t>ZeroR</w:t>
+      </w:r>
+      <w:proofErr w:type="spellEnd"/>
+      <w:r>
+        <w:t xml:space="preserve"> </w:t>
+      </w:r>
+      <w:r>
+        <w:t xml:space="preserve">manteniendo el atributo </w:t>
+      </w:r>
+      <w:proofErr w:type="spellStart"/>
+      <w:r>
+        <w:rPr>
+          <w:i/>
+        </w:rPr>
+        <w:t>good</w:t>
+      </w:r>
+      <w:proofErr w:type="spellEnd"/>
+      <w:r>
+        <w:t xml:space="preserve"> como clase.</w:t>
+      </w:r>
+      <w:r>
+        <w:t xml:space="preserve"> En base a eso obtenemos exactamente los mismos resultados que con el algoritmo </w:t>
+      </w:r>
+      <w:r>
+        <w:rPr>
+          <w:u w:val="single"/>
+        </w:rPr>
+        <w:t>JRIP</w:t>
+      </w:r>
+      <w:r>
+        <w:t>. Sin embargo, con el algoritmo PART se obtienen peores como se muestra a continuación:</w:t>
+      </w:r>
+    </w:p>
+    <w:p>
+      <w:pPr>
+        <w:jc w:val="both"/>
+      </w:pPr>
+      <w:r>
+        <w:rPr>
+          <w:noProof/>
+          <w:lang w:eastAsia="es-ES"/>
+        </w:rPr>
+        <w:drawing>
+          <wp:inline distT="0" distB="0" distL="0" distR="0" wp14:anchorId="51109F34" wp14:editId="1F60CD2F">
+            <wp:extent cx="5400040" cy="2760980"/>
+            <wp:effectExtent l="0" t="0" r="0" b="1270"/>
+            <wp:docPr id="37" name="Imagen 37"/>
+            <wp:cNvGraphicFramePr>
+              <a:graphicFrameLocks xmlns:a="http://schemas.openxmlformats.org/drawingml/2006/main" noChangeAspect="1"/>
+            </wp:cNvGraphicFramePr>
+            <a:graphic xmlns:a="http://schemas.openxmlformats.org/drawingml/2006/main">
+              <a:graphicData uri="http://schemas.openxmlformats.org/drawingml/2006/picture">
+                <pic:pic xmlns:pic="http://schemas.openxmlformats.org/drawingml/2006/picture">
+                  <pic:nvPicPr>
+                    <pic:cNvPr id="1" name=""/>
+                    <pic:cNvPicPr/>
+                  </pic:nvPicPr>
+                  <pic:blipFill>
+                    <a:blip r:embed="rId10"/>
+                    <a:stretch>
+                      <a:fillRect/>
+                    </a:stretch>
+                  </pic:blipFill>
+                  <pic:spPr>
+                    <a:xfrm>
+                      <a:off x="0" y="0"/>
+                      <a:ext cx="5400040" cy="2760980"/>
+                    </a:xfrm>
+                    <a:prstGeom prst="rect">
+                      <a:avLst/>
+                    </a:prstGeom>
+                  </pic:spPr>
+                </pic:pic>
+              </a:graphicData>
+            </a:graphic>
+          </wp:inline>
+        </w:drawing>
+      </w:r>
+    </w:p>
+    <w:p>
+      <w:pPr>
+        <w:jc w:val="both"/>
+      </w:pPr>
+      <w:r>
+        <w:lastRenderedPageBreak/>
+        <w:t>Tiene un menor porcentaje de acierto con respecto a los anteriores algoritmos, pero se sigue manteniendo que se obtienen más errores en la matriz de confusión.</w:t>
+      </w:r>
+    </w:p>
+    <w:p>
+      <w:pPr>
+        <w:jc w:val="both"/>
+      </w:pPr>
+      <w:r>
+        <w:t>Con respecto a los árboles de decisión se puede afirmar que este tipo de algoritmo no nos aporta mejores resultados, con lo cual queda eliminado.</w:t>
       </w:r>
       <w:bookmarkStart w:id="2" w:name="_GoBack"/>
       <w:bookmarkEnd w:id="2"/>
+    </w:p>
+    <w:p>
+      <w:pPr>
+        <w:jc w:val="both"/>
+      </w:pPr>
     </w:p>
     <w:sectPr>
       <w:pgSz w:w="11906" w:h="16838"/>
@@ -5300,7 +5805,7 @@
 </file>
 
 <file path=customXml/itemProps2.xml><?xml version="1.0" encoding="utf-8"?>
-<ds:datastoreItem xmlns:ds="http://schemas.openxmlformats.org/officeDocument/2006/customXml" ds:itemID="{664AC495-BD5C-4E0D-8283-F485C4C48E45}">
+<ds:datastoreItem xmlns:ds="http://schemas.openxmlformats.org/officeDocument/2006/customXml" ds:itemID="{B162B38C-A0D4-4D28-A241-B82F37B83C99}">
   <ds:schemaRefs>
     <ds:schemaRef ds:uri="http://schemas.openxmlformats.org/officeDocument/2006/bibliography"/>
   </ds:schemaRefs>

--- a/project.docx
+++ b/project.docx
@@ -4874,13 +4874,434 @@
       <w:r>
         <w:t>Con respecto a los árboles de decisión se puede afirmar que este tipo de algoritmo no nos aporta mejores resultados, con lo cual queda eliminado.</w:t>
       </w:r>
-      <w:bookmarkStart w:id="2" w:name="_GoBack"/>
-      <w:bookmarkEnd w:id="2"/>
     </w:p>
     <w:p>
       <w:pPr>
         <w:jc w:val="both"/>
       </w:pPr>
+    </w:p>
+    <w:p>
+      <w:pPr>
+        <w:pStyle w:val="Ttulo1"/>
+        <w:jc w:val="both"/>
+      </w:pPr>
+      <w:proofErr w:type="spellStart"/>
+      <w:r>
+        <w:t>Clústering</w:t>
+      </w:r>
+      <w:proofErr w:type="spellEnd"/>
+    </w:p>
+    <w:p>
+      <w:pPr>
+        <w:jc w:val="both"/>
+      </w:pPr>
+      <w:r>
+        <w:t xml:space="preserve">El </w:t>
+      </w:r>
+      <w:proofErr w:type="spellStart"/>
+      <w:r>
+        <w:t>clústering</w:t>
+      </w:r>
+      <w:proofErr w:type="spellEnd"/>
+      <w:r>
+        <w:t xml:space="preserve"> o agrupamiento es la tarea de agrupar un conjunto de objetos de tal manera que los miembros del mismo grupo (llamado clúster) sean más similares, en algún sentido u otro. ES la tarea principal de la minería de datos exploratoria y es una técnica común en el análisis de datos estadísticos.</w:t>
+      </w:r>
+      <w:r>
+        <w:t xml:space="preserve"> </w:t>
+      </w:r>
+    </w:p>
+    <w:p>
+      <w:pPr>
+        <w:pStyle w:val="Ttulo2"/>
+        <w:jc w:val="both"/>
+      </w:pPr>
+      <w:r>
+        <w:t>K-</w:t>
+      </w:r>
+      <w:proofErr w:type="spellStart"/>
+      <w:r>
+        <w:t>Means</w:t>
+      </w:r>
+      <w:proofErr w:type="spellEnd"/>
+    </w:p>
+    <w:p>
+      <w:pPr>
+        <w:jc w:val="both"/>
+      </w:pPr>
+      <w:r>
+        <w:t xml:space="preserve">Es un método de agrupamiento, que tiene como objetivo la participación de un conjunto de </w:t>
+      </w:r>
+      <w:r>
+        <w:rPr>
+          <w:i/>
+        </w:rPr>
+        <w:t>n</w:t>
+      </w:r>
+      <w:r>
+        <w:t xml:space="preserve"> observaciones en </w:t>
+      </w:r>
+      <w:r>
+        <w:rPr>
+          <w:i/>
+        </w:rPr>
+        <w:t>k</w:t>
+      </w:r>
+      <w:r>
+        <w:t xml:space="preserve"> grupos en el que cada observación pertenece al grupo cuyo valor medio es más cercano.</w:t>
+      </w:r>
+    </w:p>
+    <w:p>
+      <w:pPr>
+        <w:jc w:val="both"/>
+      </w:pPr>
+      <w:r>
+        <w:t>Analizamos con el número de clúster igual a 10. También ponemos el</w:t>
+      </w:r>
+      <w:r>
+        <w:t xml:space="preserve"> atributo </w:t>
+      </w:r>
+      <w:proofErr w:type="spellStart"/>
+      <w:r>
+        <w:t>displayStdDevs</w:t>
+      </w:r>
+      <w:proofErr w:type="spellEnd"/>
+      <w:r>
+        <w:t xml:space="preserve"> a True (atributo que nos mostrará información más detallada de los </w:t>
+      </w:r>
+      <w:proofErr w:type="spellStart"/>
+      <w:r>
+        <w:t>clústers</w:t>
+      </w:r>
+      <w:proofErr w:type="spellEnd"/>
+      <w:r>
+        <w:t>).</w:t>
+      </w:r>
+    </w:p>
+    <w:p>
+      <w:pPr>
+        <w:jc w:val="both"/>
+      </w:pPr>
+      <w:r>
+        <w:t>Vamos a ejecutar el .</w:t>
+      </w:r>
+      <w:proofErr w:type="spellStart"/>
+      <w:r>
+        <w:t>arff</w:t>
+      </w:r>
+      <w:proofErr w:type="spellEnd"/>
+      <w:r>
+        <w:t xml:space="preserve"> con dos </w:t>
+      </w:r>
+      <w:r>
+        <w:t>el modo de testeo</w:t>
+      </w:r>
+      <w:r>
+        <w:t xml:space="preserve"> </w:t>
+      </w:r>
+      <w:r>
+        <w:rPr>
+          <w:i/>
+        </w:rPr>
+        <w:t>use training set</w:t>
+      </w:r>
+      <w:r>
+        <w:t>.</w:t>
+      </w:r>
+    </w:p>
+    <w:p>
+      <w:pPr>
+        <w:jc w:val="both"/>
+      </w:pPr>
+      <w:r>
+        <w:t xml:space="preserve">A continuación, se explica paso a paso las partes que se han obtenido al ejecutar este </w:t>
+      </w:r>
+      <w:proofErr w:type="spellStart"/>
+      <w:r>
+        <w:t>dataset</w:t>
+      </w:r>
+      <w:proofErr w:type="spellEnd"/>
+      <w:r>
+        <w:t>. La primera captura nos muestra el número de iteraciones junto con el error de la suma cuadrática, que se ha comprobado que cuánto mayor número de clúster es menor.</w:t>
+      </w:r>
+      <w:r>
+        <w:t xml:space="preserve"> La siguiente sección muestra qué puntos aleatorios se pusieron al inicio para saber si son iguales, distintos…</w:t>
+      </w:r>
+    </w:p>
+    <w:p>
+      <w:pPr>
+        <w:jc w:val="both"/>
+      </w:pPr>
+      <w:r>
+        <w:rPr>
+          <w:noProof/>
+          <w:lang w:eastAsia="es-ES"/>
+        </w:rPr>
+        <w:drawing>
+          <wp:inline distT="0" distB="0" distL="0" distR="0" wp14:anchorId="1AFC2A24" wp14:editId="3F938A4A">
+            <wp:extent cx="5400040" cy="2303145"/>
+            <wp:effectExtent l="0" t="0" r="0" b="1905"/>
+            <wp:docPr id="11" name="Imagen 11"/>
+            <wp:cNvGraphicFramePr>
+              <a:graphicFrameLocks xmlns:a="http://schemas.openxmlformats.org/drawingml/2006/main" noChangeAspect="1"/>
+            </wp:cNvGraphicFramePr>
+            <a:graphic xmlns:a="http://schemas.openxmlformats.org/drawingml/2006/main">
+              <a:graphicData uri="http://schemas.openxmlformats.org/drawingml/2006/picture">
+                <pic:pic xmlns:pic="http://schemas.openxmlformats.org/drawingml/2006/picture">
+                  <pic:nvPicPr>
+                    <pic:cNvPr id="1" name=""/>
+                    <pic:cNvPicPr/>
+                  </pic:nvPicPr>
+                  <pic:blipFill>
+                    <a:blip r:embed="rId11"/>
+                    <a:stretch>
+                      <a:fillRect/>
+                    </a:stretch>
+                  </pic:blipFill>
+                  <pic:spPr>
+                    <a:xfrm>
+                      <a:off x="0" y="0"/>
+                      <a:ext cx="5400040" cy="2303145"/>
+                    </a:xfrm>
+                    <a:prstGeom prst="rect">
+                      <a:avLst/>
+                    </a:prstGeom>
+                  </pic:spPr>
+                </pic:pic>
+              </a:graphicData>
+            </a:graphic>
+          </wp:inline>
+        </w:drawing>
+      </w:r>
+    </w:p>
+    <w:p>
+      <w:pPr>
+        <w:jc w:val="both"/>
+      </w:pPr>
+      <w:r>
+        <w:t xml:space="preserve">Se muestran ahora los </w:t>
+      </w:r>
+      <w:proofErr w:type="spellStart"/>
+      <w:r>
+        <w:t>clústers</w:t>
+      </w:r>
+      <w:proofErr w:type="spellEnd"/>
+      <w:r>
+        <w:t xml:space="preserve"> que se han realizado, y la aparición de las palabras en cada uno de ellos.</w:t>
+      </w:r>
+    </w:p>
+    <w:p>
+      <w:pPr>
+        <w:jc w:val="both"/>
+      </w:pPr>
+      <w:r>
+        <w:rPr>
+          <w:noProof/>
+          <w:lang w:eastAsia="es-ES"/>
+        </w:rPr>
+        <w:lastRenderedPageBreak/>
+        <w:drawing>
+          <wp:inline distT="0" distB="0" distL="0" distR="0" wp14:anchorId="1B666402" wp14:editId="31BB7FDD">
+            <wp:extent cx="6055385" cy="1173480"/>
+            <wp:effectExtent l="0" t="0" r="2540" b="7620"/>
+            <wp:docPr id="39" name="Imagen 39"/>
+            <wp:cNvGraphicFramePr>
+              <a:graphicFrameLocks xmlns:a="http://schemas.openxmlformats.org/drawingml/2006/main" noChangeAspect="1"/>
+            </wp:cNvGraphicFramePr>
+            <a:graphic xmlns:a="http://schemas.openxmlformats.org/drawingml/2006/main">
+              <a:graphicData uri="http://schemas.openxmlformats.org/drawingml/2006/picture">
+                <pic:pic xmlns:pic="http://schemas.openxmlformats.org/drawingml/2006/picture">
+                  <pic:nvPicPr>
+                    <pic:cNvPr id="1" name=""/>
+                    <pic:cNvPicPr/>
+                  </pic:nvPicPr>
+                  <pic:blipFill>
+                    <a:blip r:embed="rId12"/>
+                    <a:stretch>
+                      <a:fillRect/>
+                    </a:stretch>
+                  </pic:blipFill>
+                  <pic:spPr>
+                    <a:xfrm>
+                      <a:off x="0" y="0"/>
+                      <a:ext cx="6060415" cy="1174455"/>
+                    </a:xfrm>
+                    <a:prstGeom prst="rect">
+                      <a:avLst/>
+                    </a:prstGeom>
+                  </pic:spPr>
+                </pic:pic>
+              </a:graphicData>
+            </a:graphic>
+          </wp:inline>
+        </w:drawing>
+      </w:r>
+    </w:p>
+    <w:p>
+      <w:pPr>
+        <w:jc w:val="both"/>
+      </w:pPr>
+      <w:r>
+        <w:t xml:space="preserve">Tal y como se muestra en la ilustración anterior se han realizado 10 agrupaciones, con tantos miembros que se indica justo debajo del número del clúster. Seguidamente se toma cada una de las palabras del </w:t>
+      </w:r>
+      <w:proofErr w:type="spellStart"/>
+      <w:r>
+        <w:t>dataset</w:t>
+      </w:r>
+      <w:proofErr w:type="spellEnd"/>
+      <w:r>
+        <w:t xml:space="preserve"> y se detalla la aparición en cada clúster. Este nivel de detalle es gracias al atributo mencionado anteriormente </w:t>
+      </w:r>
+      <w:proofErr w:type="spellStart"/>
+      <w:r>
+        <w:rPr>
+          <w:i/>
+        </w:rPr>
+        <w:t>displayStdDevs</w:t>
+      </w:r>
+      <w:proofErr w:type="spellEnd"/>
+      <w:r>
+        <w:t>.</w:t>
+      </w:r>
+    </w:p>
+    <w:p>
+      <w:pPr>
+        <w:jc w:val="both"/>
+      </w:pPr>
+      <w:r>
+        <w:t xml:space="preserve">Para finalizar se interpretan los </w:t>
+      </w:r>
+      <w:proofErr w:type="spellStart"/>
+      <w:r>
+        <w:t>clústers</w:t>
+      </w:r>
+      <w:proofErr w:type="spellEnd"/>
+      <w:r>
+        <w:t xml:space="preserve"> obtenidos:</w:t>
+      </w:r>
+    </w:p>
+    <w:p>
+      <w:pPr>
+        <w:jc w:val="both"/>
+      </w:pPr>
+      <w:r>
+        <w:rPr>
+          <w:noProof/>
+          <w:lang w:eastAsia="es-ES"/>
+        </w:rPr>
+        <w:drawing>
+          <wp:anchor distT="0" distB="0" distL="114300" distR="114300" simplePos="0" relativeHeight="251662336" behindDoc="0" locked="0" layoutInCell="1" allowOverlap="1">
+            <wp:simplePos x="0" y="0"/>
+            <wp:positionH relativeFrom="column">
+              <wp:posOffset>1905</wp:posOffset>
+            </wp:positionH>
+            <wp:positionV relativeFrom="paragraph">
+              <wp:posOffset>-635</wp:posOffset>
+            </wp:positionV>
+            <wp:extent cx="2230120" cy="1752600"/>
+            <wp:effectExtent l="0" t="0" r="0" b="0"/>
+            <wp:wrapThrough wrapText="bothSides">
+              <wp:wrapPolygon edited="0">
+                <wp:start x="0" y="0"/>
+                <wp:lineTo x="0" y="21365"/>
+                <wp:lineTo x="21403" y="21365"/>
+                <wp:lineTo x="21403" y="0"/>
+                <wp:lineTo x="0" y="0"/>
+              </wp:wrapPolygon>
+            </wp:wrapThrough>
+            <wp:docPr id="40" name="Imagen 40"/>
+            <wp:cNvGraphicFramePr>
+              <a:graphicFrameLocks xmlns:a="http://schemas.openxmlformats.org/drawingml/2006/main" noChangeAspect="1"/>
+            </wp:cNvGraphicFramePr>
+            <a:graphic xmlns:a="http://schemas.openxmlformats.org/drawingml/2006/main">
+              <a:graphicData uri="http://schemas.openxmlformats.org/drawingml/2006/picture">
+                <pic:pic xmlns:pic="http://schemas.openxmlformats.org/drawingml/2006/picture">
+                  <pic:nvPicPr>
+                    <pic:cNvPr id="1" name=""/>
+                    <pic:cNvPicPr/>
+                  </pic:nvPicPr>
+                  <pic:blipFill>
+                    <a:blip r:embed="rId13">
+                      <a:extLst>
+                        <a:ext uri="{28A0092B-C50C-407E-A947-70E740481C1C}">
+                          <a14:useLocalDpi xmlns:a14="http://schemas.microsoft.com/office/drawing/2010/main" val="0"/>
+                        </a:ext>
+                      </a:extLst>
+                    </a:blip>
+                    <a:stretch>
+                      <a:fillRect/>
+                    </a:stretch>
+                  </pic:blipFill>
+                  <pic:spPr>
+                    <a:xfrm>
+                      <a:off x="0" y="0"/>
+                      <a:ext cx="2230120" cy="1752600"/>
+                    </a:xfrm>
+                    <a:prstGeom prst="rect">
+                      <a:avLst/>
+                    </a:prstGeom>
+                  </pic:spPr>
+                </pic:pic>
+              </a:graphicData>
+            </a:graphic>
+          </wp:anchor>
+        </w:drawing>
+      </w:r>
+      <w:r>
+        <w:t xml:space="preserve">Como se puede ver se ha obtenido el número de instancias para cada uno de los </w:t>
+      </w:r>
+      <w:proofErr w:type="spellStart"/>
+      <w:r>
+        <w:t>clústers</w:t>
+      </w:r>
+      <w:proofErr w:type="spellEnd"/>
+      <w:r>
+        <w:t>. Es decir, 3900 ocurrencias se han producido en el clúster 0, lo que es un 32% del total.</w:t>
+      </w:r>
+    </w:p>
+    <w:p>
+      <w:pPr>
+        <w:jc w:val="both"/>
+      </w:pPr>
+    </w:p>
+    <w:p>
+      <w:pPr>
+        <w:jc w:val="both"/>
+      </w:pPr>
+    </w:p>
+    <w:p>
+      <w:pPr>
+        <w:jc w:val="both"/>
+      </w:pPr>
+    </w:p>
+    <w:p>
+      <w:pPr>
+        <w:pStyle w:val="Ttulo2"/>
+        <w:jc w:val="both"/>
+      </w:pPr>
+    </w:p>
+    <w:p>
+      <w:pPr>
+        <w:pStyle w:val="Ttulo2"/>
+        <w:jc w:val="both"/>
+      </w:pPr>
+      <w:r>
+        <w:t xml:space="preserve"> EM</w:t>
+      </w:r>
+    </w:p>
+    <w:p>
+      <w:pPr>
+        <w:jc w:val="both"/>
+      </w:pPr>
+      <w:r>
+        <w:t>Algoritmo de expectativa de maximización es un método iterativo para la búsqueda de máxima verosimilitud, teniendo en cuenta variables latentes.</w:t>
+      </w:r>
+    </w:p>
+    <w:p>
+      <w:pPr>
+        <w:jc w:val="both"/>
+      </w:pPr>
+      <w:bookmarkStart w:id="2" w:name="_GoBack"/>
+      <w:bookmarkEnd w:id="2"/>
     </w:p>
     <w:sectPr>
       <w:pgSz w:w="11906" w:h="16838"/>
@@ -5805,7 +6226,7 @@
 </file>
 
 <file path=customXml/itemProps2.xml><?xml version="1.0" encoding="utf-8"?>
-<ds:datastoreItem xmlns:ds="http://schemas.openxmlformats.org/officeDocument/2006/customXml" ds:itemID="{B162B38C-A0D4-4D28-A241-B82F37B83C99}">
+<ds:datastoreItem xmlns:ds="http://schemas.openxmlformats.org/officeDocument/2006/customXml" ds:itemID="{946BBBF7-A540-4AAF-BB04-9DA06CE40490}">
   <ds:schemaRefs>
     <ds:schemaRef ds:uri="http://schemas.openxmlformats.org/officeDocument/2006/bibliography"/>
   </ds:schemaRefs>

--- a/project.docx
+++ b/project.docx
@@ -3936,25 +3936,7 @@
                                         <w:sz w:val="26"/>
                                         <w:szCs w:val="26"/>
                                       </w:rPr>
-                                      <w:t xml:space="preserve">Héctor Rodríguez Salgado &amp; Marta </w:t>
-                                    </w:r>
-                                    <w:proofErr w:type="spellStart"/>
-                                    <w:r>
-                                      <w:rPr>
-                                        <w:color w:val="5B9BD5" w:themeColor="accent1"/>
-                                        <w:sz w:val="26"/>
-                                        <w:szCs w:val="26"/>
-                                      </w:rPr>
-                                      <w:t>Loriente</w:t>
-                                    </w:r>
-                                    <w:proofErr w:type="spellEnd"/>
-                                    <w:r>
-                                      <w:rPr>
-                                        <w:color w:val="5B9BD5" w:themeColor="accent1"/>
-                                        <w:sz w:val="26"/>
-                                        <w:szCs w:val="26"/>
-                                      </w:rPr>
-                                      <w:t xml:space="preserve"> Nieves</w:t>
+                                      <w:t>Héctor Rodríguez Salgado &amp; Marta Loriente Nieves</w:t>
                                     </w:r>
                                   </w:sdtContent>
                                 </w:sdt>
@@ -4137,16 +4119,20 @@
         <w:jc w:val="both"/>
       </w:pPr>
       <w:r>
-        <w:t xml:space="preserve">Para realizar los análisis se ha escogido un conjunto de datos de alrededor de 12.000 instancias, de un conjunto de datos que recogen las opiniones de los clientes que han visitado distintos hoteles. Dicha información se ha obtenido del buscador de hoteles </w:t>
-      </w:r>
-      <w:proofErr w:type="spellStart"/>
+        <w:t>Para realizar los análisis se ha escogido un conjunto de datos de alrededor de 12.00</w:t>
+      </w:r>
+      <w:r>
+        <w:t xml:space="preserve">0 instancias </w:t>
+      </w:r>
+      <w:r>
+        <w:t xml:space="preserve">que recogen las opiniones de los clientes que han visitado distintos hoteles. Dicha información se ha obtenido del buscador de hoteles </w:t>
+      </w:r>
       <w:r>
         <w:rPr>
           <w:i/>
         </w:rPr>
         <w:t>Tripadvisor</w:t>
       </w:r>
-      <w:proofErr w:type="spellEnd"/>
       <w:r>
         <w:t>.</w:t>
       </w:r>
@@ -4158,14 +4144,12 @@
       <w:r>
         <w:t xml:space="preserve">En un inicio, el </w:t>
       </w:r>
-      <w:proofErr w:type="spellStart"/>
       <w:r>
         <w:rPr>
           <w:i/>
         </w:rPr>
         <w:t>dataset</w:t>
       </w:r>
-      <w:proofErr w:type="spellEnd"/>
       <w:r>
         <w:t xml:space="preserve"> contenía la siguiente información</w:t>
       </w:r>
@@ -4241,34 +4225,16 @@
       <w:r>
         <w:t xml:space="preserve">Ilustración </w:t>
       </w:r>
-      <w:r>
-        <w:fldChar w:fldCharType="begin"/>
-      </w:r>
-      <w:r>
-        <w:instrText xml:space="preserve"> SEQ Ilustración \* ARABIC </w:instrText>
-      </w:r>
-      <w:r>
-        <w:fldChar w:fldCharType="separate"/>
-      </w:r>
-      <w:r>
-        <w:rPr>
-          <w:noProof/>
-        </w:rPr>
-        <w:t>1</w:t>
-      </w:r>
-      <w:r>
-        <w:fldChar w:fldCharType="end"/>
-      </w:r>
-      <w:r>
-        <w:t xml:space="preserve"> - </w:t>
-      </w:r>
-      <w:proofErr w:type="spellStart"/>
-      <w:r>
-        <w:t>Dataset</w:t>
-      </w:r>
-      <w:proofErr w:type="spellEnd"/>
-      <w:r>
-        <w:t xml:space="preserve"> inicial</w:t>
+      <w:fldSimple w:instr=" SEQ Ilustración \* ARABIC ">
+        <w:r>
+          <w:rPr>
+            <w:noProof/>
+          </w:rPr>
+          <w:t>1</w:t>
+        </w:r>
+      </w:fldSimple>
+      <w:r>
+        <w:t xml:space="preserve"> - Dataset inicial</w:t>
       </w:r>
     </w:p>
     <w:p>
@@ -4276,24 +4242,14 @@
         <w:jc w:val="both"/>
       </w:pPr>
       <w:r>
-        <w:t xml:space="preserve">Para el análisis, únicamente se requería la opinión del cliente. Por tanto, se ha realizado un </w:t>
-      </w:r>
-      <w:proofErr w:type="spellStart"/>
-      <w:r>
-        <w:t>preprocesado</w:t>
-      </w:r>
-      <w:proofErr w:type="spellEnd"/>
-      <w:r>
-        <w:t xml:space="preserve"> de los </w:t>
-      </w:r>
-      <w:proofErr w:type="spellStart"/>
+        <w:t xml:space="preserve">Para el análisis, únicamente se requería la opinión del cliente. Por tanto, se ha realizado un preprocesado de los </w:t>
+      </w:r>
       <w:r>
         <w:rPr>
           <w:i/>
         </w:rPr>
         <w:t>datasets</w:t>
       </w:r>
-      <w:proofErr w:type="spellEnd"/>
       <w:r>
         <w:t>, obteniendo como resultado:</w:t>
       </w:r>
@@ -4359,34 +4315,16 @@
       <w:r>
         <w:t xml:space="preserve">Ilustración </w:t>
       </w:r>
-      <w:r>
-        <w:fldChar w:fldCharType="begin"/>
-      </w:r>
-      <w:r>
-        <w:instrText xml:space="preserve"> SEQ Ilustración \* ARABIC </w:instrText>
-      </w:r>
-      <w:r>
-        <w:fldChar w:fldCharType="separate"/>
-      </w:r>
-      <w:r>
-        <w:rPr>
-          <w:noProof/>
-        </w:rPr>
-        <w:t>2</w:t>
-      </w:r>
-      <w:r>
-        <w:fldChar w:fldCharType="end"/>
-      </w:r>
-      <w:r>
-        <w:t xml:space="preserve"> - </w:t>
-      </w:r>
-      <w:proofErr w:type="spellStart"/>
-      <w:r>
-        <w:t>Dataset</w:t>
-      </w:r>
-      <w:proofErr w:type="spellEnd"/>
-      <w:r>
-        <w:t xml:space="preserve"> tras el procesado</w:t>
+      <w:fldSimple w:instr=" SEQ Ilustración \* ARABIC ">
+        <w:r>
+          <w:rPr>
+            <w:noProof/>
+          </w:rPr>
+          <w:t>2</w:t>
+        </w:r>
+      </w:fldSimple>
+      <w:r>
+        <w:t xml:space="preserve"> - Dataset tras el procesado</w:t>
       </w:r>
     </w:p>
     <w:p>
@@ -4413,10 +4351,27 @@
     </w:p>
     <w:p>
       <w:pPr>
+        <w:jc w:val="both"/>
+      </w:pPr>
+      <w:r>
+        <w:t xml:space="preserve">A </w:t>
+      </w:r>
+      <w:r>
+        <w:t>continuación,</w:t>
+      </w:r>
+      <w:r>
+        <w:t xml:space="preserve"> se muestra el listado de las palabras escogidas: “hotel, small, bed, parking, rooms, friendly, good, got, view, price, seattle, helpful, day, bathroom, area, like, excellent, night, comfortable, desk, didnt, breakfast, dont, little, city, best, recommend, street, hotel, </w:t>
+      </w:r>
+      <w:r>
+        <w:lastRenderedPageBreak/>
+        <w:t>place, floor, free, just, restaurant, staff, right, clean, great, room, nice, really, stay, lobby, stayed, hotels, service, nights, location, time, did, walk”.</w:t>
+      </w:r>
+    </w:p>
+    <w:p>
+      <w:pPr>
         <w:pStyle w:val="Ttulo1"/>
       </w:pPr>
       <w:r>
-        <w:lastRenderedPageBreak/>
         <w:t>Análisis de predicción de atributos</w:t>
       </w:r>
     </w:p>
@@ -4432,19 +4387,9 @@
       <w:pPr>
         <w:pStyle w:val="Ttulo2"/>
       </w:pPr>
-      <w:proofErr w:type="spellStart"/>
-      <w:r>
-        <w:t>Lazy</w:t>
-      </w:r>
-      <w:proofErr w:type="spellEnd"/>
-      <w:r>
-        <w:t xml:space="preserve"> </w:t>
-      </w:r>
-      <w:proofErr w:type="spellStart"/>
-      <w:r>
-        <w:t>learning</w:t>
-      </w:r>
-      <w:proofErr w:type="spellEnd"/>
+      <w:r>
+        <w:t>Lazy learning</w:t>
+      </w:r>
     </w:p>
     <w:p>
       <w:pPr>
@@ -4453,124 +4398,16 @@
       <w:r>
         <w:t>El primer algoritmo que se ha decidido utilizar ha sido de tipo “</w:t>
       </w:r>
-      <w:proofErr w:type="spellStart"/>
-      <w:r>
-        <w:t>lazy</w:t>
-      </w:r>
-      <w:proofErr w:type="spellEnd"/>
-      <w:r>
-        <w:t xml:space="preserve"> </w:t>
-      </w:r>
-      <w:proofErr w:type="spellStart"/>
-      <w:r>
-        <w:t>learning</w:t>
-      </w:r>
-      <w:proofErr w:type="spellEnd"/>
-      <w:r>
-        <w:t xml:space="preserve">: (k-) </w:t>
-      </w:r>
-      <w:proofErr w:type="spellStart"/>
-      <w:r>
-        <w:t>nearest-neighbour</w:t>
-      </w:r>
-      <w:proofErr w:type="spellEnd"/>
-      <w:r>
-        <w:t xml:space="preserve">”, conocido como IBK en WEKA. </w:t>
-      </w:r>
-      <w:r>
-        <w:t xml:space="preserve">Se ha decidido realizar una predicción para cada atributo del </w:t>
-      </w:r>
-      <w:proofErr w:type="spellStart"/>
-      <w:r>
-        <w:t>dataset</w:t>
-      </w:r>
-      <w:proofErr w:type="spellEnd"/>
-      <w:r>
-        <w:t>, variando el número de vecinos en cada análisis. La tendencia en cada uno de los análisis es que a más vecinos, mejor es la predicción realizada, ya que el porcentaje de acierto es mayor.</w:t>
-      </w:r>
-    </w:p>
-    <w:p>
-      <w:r>
-        <w:br w:type="page"/>
+      <w:r>
+        <w:t xml:space="preserve">lazy learning: (k-) nearest-neighbour”, conocido como IBK en WEKA. </w:t>
+      </w:r>
+      <w:r>
+        <w:t>Se ha decidido realizar una predicción para cada atributo del dataset, variando el número de vecinos en cada análisis. La tendencia en cada uno de los análisis es que a más vecinos, mejor es la predicción realizada, ya que el porcentaje de acierto es mayor.</w:t>
       </w:r>
     </w:p>
     <w:p>
       <w:pPr>
-        <w:pStyle w:val="Ttulo2"/>
-      </w:pPr>
-      <w:proofErr w:type="spellStart"/>
-      <w:r>
-        <w:lastRenderedPageBreak/>
-        <w:t>Decision</w:t>
-      </w:r>
-      <w:proofErr w:type="spellEnd"/>
-      <w:r>
-        <w:t xml:space="preserve"> </w:t>
-      </w:r>
-      <w:proofErr w:type="spellStart"/>
-      <w:r>
-        <w:t>trees</w:t>
-      </w:r>
-      <w:proofErr w:type="spellEnd"/>
-    </w:p>
-    <w:p>
-      <w:pPr>
-        <w:jc w:val="both"/>
-      </w:pPr>
-      <w:r>
-        <w:t xml:space="preserve">El concepto principal detrás de aprendizaje árbol de decisión es </w:t>
-      </w:r>
-      <w:r>
-        <w:t>que,</w:t>
-      </w:r>
-      <w:r>
-        <w:t xml:space="preserve"> a partir de los datos de entrenamiento, se va a construir un modelo predictivo que se asigna a una estructura de árbol. El objetivo es lograr la clasificación perfecta con el número mínimo de la decisión, aunque no siempre es posible debido al ruido o inconsistencias en los datos.</w:t>
-      </w:r>
-    </w:p>
-    <w:p>
-      <w:pPr>
-        <w:jc w:val="both"/>
-      </w:pPr>
-      <w:r>
-        <w:t xml:space="preserve">Dentro de este tipo de algoritmos se ha decidido comenzar con el tipo </w:t>
-      </w:r>
-      <w:r>
-        <w:rPr>
-          <w:u w:val="single"/>
-        </w:rPr>
-        <w:t>J48</w:t>
-      </w:r>
-      <w:r>
-        <w:t>.</w:t>
-      </w:r>
-    </w:p>
-    <w:p>
-      <w:pPr>
-        <w:jc w:val="both"/>
-      </w:pPr>
-      <w:r>
-        <w:t xml:space="preserve">El resultado que se ha ofrecido utilizando un testeo de </w:t>
-      </w:r>
-      <w:proofErr w:type="spellStart"/>
-      <w:r>
-        <w:t>cross-validation</w:t>
-      </w:r>
-      <w:proofErr w:type="spellEnd"/>
-      <w:r>
-        <w:t xml:space="preserve"> de 10 </w:t>
-      </w:r>
-      <w:proofErr w:type="spellStart"/>
-      <w:r>
-        <w:t>folds</w:t>
-      </w:r>
-      <w:proofErr w:type="spellEnd"/>
-      <w:r>
-        <w:t xml:space="preserve"> es el siguiente:</w:t>
-      </w:r>
-    </w:p>
-    <w:p>
-      <w:pPr>
-        <w:jc w:val="both"/>
+        <w:keepNext/>
       </w:pPr>
       <w:r>
         <w:rPr>
@@ -4578,10 +4415,10 @@
           <w:lang w:eastAsia="es-ES"/>
         </w:rPr>
         <w:drawing>
-          <wp:inline distT="0" distB="0" distL="0" distR="0" wp14:anchorId="5F350459" wp14:editId="79B66F56">
-            <wp:extent cx="5400040" cy="3016885"/>
-            <wp:effectExtent l="0" t="0" r="0" b="0"/>
-            <wp:docPr id="35" name="Imagen 35"/>
+          <wp:inline distT="0" distB="0" distL="0" distR="0" wp14:anchorId="4510F3B0" wp14:editId="03A9417C">
+            <wp:extent cx="3331597" cy="1846011"/>
+            <wp:effectExtent l="0" t="0" r="2540" b="1905"/>
+            <wp:docPr id="38" name="Imagen 38"/>
             <wp:cNvGraphicFramePr>
               <a:graphicFrameLocks xmlns:a="http://schemas.openxmlformats.org/drawingml/2006/main" noChangeAspect="1"/>
             </wp:cNvGraphicFramePr>
@@ -4601,7 +4438,7 @@
                   <pic:spPr>
                     <a:xfrm>
                       <a:off x="0" y="0"/>
-                      <a:ext cx="5400040" cy="3016885"/>
+                      <a:ext cx="3364683" cy="1864344"/>
                     </a:xfrm>
                     <a:prstGeom prst="rect">
                       <a:avLst/>
@@ -4616,79 +4453,26 @@
     </w:p>
     <w:p>
       <w:pPr>
-        <w:jc w:val="both"/>
+        <w:pStyle w:val="Descripcin"/>
       </w:pPr>
       <w:r>
-        <w:t xml:space="preserve">Tomando como clase el atributo </w:t>
-      </w:r>
-      <w:proofErr w:type="spellStart"/>
-      <w:r>
-        <w:rPr>
-          <w:i/>
-        </w:rPr>
-        <w:t>good</w:t>
-      </w:r>
-      <w:proofErr w:type="spellEnd"/>
-      <w:r>
-        <w:t xml:space="preserve">. Con este atributo se obtuvo un porcentaje de aciertos del 74%. Si se mira la matriz de confusión se ve hay más errores cuando se predice que una opinión es </w:t>
-      </w:r>
-      <w:proofErr w:type="spellStart"/>
-      <w:r>
-        <w:rPr>
-          <w:i/>
-        </w:rPr>
-        <w:t>good</w:t>
-      </w:r>
-      <w:proofErr w:type="spellEnd"/>
-      <w:r>
-        <w:t xml:space="preserve"> cuando en realidad no lo es. Con ello se puede decir con certeza que este algoritmo no es bueno para realizar un estudio.</w:t>
-      </w:r>
-    </w:p>
-    <w:p>
-      <w:r>
-        <w:br w:type="page"/>
+        <w:t xml:space="preserve">Ilustración </w:t>
+      </w:r>
+      <w:fldSimple w:instr=" SEQ Ilustración \* ARABIC ">
+        <w:r>
+          <w:rPr>
+            <w:noProof/>
+          </w:rPr>
+          <w:t>3</w:t>
+        </w:r>
+      </w:fldSimple>
+      <w:r>
+        <w:t xml:space="preserve"> - IB1</w:t>
       </w:r>
     </w:p>
     <w:p>
       <w:pPr>
-        <w:pStyle w:val="Ttulo2"/>
-      </w:pPr>
-      <w:r>
-        <w:lastRenderedPageBreak/>
-        <w:t>Rules</w:t>
-      </w:r>
-    </w:p>
-    <w:p>
-      <w:pPr>
-        <w:jc w:val="both"/>
-      </w:pPr>
-      <w:r>
-        <w:t xml:space="preserve">Dentro de este tipo de algoritmos el primero que se va a utilizar será </w:t>
-      </w:r>
-      <w:r>
-        <w:rPr>
-          <w:u w:val="single"/>
-        </w:rPr>
-        <w:t>JRIP</w:t>
-      </w:r>
-      <w:r>
-        <w:t xml:space="preserve"> cuyo objetivo es podar para cortar la reducción de errores, obteniendo como resultado en base al atributo </w:t>
-      </w:r>
-      <w:proofErr w:type="spellStart"/>
-      <w:r>
-        <w:rPr>
-          <w:i/>
-        </w:rPr>
-        <w:t>good</w:t>
-      </w:r>
-      <w:proofErr w:type="spellEnd"/>
-      <w:r>
-        <w:t xml:space="preserve"> como clase del algoritmo:</w:t>
-      </w:r>
-    </w:p>
-    <w:p>
-      <w:pPr>
-        <w:jc w:val="both"/>
+        <w:keepNext/>
       </w:pPr>
       <w:r>
         <w:rPr>
@@ -4696,10 +4480,10 @@
           <w:lang w:eastAsia="es-ES"/>
         </w:rPr>
         <w:drawing>
-          <wp:inline distT="0" distB="0" distL="0" distR="0" wp14:anchorId="029FC06C" wp14:editId="69A848A7">
-            <wp:extent cx="5400040" cy="2771140"/>
+          <wp:inline distT="0" distB="0" distL="0" distR="0" wp14:anchorId="42909012" wp14:editId="243F6822">
+            <wp:extent cx="3453374" cy="1932167"/>
             <wp:effectExtent l="0" t="0" r="0" b="0"/>
-            <wp:docPr id="36" name="Imagen 36"/>
+            <wp:docPr id="41" name="Imagen 41"/>
             <wp:cNvGraphicFramePr>
               <a:graphicFrameLocks xmlns:a="http://schemas.openxmlformats.org/drawingml/2006/main" noChangeAspect="1"/>
             </wp:cNvGraphicFramePr>
@@ -4719,7 +4503,7 @@
                   <pic:spPr>
                     <a:xfrm>
                       <a:off x="0" y="0"/>
-                      <a:ext cx="5400040" cy="2771140"/>
+                      <a:ext cx="3496128" cy="1956088"/>
                     </a:xfrm>
                     <a:prstGeom prst="rect">
                       <a:avLst/>
@@ -4734,82 +4518,69 @@
     </w:p>
     <w:p>
       <w:pPr>
-        <w:jc w:val="both"/>
+        <w:pStyle w:val="Descripcin"/>
       </w:pPr>
       <w:r>
-        <w:t xml:space="preserve">Se obtiene casi un 72% de acierto, pero si se observa detenidamente la matriz de confusión se produce más errores al predecir los atributos </w:t>
-      </w:r>
-      <w:proofErr w:type="spellStart"/>
-      <w:r>
-        <w:t>good</w:t>
-      </w:r>
-      <w:proofErr w:type="spellEnd"/>
-      <w:r>
-        <w:t xml:space="preserve"> que sean positivos como negativos. Por lo tanto, en base a esta última afirmación se puede decir que es un mal algoritmo de predicción para este caso en concreto.</w:t>
+        <w:t xml:space="preserve">Ilustración </w:t>
+      </w:r>
+      <w:fldSimple w:instr=" SEQ Ilustración \* ARABIC ">
+        <w:r>
+          <w:rPr>
+            <w:noProof/>
+          </w:rPr>
+          <w:t>4</w:t>
+        </w:r>
+      </w:fldSimple>
+      <w:r>
+        <w:t xml:space="preserve"> - IB5</w:t>
+      </w:r>
+    </w:p>
+    <w:p>
+      <w:r>
+        <w:t xml:space="preserve">Como se puede observar en los resultados anteriores, a mayor número de vecinos, mayor es el porcentaje de acierto de este algoritmo. Aunque observando los aciertos obtenidos, se reduce considerablemente el número de instancias clasificadas correctamente para el tipo ‘b’ y, en </w:t>
+      </w:r>
+      <w:r>
+        <w:lastRenderedPageBreak/>
+        <w:t>cambio, aumenta para el tipo ‘a’. Esto indica que no siempre que se obtenga un porcentaje de acierto mayor, el análisis va a ser mejor, como ocurre en este caso, ya que dicho porcentaje, a efectos prácticos, sólo se refleja en el tipo ‘a’, no en el tipo ‘b’.</w:t>
+      </w:r>
+    </w:p>
+    <w:p>
+      <w:pPr>
+        <w:pStyle w:val="Ttulo2"/>
+      </w:pPr>
+      <w:r>
+        <w:t>Decision trees</w:t>
       </w:r>
     </w:p>
     <w:p>
       <w:pPr>
         <w:jc w:val="both"/>
       </w:pPr>
+      <w:r>
+        <w:t xml:space="preserve">El concepto principal detrás de aprendizaje árbol de decisión es </w:t>
+      </w:r>
+      <w:r>
+        <w:t>que,</w:t>
+      </w:r>
+      <w:r>
+        <w:t xml:space="preserve"> a partir de los datos de entrenamiento, se va a construir un modelo predictivo que se asigna a una estructura de árbol. El objetivo es lograr la clasificación perfecta con el número mínimo de la decisión, aunque no siempre es posible debido al ruido o inconsistencias en los datos.</w:t>
+      </w:r>
     </w:p>
     <w:p>
       <w:pPr>
         <w:jc w:val="both"/>
       </w:pPr>
       <w:r>
-        <w:t xml:space="preserve">El siguiente algoritmo de este tipo será </w:t>
-      </w:r>
-      <w:proofErr w:type="spellStart"/>
+        <w:t xml:space="preserve">Dentro de este tipo de algoritmos se ha decidido comenzar con el tipo </w:t>
+      </w:r>
       <w:r>
         <w:rPr>
           <w:u w:val="single"/>
         </w:rPr>
-        <w:t>OneR</w:t>
-      </w:r>
-      <w:proofErr w:type="spellEnd"/>
-      <w:r>
-        <w:t xml:space="preserve"> </w:t>
-      </w:r>
-      <w:r>
-        <w:t xml:space="preserve">y </w:t>
-      </w:r>
-      <w:proofErr w:type="spellStart"/>
-      <w:r>
-        <w:rPr>
-          <w:u w:val="single"/>
-        </w:rPr>
-        <w:t>ZeroR</w:t>
-      </w:r>
-      <w:proofErr w:type="spellEnd"/>
-      <w:r>
-        <w:t xml:space="preserve"> </w:t>
-      </w:r>
-      <w:r>
-        <w:t xml:space="preserve">manteniendo el atributo </w:t>
-      </w:r>
-      <w:proofErr w:type="spellStart"/>
-      <w:r>
-        <w:rPr>
-          <w:i/>
-        </w:rPr>
-        <w:t>good</w:t>
-      </w:r>
-      <w:proofErr w:type="spellEnd"/>
-      <w:r>
-        <w:t xml:space="preserve"> como clase.</w:t>
-      </w:r>
-      <w:r>
-        <w:t xml:space="preserve"> En base a eso obtenemos exactamente los mismos resultados que con el algoritmo </w:t>
-      </w:r>
-      <w:r>
-        <w:rPr>
-          <w:u w:val="single"/>
-        </w:rPr>
-        <w:t>JRIP</w:t>
-      </w:r>
-      <w:r>
-        <w:t>. Sin embargo, con el algoritmo PART se obtienen peores como se muestra a continuación:</w:t>
+        <w:t>J48</w:t>
+      </w:r>
+      <w:r>
+        <w:t>.</w:t>
       </w:r>
     </w:p>
     <w:p>
@@ -4817,15 +4588,24 @@
         <w:jc w:val="both"/>
       </w:pPr>
       <w:r>
+        <w:t>El resultado que se ha ofrecido utilizando un testeo de cross-validation de 10 folds es el siguiente:</w:t>
+      </w:r>
+    </w:p>
+    <w:p>
+      <w:pPr>
+        <w:keepNext/>
+        <w:jc w:val="both"/>
+      </w:pPr>
+      <w:r>
         <w:rPr>
           <w:noProof/>
           <w:lang w:eastAsia="es-ES"/>
         </w:rPr>
         <w:drawing>
-          <wp:inline distT="0" distB="0" distL="0" distR="0" wp14:anchorId="51109F34" wp14:editId="1F60CD2F">
-            <wp:extent cx="5400040" cy="2760980"/>
-            <wp:effectExtent l="0" t="0" r="0" b="1270"/>
-            <wp:docPr id="37" name="Imagen 37"/>
+          <wp:inline distT="0" distB="0" distL="0" distR="0" wp14:anchorId="5F350459" wp14:editId="79B66F56">
+            <wp:extent cx="3403159" cy="1901271"/>
+            <wp:effectExtent l="0" t="0" r="6985" b="3810"/>
+            <wp:docPr id="35" name="Imagen 35"/>
             <wp:cNvGraphicFramePr>
               <a:graphicFrameLocks xmlns:a="http://schemas.openxmlformats.org/drawingml/2006/main" noChangeAspect="1"/>
             </wp:cNvGraphicFramePr>
@@ -4845,7 +4625,7 @@
                   <pic:spPr>
                     <a:xfrm>
                       <a:off x="0" y="0"/>
-                      <a:ext cx="5400040" cy="2760980"/>
+                      <a:ext cx="3423013" cy="1912363"/>
                     </a:xfrm>
                     <a:prstGeom prst="rect">
                       <a:avLst/>
@@ -4860,11 +4640,22 @@
     </w:p>
     <w:p>
       <w:pPr>
+        <w:pStyle w:val="Descripcin"/>
         <w:jc w:val="both"/>
       </w:pPr>
       <w:r>
-        <w:lastRenderedPageBreak/>
-        <w:t>Tiene un menor porcentaje de acierto con respecto a los anteriores algoritmos, pero se sigue manteniendo que se obtienen más errores en la matriz de confusión.</w:t>
+        <w:t xml:space="preserve">Ilustración </w:t>
+      </w:r>
+      <w:fldSimple w:instr=" SEQ Ilustración \* ARABIC ">
+        <w:r>
+          <w:rPr>
+            <w:noProof/>
+          </w:rPr>
+          <w:t>5</w:t>
+        </w:r>
+      </w:fldSimple>
+      <w:r>
+        <w:t xml:space="preserve"> - J48</w:t>
       </w:r>
     </w:p>
     <w:p>
@@ -4872,7 +4663,150 @@
         <w:jc w:val="both"/>
       </w:pPr>
       <w:r>
-        <w:t>Con respecto a los árboles de decisión se puede afirmar que este tipo de algoritmo no nos aporta mejores resultados, con lo cual queda eliminado.</w:t>
+        <w:t>t</w:t>
+      </w:r>
+      <w:r>
+        <w:t xml:space="preserve">omando como clase el atributo </w:t>
+      </w:r>
+      <w:r>
+        <w:rPr>
+          <w:i/>
+        </w:rPr>
+        <w:t>good</w:t>
+      </w:r>
+      <w:r>
+        <w:t>. Con este atributo se obtuvo un porcentaje de aciertos del 74%. Si se mira la matriz de confusión se ve</w:t>
+      </w:r>
+      <w:r>
+        <w:t xml:space="preserve"> que</w:t>
+      </w:r>
+      <w:r>
+        <w:t xml:space="preserve"> hay más errores cuando se predice que una opinión es </w:t>
+      </w:r>
+      <w:r>
+        <w:rPr>
+          <w:i/>
+        </w:rPr>
+        <w:t>good</w:t>
+      </w:r>
+      <w:r>
+        <w:t xml:space="preserve"> cuando en realidad no lo es. Con ello se puede decir con certeza que este algoritmo no es bueno para realizar un estudio</w:t>
+      </w:r>
+      <w:r>
+        <w:t xml:space="preserve"> para este caso</w:t>
+      </w:r>
+      <w:r>
+        <w:t>.</w:t>
+      </w:r>
+    </w:p>
+    <w:p>
+      <w:pPr>
+        <w:pStyle w:val="Ttulo2"/>
+      </w:pPr>
+      <w:r>
+        <w:t>Rules</w:t>
+      </w:r>
+    </w:p>
+    <w:p>
+      <w:pPr>
+        <w:jc w:val="both"/>
+      </w:pPr>
+      <w:r>
+        <w:t xml:space="preserve">Dentro de este tipo de algoritmos el primero que se va a utilizar será </w:t>
+      </w:r>
+      <w:r>
+        <w:rPr>
+          <w:u w:val="single"/>
+        </w:rPr>
+        <w:t>JRIP</w:t>
+      </w:r>
+      <w:r>
+        <w:t xml:space="preserve"> cuyo objetivo es podar para cortar la reducción de errores, obteniendo como resultado en base al atributo </w:t>
+      </w:r>
+      <w:r>
+        <w:rPr>
+          <w:i/>
+        </w:rPr>
+        <w:t>good</w:t>
+      </w:r>
+      <w:r>
+        <w:t xml:space="preserve"> como clase del algoritmo:</w:t>
+      </w:r>
+    </w:p>
+    <w:p>
+      <w:pPr>
+        <w:keepNext/>
+        <w:jc w:val="both"/>
+      </w:pPr>
+      <w:r>
+        <w:rPr>
+          <w:noProof/>
+          <w:lang w:eastAsia="es-ES"/>
+        </w:rPr>
+        <w:lastRenderedPageBreak/>
+        <w:drawing>
+          <wp:inline distT="0" distB="0" distL="0" distR="0" wp14:anchorId="029FC06C" wp14:editId="69A848A7">
+            <wp:extent cx="3792773" cy="1946338"/>
+            <wp:effectExtent l="0" t="0" r="0" b="0"/>
+            <wp:docPr id="36" name="Imagen 36"/>
+            <wp:cNvGraphicFramePr>
+              <a:graphicFrameLocks xmlns:a="http://schemas.openxmlformats.org/drawingml/2006/main" noChangeAspect="1"/>
+            </wp:cNvGraphicFramePr>
+            <a:graphic xmlns:a="http://schemas.openxmlformats.org/drawingml/2006/main">
+              <a:graphicData uri="http://schemas.openxmlformats.org/drawingml/2006/picture">
+                <pic:pic xmlns:pic="http://schemas.openxmlformats.org/drawingml/2006/picture">
+                  <pic:nvPicPr>
+                    <pic:cNvPr id="1" name=""/>
+                    <pic:cNvPicPr/>
+                  </pic:nvPicPr>
+                  <pic:blipFill>
+                    <a:blip r:embed="rId11"/>
+                    <a:stretch>
+                      <a:fillRect/>
+                    </a:stretch>
+                  </pic:blipFill>
+                  <pic:spPr>
+                    <a:xfrm>
+                      <a:off x="0" y="0"/>
+                      <a:ext cx="3852288" cy="1976879"/>
+                    </a:xfrm>
+                    <a:prstGeom prst="rect">
+                      <a:avLst/>
+                    </a:prstGeom>
+                  </pic:spPr>
+                </pic:pic>
+              </a:graphicData>
+            </a:graphic>
+          </wp:inline>
+        </w:drawing>
+      </w:r>
+    </w:p>
+    <w:p>
+      <w:pPr>
+        <w:pStyle w:val="Descripcin"/>
+        <w:jc w:val="both"/>
+      </w:pPr>
+      <w:r>
+        <w:t xml:space="preserve">Ilustración </w:t>
+      </w:r>
+      <w:fldSimple w:instr=" SEQ Ilustración \* ARABIC ">
+        <w:r>
+          <w:rPr>
+            <w:noProof/>
+          </w:rPr>
+          <w:t>6</w:t>
+        </w:r>
+      </w:fldSimple>
+      <w:r>
+        <w:t xml:space="preserve"> - JRIP</w:t>
+      </w:r>
+    </w:p>
+    <w:p>
+      <w:pPr>
+        <w:jc w:val="both"/>
+      </w:pPr>
+      <w:r>
+        <w:t>Se obtiene casi un 72% de acierto, pero si se observa detenidamente la matriz de confusión se produce más errores al predecir los atributos good que sean positivos como negativos. Por lo tanto, en base a esta última afirmación se puede decir que es un mal algoritmo de predicción para este caso en concreto.</w:t>
       </w:r>
     </w:p>
     <w:p>
@@ -4882,29 +4816,180 @@
     </w:p>
     <w:p>
       <w:pPr>
-        <w:pStyle w:val="Ttulo1"/>
         <w:jc w:val="both"/>
       </w:pPr>
-      <w:proofErr w:type="spellStart"/>
-      <w:r>
-        <w:t>Clústering</w:t>
-      </w:r>
-      <w:proofErr w:type="spellEnd"/>
+      <w:r>
+        <w:t xml:space="preserve">El siguiente algoritmo de este tipo será </w:t>
+      </w:r>
+      <w:r>
+        <w:rPr>
+          <w:u w:val="single"/>
+        </w:rPr>
+        <w:t>OneR</w:t>
+      </w:r>
+      <w:r>
+        <w:t xml:space="preserve"> </w:t>
+      </w:r>
+      <w:r>
+        <w:t xml:space="preserve">y </w:t>
+      </w:r>
+      <w:r>
+        <w:rPr>
+          <w:u w:val="single"/>
+        </w:rPr>
+        <w:t>ZeroR</w:t>
+      </w:r>
+      <w:r>
+        <w:t xml:space="preserve"> </w:t>
+      </w:r>
+      <w:r>
+        <w:t xml:space="preserve">manteniendo el atributo </w:t>
+      </w:r>
+      <w:r>
+        <w:rPr>
+          <w:i/>
+        </w:rPr>
+        <w:t>good</w:t>
+      </w:r>
+      <w:r>
+        <w:t xml:space="preserve"> como clase.</w:t>
+      </w:r>
+      <w:r>
+        <w:t xml:space="preserve"> En base a eso obtenemos exactamente los mismos resultados que con el algoritmo </w:t>
+      </w:r>
+      <w:r>
+        <w:rPr>
+          <w:u w:val="single"/>
+        </w:rPr>
+        <w:t>JRIP</w:t>
+      </w:r>
+      <w:r>
+        <w:t>. Sin embargo, con el algoritmo PART se obtienen peores como se muestra a continuación:</w:t>
+      </w:r>
+    </w:p>
+    <w:p>
+      <w:pPr>
+        <w:keepNext/>
+        <w:jc w:val="both"/>
+      </w:pPr>
+      <w:r>
+        <w:rPr>
+          <w:noProof/>
+          <w:lang w:eastAsia="es-ES"/>
+        </w:rPr>
+        <w:drawing>
+          <wp:inline distT="0" distB="0" distL="0" distR="0" wp14:anchorId="51109F34" wp14:editId="1F60CD2F">
+            <wp:extent cx="4230008" cy="2162755"/>
+            <wp:effectExtent l="0" t="0" r="0" b="9525"/>
+            <wp:docPr id="37" name="Imagen 37"/>
+            <wp:cNvGraphicFramePr>
+              <a:graphicFrameLocks xmlns:a="http://schemas.openxmlformats.org/drawingml/2006/main" noChangeAspect="1"/>
+            </wp:cNvGraphicFramePr>
+            <a:graphic xmlns:a="http://schemas.openxmlformats.org/drawingml/2006/main">
+              <a:graphicData uri="http://schemas.openxmlformats.org/drawingml/2006/picture">
+                <pic:pic xmlns:pic="http://schemas.openxmlformats.org/drawingml/2006/picture">
+                  <pic:nvPicPr>
+                    <pic:cNvPr id="1" name=""/>
+                    <pic:cNvPicPr/>
+                  </pic:nvPicPr>
+                  <pic:blipFill>
+                    <a:blip r:embed="rId12"/>
+                    <a:stretch>
+                      <a:fillRect/>
+                    </a:stretch>
+                  </pic:blipFill>
+                  <pic:spPr>
+                    <a:xfrm>
+                      <a:off x="0" y="0"/>
+                      <a:ext cx="4270859" cy="2183642"/>
+                    </a:xfrm>
+                    <a:prstGeom prst="rect">
+                      <a:avLst/>
+                    </a:prstGeom>
+                  </pic:spPr>
+                </pic:pic>
+              </a:graphicData>
+            </a:graphic>
+          </wp:inline>
+        </w:drawing>
+      </w:r>
+    </w:p>
+    <w:p>
+      <w:pPr>
+        <w:pStyle w:val="Descripcin"/>
+        <w:jc w:val="both"/>
+      </w:pPr>
+      <w:r>
+        <w:t xml:space="preserve">Ilustración </w:t>
+      </w:r>
+      <w:fldSimple w:instr=" SEQ Ilustración \* ARABIC ">
+        <w:r>
+          <w:rPr>
+            <w:noProof/>
+          </w:rPr>
+          <w:t>7</w:t>
+        </w:r>
+      </w:fldSimple>
+      <w:r>
+        <w:t xml:space="preserve"> - Part</w:t>
+      </w:r>
     </w:p>
     <w:p>
       <w:pPr>
         <w:jc w:val="both"/>
       </w:pPr>
       <w:r>
-        <w:t xml:space="preserve">El </w:t>
-      </w:r>
-      <w:proofErr w:type="spellStart"/>
-      <w:r>
-        <w:t>clústering</w:t>
-      </w:r>
-      <w:proofErr w:type="spellEnd"/>
-      <w:r>
-        <w:t xml:space="preserve"> o agrupamiento es la tarea de agrupar un conjunto de objetos de tal manera que los miembros del mismo grupo (llamado clúster) sean más similares, en algún sentido u otro. ES la tarea principal de la minería de datos exploratoria y es una técnica común en el análisis de datos estadísticos.</w:t>
+        <w:t>Tiene un menor porcentaje de acierto con respecto a los anteriores algoritmos, pero se sigue manteniendo que se obtienen más errores en la matriz de confusión.</w:t>
+      </w:r>
+    </w:p>
+    <w:p>
+      <w:pPr>
+        <w:jc w:val="both"/>
+      </w:pPr>
+      <w:r>
+        <w:t>Con respecto a los árboles de decisión se puede afirmar que este tipo de algoritmo no nos aporta mejores resultados, con lo cual queda eliminado.</w:t>
+      </w:r>
+    </w:p>
+    <w:p>
+      <w:pPr>
+        <w:pStyle w:val="Ttulo1"/>
+        <w:jc w:val="both"/>
+      </w:pPr>
+      <w:r>
+        <w:t>Clu</w:t>
+      </w:r>
+      <w:r>
+        <w:t>stering</w:t>
+      </w:r>
+    </w:p>
+    <w:p>
+      <w:pPr>
+        <w:jc w:val="both"/>
+      </w:pPr>
+      <w:r>
+        <w:t>E</w:t>
+      </w:r>
+      <w:r>
+        <w:t xml:space="preserve">l </w:t>
+      </w:r>
+      <w:r>
+        <w:rPr>
+          <w:i/>
+        </w:rPr>
+        <w:t>clu</w:t>
+      </w:r>
+      <w:r>
+        <w:rPr>
+          <w:i/>
+        </w:rPr>
+        <w:t>stering</w:t>
+      </w:r>
+      <w:r>
+        <w:t xml:space="preserve"> o agrupamiento es la tarea de agrupar un conjunto de objetos de tal manera que los miembros del mismo grupo (llamado clúster) sean más similares, en algún sentido u otro. ES </w:t>
+      </w:r>
+      <w:r>
+        <w:lastRenderedPageBreak/>
+        <w:t>la tarea principal de la minería de datos exploratoria y es una técnica común en el análisis de datos estadísticos.</w:t>
       </w:r>
       <w:r>
         <w:t xml:space="preserve"> </w:t>
@@ -4916,13 +5001,8 @@
         <w:jc w:val="both"/>
       </w:pPr>
       <w:r>
-        <w:t>K-</w:t>
-      </w:r>
-      <w:proofErr w:type="spellStart"/>
-      <w:r>
-        <w:t>Means</w:t>
-      </w:r>
-      <w:proofErr w:type="spellEnd"/>
+        <w:t>K-Means</w:t>
+      </w:r>
     </w:p>
     <w:p>
       <w:pPr>
@@ -4958,23 +5038,7 @@
         <w:t>Analizamos con el número de clúster igual a 10. También ponemos el</w:t>
       </w:r>
       <w:r>
-        <w:t xml:space="preserve"> atributo </w:t>
-      </w:r>
-      <w:proofErr w:type="spellStart"/>
-      <w:r>
-        <w:t>displayStdDevs</w:t>
-      </w:r>
-      <w:proofErr w:type="spellEnd"/>
-      <w:r>
-        <w:t xml:space="preserve"> a True (atributo que nos mostrará información más detallada de los </w:t>
-      </w:r>
-      <w:proofErr w:type="spellStart"/>
-      <w:r>
-        <w:t>clústers</w:t>
-      </w:r>
-      <w:proofErr w:type="spellEnd"/>
-      <w:r>
-        <w:t>).</w:t>
+        <w:t xml:space="preserve"> atributo displayStdDevs a True (atributo que nos mostrará información más detallada de los clústers).</w:t>
       </w:r>
     </w:p>
     <w:p>
@@ -4982,15 +5046,7 @@
         <w:jc w:val="both"/>
       </w:pPr>
       <w:r>
-        <w:t>Vamos a ejecutar el .</w:t>
-      </w:r>
-      <w:proofErr w:type="spellStart"/>
-      <w:r>
-        <w:t>arff</w:t>
-      </w:r>
-      <w:proofErr w:type="spellEnd"/>
-      <w:r>
-        <w:t xml:space="preserve"> con dos </w:t>
+        <w:t xml:space="preserve">Vamos a ejecutar el .arff con dos </w:t>
       </w:r>
       <w:r>
         <w:t>el modo de testeo</w:t>
@@ -5013,15 +5069,7 @@
         <w:jc w:val="both"/>
       </w:pPr>
       <w:r>
-        <w:t xml:space="preserve">A continuación, se explica paso a paso las partes que se han obtenido al ejecutar este </w:t>
-      </w:r>
-      <w:proofErr w:type="spellStart"/>
-      <w:r>
-        <w:t>dataset</w:t>
-      </w:r>
-      <w:proofErr w:type="spellEnd"/>
-      <w:r>
-        <w:t>. La primera captura nos muestra el número de iteraciones junto con el error de la suma cuadrática, que se ha comprobado que cuánto mayor número de clúster es menor.</w:t>
+        <w:t>A continuación, se explica paso a paso las partes que se han obtenido al ejecutar este dataset. La primera captura nos muestra el número de iteraciones junto con el error de la suma cuadrática, que se ha comprobado que cuánto mayor número de clúster es menor.</w:t>
       </w:r>
       <w:r>
         <w:t xml:space="preserve"> La siguiente sección muestra qué puntos aleatorios se pusieron al inicio para saber si son iguales, distintos…</w:t>
@@ -5029,6 +5077,7 @@
     </w:p>
     <w:p>
       <w:pPr>
+        <w:keepNext/>
         <w:jc w:val="both"/>
       </w:pPr>
       <w:r>
@@ -5052,7 +5101,7 @@
                     <pic:cNvPicPr/>
                   </pic:nvPicPr>
                   <pic:blipFill>
-                    <a:blip r:embed="rId11"/>
+                    <a:blip r:embed="rId13"/>
                     <a:stretch>
                       <a:fillRect/>
                     </a:stretch>
@@ -5075,18 +5124,22 @@
     </w:p>
     <w:p>
       <w:pPr>
+        <w:pStyle w:val="Descripcin"/>
         <w:jc w:val="both"/>
       </w:pPr>
       <w:r>
-        <w:t xml:space="preserve">Se muestran ahora los </w:t>
-      </w:r>
-      <w:proofErr w:type="spellStart"/>
-      <w:r>
-        <w:t>clústers</w:t>
-      </w:r>
-      <w:proofErr w:type="spellEnd"/>
-      <w:r>
-        <w:t xml:space="preserve"> que se han realizado, y la aparición de las palabras en cada uno de ellos.</w:t>
+        <w:t xml:space="preserve">Ilustración </w:t>
+      </w:r>
+      <w:fldSimple w:instr=" SEQ Ilustración \* ARABIC ">
+        <w:r>
+          <w:rPr>
+            <w:noProof/>
+          </w:rPr>
+          <w:t>8</w:t>
+        </w:r>
+      </w:fldSimple>
+      <w:r>
+        <w:t xml:space="preserve"> - SimpleKMeans</w:t>
       </w:r>
     </w:p>
     <w:p>
@@ -5094,11 +5147,19 @@
         <w:jc w:val="both"/>
       </w:pPr>
       <w:r>
+        <w:t>Se muestran ahora los clústers que se han realizado, y la aparición de las palabras en cada uno de ellos.</w:t>
+      </w:r>
+    </w:p>
+    <w:p>
+      <w:pPr>
+        <w:keepNext/>
+        <w:jc w:val="both"/>
+      </w:pPr>
+      <w:r>
         <w:rPr>
           <w:noProof/>
           <w:lang w:eastAsia="es-ES"/>
         </w:rPr>
-        <w:lastRenderedPageBreak/>
         <w:drawing>
           <wp:inline distT="0" distB="0" distL="0" distR="0" wp14:anchorId="1B666402" wp14:editId="31BB7FDD">
             <wp:extent cx="6055385" cy="1173480"/>
@@ -5115,7 +5176,7 @@
                     <pic:cNvPicPr/>
                   </pic:nvPicPr>
                   <pic:blipFill>
-                    <a:blip r:embed="rId12"/>
+                    <a:blip r:embed="rId14"/>
                     <a:stretch>
                       <a:fillRect/>
                     </a:stretch>
@@ -5138,29 +5199,22 @@
     </w:p>
     <w:p>
       <w:pPr>
+        <w:pStyle w:val="Descripcin"/>
         <w:jc w:val="both"/>
       </w:pPr>
       <w:r>
-        <w:t xml:space="preserve">Tal y como se muestra en la ilustración anterior se han realizado 10 agrupaciones, con tantos miembros que se indica justo debajo del número del clúster. Seguidamente se toma cada una de las palabras del </w:t>
-      </w:r>
-      <w:proofErr w:type="spellStart"/>
-      <w:r>
-        <w:t>dataset</w:t>
-      </w:r>
-      <w:proofErr w:type="spellEnd"/>
-      <w:r>
-        <w:t xml:space="preserve"> y se detalla la aparición en cada clúster. Este nivel de detalle es gracias al atributo mencionado anteriormente </w:t>
-      </w:r>
-      <w:proofErr w:type="spellStart"/>
-      <w:r>
-        <w:rPr>
-          <w:i/>
-        </w:rPr>
-        <w:t>displayStdDevs</w:t>
-      </w:r>
-      <w:proofErr w:type="spellEnd"/>
-      <w:r>
-        <w:t>.</w:t>
+        <w:t xml:space="preserve">Ilustración </w:t>
+      </w:r>
+      <w:fldSimple w:instr=" SEQ Ilustración \* ARABIC ">
+        <w:r>
+          <w:rPr>
+            <w:noProof/>
+          </w:rPr>
+          <w:t>9</w:t>
+        </w:r>
+      </w:fldSimple>
+      <w:r>
+        <w:t xml:space="preserve"> - SimpleKMeans</w:t>
       </w:r>
     </w:p>
     <w:p>
@@ -5168,15 +5222,34 @@
         <w:jc w:val="both"/>
       </w:pPr>
       <w:r>
-        <w:t xml:space="preserve">Para finalizar se interpretan los </w:t>
-      </w:r>
-      <w:proofErr w:type="spellStart"/>
-      <w:r>
-        <w:t>clústers</w:t>
-      </w:r>
-      <w:proofErr w:type="spellEnd"/>
-      <w:r>
-        <w:t xml:space="preserve"> obtenidos:</w:t>
+        <w:t xml:space="preserve">Tal y como se muestra en la ilustración anterior se han realizado 10 agrupaciones, con tantos miembros que se indica justo debajo del número del clúster. Seguidamente se toma cada una </w:t>
+      </w:r>
+      <w:r>
+        <w:lastRenderedPageBreak/>
+        <w:t xml:space="preserve">de las palabras del dataset y se detalla la aparición en cada clúster. Este nivel de detalle es gracias al atributo mencionado anteriormente </w:t>
+      </w:r>
+      <w:r>
+        <w:rPr>
+          <w:i/>
+        </w:rPr>
+        <w:t>displayStdDevs</w:t>
+      </w:r>
+      <w:r>
+        <w:t>.</w:t>
+      </w:r>
+    </w:p>
+    <w:p>
+      <w:pPr>
+        <w:jc w:val="both"/>
+      </w:pPr>
+      <w:r>
+        <w:t xml:space="preserve">Para </w:t>
+      </w:r>
+      <w:r>
+        <w:t>finalizar se interpretan los clu</w:t>
+      </w:r>
+      <w:r>
+        <w:t>sters obtenidos:</w:t>
       </w:r>
     </w:p>
     <w:p>
@@ -5220,7 +5293,7 @@
                     <pic:cNvPicPr/>
                   </pic:nvPicPr>
                   <pic:blipFill>
-                    <a:blip r:embed="rId13">
+                    <a:blip r:embed="rId15">
                       <a:extLst>
                         <a:ext uri="{28A0092B-C50C-407E-A947-70E740481C1C}">
                           <a14:useLocalDpi xmlns:a14="http://schemas.microsoft.com/office/drawing/2010/main" val="0"/>
@@ -5247,15 +5320,21 @@
         </w:drawing>
       </w:r>
       <w:r>
-        <w:t xml:space="preserve">Como se puede ver se ha obtenido el número de instancias para cada uno de los </w:t>
-      </w:r>
-      <w:proofErr w:type="spellStart"/>
-      <w:r>
-        <w:t>clústers</w:t>
-      </w:r>
-      <w:proofErr w:type="spellEnd"/>
-      <w:r>
-        <w:t>. Es decir, 3900 ocurrencias se han producido en el clúster 0, lo que es un 32% del total.</w:t>
+        <w:t>Como se puede ver se ha obtenido el número de instancias para cada uno de los cl</w:t>
+      </w:r>
+      <w:r>
+        <w:t>u</w:t>
+      </w:r>
+      <w:r>
+        <w:t>sters. Es decir, 3900 ocurrencias se han producido en el cl</w:t>
+      </w:r>
+      <w:r>
+        <w:t>u</w:t>
+      </w:r>
+      <w:bookmarkStart w:id="2" w:name="_GoBack"/>
+      <w:bookmarkEnd w:id="2"/>
+      <w:r>
+        <w:t>ster 0, lo que es un 32% del total.</w:t>
       </w:r>
     </w:p>
     <w:p>
@@ -5278,14 +5357,8 @@
         <w:pStyle w:val="Ttulo2"/>
         <w:jc w:val="both"/>
       </w:pPr>
-    </w:p>
-    <w:p>
-      <w:pPr>
-        <w:pStyle w:val="Ttulo2"/>
-        <w:jc w:val="both"/>
-      </w:pPr>
-      <w:r>
-        <w:t xml:space="preserve"> EM</w:t>
+      <w:r>
+        <w:t>EM</w:t>
       </w:r>
     </w:p>
     <w:p>
@@ -5293,15 +5366,22 @@
         <w:jc w:val="both"/>
       </w:pPr>
       <w:r>
-        <w:t>Algoritmo de expectativa de maximización es un método iterativo para la búsqueda de máxima verosimilitud, teniendo en cuenta variables latentes.</w:t>
+        <w:t>El a</w:t>
+      </w:r>
+      <w:r>
+        <w:t>lgoritmo de expectativa de maximización es un método iterativo para la búsqueda de</w:t>
+      </w:r>
+      <w:r>
+        <w:t xml:space="preserve"> la</w:t>
+      </w:r>
+      <w:r>
+        <w:t xml:space="preserve"> máxima verosimilitud, teniendo en cuenta variables latentes.</w:t>
       </w:r>
     </w:p>
     <w:p>
       <w:pPr>
         <w:jc w:val="both"/>
       </w:pPr>
-      <w:bookmarkStart w:id="2" w:name="_GoBack"/>
-      <w:bookmarkEnd w:id="2"/>
     </w:p>
     <w:sectPr>
       <w:pgSz w:w="11906" w:h="16838"/>
@@ -6226,7 +6306,7 @@
 </file>
 
 <file path=customXml/itemProps2.xml><?xml version="1.0" encoding="utf-8"?>
-<ds:datastoreItem xmlns:ds="http://schemas.openxmlformats.org/officeDocument/2006/customXml" ds:itemID="{946BBBF7-A540-4AAF-BB04-9DA06CE40490}">
+<ds:datastoreItem xmlns:ds="http://schemas.openxmlformats.org/officeDocument/2006/customXml" ds:itemID="{FCADAAC7-421D-475C-B662-5C4AED2E7C9A}">
   <ds:schemaRefs>
     <ds:schemaRef ds:uri="http://schemas.openxmlformats.org/officeDocument/2006/bibliography"/>
   </ds:schemaRefs>

--- a/project.docx
+++ b/project.docx
@@ -4014,25 +4014,7 @@
                                   <w:sz w:val="26"/>
                                   <w:szCs w:val="26"/>
                                 </w:rPr>
-                                <w:t xml:space="preserve">Héctor Rodríguez Salgado &amp; Marta </w:t>
-                              </w:r>
-                              <w:proofErr w:type="spellStart"/>
-                              <w:r>
-                                <w:rPr>
-                                  <w:color w:val="5B9BD5" w:themeColor="accent1"/>
-                                  <w:sz w:val="26"/>
-                                  <w:szCs w:val="26"/>
-                                </w:rPr>
-                                <w:t>Loriente</w:t>
-                              </w:r>
-                              <w:proofErr w:type="spellEnd"/>
-                              <w:r>
-                                <w:rPr>
-                                  <w:color w:val="5B9BD5" w:themeColor="accent1"/>
-                                  <w:sz w:val="26"/>
-                                  <w:szCs w:val="26"/>
-                                </w:rPr>
-                                <w:t xml:space="preserve"> Nieves</w:t>
+                                <w:t>Héctor Rodríguez Salgado &amp; Marta Loriente Nieves</w:t>
                               </w:r>
                             </w:sdtContent>
                           </w:sdt>
@@ -4069,49 +4051,700 @@
         </w:p>
       </w:sdtContent>
     </w:sdt>
+    <w:bookmarkStart w:id="0" w:name="_Toc468013106" w:displacedByCustomXml="next"/>
+    <w:sdt>
+      <w:sdtPr>
+        <w:id w:val="-546454491"/>
+        <w:docPartObj>
+          <w:docPartGallery w:val="Table of Contents"/>
+          <w:docPartUnique/>
+        </w:docPartObj>
+      </w:sdtPr>
+      <w:sdtEndPr>
+        <w:rPr>
+          <w:rFonts w:asciiTheme="minorHAnsi" w:eastAsiaTheme="minorHAnsi" w:hAnsiTheme="minorHAnsi" w:cstheme="minorBidi"/>
+          <w:b/>
+          <w:bCs/>
+          <w:color w:val="auto"/>
+          <w:sz w:val="22"/>
+          <w:szCs w:val="22"/>
+          <w:lang w:eastAsia="en-US"/>
+        </w:rPr>
+      </w:sdtEndPr>
+      <w:sdtContent>
+        <w:p>
+          <w:pPr>
+            <w:pStyle w:val="TtuloTDC"/>
+          </w:pPr>
+          <w:r>
+            <w:t>Contenido</w:t>
+          </w:r>
+        </w:p>
+        <w:p>
+          <w:pPr>
+            <w:pStyle w:val="TDC1"/>
+            <w:tabs>
+              <w:tab w:val="right" w:leader="dot" w:pos="8494"/>
+            </w:tabs>
+            <w:rPr>
+              <w:rFonts w:eastAsiaTheme="minorEastAsia"/>
+              <w:noProof/>
+              <w:lang w:eastAsia="es-ES"/>
+            </w:rPr>
+          </w:pPr>
+          <w:r>
+            <w:fldChar w:fldCharType="begin"/>
+          </w:r>
+          <w:r>
+            <w:instrText xml:space="preserve"> TOC \o "1-3" \h \z \u </w:instrText>
+          </w:r>
+          <w:r>
+            <w:fldChar w:fldCharType="separate"/>
+          </w:r>
+          <w:hyperlink w:anchor="_Toc469327671" w:history="1">
+            <w:r>
+              <w:rPr>
+                <w:rStyle w:val="Hipervnculo"/>
+                <w:noProof/>
+              </w:rPr>
+              <w:t>Introducción</w:t>
+            </w:r>
+            <w:r>
+              <w:rPr>
+                <w:noProof/>
+                <w:webHidden/>
+              </w:rPr>
+              <w:tab/>
+            </w:r>
+            <w:r>
+              <w:rPr>
+                <w:noProof/>
+                <w:webHidden/>
+              </w:rPr>
+              <w:fldChar w:fldCharType="begin"/>
+            </w:r>
+            <w:r>
+              <w:rPr>
+                <w:noProof/>
+                <w:webHidden/>
+              </w:rPr>
+              <w:instrText xml:space="preserve"> PAGEREF _Toc469327671 \h </w:instrText>
+            </w:r>
+            <w:r>
+              <w:rPr>
+                <w:noProof/>
+                <w:webHidden/>
+              </w:rPr>
+            </w:r>
+            <w:r>
+              <w:rPr>
+                <w:noProof/>
+                <w:webHidden/>
+              </w:rPr>
+              <w:fldChar w:fldCharType="separate"/>
+            </w:r>
+            <w:r>
+              <w:rPr>
+                <w:noProof/>
+                <w:webHidden/>
+              </w:rPr>
+              <w:t>1</w:t>
+            </w:r>
+            <w:r>
+              <w:rPr>
+                <w:noProof/>
+                <w:webHidden/>
+              </w:rPr>
+              <w:fldChar w:fldCharType="end"/>
+            </w:r>
+          </w:hyperlink>
+        </w:p>
+        <w:p>
+          <w:pPr>
+            <w:pStyle w:val="TDC1"/>
+            <w:tabs>
+              <w:tab w:val="right" w:leader="dot" w:pos="8494"/>
+            </w:tabs>
+            <w:rPr>
+              <w:rFonts w:eastAsiaTheme="minorEastAsia"/>
+              <w:noProof/>
+              <w:lang w:eastAsia="es-ES"/>
+            </w:rPr>
+          </w:pPr>
+          <w:hyperlink w:anchor="_Toc469327672" w:history="1">
+            <w:r>
+              <w:rPr>
+                <w:rStyle w:val="Hipervnculo"/>
+                <w:noProof/>
+              </w:rPr>
+              <w:t>Exploración de datos</w:t>
+            </w:r>
+            <w:r>
+              <w:rPr>
+                <w:noProof/>
+                <w:webHidden/>
+              </w:rPr>
+              <w:tab/>
+            </w:r>
+            <w:r>
+              <w:rPr>
+                <w:noProof/>
+                <w:webHidden/>
+              </w:rPr>
+              <w:fldChar w:fldCharType="begin"/>
+            </w:r>
+            <w:r>
+              <w:rPr>
+                <w:noProof/>
+                <w:webHidden/>
+              </w:rPr>
+              <w:instrText xml:space="preserve"> PAGEREF _Toc469327672 \h </w:instrText>
+            </w:r>
+            <w:r>
+              <w:rPr>
+                <w:noProof/>
+                <w:webHidden/>
+              </w:rPr>
+            </w:r>
+            <w:r>
+              <w:rPr>
+                <w:noProof/>
+                <w:webHidden/>
+              </w:rPr>
+              <w:fldChar w:fldCharType="separate"/>
+            </w:r>
+            <w:r>
+              <w:rPr>
+                <w:noProof/>
+                <w:webHidden/>
+              </w:rPr>
+              <w:t>1</w:t>
+            </w:r>
+            <w:r>
+              <w:rPr>
+                <w:noProof/>
+                <w:webHidden/>
+              </w:rPr>
+              <w:fldChar w:fldCharType="end"/>
+            </w:r>
+          </w:hyperlink>
+        </w:p>
+        <w:p>
+          <w:pPr>
+            <w:pStyle w:val="TDC1"/>
+            <w:tabs>
+              <w:tab w:val="right" w:leader="dot" w:pos="8494"/>
+            </w:tabs>
+            <w:rPr>
+              <w:rFonts w:eastAsiaTheme="minorEastAsia"/>
+              <w:noProof/>
+              <w:lang w:eastAsia="es-ES"/>
+            </w:rPr>
+          </w:pPr>
+          <w:hyperlink w:anchor="_Toc469327673" w:history="1">
+            <w:r>
+              <w:rPr>
+                <w:rStyle w:val="Hipervnculo"/>
+                <w:noProof/>
+              </w:rPr>
+              <w:t>Análisis de predicción de atributos</w:t>
+            </w:r>
+            <w:r>
+              <w:rPr>
+                <w:noProof/>
+                <w:webHidden/>
+              </w:rPr>
+              <w:tab/>
+            </w:r>
+            <w:r>
+              <w:rPr>
+                <w:noProof/>
+                <w:webHidden/>
+              </w:rPr>
+              <w:fldChar w:fldCharType="begin"/>
+            </w:r>
+            <w:r>
+              <w:rPr>
+                <w:noProof/>
+                <w:webHidden/>
+              </w:rPr>
+              <w:instrText xml:space="preserve"> PAGEREF _Toc469327673 \h </w:instrText>
+            </w:r>
+            <w:r>
+              <w:rPr>
+                <w:noProof/>
+                <w:webHidden/>
+              </w:rPr>
+            </w:r>
+            <w:r>
+              <w:rPr>
+                <w:noProof/>
+                <w:webHidden/>
+              </w:rPr>
+              <w:fldChar w:fldCharType="separate"/>
+            </w:r>
+            <w:r>
+              <w:rPr>
+                <w:noProof/>
+                <w:webHidden/>
+              </w:rPr>
+              <w:t>2</w:t>
+            </w:r>
+            <w:r>
+              <w:rPr>
+                <w:noProof/>
+                <w:webHidden/>
+              </w:rPr>
+              <w:fldChar w:fldCharType="end"/>
+            </w:r>
+          </w:hyperlink>
+        </w:p>
+        <w:p>
+          <w:pPr>
+            <w:pStyle w:val="TDC2"/>
+            <w:tabs>
+              <w:tab w:val="right" w:leader="dot" w:pos="8494"/>
+            </w:tabs>
+            <w:rPr>
+              <w:noProof/>
+            </w:rPr>
+          </w:pPr>
+          <w:hyperlink w:anchor="_Toc469327674" w:history="1">
+            <w:r>
+              <w:rPr>
+                <w:rStyle w:val="Hipervnculo"/>
+                <w:noProof/>
+              </w:rPr>
+              <w:t>Lazy learning</w:t>
+            </w:r>
+            <w:r>
+              <w:rPr>
+                <w:noProof/>
+                <w:webHidden/>
+              </w:rPr>
+              <w:tab/>
+            </w:r>
+            <w:r>
+              <w:rPr>
+                <w:noProof/>
+                <w:webHidden/>
+              </w:rPr>
+              <w:fldChar w:fldCharType="begin"/>
+            </w:r>
+            <w:r>
+              <w:rPr>
+                <w:noProof/>
+                <w:webHidden/>
+              </w:rPr>
+              <w:instrText xml:space="preserve"> PAGEREF _Toc469327674 \h </w:instrText>
+            </w:r>
+            <w:r>
+              <w:rPr>
+                <w:noProof/>
+                <w:webHidden/>
+              </w:rPr>
+            </w:r>
+            <w:r>
+              <w:rPr>
+                <w:noProof/>
+                <w:webHidden/>
+              </w:rPr>
+              <w:fldChar w:fldCharType="separate"/>
+            </w:r>
+            <w:r>
+              <w:rPr>
+                <w:noProof/>
+                <w:webHidden/>
+              </w:rPr>
+              <w:t>2</w:t>
+            </w:r>
+            <w:r>
+              <w:rPr>
+                <w:noProof/>
+                <w:webHidden/>
+              </w:rPr>
+              <w:fldChar w:fldCharType="end"/>
+            </w:r>
+          </w:hyperlink>
+        </w:p>
+        <w:p>
+          <w:pPr>
+            <w:pStyle w:val="TDC2"/>
+            <w:tabs>
+              <w:tab w:val="right" w:leader="dot" w:pos="8494"/>
+            </w:tabs>
+            <w:rPr>
+              <w:noProof/>
+            </w:rPr>
+          </w:pPr>
+          <w:hyperlink w:anchor="_Toc469327675" w:history="1">
+            <w:r>
+              <w:rPr>
+                <w:rStyle w:val="Hipervnculo"/>
+                <w:noProof/>
+              </w:rPr>
+              <w:t>Decision trees</w:t>
+            </w:r>
+            <w:r>
+              <w:rPr>
+                <w:noProof/>
+                <w:webHidden/>
+              </w:rPr>
+              <w:tab/>
+            </w:r>
+            <w:r>
+              <w:rPr>
+                <w:noProof/>
+                <w:webHidden/>
+              </w:rPr>
+              <w:fldChar w:fldCharType="begin"/>
+            </w:r>
+            <w:r>
+              <w:rPr>
+                <w:noProof/>
+                <w:webHidden/>
+              </w:rPr>
+              <w:instrText xml:space="preserve"> PAGEREF _Toc469327675 \h </w:instrText>
+            </w:r>
+            <w:r>
+              <w:rPr>
+                <w:noProof/>
+                <w:webHidden/>
+              </w:rPr>
+            </w:r>
+            <w:r>
+              <w:rPr>
+                <w:noProof/>
+                <w:webHidden/>
+              </w:rPr>
+              <w:fldChar w:fldCharType="separate"/>
+            </w:r>
+            <w:r>
+              <w:rPr>
+                <w:noProof/>
+                <w:webHidden/>
+              </w:rPr>
+              <w:t>3</w:t>
+            </w:r>
+            <w:r>
+              <w:rPr>
+                <w:noProof/>
+                <w:webHidden/>
+              </w:rPr>
+              <w:fldChar w:fldCharType="end"/>
+            </w:r>
+          </w:hyperlink>
+        </w:p>
+        <w:p>
+          <w:pPr>
+            <w:pStyle w:val="TDC2"/>
+            <w:tabs>
+              <w:tab w:val="right" w:leader="dot" w:pos="8494"/>
+            </w:tabs>
+            <w:rPr>
+              <w:noProof/>
+            </w:rPr>
+          </w:pPr>
+          <w:hyperlink w:anchor="_Toc469327676" w:history="1">
+            <w:r>
+              <w:rPr>
+                <w:rStyle w:val="Hipervnculo"/>
+                <w:noProof/>
+              </w:rPr>
+              <w:t>Rules</w:t>
+            </w:r>
+            <w:r>
+              <w:rPr>
+                <w:noProof/>
+                <w:webHidden/>
+              </w:rPr>
+              <w:tab/>
+            </w:r>
+            <w:r>
+              <w:rPr>
+                <w:noProof/>
+                <w:webHidden/>
+              </w:rPr>
+              <w:fldChar w:fldCharType="begin"/>
+            </w:r>
+            <w:r>
+              <w:rPr>
+                <w:noProof/>
+                <w:webHidden/>
+              </w:rPr>
+              <w:instrText xml:space="preserve"> PAGEREF _Toc469327676 \h </w:instrText>
+            </w:r>
+            <w:r>
+              <w:rPr>
+                <w:noProof/>
+                <w:webHidden/>
+              </w:rPr>
+            </w:r>
+            <w:r>
+              <w:rPr>
+                <w:noProof/>
+                <w:webHidden/>
+              </w:rPr>
+              <w:fldChar w:fldCharType="separate"/>
+            </w:r>
+            <w:r>
+              <w:rPr>
+                <w:noProof/>
+                <w:webHidden/>
+              </w:rPr>
+              <w:t>3</w:t>
+            </w:r>
+            <w:r>
+              <w:rPr>
+                <w:noProof/>
+                <w:webHidden/>
+              </w:rPr>
+              <w:fldChar w:fldCharType="end"/>
+            </w:r>
+          </w:hyperlink>
+        </w:p>
+        <w:p>
+          <w:pPr>
+            <w:pStyle w:val="TDC1"/>
+            <w:tabs>
+              <w:tab w:val="right" w:leader="dot" w:pos="8494"/>
+            </w:tabs>
+            <w:rPr>
+              <w:rFonts w:eastAsiaTheme="minorEastAsia"/>
+              <w:noProof/>
+              <w:lang w:eastAsia="es-ES"/>
+            </w:rPr>
+          </w:pPr>
+          <w:hyperlink w:anchor="_Toc469327677" w:history="1">
+            <w:r>
+              <w:rPr>
+                <w:rStyle w:val="Hipervnculo"/>
+                <w:noProof/>
+              </w:rPr>
+              <w:t>Clustering</w:t>
+            </w:r>
+            <w:r>
+              <w:rPr>
+                <w:noProof/>
+                <w:webHidden/>
+              </w:rPr>
+              <w:tab/>
+            </w:r>
+            <w:r>
+              <w:rPr>
+                <w:noProof/>
+                <w:webHidden/>
+              </w:rPr>
+              <w:fldChar w:fldCharType="begin"/>
+            </w:r>
+            <w:r>
+              <w:rPr>
+                <w:noProof/>
+                <w:webHidden/>
+              </w:rPr>
+              <w:instrText xml:space="preserve"> PAGEREF _Toc469327677 \h </w:instrText>
+            </w:r>
+            <w:r>
+              <w:rPr>
+                <w:noProof/>
+                <w:webHidden/>
+              </w:rPr>
+            </w:r>
+            <w:r>
+              <w:rPr>
+                <w:noProof/>
+                <w:webHidden/>
+              </w:rPr>
+              <w:fldChar w:fldCharType="separate"/>
+            </w:r>
+            <w:r>
+              <w:rPr>
+                <w:noProof/>
+                <w:webHidden/>
+              </w:rPr>
+              <w:t>4</w:t>
+            </w:r>
+            <w:r>
+              <w:rPr>
+                <w:noProof/>
+                <w:webHidden/>
+              </w:rPr>
+              <w:fldChar w:fldCharType="end"/>
+            </w:r>
+          </w:hyperlink>
+        </w:p>
+        <w:p>
+          <w:pPr>
+            <w:pStyle w:val="TDC2"/>
+            <w:tabs>
+              <w:tab w:val="right" w:leader="dot" w:pos="8494"/>
+            </w:tabs>
+            <w:rPr>
+              <w:noProof/>
+            </w:rPr>
+          </w:pPr>
+          <w:hyperlink w:anchor="_Toc469327678" w:history="1">
+            <w:r>
+              <w:rPr>
+                <w:rStyle w:val="Hipervnculo"/>
+                <w:noProof/>
+              </w:rPr>
+              <w:t>K-Means</w:t>
+            </w:r>
+            <w:r>
+              <w:rPr>
+                <w:noProof/>
+                <w:webHidden/>
+              </w:rPr>
+              <w:tab/>
+            </w:r>
+            <w:r>
+              <w:rPr>
+                <w:noProof/>
+                <w:webHidden/>
+              </w:rPr>
+              <w:fldChar w:fldCharType="begin"/>
+            </w:r>
+            <w:r>
+              <w:rPr>
+                <w:noProof/>
+                <w:webHidden/>
+              </w:rPr>
+              <w:instrText xml:space="preserve"> PAGEREF _Toc469327678 \h </w:instrText>
+            </w:r>
+            <w:r>
+              <w:rPr>
+                <w:noProof/>
+                <w:webHidden/>
+              </w:rPr>
+            </w:r>
+            <w:r>
+              <w:rPr>
+                <w:noProof/>
+                <w:webHidden/>
+              </w:rPr>
+              <w:fldChar w:fldCharType="separate"/>
+            </w:r>
+            <w:r>
+              <w:rPr>
+                <w:noProof/>
+                <w:webHidden/>
+              </w:rPr>
+              <w:t>5</w:t>
+            </w:r>
+            <w:r>
+              <w:rPr>
+                <w:noProof/>
+                <w:webHidden/>
+              </w:rPr>
+              <w:fldChar w:fldCharType="end"/>
+            </w:r>
+          </w:hyperlink>
+        </w:p>
+        <w:p>
+          <w:pPr>
+            <w:pStyle w:val="TDC2"/>
+            <w:tabs>
+              <w:tab w:val="right" w:leader="dot" w:pos="8494"/>
+            </w:tabs>
+            <w:rPr>
+              <w:noProof/>
+            </w:rPr>
+          </w:pPr>
+          <w:hyperlink w:anchor="_Toc469327679" w:history="1">
+            <w:r>
+              <w:rPr>
+                <w:rStyle w:val="Hipervnculo"/>
+                <w:noProof/>
+              </w:rPr>
+              <w:t>EM</w:t>
+            </w:r>
+            <w:r>
+              <w:rPr>
+                <w:noProof/>
+                <w:webHidden/>
+              </w:rPr>
+              <w:tab/>
+            </w:r>
+            <w:r>
+              <w:rPr>
+                <w:noProof/>
+                <w:webHidden/>
+              </w:rPr>
+              <w:fldChar w:fldCharType="begin"/>
+            </w:r>
+            <w:r>
+              <w:rPr>
+                <w:noProof/>
+                <w:webHidden/>
+              </w:rPr>
+              <w:instrText xml:space="preserve"> PAGEREF _Toc469327679 \h </w:instrText>
+            </w:r>
+            <w:r>
+              <w:rPr>
+                <w:noProof/>
+                <w:webHidden/>
+              </w:rPr>
+            </w:r>
+            <w:r>
+              <w:rPr>
+                <w:noProof/>
+                <w:webHidden/>
+              </w:rPr>
+              <w:fldChar w:fldCharType="separate"/>
+            </w:r>
+            <w:r>
+              <w:rPr>
+                <w:noProof/>
+                <w:webHidden/>
+              </w:rPr>
+              <w:t>6</w:t>
+            </w:r>
+            <w:r>
+              <w:rPr>
+                <w:noProof/>
+                <w:webHidden/>
+              </w:rPr>
+              <w:fldChar w:fldCharType="end"/>
+            </w:r>
+          </w:hyperlink>
+        </w:p>
+        <w:p>
+          <w:r>
+            <w:rPr>
+              <w:b/>
+              <w:bCs/>
+            </w:rPr>
+            <w:fldChar w:fldCharType="end"/>
+          </w:r>
+        </w:p>
+      </w:sdtContent>
+    </w:sdt>
     <w:p>
       <w:pPr>
-        <w:pStyle w:val="Ttulo1"/>
+        <w:rPr>
+          <w:rFonts w:asciiTheme="majorHAnsi" w:eastAsiaTheme="majorEastAsia" w:hAnsiTheme="majorHAnsi" w:cstheme="majorBidi"/>
+          <w:color w:val="2E74B5" w:themeColor="accent1" w:themeShade="BF"/>
+          <w:sz w:val="32"/>
+          <w:szCs w:val="32"/>
+        </w:rPr>
       </w:pPr>
-      <w:bookmarkStart w:id="0" w:name="_Toc468013106"/>
-      <w:r>
-        <w:lastRenderedPageBreak/>
-        <w:t>Introducción</w:t>
-      </w:r>
-      <w:bookmarkEnd w:id="0"/>
-    </w:p>
-    <w:p>
-      <w:pPr>
-        <w:jc w:val="both"/>
-      </w:pPr>
-      <w:r>
-        <w:t>El objetivo principal del análisis de datos es la construcción y comparación de diferentes modelos de minería de datos, enfocando la discusión en sus resultados.</w:t>
-      </w:r>
-    </w:p>
-    <w:p>
-      <w:pPr>
-        <w:jc w:val="both"/>
-      </w:pPr>
-      <w:r>
-        <w:t>Se evaluarán un conjunto de datos siguiendo tres enfoques de análisis diferentes: modelos predictivos, modelos de agrupamiento y modelos de asociación.</w:t>
-      </w:r>
-    </w:p>
-    <w:p>
-      <w:pPr>
-        <w:jc w:val="both"/>
-      </w:pPr>
-      <w:r>
-        <w:t>Todos estos modelos se construirán utilizando la herramienta de minería de datos WEKA y sus algoritmos tal como se proporcionan, sin modificar ninguno de sus detalles de implementación.</w:t>
-      </w:r>
+      <w:bookmarkStart w:id="1" w:name="_Toc469327671"/>
+      <w:r>
+        <w:br w:type="page"/>
+      </w:r>
+      <w:bookmarkStart w:id="2" w:name="_GoBack"/>
+      <w:bookmarkEnd w:id="2"/>
     </w:p>
     <w:p>
       <w:pPr>
         <w:pStyle w:val="Ttulo1"/>
       </w:pPr>
-      <w:bookmarkStart w:id="1" w:name="_Toc468013107"/>
-      <w:r>
-        <w:t>Exploración de datos</w:t>
-      </w:r>
+      <w:r>
+        <w:lastRenderedPageBreak/>
+        <w:t>Introducción</w:t>
+      </w:r>
+      <w:bookmarkEnd w:id="0"/>
       <w:bookmarkEnd w:id="1"/>
     </w:p>
     <w:p>
@@ -4119,22 +4752,7 @@
         <w:jc w:val="both"/>
       </w:pPr>
       <w:r>
-        <w:t>Para realizar los análisis se ha escogido un conjunto de datos de alrededor de 12.00</w:t>
-      </w:r>
-      <w:r>
-        <w:t xml:space="preserve">0 instancias </w:t>
-      </w:r>
-      <w:r>
-        <w:t xml:space="preserve">que recogen las opiniones de los clientes que han visitado distintos hoteles. Dicha información se ha obtenido del buscador de hoteles </w:t>
-      </w:r>
-      <w:r>
-        <w:rPr>
-          <w:i/>
-        </w:rPr>
-        <w:t>Tripadvisor</w:t>
-      </w:r>
-      <w:r>
-        <w:t>.</w:t>
+        <w:t>El objetivo principal del análisis de datos es la construcción y comparación de diferentes modelos de minería de datos, enfocando la discusión en sus resultados.</w:t>
       </w:r>
     </w:p>
     <w:p>
@@ -4142,14 +4760,69 @@
         <w:jc w:val="both"/>
       </w:pPr>
       <w:r>
+        <w:t>Se evaluarán un conjunto de datos siguiendo tres enfoques de análisis diferentes: modelos predictivos, modelos de agrupamiento y modelos de asociación.</w:t>
+      </w:r>
+    </w:p>
+    <w:p>
+      <w:pPr>
+        <w:jc w:val="both"/>
+      </w:pPr>
+      <w:r>
+        <w:t>Todos estos modelos se construirán utilizando la herramienta de minería de datos WEKA y sus algoritmos tal como se proporcionan, sin modificar ninguno de sus detalles de implementación.</w:t>
+      </w:r>
+    </w:p>
+    <w:p>
+      <w:pPr>
+        <w:pStyle w:val="Ttulo1"/>
+      </w:pPr>
+      <w:bookmarkStart w:id="3" w:name="_Toc468013107"/>
+      <w:bookmarkStart w:id="4" w:name="_Toc469327672"/>
+      <w:r>
+        <w:t>Exploración de datos</w:t>
+      </w:r>
+      <w:bookmarkEnd w:id="3"/>
+      <w:bookmarkEnd w:id="4"/>
+    </w:p>
+    <w:p>
+      <w:pPr>
+        <w:jc w:val="both"/>
+      </w:pPr>
+      <w:r>
+        <w:t>Para realizar los análisis se ha escogido un conjunto de datos de alrededor de 12.00</w:t>
+      </w:r>
+      <w:r>
+        <w:t xml:space="preserve">0 instancias </w:t>
+      </w:r>
+      <w:r>
+        <w:t xml:space="preserve">que recogen las opiniones de los clientes que han visitado distintos hoteles. Dicha información se ha obtenido del buscador de hoteles </w:t>
+      </w:r>
+      <w:proofErr w:type="spellStart"/>
+      <w:r>
+        <w:rPr>
+          <w:i/>
+        </w:rPr>
+        <w:t>Tripadvisor</w:t>
+      </w:r>
+      <w:proofErr w:type="spellEnd"/>
+      <w:r>
+        <w:t>.</w:t>
+      </w:r>
+    </w:p>
+    <w:p>
+      <w:pPr>
+        <w:jc w:val="both"/>
+      </w:pPr>
+      <w:r>
         <w:t xml:space="preserve">En un inicio, el </w:t>
       </w:r>
+      <w:proofErr w:type="spellStart"/>
       <w:r>
         <w:rPr>
           <w:i/>
         </w:rPr>
         <w:t>dataset</w:t>
       </w:r>
+      <w:proofErr w:type="spellEnd"/>
       <w:r>
         <w:t xml:space="preserve"> contenía la siguiente información</w:t>
       </w:r>
@@ -4225,16 +4898,37 @@
       <w:r>
         <w:t xml:space="preserve">Ilustración </w:t>
       </w:r>
-      <w:fldSimple w:instr=" SEQ Ilustración \* ARABIC ">
-        <w:r>
-          <w:rPr>
-            <w:noProof/>
-          </w:rPr>
-          <w:t>1</w:t>
-        </w:r>
-      </w:fldSimple>
-      <w:r>
-        <w:t xml:space="preserve"> - Dataset inicial</w:t>
+      <w:r>
+        <w:fldChar w:fldCharType="begin"/>
+      </w:r>
+      <w:r>
+        <w:instrText xml:space="preserve"> SEQ Ilustración \* ARABIC </w:instrText>
+      </w:r>
+      <w:r>
+        <w:fldChar w:fldCharType="separate"/>
+      </w:r>
+      <w:r>
+        <w:rPr>
+          <w:noProof/>
+        </w:rPr>
+        <w:t>1</w:t>
+      </w:r>
+      <w:r>
+        <w:rPr>
+          <w:noProof/>
+        </w:rPr>
+        <w:fldChar w:fldCharType="end"/>
+      </w:r>
+      <w:r>
+        <w:t xml:space="preserve"> - </w:t>
+      </w:r>
+      <w:proofErr w:type="spellStart"/>
+      <w:r>
+        <w:t>Dataset</w:t>
+      </w:r>
+      <w:proofErr w:type="spellEnd"/>
+      <w:r>
+        <w:t xml:space="preserve"> inicial</w:t>
       </w:r>
     </w:p>
     <w:p>
@@ -4242,14 +4936,24 @@
         <w:jc w:val="both"/>
       </w:pPr>
       <w:r>
-        <w:t xml:space="preserve">Para el análisis, únicamente se requería la opinión del cliente. Por tanto, se ha realizado un preprocesado de los </w:t>
-      </w:r>
+        <w:t xml:space="preserve">Para el análisis, únicamente se requería la opinión del cliente. Por tanto, se ha realizado un </w:t>
+      </w:r>
+      <w:proofErr w:type="spellStart"/>
+      <w:r>
+        <w:t>preprocesado</w:t>
+      </w:r>
+      <w:proofErr w:type="spellEnd"/>
+      <w:r>
+        <w:t xml:space="preserve"> de los </w:t>
+      </w:r>
+      <w:proofErr w:type="spellStart"/>
       <w:r>
         <w:rPr>
           <w:i/>
         </w:rPr>
         <w:t>datasets</w:t>
       </w:r>
+      <w:proofErr w:type="spellEnd"/>
       <w:r>
         <w:t>, obteniendo como resultado:</w:t>
       </w:r>
@@ -4315,16 +5019,37 @@
       <w:r>
         <w:t xml:space="preserve">Ilustración </w:t>
       </w:r>
-      <w:fldSimple w:instr=" SEQ Ilustración \* ARABIC ">
-        <w:r>
-          <w:rPr>
-            <w:noProof/>
-          </w:rPr>
-          <w:t>2</w:t>
-        </w:r>
-      </w:fldSimple>
-      <w:r>
-        <w:t xml:space="preserve"> - Dataset tras el procesado</w:t>
+      <w:r>
+        <w:fldChar w:fldCharType="begin"/>
+      </w:r>
+      <w:r>
+        <w:instrText xml:space="preserve"> SEQ Ilustración \* ARABIC </w:instrText>
+      </w:r>
+      <w:r>
+        <w:fldChar w:fldCharType="separate"/>
+      </w:r>
+      <w:r>
+        <w:rPr>
+          <w:noProof/>
+        </w:rPr>
+        <w:t>2</w:t>
+      </w:r>
+      <w:r>
+        <w:rPr>
+          <w:noProof/>
+        </w:rPr>
+        <w:fldChar w:fldCharType="end"/>
+      </w:r>
+      <w:r>
+        <w:t xml:space="preserve"> - </w:t>
+      </w:r>
+      <w:proofErr w:type="spellStart"/>
+      <w:r>
+        <w:t>Dataset</w:t>
+      </w:r>
+      <w:proofErr w:type="spellEnd"/>
+      <w:r>
+        <w:t xml:space="preserve"> tras el procesado</w:t>
       </w:r>
     </w:p>
     <w:p>
@@ -4360,20 +5085,358 @@
         <w:t>continuación,</w:t>
       </w:r>
       <w:r>
-        <w:t xml:space="preserve"> se muestra el listado de las palabras escogidas: “hotel, small, bed, parking, rooms, friendly, good, got, view, price, seattle, helpful, day, bathroom, area, like, excellent, night, comfortable, desk, didnt, breakfast, dont, little, city, best, recommend, street, hotel, </w:t>
+        <w:t xml:space="preserve"> se muestra el listado de las palabras escogidas: “hotel, </w:t>
+      </w:r>
+      <w:proofErr w:type="spellStart"/>
+      <w:r>
+        <w:t>small</w:t>
+      </w:r>
+      <w:proofErr w:type="spellEnd"/>
+      <w:r>
+        <w:t xml:space="preserve">, </w:t>
+      </w:r>
+      <w:proofErr w:type="spellStart"/>
+      <w:r>
+        <w:t>bed</w:t>
+      </w:r>
+      <w:proofErr w:type="spellEnd"/>
+      <w:r>
+        <w:t xml:space="preserve">, parking, </w:t>
+      </w:r>
+      <w:proofErr w:type="spellStart"/>
+      <w:r>
+        <w:t>rooms</w:t>
+      </w:r>
+      <w:proofErr w:type="spellEnd"/>
+      <w:r>
+        <w:t xml:space="preserve">, </w:t>
+      </w:r>
+      <w:proofErr w:type="spellStart"/>
+      <w:r>
+        <w:t>friendly</w:t>
+      </w:r>
+      <w:proofErr w:type="spellEnd"/>
+      <w:r>
+        <w:t xml:space="preserve">, </w:t>
+      </w:r>
+      <w:proofErr w:type="spellStart"/>
+      <w:r>
+        <w:t>good</w:t>
+      </w:r>
+      <w:proofErr w:type="spellEnd"/>
+      <w:r>
+        <w:t xml:space="preserve">, </w:t>
+      </w:r>
+      <w:proofErr w:type="spellStart"/>
+      <w:r>
+        <w:t>got</w:t>
+      </w:r>
+      <w:proofErr w:type="spellEnd"/>
+      <w:r>
+        <w:t xml:space="preserve">, </w:t>
+      </w:r>
+      <w:proofErr w:type="spellStart"/>
+      <w:r>
+        <w:t>view</w:t>
+      </w:r>
+      <w:proofErr w:type="spellEnd"/>
+      <w:r>
+        <w:t xml:space="preserve">, </w:t>
+      </w:r>
+      <w:proofErr w:type="spellStart"/>
+      <w:r>
+        <w:t>price</w:t>
+      </w:r>
+      <w:proofErr w:type="spellEnd"/>
+      <w:r>
+        <w:t xml:space="preserve">, </w:t>
+      </w:r>
+      <w:proofErr w:type="spellStart"/>
+      <w:r>
+        <w:t>seattle</w:t>
+      </w:r>
+      <w:proofErr w:type="spellEnd"/>
+      <w:r>
+        <w:t xml:space="preserve">, </w:t>
+      </w:r>
+      <w:proofErr w:type="spellStart"/>
+      <w:r>
+        <w:t>helpful</w:t>
+      </w:r>
+      <w:proofErr w:type="spellEnd"/>
+      <w:r>
+        <w:t xml:space="preserve">, </w:t>
+      </w:r>
+      <w:proofErr w:type="spellStart"/>
+      <w:r>
+        <w:t>day</w:t>
+      </w:r>
+      <w:proofErr w:type="spellEnd"/>
+      <w:r>
+        <w:t xml:space="preserve">, </w:t>
+      </w:r>
+      <w:proofErr w:type="spellStart"/>
+      <w:r>
+        <w:t>bathroom</w:t>
+      </w:r>
+      <w:proofErr w:type="spellEnd"/>
+      <w:r>
+        <w:t xml:space="preserve">, </w:t>
+      </w:r>
+      <w:proofErr w:type="spellStart"/>
+      <w:r>
+        <w:t>area</w:t>
+      </w:r>
+      <w:proofErr w:type="spellEnd"/>
+      <w:r>
+        <w:t xml:space="preserve">, </w:t>
+      </w:r>
+      <w:proofErr w:type="spellStart"/>
+      <w:r>
+        <w:t>like</w:t>
+      </w:r>
+      <w:proofErr w:type="spellEnd"/>
+      <w:r>
+        <w:t xml:space="preserve">, </w:t>
+      </w:r>
+      <w:proofErr w:type="spellStart"/>
+      <w:r>
+        <w:t>excellent</w:t>
+      </w:r>
+      <w:proofErr w:type="spellEnd"/>
+      <w:r>
+        <w:t xml:space="preserve">, </w:t>
+      </w:r>
+      <w:proofErr w:type="spellStart"/>
+      <w:r>
+        <w:t>night</w:t>
+      </w:r>
+      <w:proofErr w:type="spellEnd"/>
+      <w:r>
+        <w:t xml:space="preserve">, </w:t>
+      </w:r>
+      <w:proofErr w:type="spellStart"/>
+      <w:r>
+        <w:t>comfortable</w:t>
+      </w:r>
+      <w:proofErr w:type="spellEnd"/>
+      <w:r>
+        <w:t xml:space="preserve">, </w:t>
+      </w:r>
+      <w:proofErr w:type="spellStart"/>
+      <w:r>
+        <w:t>desk</w:t>
+      </w:r>
+      <w:proofErr w:type="spellEnd"/>
+      <w:r>
+        <w:t xml:space="preserve">, </w:t>
+      </w:r>
+      <w:proofErr w:type="spellStart"/>
+      <w:r>
+        <w:t>didnt</w:t>
+      </w:r>
+      <w:proofErr w:type="spellEnd"/>
+      <w:r>
+        <w:t xml:space="preserve">, </w:t>
+      </w:r>
+      <w:proofErr w:type="spellStart"/>
+      <w:r>
+        <w:t>breakfast</w:t>
+      </w:r>
+      <w:proofErr w:type="spellEnd"/>
+      <w:r>
+        <w:t xml:space="preserve">, </w:t>
+      </w:r>
+      <w:proofErr w:type="spellStart"/>
+      <w:r>
+        <w:t>dont</w:t>
+      </w:r>
+      <w:proofErr w:type="spellEnd"/>
+      <w:r>
+        <w:t xml:space="preserve">, </w:t>
+      </w:r>
+      <w:proofErr w:type="spellStart"/>
+      <w:r>
+        <w:t>little</w:t>
+      </w:r>
+      <w:proofErr w:type="spellEnd"/>
+      <w:r>
+        <w:t xml:space="preserve">, </w:t>
+      </w:r>
+      <w:proofErr w:type="spellStart"/>
+      <w:r>
+        <w:t>city</w:t>
+      </w:r>
+      <w:proofErr w:type="spellEnd"/>
+      <w:r>
+        <w:t xml:space="preserve">, </w:t>
+      </w:r>
+      <w:proofErr w:type="spellStart"/>
+      <w:r>
+        <w:t>best</w:t>
+      </w:r>
+      <w:proofErr w:type="spellEnd"/>
+      <w:r>
+        <w:t xml:space="preserve">, </w:t>
+      </w:r>
+      <w:proofErr w:type="spellStart"/>
+      <w:r>
+        <w:t>recommend</w:t>
+      </w:r>
+      <w:proofErr w:type="spellEnd"/>
+      <w:r>
+        <w:t xml:space="preserve">, </w:t>
+      </w:r>
+      <w:proofErr w:type="spellStart"/>
+      <w:r>
+        <w:t>street</w:t>
+      </w:r>
+      <w:proofErr w:type="spellEnd"/>
+      <w:r>
+        <w:t xml:space="preserve">, hotel, </w:t>
       </w:r>
       <w:r>
         <w:lastRenderedPageBreak/>
-        <w:t>place, floor, free, just, restaurant, staff, right, clean, great, room, nice, really, stay, lobby, stayed, hotels, service, nights, location, time, did, walk”.</w:t>
+        <w:t xml:space="preserve">place, </w:t>
+      </w:r>
+      <w:proofErr w:type="spellStart"/>
+      <w:r>
+        <w:t>floor</w:t>
+      </w:r>
+      <w:proofErr w:type="spellEnd"/>
+      <w:r>
+        <w:t xml:space="preserve">, free, </w:t>
+      </w:r>
+      <w:proofErr w:type="spellStart"/>
+      <w:r>
+        <w:t>just</w:t>
+      </w:r>
+      <w:proofErr w:type="spellEnd"/>
+      <w:r>
+        <w:t xml:space="preserve">, restaurant, staff, </w:t>
+      </w:r>
+      <w:proofErr w:type="spellStart"/>
+      <w:r>
+        <w:t>right</w:t>
+      </w:r>
+      <w:proofErr w:type="spellEnd"/>
+      <w:r>
+        <w:t xml:space="preserve">, </w:t>
+      </w:r>
+      <w:proofErr w:type="spellStart"/>
+      <w:r>
+        <w:t>clean</w:t>
+      </w:r>
+      <w:proofErr w:type="spellEnd"/>
+      <w:r>
+        <w:t xml:space="preserve">, </w:t>
+      </w:r>
+      <w:proofErr w:type="spellStart"/>
+      <w:r>
+        <w:t>great</w:t>
+      </w:r>
+      <w:proofErr w:type="spellEnd"/>
+      <w:r>
+        <w:t xml:space="preserve">, </w:t>
+      </w:r>
+      <w:proofErr w:type="spellStart"/>
+      <w:r>
+        <w:t>room</w:t>
+      </w:r>
+      <w:proofErr w:type="spellEnd"/>
+      <w:r>
+        <w:t xml:space="preserve">, </w:t>
+      </w:r>
+      <w:proofErr w:type="spellStart"/>
+      <w:r>
+        <w:t>nice</w:t>
+      </w:r>
+      <w:proofErr w:type="spellEnd"/>
+      <w:r>
+        <w:t xml:space="preserve">, </w:t>
+      </w:r>
+      <w:proofErr w:type="spellStart"/>
+      <w:r>
+        <w:t>really</w:t>
+      </w:r>
+      <w:proofErr w:type="spellEnd"/>
+      <w:r>
+        <w:t xml:space="preserve">, </w:t>
+      </w:r>
+      <w:proofErr w:type="spellStart"/>
+      <w:r>
+        <w:t>stay</w:t>
+      </w:r>
+      <w:proofErr w:type="spellEnd"/>
+      <w:r>
+        <w:t xml:space="preserve">, lobby, </w:t>
+      </w:r>
+      <w:proofErr w:type="spellStart"/>
+      <w:r>
+        <w:t>stayed</w:t>
+      </w:r>
+      <w:proofErr w:type="spellEnd"/>
+      <w:r>
+        <w:t xml:space="preserve">, </w:t>
+      </w:r>
+      <w:proofErr w:type="spellStart"/>
+      <w:r>
+        <w:t>hotels</w:t>
+      </w:r>
+      <w:proofErr w:type="spellEnd"/>
+      <w:r>
+        <w:t xml:space="preserve">, </w:t>
+      </w:r>
+      <w:proofErr w:type="spellStart"/>
+      <w:r>
+        <w:t>service</w:t>
+      </w:r>
+      <w:proofErr w:type="spellEnd"/>
+      <w:r>
+        <w:t xml:space="preserve">, </w:t>
+      </w:r>
+      <w:proofErr w:type="spellStart"/>
+      <w:r>
+        <w:t>nights</w:t>
+      </w:r>
+      <w:proofErr w:type="spellEnd"/>
+      <w:r>
+        <w:t xml:space="preserve">, </w:t>
+      </w:r>
+      <w:proofErr w:type="spellStart"/>
+      <w:r>
+        <w:t>location</w:t>
+      </w:r>
+      <w:proofErr w:type="spellEnd"/>
+      <w:r>
+        <w:t xml:space="preserve">, time, </w:t>
+      </w:r>
+      <w:proofErr w:type="spellStart"/>
+      <w:r>
+        <w:t>did</w:t>
+      </w:r>
+      <w:proofErr w:type="spellEnd"/>
+      <w:r>
+        <w:t xml:space="preserve">, </w:t>
+      </w:r>
+      <w:proofErr w:type="spellStart"/>
+      <w:r>
+        <w:t>walk</w:t>
+      </w:r>
+      <w:proofErr w:type="spellEnd"/>
+      <w:r>
+        <w:t>”.</w:t>
       </w:r>
     </w:p>
     <w:p>
       <w:pPr>
         <w:pStyle w:val="Ttulo1"/>
       </w:pPr>
+      <w:bookmarkStart w:id="5" w:name="_Toc469327673"/>
       <w:r>
         <w:t>Análisis de predicción de atributos</w:t>
       </w:r>
+      <w:bookmarkEnd w:id="5"/>
     </w:p>
     <w:p>
       <w:pPr>
@@ -4387,9 +5450,21 @@
       <w:pPr>
         <w:pStyle w:val="Ttulo2"/>
       </w:pPr>
-      <w:r>
-        <w:t>Lazy learning</w:t>
-      </w:r>
+      <w:bookmarkStart w:id="6" w:name="_Toc469327674"/>
+      <w:proofErr w:type="spellStart"/>
+      <w:r>
+        <w:t>Lazy</w:t>
+      </w:r>
+      <w:proofErr w:type="spellEnd"/>
+      <w:r>
+        <w:t xml:space="preserve"> </w:t>
+      </w:r>
+      <w:proofErr w:type="spellStart"/>
+      <w:r>
+        <w:t>learning</w:t>
+      </w:r>
+      <w:bookmarkEnd w:id="6"/>
+      <w:proofErr w:type="spellEnd"/>
     </w:p>
     <w:p>
       <w:pPr>
@@ -4398,11 +5473,40 @@
       <w:r>
         <w:t>El primer algoritmo que se ha decidido utilizar ha sido de tipo “</w:t>
       </w:r>
-      <w:r>
-        <w:t xml:space="preserve">lazy learning: (k-) nearest-neighbour”, conocido como IBK en WEKA. </w:t>
-      </w:r>
-      <w:r>
-        <w:t>Se ha decidido realizar una predicción para cada atributo del dataset, variando el número de vecinos en cada análisis. La tendencia en cada uno de los análisis es que a más vecinos, mejor es la predicción realizada, ya que el porcentaje de acierto es mayor.</w:t>
+      <w:proofErr w:type="spellStart"/>
+      <w:r>
+        <w:t>lazy</w:t>
+      </w:r>
+      <w:proofErr w:type="spellEnd"/>
+      <w:r>
+        <w:t xml:space="preserve"> </w:t>
+      </w:r>
+      <w:proofErr w:type="spellStart"/>
+      <w:r>
+        <w:t>learning</w:t>
+      </w:r>
+      <w:proofErr w:type="spellEnd"/>
+      <w:r>
+        <w:t xml:space="preserve">: (k-) </w:t>
+      </w:r>
+      <w:proofErr w:type="spellStart"/>
+      <w:r>
+        <w:t>nearest-neighbour</w:t>
+      </w:r>
+      <w:proofErr w:type="spellEnd"/>
+      <w:r>
+        <w:t xml:space="preserve">”, conocido como IBK en WEKA. </w:t>
+      </w:r>
+      <w:r>
+        <w:t xml:space="preserve">Se ha decidido realizar una predicción para cada atributo del </w:t>
+      </w:r>
+      <w:proofErr w:type="spellStart"/>
+      <w:r>
+        <w:t>dataset</w:t>
+      </w:r>
+      <w:proofErr w:type="spellEnd"/>
+      <w:r>
+        <w:t>, variando el número de vecinos en cada análisis. La tendencia en cada uno de los análisis es que a más vecinos, mejor es la predicción realizada, ya que el porcentaje de acierto es mayor.</w:t>
       </w:r>
     </w:p>
     <w:p>
@@ -4458,14 +5562,27 @@
       <w:r>
         <w:t xml:space="preserve">Ilustración </w:t>
       </w:r>
-      <w:fldSimple w:instr=" SEQ Ilustración \* ARABIC ">
-        <w:r>
-          <w:rPr>
-            <w:noProof/>
-          </w:rPr>
-          <w:t>3</w:t>
-        </w:r>
-      </w:fldSimple>
+      <w:r>
+        <w:fldChar w:fldCharType="begin"/>
+      </w:r>
+      <w:r>
+        <w:instrText xml:space="preserve"> SEQ Ilustración \* ARABIC </w:instrText>
+      </w:r>
+      <w:r>
+        <w:fldChar w:fldCharType="separate"/>
+      </w:r>
+      <w:r>
+        <w:rPr>
+          <w:noProof/>
+        </w:rPr>
+        <w:t>3</w:t>
+      </w:r>
+      <w:r>
+        <w:rPr>
+          <w:noProof/>
+        </w:rPr>
+        <w:fldChar w:fldCharType="end"/>
+      </w:r>
       <w:r>
         <w:t xml:space="preserve"> - IB1</w:t>
       </w:r>
@@ -4523,34 +5640,59 @@
       <w:r>
         <w:t xml:space="preserve">Ilustración </w:t>
       </w:r>
-      <w:fldSimple w:instr=" SEQ Ilustración \* ARABIC ">
-        <w:r>
-          <w:rPr>
-            <w:noProof/>
-          </w:rPr>
-          <w:t>4</w:t>
-        </w:r>
-      </w:fldSimple>
+      <w:r>
+        <w:fldChar w:fldCharType="begin"/>
+      </w:r>
+      <w:r>
+        <w:instrText xml:space="preserve"> SEQ Ilustración \* ARABIC </w:instrText>
+      </w:r>
+      <w:r>
+        <w:fldChar w:fldCharType="separate"/>
+      </w:r>
+      <w:r>
+        <w:rPr>
+          <w:noProof/>
+        </w:rPr>
+        <w:t>4</w:t>
+      </w:r>
+      <w:r>
+        <w:rPr>
+          <w:noProof/>
+        </w:rPr>
+        <w:fldChar w:fldCharType="end"/>
+      </w:r>
       <w:r>
         <w:t xml:space="preserve"> - IB5</w:t>
       </w:r>
     </w:p>
     <w:p>
       <w:r>
-        <w:t xml:space="preserve">Como se puede observar en los resultados anteriores, a mayor número de vecinos, mayor es el porcentaje de acierto de este algoritmo. Aunque observando los aciertos obtenidos, se reduce considerablemente el número de instancias clasificadas correctamente para el tipo ‘b’ y, en </w:t>
+        <w:t xml:space="preserve">Como se puede observar en los resultados anteriores, a mayor número de vecinos, mayor es el porcentaje de acierto de este algoritmo. Aunque observando los aciertos obtenidos, se reduce considerablemente el número de instancias clasificadas correctamente para el tipo ‘b’ y, en cambio, aumenta para el tipo ‘a’. Esto indica que no siempre que se obtenga un porcentaje de </w:t>
       </w:r>
       <w:r>
         <w:lastRenderedPageBreak/>
-        <w:t>cambio, aumenta para el tipo ‘a’. Esto indica que no siempre que se obtenga un porcentaje de acierto mayor, el análisis va a ser mejor, como ocurre en este caso, ya que dicho porcentaje, a efectos prácticos, sólo se refleja en el tipo ‘a’, no en el tipo ‘b’.</w:t>
+        <w:t>acierto mayor, el análisis va a ser mejor, como ocurre en este caso, ya que dicho porcentaje, a efectos prácticos, sólo se refleja en el tipo ‘a’, no en el tipo ‘b’.</w:t>
       </w:r>
     </w:p>
     <w:p>
       <w:pPr>
         <w:pStyle w:val="Ttulo2"/>
       </w:pPr>
-      <w:r>
-        <w:t>Decision trees</w:t>
-      </w:r>
+      <w:bookmarkStart w:id="7" w:name="_Toc469327675"/>
+      <w:proofErr w:type="spellStart"/>
+      <w:r>
+        <w:t>Decision</w:t>
+      </w:r>
+      <w:proofErr w:type="spellEnd"/>
+      <w:r>
+        <w:t xml:space="preserve"> </w:t>
+      </w:r>
+      <w:proofErr w:type="spellStart"/>
+      <w:r>
+        <w:t>trees</w:t>
+      </w:r>
+      <w:bookmarkEnd w:id="7"/>
+      <w:proofErr w:type="spellEnd"/>
     </w:p>
     <w:p>
       <w:pPr>
@@ -4588,7 +5730,23 @@
         <w:jc w:val="both"/>
       </w:pPr>
       <w:r>
-        <w:t>El resultado que se ha ofrecido utilizando un testeo de cross-validation de 10 folds es el siguiente:</w:t>
+        <w:t xml:space="preserve">El resultado que se ha ofrecido utilizando un testeo de </w:t>
+      </w:r>
+      <w:proofErr w:type="spellStart"/>
+      <w:r>
+        <w:t>cross-validation</w:t>
+      </w:r>
+      <w:proofErr w:type="spellEnd"/>
+      <w:r>
+        <w:t xml:space="preserve"> de 10 </w:t>
+      </w:r>
+      <w:proofErr w:type="spellStart"/>
+      <w:r>
+        <w:t>folds</w:t>
+      </w:r>
+      <w:proofErr w:type="spellEnd"/>
+      <w:r>
+        <w:t xml:space="preserve"> es el siguiente:</w:t>
       </w:r>
     </w:p>
     <w:p>
@@ -4646,14 +5804,27 @@
       <w:r>
         <w:t xml:space="preserve">Ilustración </w:t>
       </w:r>
-      <w:fldSimple w:instr=" SEQ Ilustración \* ARABIC ">
-        <w:r>
-          <w:rPr>
-            <w:noProof/>
-          </w:rPr>
-          <w:t>5</w:t>
-        </w:r>
-      </w:fldSimple>
+      <w:r>
+        <w:fldChar w:fldCharType="begin"/>
+      </w:r>
+      <w:r>
+        <w:instrText xml:space="preserve"> SEQ Ilustración \* ARABIC </w:instrText>
+      </w:r>
+      <w:r>
+        <w:fldChar w:fldCharType="separate"/>
+      </w:r>
+      <w:r>
+        <w:rPr>
+          <w:noProof/>
+        </w:rPr>
+        <w:t>5</w:t>
+      </w:r>
+      <w:r>
+        <w:rPr>
+          <w:noProof/>
+        </w:rPr>
+        <w:fldChar w:fldCharType="end"/>
+      </w:r>
       <w:r>
         <w:t xml:space="preserve"> - J48</w:t>
       </w:r>
@@ -4668,12 +5839,14 @@
       <w:r>
         <w:t xml:space="preserve">omando como clase el atributo </w:t>
       </w:r>
+      <w:proofErr w:type="spellStart"/>
       <w:r>
         <w:rPr>
           <w:i/>
         </w:rPr>
         <w:t>good</w:t>
       </w:r>
+      <w:proofErr w:type="spellEnd"/>
       <w:r>
         <w:t>. Con este atributo se obtuvo un porcentaje de aciertos del 74%. Si se mira la matriz de confusión se ve</w:t>
       </w:r>
@@ -4683,12 +5856,14 @@
       <w:r>
         <w:t xml:space="preserve"> hay más errores cuando se predice que una opinión es </w:t>
       </w:r>
+      <w:proofErr w:type="spellStart"/>
       <w:r>
         <w:rPr>
           <w:i/>
         </w:rPr>
         <w:t>good</w:t>
       </w:r>
+      <w:proofErr w:type="spellEnd"/>
       <w:r>
         <w:t xml:space="preserve"> cuando en realidad no lo es. Con ello se puede decir con certeza que este algoritmo no es bueno para realizar un estudio</w:t>
       </w:r>
@@ -4703,9 +5878,11 @@
       <w:pPr>
         <w:pStyle w:val="Ttulo2"/>
       </w:pPr>
+      <w:bookmarkStart w:id="8" w:name="_Toc469327676"/>
       <w:r>
         <w:t>Rules</w:t>
       </w:r>
+      <w:bookmarkEnd w:id="8"/>
     </w:p>
     <w:p>
       <w:pPr>
@@ -4723,12 +5900,14 @@
       <w:r>
         <w:t xml:space="preserve"> cuyo objetivo es podar para cortar la reducción de errores, obteniendo como resultado en base al atributo </w:t>
       </w:r>
+      <w:proofErr w:type="spellStart"/>
       <w:r>
         <w:rPr>
           <w:i/>
         </w:rPr>
         <w:t>good</w:t>
       </w:r>
+      <w:proofErr w:type="spellEnd"/>
       <w:r>
         <w:t xml:space="preserve"> como clase del algoritmo:</w:t>
       </w:r>
@@ -4789,14 +5968,27 @@
       <w:r>
         <w:t xml:space="preserve">Ilustración </w:t>
       </w:r>
-      <w:fldSimple w:instr=" SEQ Ilustración \* ARABIC ">
-        <w:r>
-          <w:rPr>
-            <w:noProof/>
-          </w:rPr>
-          <w:t>6</w:t>
-        </w:r>
-      </w:fldSimple>
+      <w:r>
+        <w:fldChar w:fldCharType="begin"/>
+      </w:r>
+      <w:r>
+        <w:instrText xml:space="preserve"> SEQ Ilustración \* ARABIC </w:instrText>
+      </w:r>
+      <w:r>
+        <w:fldChar w:fldCharType="separate"/>
+      </w:r>
+      <w:r>
+        <w:rPr>
+          <w:noProof/>
+        </w:rPr>
+        <w:t>6</w:t>
+      </w:r>
+      <w:r>
+        <w:rPr>
+          <w:noProof/>
+        </w:rPr>
+        <w:fldChar w:fldCharType="end"/>
+      </w:r>
       <w:r>
         <w:t xml:space="preserve"> - JRIP</w:t>
       </w:r>
@@ -4806,7 +5998,15 @@
         <w:jc w:val="both"/>
       </w:pPr>
       <w:r>
-        <w:t>Se obtiene casi un 72% de acierto, pero si se observa detenidamente la matriz de confusión se produce más errores al predecir los atributos good que sean positivos como negativos. Por lo tanto, en base a esta última afirmación se puede decir que es un mal algoritmo de predicción para este caso en concreto.</w:t>
+        <w:t xml:space="preserve">Se obtiene casi un 72% de acierto, pero si se observa detenidamente la matriz de confusión se produce más errores al predecir los atributos </w:t>
+      </w:r>
+      <w:proofErr w:type="spellStart"/>
+      <w:r>
+        <w:t>good</w:t>
+      </w:r>
+      <w:proofErr w:type="spellEnd"/>
+      <w:r>
+        <w:t xml:space="preserve"> que sean positivos como negativos. Por lo tanto, en base a esta última afirmación se puede decir que es un mal algoritmo de predicción para este caso en concreto.</w:t>
       </w:r>
     </w:p>
     <w:p>
@@ -4821,36 +6021,42 @@
       <w:r>
         <w:t xml:space="preserve">El siguiente algoritmo de este tipo será </w:t>
       </w:r>
+      <w:proofErr w:type="spellStart"/>
       <w:r>
         <w:rPr>
           <w:u w:val="single"/>
         </w:rPr>
         <w:t>OneR</w:t>
       </w:r>
+      <w:proofErr w:type="spellEnd"/>
       <w:r>
         <w:t xml:space="preserve"> </w:t>
       </w:r>
       <w:r>
         <w:t xml:space="preserve">y </w:t>
       </w:r>
+      <w:proofErr w:type="spellStart"/>
       <w:r>
         <w:rPr>
           <w:u w:val="single"/>
         </w:rPr>
         <w:t>ZeroR</w:t>
       </w:r>
+      <w:proofErr w:type="spellEnd"/>
       <w:r>
         <w:t xml:space="preserve"> </w:t>
       </w:r>
       <w:r>
         <w:t xml:space="preserve">manteniendo el atributo </w:t>
       </w:r>
+      <w:proofErr w:type="spellStart"/>
       <w:r>
         <w:rPr>
           <w:i/>
         </w:rPr>
         <w:t>good</w:t>
       </w:r>
+      <w:proofErr w:type="spellEnd"/>
       <w:r>
         <w:t xml:space="preserve"> como clase.</w:t>
       </w:r>
@@ -4922,17 +6128,35 @@
       <w:r>
         <w:t xml:space="preserve">Ilustración </w:t>
       </w:r>
-      <w:fldSimple w:instr=" SEQ Ilustración \* ARABIC ">
-        <w:r>
-          <w:rPr>
-            <w:noProof/>
-          </w:rPr>
-          <w:t>7</w:t>
-        </w:r>
-      </w:fldSimple>
-      <w:r>
-        <w:t xml:space="preserve"> - Part</w:t>
-      </w:r>
+      <w:r>
+        <w:fldChar w:fldCharType="begin"/>
+      </w:r>
+      <w:r>
+        <w:instrText xml:space="preserve"> SEQ Ilustración \* ARABIC </w:instrText>
+      </w:r>
+      <w:r>
+        <w:fldChar w:fldCharType="separate"/>
+      </w:r>
+      <w:r>
+        <w:rPr>
+          <w:noProof/>
+        </w:rPr>
+        <w:t>7</w:t>
+      </w:r>
+      <w:r>
+        <w:rPr>
+          <w:noProof/>
+        </w:rPr>
+        <w:fldChar w:fldCharType="end"/>
+      </w:r>
+      <w:r>
+        <w:t xml:space="preserve"> - </w:t>
+      </w:r>
+      <w:proofErr w:type="spellStart"/>
+      <w:r>
+        <w:t>Part</w:t>
+      </w:r>
+      <w:proofErr w:type="spellEnd"/>
     </w:p>
     <w:p>
       <w:pPr>
@@ -4955,12 +6179,16 @@
         <w:pStyle w:val="Ttulo1"/>
         <w:jc w:val="both"/>
       </w:pPr>
+      <w:bookmarkStart w:id="9" w:name="_Toc469327677"/>
+      <w:proofErr w:type="spellStart"/>
       <w:r>
         <w:t>Clu</w:t>
       </w:r>
       <w:r>
         <w:t>stering</w:t>
       </w:r>
+      <w:bookmarkEnd w:id="9"/>
+      <w:proofErr w:type="spellEnd"/>
     </w:p>
     <w:p>
       <w:pPr>
@@ -4972,6 +6200,7 @@
       <w:r>
         <w:t xml:space="preserve">l </w:t>
       </w:r>
+      <w:proofErr w:type="spellStart"/>
       <w:r>
         <w:rPr>
           <w:i/>
@@ -4984,6 +6213,7 @@
         </w:rPr>
         <w:t>stering</w:t>
       </w:r>
+      <w:proofErr w:type="spellEnd"/>
       <w:r>
         <w:t xml:space="preserve"> o agrupamiento es la tarea de agrupar un conjunto de objetos de tal manera que los miembros del mismo grupo (llamado clúster) sean más similares, en algún sentido u otro. ES </w:t>
       </w:r>
@@ -5000,9 +6230,16 @@
         <w:pStyle w:val="Ttulo2"/>
         <w:jc w:val="both"/>
       </w:pPr>
-      <w:r>
-        <w:t>K-Means</w:t>
-      </w:r>
+      <w:bookmarkStart w:id="10" w:name="_Toc469327678"/>
+      <w:r>
+        <w:t>K-</w:t>
+      </w:r>
+      <w:proofErr w:type="spellStart"/>
+      <w:r>
+        <w:t>Means</w:t>
+      </w:r>
+      <w:bookmarkEnd w:id="10"/>
+      <w:proofErr w:type="spellEnd"/>
     </w:p>
     <w:p>
       <w:pPr>
@@ -5038,7 +6275,23 @@
         <w:t>Analizamos con el número de clúster igual a 10. También ponemos el</w:t>
       </w:r>
       <w:r>
-        <w:t xml:space="preserve"> atributo displayStdDevs a True (atributo que nos mostrará información más detallada de los clústers).</w:t>
+        <w:t xml:space="preserve"> atributo </w:t>
+      </w:r>
+      <w:proofErr w:type="spellStart"/>
+      <w:r>
+        <w:t>displayStdDevs</w:t>
+      </w:r>
+      <w:proofErr w:type="spellEnd"/>
+      <w:r>
+        <w:t xml:space="preserve"> a True (atributo que nos mostrará información más detallada de los </w:t>
+      </w:r>
+      <w:proofErr w:type="spellStart"/>
+      <w:r>
+        <w:t>clústers</w:t>
+      </w:r>
+      <w:proofErr w:type="spellEnd"/>
+      <w:r>
+        <w:t>).</w:t>
       </w:r>
     </w:p>
     <w:p>
@@ -5046,7 +6299,15 @@
         <w:jc w:val="both"/>
       </w:pPr>
       <w:r>
-        <w:t xml:space="preserve">Vamos a ejecutar el .arff con dos </w:t>
+        <w:t>Vamos a ejecutar el .</w:t>
+      </w:r>
+      <w:proofErr w:type="spellStart"/>
+      <w:r>
+        <w:t>arff</w:t>
+      </w:r>
+      <w:proofErr w:type="spellEnd"/>
+      <w:r>
+        <w:t xml:space="preserve"> con dos </w:t>
       </w:r>
       <w:r>
         <w:t>el modo de testeo</w:t>
@@ -5069,7 +6330,15 @@
         <w:jc w:val="both"/>
       </w:pPr>
       <w:r>
-        <w:t>A continuación, se explica paso a paso las partes que se han obtenido al ejecutar este dataset. La primera captura nos muestra el número de iteraciones junto con el error de la suma cuadrática, que se ha comprobado que cuánto mayor número de clúster es menor.</w:t>
+        <w:t xml:space="preserve">A continuación, se explica paso a paso las partes que se han obtenido al ejecutar este </w:t>
+      </w:r>
+      <w:proofErr w:type="spellStart"/>
+      <w:r>
+        <w:t>dataset</w:t>
+      </w:r>
+      <w:proofErr w:type="spellEnd"/>
+      <w:r>
+        <w:t>. La primera captura nos muestra el número de iteraciones junto con el error de la suma cuadrática, que se ha comprobado que cuánto mayor número de clúster es menor.</w:t>
       </w:r>
       <w:r>
         <w:t xml:space="preserve"> La siguiente sección muestra qué puntos aleatorios se pusieron al inicio para saber si son iguales, distintos…</w:t>
@@ -5130,24 +6399,50 @@
       <w:r>
         <w:t xml:space="preserve">Ilustración </w:t>
       </w:r>
-      <w:fldSimple w:instr=" SEQ Ilustración \* ARABIC ">
-        <w:r>
-          <w:rPr>
-            <w:noProof/>
-          </w:rPr>
-          <w:t>8</w:t>
-        </w:r>
-      </w:fldSimple>
-      <w:r>
-        <w:t xml:space="preserve"> - SimpleKMeans</w:t>
-      </w:r>
+      <w:r>
+        <w:fldChar w:fldCharType="begin"/>
+      </w:r>
+      <w:r>
+        <w:instrText xml:space="preserve"> SEQ Ilustración \* ARABIC </w:instrText>
+      </w:r>
+      <w:r>
+        <w:fldChar w:fldCharType="separate"/>
+      </w:r>
+      <w:r>
+        <w:rPr>
+          <w:noProof/>
+        </w:rPr>
+        <w:t>8</w:t>
+      </w:r>
+      <w:r>
+        <w:rPr>
+          <w:noProof/>
+        </w:rPr>
+        <w:fldChar w:fldCharType="end"/>
+      </w:r>
+      <w:r>
+        <w:t xml:space="preserve"> - </w:t>
+      </w:r>
+      <w:proofErr w:type="spellStart"/>
+      <w:r>
+        <w:t>SimpleKMeans</w:t>
+      </w:r>
+      <w:proofErr w:type="spellEnd"/>
     </w:p>
     <w:p>
       <w:pPr>
         <w:jc w:val="both"/>
       </w:pPr>
       <w:r>
-        <w:t>Se muestran ahora los clústers que se han realizado, y la aparición de las palabras en cada uno de ellos.</w:t>
+        <w:t xml:space="preserve">Se muestran ahora los </w:t>
+      </w:r>
+      <w:proofErr w:type="spellStart"/>
+      <w:r>
+        <w:t>clústers</w:t>
+      </w:r>
+      <w:proofErr w:type="spellEnd"/>
+      <w:r>
+        <w:t xml:space="preserve"> que se han realizado, y la aparición de las palabras en cada uno de ellos.</w:t>
       </w:r>
     </w:p>
     <w:p>
@@ -5205,17 +6500,35 @@
       <w:r>
         <w:t xml:space="preserve">Ilustración </w:t>
       </w:r>
-      <w:fldSimple w:instr=" SEQ Ilustración \* ARABIC ">
-        <w:r>
-          <w:rPr>
-            <w:noProof/>
-          </w:rPr>
-          <w:t>9</w:t>
-        </w:r>
-      </w:fldSimple>
-      <w:r>
-        <w:t xml:space="preserve"> - SimpleKMeans</w:t>
-      </w:r>
+      <w:r>
+        <w:fldChar w:fldCharType="begin"/>
+      </w:r>
+      <w:r>
+        <w:instrText xml:space="preserve"> SEQ Ilustración \* ARABIC </w:instrText>
+      </w:r>
+      <w:r>
+        <w:fldChar w:fldCharType="separate"/>
+      </w:r>
+      <w:r>
+        <w:rPr>
+          <w:noProof/>
+        </w:rPr>
+        <w:t>9</w:t>
+      </w:r>
+      <w:r>
+        <w:rPr>
+          <w:noProof/>
+        </w:rPr>
+        <w:fldChar w:fldCharType="end"/>
+      </w:r>
+      <w:r>
+        <w:t xml:space="preserve"> - </w:t>
+      </w:r>
+      <w:proofErr w:type="spellStart"/>
+      <w:r>
+        <w:t>SimpleKMeans</w:t>
+      </w:r>
+      <w:proofErr w:type="spellEnd"/>
     </w:p>
     <w:p>
       <w:pPr>
@@ -5226,14 +6539,24 @@
       </w:r>
       <w:r>
         <w:lastRenderedPageBreak/>
-        <w:t xml:space="preserve">de las palabras del dataset y se detalla la aparición en cada clúster. Este nivel de detalle es gracias al atributo mencionado anteriormente </w:t>
-      </w:r>
+        <w:t xml:space="preserve">de las palabras del </w:t>
+      </w:r>
+      <w:proofErr w:type="spellStart"/>
+      <w:r>
+        <w:t>dataset</w:t>
+      </w:r>
+      <w:proofErr w:type="spellEnd"/>
+      <w:r>
+        <w:t xml:space="preserve"> y se detalla la aparición en cada clúster. Este nivel de detalle es gracias al atributo mencionado anteriormente </w:t>
+      </w:r>
+      <w:proofErr w:type="spellStart"/>
       <w:r>
         <w:rPr>
           <w:i/>
         </w:rPr>
         <w:t>displayStdDevs</w:t>
       </w:r>
+      <w:proofErr w:type="spellEnd"/>
       <w:r>
         <w:t>.</w:t>
       </w:r>
@@ -5246,10 +6569,18 @@
         <w:t xml:space="preserve">Para </w:t>
       </w:r>
       <w:r>
-        <w:t>finalizar se interpretan los clu</w:t>
-      </w:r>
-      <w:r>
-        <w:t>sters obtenidos:</w:t>
+        <w:t xml:space="preserve">finalizar se interpretan los </w:t>
+      </w:r>
+      <w:proofErr w:type="spellStart"/>
+      <w:r>
+        <w:t>clu</w:t>
+      </w:r>
+      <w:r>
+        <w:t>sters</w:t>
+      </w:r>
+      <w:proofErr w:type="spellEnd"/>
+      <w:r>
+        <w:t xml:space="preserve"> obtenidos:</w:t>
       </w:r>
     </w:p>
     <w:p>
@@ -5320,21 +6651,35 @@
         </w:drawing>
       </w:r>
       <w:r>
-        <w:t>Como se puede ver se ha obtenido el número de instancias para cada uno de los cl</w:t>
+        <w:t xml:space="preserve">Como se puede ver se ha obtenido el número de instancias para cada uno de los </w:t>
+      </w:r>
+      <w:proofErr w:type="spellStart"/>
+      <w:r>
+        <w:t>cl</w:t>
       </w:r>
       <w:r>
         <w:t>u</w:t>
       </w:r>
       <w:r>
-        <w:t>sters. Es decir, 3900 ocurrencias se han producido en el cl</w:t>
+        <w:t>sters</w:t>
+      </w:r>
+      <w:proofErr w:type="spellEnd"/>
+      <w:r>
+        <w:t xml:space="preserve">. Es decir, 3900 ocurrencias se han producido en el </w:t>
+      </w:r>
+      <w:proofErr w:type="spellStart"/>
+      <w:r>
+        <w:t>cl</w:t>
       </w:r>
       <w:r>
         <w:t>u</w:t>
       </w:r>
-      <w:bookmarkStart w:id="2" w:name="_GoBack"/>
-      <w:bookmarkEnd w:id="2"/>
-      <w:r>
-        <w:t>ster 0, lo que es un 32% del total.</w:t>
+      <w:r>
+        <w:t>ster</w:t>
+      </w:r>
+      <w:proofErr w:type="spellEnd"/>
+      <w:r>
+        <w:t xml:space="preserve"> 0, lo que es un 32% del total.</w:t>
       </w:r>
     </w:p>
     <w:p>
@@ -5357,9 +6702,11 @@
         <w:pStyle w:val="Ttulo2"/>
         <w:jc w:val="both"/>
       </w:pPr>
+      <w:bookmarkStart w:id="11" w:name="_Toc469327679"/>
       <w:r>
         <w:t>EM</w:t>
       </w:r>
+      <w:bookmarkEnd w:id="11"/>
     </w:p>
     <w:p>
       <w:pPr>
@@ -5984,6 +7331,19 @@
       <w:szCs w:val="26"/>
     </w:rPr>
   </w:style>
+  <w:style w:type="paragraph" w:styleId="TDC2">
+    <w:name w:val="toc 2"/>
+    <w:basedOn w:val="Normal"/>
+    <w:next w:val="Normal"/>
+    <w:autoRedefine/>
+    <w:uiPriority w:val="39"/>
+    <w:unhideWhenUsed/>
+    <w:rsid w:val="00E322D3"/>
+    <w:pPr>
+      <w:spacing w:after="100"/>
+      <w:ind w:left="220"/>
+    </w:pPr>
+  </w:style>
 </w:styles>
 </file>
 
@@ -6306,7 +7666,7 @@
 </file>
 
 <file path=customXml/itemProps2.xml><?xml version="1.0" encoding="utf-8"?>
-<ds:datastoreItem xmlns:ds="http://schemas.openxmlformats.org/officeDocument/2006/customXml" ds:itemID="{FCADAAC7-421D-475C-B662-5C4AED2E7C9A}">
+<ds:datastoreItem xmlns:ds="http://schemas.openxmlformats.org/officeDocument/2006/customXml" ds:itemID="{692434C6-1ADB-4AEC-985D-DE087F5BE413}">
   <ds:schemaRefs>
     <ds:schemaRef ds:uri="http://schemas.openxmlformats.org/officeDocument/2006/bibliography"/>
   </ds:schemaRefs>

--- a/project.docx
+++ b/project.docx
@@ -4054,6 +4054,13 @@
     <w:bookmarkStart w:id="0" w:name="_Toc468013106" w:displacedByCustomXml="next"/>
     <w:sdt>
       <w:sdtPr>
+        <w:rPr>
+          <w:rFonts w:asciiTheme="minorHAnsi" w:eastAsiaTheme="minorHAnsi" w:hAnsiTheme="minorHAnsi" w:cstheme="minorBidi"/>
+          <w:color w:val="auto"/>
+          <w:sz w:val="22"/>
+          <w:szCs w:val="22"/>
+          <w:lang w:eastAsia="en-US"/>
+        </w:rPr>
         <w:id w:val="-546454491"/>
         <w:docPartObj>
           <w:docPartGallery w:val="Table of Contents"/>
@@ -4062,13 +4069,8 @@
       </w:sdtPr>
       <w:sdtEndPr>
         <w:rPr>
-          <w:rFonts w:asciiTheme="minorHAnsi" w:eastAsiaTheme="minorHAnsi" w:hAnsiTheme="minorHAnsi" w:cstheme="minorBidi"/>
           <w:b/>
           <w:bCs/>
-          <w:color w:val="auto"/>
-          <w:sz w:val="22"/>
-          <w:szCs w:val="22"/>
-          <w:lang w:eastAsia="en-US"/>
         </w:rPr>
       </w:sdtEndPr>
       <w:sdtContent>
@@ -4733,8 +4735,6 @@
       <w:r>
         <w:br w:type="page"/>
       </w:r>
-      <w:bookmarkStart w:id="2" w:name="_GoBack"/>
-      <w:bookmarkEnd w:id="2"/>
     </w:p>
     <w:p>
       <w:pPr>
@@ -4775,13 +4775,13 @@
       <w:pPr>
         <w:pStyle w:val="Ttulo1"/>
       </w:pPr>
-      <w:bookmarkStart w:id="3" w:name="_Toc468013107"/>
-      <w:bookmarkStart w:id="4" w:name="_Toc469327672"/>
+      <w:bookmarkStart w:id="2" w:name="_Toc468013107"/>
+      <w:bookmarkStart w:id="3" w:name="_Toc469327672"/>
       <w:r>
         <w:t>Exploración de datos</w:t>
       </w:r>
+      <w:bookmarkEnd w:id="2"/>
       <w:bookmarkEnd w:id="3"/>
-      <w:bookmarkEnd w:id="4"/>
     </w:p>
     <w:p>
       <w:pPr>
@@ -4856,7 +4856,7 @@
                     <pic:cNvPicPr/>
                   </pic:nvPicPr>
                   <pic:blipFill rotWithShape="1">
-                    <a:blip r:embed="rId6">
+                    <a:blip r:embed="rId7">
                       <a:extLst>
                         <a:ext uri="{28A0092B-C50C-407E-A947-70E740481C1C}">
                           <a14:useLocalDpi xmlns:a14="http://schemas.microsoft.com/office/drawing/2010/main" val="0"/>
@@ -4898,27 +4898,14 @@
       <w:r>
         <w:t xml:space="preserve">Ilustración </w:t>
       </w:r>
-      <w:r>
-        <w:fldChar w:fldCharType="begin"/>
-      </w:r>
-      <w:r>
-        <w:instrText xml:space="preserve"> SEQ Ilustración \* ARABIC </w:instrText>
-      </w:r>
-      <w:r>
-        <w:fldChar w:fldCharType="separate"/>
-      </w:r>
-      <w:r>
-        <w:rPr>
-          <w:noProof/>
-        </w:rPr>
-        <w:t>1</w:t>
-      </w:r>
-      <w:r>
-        <w:rPr>
-          <w:noProof/>
-        </w:rPr>
-        <w:fldChar w:fldCharType="end"/>
-      </w:r>
+      <w:fldSimple w:instr=" SEQ Ilustración \* ARABIC ">
+        <w:r>
+          <w:rPr>
+            <w:noProof/>
+          </w:rPr>
+          <w:t>1</w:t>
+        </w:r>
+      </w:fldSimple>
       <w:r>
         <w:t xml:space="preserve"> - </w:t>
       </w:r>
@@ -4984,7 +4971,7 @@
                     <pic:cNvPicPr/>
                   </pic:nvPicPr>
                   <pic:blipFill>
-                    <a:blip r:embed="rId7">
+                    <a:blip r:embed="rId8">
                       <a:extLst>
                         <a:ext uri="{28A0092B-C50C-407E-A947-70E740481C1C}">
                           <a14:useLocalDpi xmlns:a14="http://schemas.microsoft.com/office/drawing/2010/main" val="0"/>
@@ -5019,27 +5006,14 @@
       <w:r>
         <w:t xml:space="preserve">Ilustración </w:t>
       </w:r>
-      <w:r>
-        <w:fldChar w:fldCharType="begin"/>
-      </w:r>
-      <w:r>
-        <w:instrText xml:space="preserve"> SEQ Ilustración \* ARABIC </w:instrText>
-      </w:r>
-      <w:r>
-        <w:fldChar w:fldCharType="separate"/>
-      </w:r>
-      <w:r>
-        <w:rPr>
-          <w:noProof/>
-        </w:rPr>
-        <w:t>2</w:t>
-      </w:r>
-      <w:r>
-        <w:rPr>
-          <w:noProof/>
-        </w:rPr>
-        <w:fldChar w:fldCharType="end"/>
-      </w:r>
+      <w:fldSimple w:instr=" SEQ Ilustración \* ARABIC ">
+        <w:r>
+          <w:rPr>
+            <w:noProof/>
+          </w:rPr>
+          <w:t>2</w:t>
+        </w:r>
+      </w:fldSimple>
       <w:r>
         <w:t xml:space="preserve"> - </w:t>
       </w:r>
@@ -5432,28 +5406,50 @@
       <w:pPr>
         <w:pStyle w:val="Ttulo1"/>
       </w:pPr>
-      <w:bookmarkStart w:id="5" w:name="_Toc469327673"/>
+      <w:bookmarkStart w:id="4" w:name="_Toc469327673"/>
       <w:r>
         <w:t>Análisis de predicción de atributos</w:t>
       </w:r>
+      <w:bookmarkEnd w:id="4"/>
+    </w:p>
+    <w:p>
+      <w:pPr>
+        <w:jc w:val="both"/>
+      </w:pPr>
+      <w:r>
+        <w:t>La primera tarea es determinar si es posible predecir si la opinión de un cliente es buena o mala en base a las palabras que contiene su opinión. Para ello se han ejecutado diferentes algoritmos predictivos y se ha observado el resultado.</w:t>
+      </w:r>
+    </w:p>
+    <w:p>
+      <w:pPr>
+        <w:pStyle w:val="Ttulo2"/>
+      </w:pPr>
+      <w:bookmarkStart w:id="5" w:name="_Toc469327674"/>
+      <w:proofErr w:type="spellStart"/>
+      <w:r>
+        <w:t>Lazy</w:t>
+      </w:r>
+      <w:proofErr w:type="spellEnd"/>
+      <w:r>
+        <w:t xml:space="preserve"> </w:t>
+      </w:r>
+      <w:proofErr w:type="spellStart"/>
+      <w:r>
+        <w:t>learning</w:t>
+      </w:r>
       <w:bookmarkEnd w:id="5"/>
+      <w:proofErr w:type="spellEnd"/>
     </w:p>
     <w:p>
       <w:pPr>
         <w:jc w:val="both"/>
       </w:pPr>
       <w:r>
-        <w:t>La primera tarea es determinar si es posible predecir si la opinión de un cliente es buena o mala en base a las palabras que contiene su opinión. Para ello se han ejecutado diferentes algoritmos predictivos y se ha observado el resultado.</w:t>
-      </w:r>
-    </w:p>
-    <w:p>
-      <w:pPr>
-        <w:pStyle w:val="Ttulo2"/>
-      </w:pPr>
-      <w:bookmarkStart w:id="6" w:name="_Toc469327674"/>
-      <w:proofErr w:type="spellStart"/>
-      <w:r>
-        <w:t>Lazy</w:t>
+        <w:t>El primer algoritmo que se ha decidido utilizar ha sido de tipo “</w:t>
+      </w:r>
+      <w:proofErr w:type="spellStart"/>
+      <w:r>
+        <w:t>lazy</w:t>
       </w:r>
       <w:proofErr w:type="spellEnd"/>
       <w:r>
@@ -5463,55 +5459,34 @@
       <w:r>
         <w:t>learning</w:t>
       </w:r>
-      <w:bookmarkEnd w:id="6"/>
-      <w:proofErr w:type="spellEnd"/>
-    </w:p>
-    <w:p>
-      <w:pPr>
+      <w:proofErr w:type="spellEnd"/>
+      <w:r>
+        <w:t xml:space="preserve">: (k-) </w:t>
+      </w:r>
+      <w:proofErr w:type="spellStart"/>
+      <w:r>
+        <w:t>nearest-neighbour</w:t>
+      </w:r>
+      <w:proofErr w:type="spellEnd"/>
+      <w:r>
+        <w:t xml:space="preserve">”, conocido como IBK en WEKA. </w:t>
+      </w:r>
+      <w:r>
+        <w:t xml:space="preserve">Se ha decidido realizar una predicción para cada atributo del </w:t>
+      </w:r>
+      <w:proofErr w:type="spellStart"/>
+      <w:r>
+        <w:t>dataset</w:t>
+      </w:r>
+      <w:proofErr w:type="spellEnd"/>
+      <w:r>
+        <w:t>, variando el número de vecinos en cada análisis. La tendencia en cada uno de los análisis es que a más vecinos, mejor es la predicción realizada, ya que el porcentaje de acierto es mayor.</w:t>
+      </w:r>
+    </w:p>
+    <w:p>
+      <w:pPr>
+        <w:keepNext/>
         <w:jc w:val="both"/>
-      </w:pPr>
-      <w:r>
-        <w:t>El primer algoritmo que se ha decidido utilizar ha sido de tipo “</w:t>
-      </w:r>
-      <w:proofErr w:type="spellStart"/>
-      <w:r>
-        <w:t>lazy</w:t>
-      </w:r>
-      <w:proofErr w:type="spellEnd"/>
-      <w:r>
-        <w:t xml:space="preserve"> </w:t>
-      </w:r>
-      <w:proofErr w:type="spellStart"/>
-      <w:r>
-        <w:t>learning</w:t>
-      </w:r>
-      <w:proofErr w:type="spellEnd"/>
-      <w:r>
-        <w:t xml:space="preserve">: (k-) </w:t>
-      </w:r>
-      <w:proofErr w:type="spellStart"/>
-      <w:r>
-        <w:t>nearest-neighbour</w:t>
-      </w:r>
-      <w:proofErr w:type="spellEnd"/>
-      <w:r>
-        <w:t xml:space="preserve">”, conocido como IBK en WEKA. </w:t>
-      </w:r>
-      <w:r>
-        <w:t xml:space="preserve">Se ha decidido realizar una predicción para cada atributo del </w:t>
-      </w:r>
-      <w:proofErr w:type="spellStart"/>
-      <w:r>
-        <w:t>dataset</w:t>
-      </w:r>
-      <w:proofErr w:type="spellEnd"/>
-      <w:r>
-        <w:t>, variando el número de vecinos en cada análisis. La tendencia en cada uno de los análisis es que a más vecinos, mejor es la predicción realizada, ya que el porcentaje de acierto es mayor.</w:t>
-      </w:r>
-    </w:p>
-    <w:p>
-      <w:pPr>
-        <w:keepNext/>
       </w:pPr>
       <w:r>
         <w:rPr>
@@ -5519,88 +5494,10 @@
           <w:lang w:eastAsia="es-ES"/>
         </w:rPr>
         <w:drawing>
-          <wp:inline distT="0" distB="0" distL="0" distR="0" wp14:anchorId="4510F3B0" wp14:editId="03A9417C">
-            <wp:extent cx="3331597" cy="1846011"/>
-            <wp:effectExtent l="0" t="0" r="2540" b="1905"/>
-            <wp:docPr id="38" name="Imagen 38"/>
-            <wp:cNvGraphicFramePr>
-              <a:graphicFrameLocks xmlns:a="http://schemas.openxmlformats.org/drawingml/2006/main" noChangeAspect="1"/>
-            </wp:cNvGraphicFramePr>
-            <a:graphic xmlns:a="http://schemas.openxmlformats.org/drawingml/2006/main">
-              <a:graphicData uri="http://schemas.openxmlformats.org/drawingml/2006/picture">
-                <pic:pic xmlns:pic="http://schemas.openxmlformats.org/drawingml/2006/picture">
-                  <pic:nvPicPr>
-                    <pic:cNvPr id="1" name=""/>
-                    <pic:cNvPicPr/>
-                  </pic:nvPicPr>
-                  <pic:blipFill>
-                    <a:blip r:embed="rId8"/>
-                    <a:stretch>
-                      <a:fillRect/>
-                    </a:stretch>
-                  </pic:blipFill>
-                  <pic:spPr>
-                    <a:xfrm>
-                      <a:off x="0" y="0"/>
-                      <a:ext cx="3364683" cy="1864344"/>
-                    </a:xfrm>
-                    <a:prstGeom prst="rect">
-                      <a:avLst/>
-                    </a:prstGeom>
-                  </pic:spPr>
-                </pic:pic>
-              </a:graphicData>
-            </a:graphic>
-          </wp:inline>
-        </w:drawing>
-      </w:r>
-    </w:p>
-    <w:p>
-      <w:pPr>
-        <w:pStyle w:val="Descripcin"/>
-      </w:pPr>
-      <w:r>
-        <w:t xml:space="preserve">Ilustración </w:t>
-      </w:r>
-      <w:r>
-        <w:fldChar w:fldCharType="begin"/>
-      </w:r>
-      <w:r>
-        <w:instrText xml:space="preserve"> SEQ Ilustración \* ARABIC </w:instrText>
-      </w:r>
-      <w:r>
-        <w:fldChar w:fldCharType="separate"/>
-      </w:r>
-      <w:r>
-        <w:rPr>
-          <w:noProof/>
-        </w:rPr>
-        <w:t>3</w:t>
-      </w:r>
-      <w:r>
-        <w:rPr>
-          <w:noProof/>
-        </w:rPr>
-        <w:fldChar w:fldCharType="end"/>
-      </w:r>
-      <w:r>
-        <w:t xml:space="preserve"> - IB1</w:t>
-      </w:r>
-    </w:p>
-    <w:p>
-      <w:pPr>
-        <w:keepNext/>
-      </w:pPr>
-      <w:r>
-        <w:rPr>
-          <w:noProof/>
-          <w:lang w:eastAsia="es-ES"/>
-        </w:rPr>
-        <w:drawing>
-          <wp:inline distT="0" distB="0" distL="0" distR="0" wp14:anchorId="42909012" wp14:editId="243F6822">
-            <wp:extent cx="3453374" cy="1932167"/>
-            <wp:effectExtent l="0" t="0" r="0" b="0"/>
-            <wp:docPr id="41" name="Imagen 41"/>
+          <wp:inline distT="0" distB="0" distL="0" distR="0" wp14:anchorId="3F7A089D" wp14:editId="2FFABE51">
+            <wp:extent cx="4073848" cy="2362200"/>
+            <wp:effectExtent l="0" t="0" r="3175" b="0"/>
+            <wp:docPr id="42" name="Imagen 42"/>
             <wp:cNvGraphicFramePr>
               <a:graphicFrameLocks xmlns:a="http://schemas.openxmlformats.org/drawingml/2006/main" noChangeAspect="1"/>
             </wp:cNvGraphicFramePr>
@@ -5620,7 +5517,7 @@
                   <pic:spPr>
                     <a:xfrm>
                       <a:off x="0" y="0"/>
-                      <a:ext cx="3496128" cy="1956088"/>
+                      <a:ext cx="4135454" cy="2397922"/>
                     </a:xfrm>
                     <a:prstGeom prst="rect">
                       <a:avLst/>
@@ -5636,117 +5533,21 @@
     <w:p>
       <w:pPr>
         <w:pStyle w:val="Descripcin"/>
+        <w:jc w:val="both"/>
       </w:pPr>
       <w:r>
         <w:t xml:space="preserve">Ilustración </w:t>
       </w:r>
-      <w:r>
-        <w:fldChar w:fldCharType="begin"/>
-      </w:r>
-      <w:r>
-        <w:instrText xml:space="preserve"> SEQ Ilustración \* ARABIC </w:instrText>
-      </w:r>
-      <w:r>
-        <w:fldChar w:fldCharType="separate"/>
-      </w:r>
-      <w:r>
-        <w:rPr>
-          <w:noProof/>
-        </w:rPr>
-        <w:t>4</w:t>
-      </w:r>
-      <w:r>
-        <w:rPr>
-          <w:noProof/>
-        </w:rPr>
-        <w:fldChar w:fldCharType="end"/>
-      </w:r>
-      <w:r>
-        <w:t xml:space="preserve"> - IB5</w:t>
-      </w:r>
-    </w:p>
-    <w:p>
-      <w:r>
-        <w:t xml:space="preserve">Como se puede observar en los resultados anteriores, a mayor número de vecinos, mayor es el porcentaje de acierto de este algoritmo. Aunque observando los aciertos obtenidos, se reduce considerablemente el número de instancias clasificadas correctamente para el tipo ‘b’ y, en cambio, aumenta para el tipo ‘a’. Esto indica que no siempre que se obtenga un porcentaje de </w:t>
-      </w:r>
-      <w:r>
-        <w:lastRenderedPageBreak/>
-        <w:t>acierto mayor, el análisis va a ser mejor, como ocurre en este caso, ya que dicho porcentaje, a efectos prácticos, sólo se refleja en el tipo ‘a’, no en el tipo ‘b’.</w:t>
-      </w:r>
-    </w:p>
-    <w:p>
-      <w:pPr>
-        <w:pStyle w:val="Ttulo2"/>
-      </w:pPr>
-      <w:bookmarkStart w:id="7" w:name="_Toc469327675"/>
-      <w:proofErr w:type="spellStart"/>
-      <w:r>
-        <w:t>Decision</w:t>
-      </w:r>
-      <w:proofErr w:type="spellEnd"/>
-      <w:r>
-        <w:t xml:space="preserve"> </w:t>
-      </w:r>
-      <w:proofErr w:type="spellStart"/>
-      <w:r>
-        <w:t>trees</w:t>
-      </w:r>
-      <w:bookmarkEnd w:id="7"/>
-      <w:proofErr w:type="spellEnd"/>
-    </w:p>
-    <w:p>
-      <w:pPr>
-        <w:jc w:val="both"/>
-      </w:pPr>
-      <w:r>
-        <w:t xml:space="preserve">El concepto principal detrás de aprendizaje árbol de decisión es </w:t>
-      </w:r>
-      <w:r>
-        <w:t>que,</w:t>
-      </w:r>
-      <w:r>
-        <w:t xml:space="preserve"> a partir de los datos de entrenamiento, se va a construir un modelo predictivo que se asigna a una estructura de árbol. El objetivo es lograr la clasificación perfecta con el número mínimo de la decisión, aunque no siempre es posible debido al ruido o inconsistencias en los datos.</w:t>
-      </w:r>
-    </w:p>
-    <w:p>
-      <w:pPr>
-        <w:jc w:val="both"/>
-      </w:pPr>
-      <w:r>
-        <w:t xml:space="preserve">Dentro de este tipo de algoritmos se ha decidido comenzar con el tipo </w:t>
-      </w:r>
-      <w:r>
-        <w:rPr>
-          <w:u w:val="single"/>
-        </w:rPr>
-        <w:t>J48</w:t>
-      </w:r>
-      <w:r>
-        <w:t>.</w:t>
-      </w:r>
-    </w:p>
-    <w:p>
-      <w:pPr>
-        <w:jc w:val="both"/>
-      </w:pPr>
-      <w:r>
-        <w:t xml:space="preserve">El resultado que se ha ofrecido utilizando un testeo de </w:t>
-      </w:r>
-      <w:proofErr w:type="spellStart"/>
-      <w:r>
-        <w:t>cross-validation</w:t>
-      </w:r>
-      <w:proofErr w:type="spellEnd"/>
-      <w:r>
-        <w:t xml:space="preserve"> de 10 </w:t>
-      </w:r>
-      <w:proofErr w:type="spellStart"/>
-      <w:r>
-        <w:t>folds</w:t>
-      </w:r>
-      <w:proofErr w:type="spellEnd"/>
-      <w:r>
-        <w:t xml:space="preserve"> es el siguiente:</w:t>
+      <w:fldSimple w:instr=" SEQ Ilustración \* ARABIC ">
+        <w:r>
+          <w:rPr>
+            <w:noProof/>
+          </w:rPr>
+          <w:t>3</w:t>
+        </w:r>
+      </w:fldSimple>
+      <w:r>
+        <w:t xml:space="preserve"> - IB1</w:t>
       </w:r>
     </w:p>
     <w:p>
@@ -5760,10 +5561,10 @@
           <w:lang w:eastAsia="es-ES"/>
         </w:rPr>
         <w:drawing>
-          <wp:inline distT="0" distB="0" distL="0" distR="0" wp14:anchorId="5F350459" wp14:editId="79B66F56">
-            <wp:extent cx="3403159" cy="1901271"/>
-            <wp:effectExtent l="0" t="0" r="6985" b="3810"/>
-            <wp:docPr id="35" name="Imagen 35"/>
+          <wp:inline distT="0" distB="0" distL="0" distR="0" wp14:anchorId="09A43A83" wp14:editId="560158E1">
+            <wp:extent cx="3825240" cy="2106041"/>
+            <wp:effectExtent l="0" t="0" r="3810" b="8890"/>
+            <wp:docPr id="43" name="Imagen 43"/>
             <wp:cNvGraphicFramePr>
               <a:graphicFrameLocks xmlns:a="http://schemas.openxmlformats.org/drawingml/2006/main" noChangeAspect="1"/>
             </wp:cNvGraphicFramePr>
@@ -5783,7 +5584,7 @@
                   <pic:spPr>
                     <a:xfrm>
                       <a:off x="0" y="0"/>
-                      <a:ext cx="3423013" cy="1912363"/>
+                      <a:ext cx="3850795" cy="2120111"/>
                     </a:xfrm>
                     <a:prstGeom prst="rect">
                       <a:avLst/>
@@ -5804,112 +5605,121 @@
       <w:r>
         <w:t xml:space="preserve">Ilustración </w:t>
       </w:r>
-      <w:r>
-        <w:fldChar w:fldCharType="begin"/>
-      </w:r>
-      <w:r>
-        <w:instrText xml:space="preserve"> SEQ Ilustración \* ARABIC </w:instrText>
-      </w:r>
-      <w:r>
-        <w:fldChar w:fldCharType="separate"/>
-      </w:r>
-      <w:r>
-        <w:rPr>
-          <w:noProof/>
-        </w:rPr>
-        <w:t>5</w:t>
-      </w:r>
-      <w:r>
-        <w:rPr>
-          <w:noProof/>
-        </w:rPr>
-        <w:fldChar w:fldCharType="end"/>
-      </w:r>
-      <w:r>
-        <w:t xml:space="preserve"> - J48</w:t>
-      </w:r>
+      <w:fldSimple w:instr=" SEQ Ilustración \* ARABIC ">
+        <w:r>
+          <w:rPr>
+            <w:noProof/>
+          </w:rPr>
+          <w:t>4</w:t>
+        </w:r>
+      </w:fldSimple>
+      <w:r>
+        <w:t xml:space="preserve"> - IB5</w:t>
+      </w:r>
+    </w:p>
+    <w:p>
+      <w:r>
+        <w:lastRenderedPageBreak/>
+        <w:t>Como se puede observar en los resultados anteriores, a mayor número de vecinos, mayor es el porcentaje de acierto de este algoritmo. Aunque observando los aciertos obtenidos, se reduce considerablemente el número de instancias clasificadas correctamente para el tipo ‘b’</w:t>
+      </w:r>
+      <w:r>
+        <w:t xml:space="preserve"> (valoraciones positivas sobre hoteles)</w:t>
+      </w:r>
+      <w:r>
+        <w:t xml:space="preserve"> y, en cambio, aumenta para el tipo ‘a’</w:t>
+      </w:r>
+      <w:r>
+        <w:t xml:space="preserve"> (valoraciones negativas sobre hoteles)</w:t>
+      </w:r>
+      <w:r>
+        <w:t xml:space="preserve">. Esto indica que no siempre que se obtenga un porcentaje de acierto mayor, el análisis va a ser mejor, como ocurre en este caso, ya que dicho porcentaje, a efectos prácticos, sólo se refleja en </w:t>
+      </w:r>
+      <w:r>
+        <w:t>las valoraciones negativas, no en las valoraciones positivas</w:t>
+      </w:r>
+      <w:r>
+        <w:t>.</w:t>
+      </w:r>
+    </w:p>
+    <w:p>
+      <w:pPr>
+        <w:pStyle w:val="Ttulo2"/>
+      </w:pPr>
+      <w:bookmarkStart w:id="6" w:name="_Toc469327675"/>
+      <w:proofErr w:type="spellStart"/>
+      <w:r>
+        <w:t>Decision</w:t>
+      </w:r>
+      <w:proofErr w:type="spellEnd"/>
+      <w:r>
+        <w:t xml:space="preserve"> </w:t>
+      </w:r>
+      <w:proofErr w:type="spellStart"/>
+      <w:r>
+        <w:t>trees</w:t>
+      </w:r>
+      <w:bookmarkEnd w:id="6"/>
+      <w:proofErr w:type="spellEnd"/>
     </w:p>
     <w:p>
       <w:pPr>
         <w:jc w:val="both"/>
       </w:pPr>
       <w:r>
-        <w:t>t</w:t>
-      </w:r>
-      <w:r>
-        <w:t xml:space="preserve">omando como clase el atributo </w:t>
-      </w:r>
-      <w:proofErr w:type="spellStart"/>
-      <w:r>
-        <w:rPr>
-          <w:i/>
-        </w:rPr>
-        <w:t>good</w:t>
-      </w:r>
-      <w:proofErr w:type="spellEnd"/>
-      <w:r>
-        <w:t>. Con este atributo se obtuvo un porcentaje de aciertos del 74%. Si se mira la matriz de confusión se ve</w:t>
-      </w:r>
-      <w:r>
-        <w:t xml:space="preserve"> que</w:t>
-      </w:r>
-      <w:r>
-        <w:t xml:space="preserve"> hay más errores cuando se predice que una opinión es </w:t>
-      </w:r>
-      <w:proofErr w:type="spellStart"/>
-      <w:r>
-        <w:rPr>
-          <w:i/>
-        </w:rPr>
-        <w:t>good</w:t>
-      </w:r>
-      <w:proofErr w:type="spellEnd"/>
-      <w:r>
-        <w:t xml:space="preserve"> cuando en realidad no lo es. Con ello se puede decir con certeza que este algoritmo no es bueno para realizar un estudio</w:t>
-      </w:r>
-      <w:r>
-        <w:t xml:space="preserve"> para este caso</w:t>
-      </w:r>
-      <w:r>
-        <w:t>.</w:t>
-      </w:r>
-    </w:p>
-    <w:p>
-      <w:pPr>
-        <w:pStyle w:val="Ttulo2"/>
-      </w:pPr>
-      <w:bookmarkStart w:id="8" w:name="_Toc469327676"/>
-      <w:r>
-        <w:t>Rules</w:t>
-      </w:r>
-      <w:bookmarkEnd w:id="8"/>
+        <w:t xml:space="preserve">El concepto principal detrás de aprendizaje árbol de decisión es </w:t>
+      </w:r>
+      <w:r>
+        <w:t>que,</w:t>
+      </w:r>
+      <w:r>
+        <w:t xml:space="preserve"> a partir de los datos de entrenamiento, se va a construir un modelo predictivo que se asigna a una estructura de árbol. El objetivo es lograr la clasificación perfecta con el número mínimo de la decisión, aunque no siempre es posible debido al ruido o inconsistencias en los datos.</w:t>
+      </w:r>
     </w:p>
     <w:p>
       <w:pPr>
         <w:jc w:val="both"/>
       </w:pPr>
       <w:r>
-        <w:t xml:space="preserve">Dentro de este tipo de algoritmos el primero que se va a utilizar será </w:t>
+        <w:t xml:space="preserve">Dentro de este tipo de algoritmos se ha decidido </w:t>
+      </w:r>
+      <w:r>
+        <w:t>realizar el análisis</w:t>
+      </w:r>
+      <w:r>
+        <w:t xml:space="preserve"> con el tipo </w:t>
       </w:r>
       <w:r>
         <w:rPr>
           <w:u w:val="single"/>
         </w:rPr>
-        <w:t>JRIP</w:t>
-      </w:r>
-      <w:r>
-        <w:t xml:space="preserve"> cuyo objetivo es podar para cortar la reducción de errores, obteniendo como resultado en base al atributo </w:t>
-      </w:r>
-      <w:proofErr w:type="spellStart"/>
-      <w:r>
-        <w:rPr>
-          <w:i/>
-        </w:rPr>
-        <w:t>good</w:t>
-      </w:r>
-      <w:proofErr w:type="spellEnd"/>
-      <w:r>
-        <w:t xml:space="preserve"> como clase del algoritmo:</w:t>
+        <w:t>J48</w:t>
+      </w:r>
+      <w:r>
+        <w:t>.</w:t>
+      </w:r>
+    </w:p>
+    <w:p>
+      <w:pPr>
+        <w:jc w:val="both"/>
+      </w:pPr>
+      <w:r>
+        <w:t xml:space="preserve">El resultado que se ha ofrecido utilizando un testeo de </w:t>
+      </w:r>
+      <w:proofErr w:type="spellStart"/>
+      <w:r>
+        <w:t>cross-validation</w:t>
+      </w:r>
+      <w:proofErr w:type="spellEnd"/>
+      <w:r>
+        <w:t xml:space="preserve"> de 10 </w:t>
+      </w:r>
+      <w:proofErr w:type="spellStart"/>
+      <w:r>
+        <w:t>folds</w:t>
+      </w:r>
+      <w:proofErr w:type="spellEnd"/>
+      <w:r>
+        <w:t xml:space="preserve"> es el siguiente:</w:t>
       </w:r>
     </w:p>
     <w:p>
@@ -5922,12 +5732,11 @@
           <w:noProof/>
           <w:lang w:eastAsia="es-ES"/>
         </w:rPr>
-        <w:lastRenderedPageBreak/>
         <w:drawing>
-          <wp:inline distT="0" distB="0" distL="0" distR="0" wp14:anchorId="029FC06C" wp14:editId="69A848A7">
-            <wp:extent cx="3792773" cy="1946338"/>
+          <wp:inline distT="0" distB="0" distL="0" distR="0" wp14:anchorId="3A9861DD" wp14:editId="2BCC9F7A">
+            <wp:extent cx="5400040" cy="3035300"/>
             <wp:effectExtent l="0" t="0" r="0" b="0"/>
-            <wp:docPr id="36" name="Imagen 36"/>
+            <wp:docPr id="44" name="Imagen 44"/>
             <wp:cNvGraphicFramePr>
               <a:graphicFrameLocks xmlns:a="http://schemas.openxmlformats.org/drawingml/2006/main" noChangeAspect="1"/>
             </wp:cNvGraphicFramePr>
@@ -5947,7 +5756,7 @@
                   <pic:spPr>
                     <a:xfrm>
                       <a:off x="0" y="0"/>
-                      <a:ext cx="3852288" cy="1976879"/>
+                      <a:ext cx="5400040" cy="3035300"/>
                     </a:xfrm>
                     <a:prstGeom prst="rect">
                       <a:avLst/>
@@ -5968,29 +5777,16 @@
       <w:r>
         <w:t xml:space="preserve">Ilustración </w:t>
       </w:r>
-      <w:r>
-        <w:fldChar w:fldCharType="begin"/>
-      </w:r>
-      <w:r>
-        <w:instrText xml:space="preserve"> SEQ Ilustración \* ARABIC </w:instrText>
-      </w:r>
-      <w:r>
-        <w:fldChar w:fldCharType="separate"/>
-      </w:r>
-      <w:r>
-        <w:rPr>
-          <w:noProof/>
-        </w:rPr>
-        <w:t>6</w:t>
-      </w:r>
-      <w:r>
-        <w:rPr>
-          <w:noProof/>
-        </w:rPr>
-        <w:fldChar w:fldCharType="end"/>
-      </w:r>
-      <w:r>
-        <w:t xml:space="preserve"> - JRIP</w:t>
+      <w:fldSimple w:instr=" SEQ Ilustración \* ARABIC ">
+        <w:r>
+          <w:rPr>
+            <w:noProof/>
+          </w:rPr>
+          <w:t>5</w:t>
+        </w:r>
+      </w:fldSimple>
+      <w:r>
+        <w:t xml:space="preserve"> - J48</w:t>
       </w:r>
     </w:p>
     <w:p>
@@ -5998,70 +5794,41 @@
         <w:jc w:val="both"/>
       </w:pPr>
       <w:r>
-        <w:t xml:space="preserve">Se obtiene casi un 72% de acierto, pero si se observa detenidamente la matriz de confusión se produce más errores al predecir los atributos </w:t>
-      </w:r>
-      <w:proofErr w:type="spellStart"/>
-      <w:r>
-        <w:t>good</w:t>
-      </w:r>
-      <w:proofErr w:type="spellEnd"/>
-      <w:r>
-        <w:t xml:space="preserve"> que sean positivos como negativos. Por lo tanto, en base a esta última afirmación se puede decir que es un mal algoritmo de predicción para este caso en concreto.</w:t>
-      </w:r>
+        <w:t>Se toma como atributo clase las valoraciones siendo 0 las valoraciones negativas y 1 las positivas</w:t>
+      </w:r>
+      <w:r>
+        <w:t xml:space="preserve">. </w:t>
+      </w:r>
+      <w:r>
+        <w:t xml:space="preserve">Tal y como se ve en la ilustración anterior está cometiendo más error cuando clasifica las valoraciones positivas. </w:t>
+      </w:r>
+      <w:r>
+        <w:t>Con ello se puede decir con certeza que este algoritmo no es bueno para realizar un estudio</w:t>
+      </w:r>
+      <w:r>
+        <w:t xml:space="preserve"> para este caso</w:t>
+      </w:r>
+      <w:r>
+        <w:t>.</w:t>
+      </w:r>
+    </w:p>
+    <w:p>
+      <w:pPr>
+        <w:pStyle w:val="Ttulo2"/>
+      </w:pPr>
+      <w:bookmarkStart w:id="7" w:name="_Toc469327676"/>
+      <w:r>
+        <w:lastRenderedPageBreak/>
+        <w:t>Rules</w:t>
+      </w:r>
+      <w:bookmarkEnd w:id="7"/>
     </w:p>
     <w:p>
       <w:pPr>
         <w:jc w:val="both"/>
       </w:pPr>
-    </w:p>
-    <w:p>
-      <w:pPr>
-        <w:jc w:val="both"/>
-      </w:pPr>
-      <w:r>
-        <w:t xml:space="preserve">El siguiente algoritmo de este tipo será </w:t>
-      </w:r>
-      <w:proofErr w:type="spellStart"/>
-      <w:r>
-        <w:rPr>
-          <w:u w:val="single"/>
-        </w:rPr>
-        <w:t>OneR</w:t>
-      </w:r>
-      <w:proofErr w:type="spellEnd"/>
-      <w:r>
-        <w:t xml:space="preserve"> </w:t>
-      </w:r>
-      <w:r>
-        <w:t xml:space="preserve">y </w:t>
-      </w:r>
-      <w:proofErr w:type="spellStart"/>
-      <w:r>
-        <w:rPr>
-          <w:u w:val="single"/>
-        </w:rPr>
-        <w:t>ZeroR</w:t>
-      </w:r>
-      <w:proofErr w:type="spellEnd"/>
-      <w:r>
-        <w:t xml:space="preserve"> </w:t>
-      </w:r>
-      <w:r>
-        <w:t xml:space="preserve">manteniendo el atributo </w:t>
-      </w:r>
-      <w:proofErr w:type="spellStart"/>
-      <w:r>
-        <w:rPr>
-          <w:i/>
-        </w:rPr>
-        <w:t>good</w:t>
-      </w:r>
-      <w:proofErr w:type="spellEnd"/>
-      <w:r>
-        <w:t xml:space="preserve"> como clase.</w:t>
-      </w:r>
-      <w:r>
-        <w:t xml:space="preserve"> En base a eso obtenemos exactamente los mismos resultados que con el algoritmo </w:t>
+      <w:r>
+        <w:t xml:space="preserve">Dentro de este tipo de algoritmos el primero que se va a utilizar será </w:t>
       </w:r>
       <w:r>
         <w:rPr>
@@ -6070,7 +5837,18 @@
         <w:t>JRIP</w:t>
       </w:r>
       <w:r>
-        <w:t>. Sin embargo, con el algoritmo PART se obtienen peores como se muestra a continuación:</w:t>
+        <w:t xml:space="preserve"> cuyo objetivo es podar para cortar la reducción de errores, obteniendo como resultado en base al atributo </w:t>
+      </w:r>
+      <w:proofErr w:type="spellStart"/>
+      <w:r>
+        <w:rPr>
+          <w:i/>
+        </w:rPr>
+        <w:t>valuation</w:t>
+      </w:r>
+      <w:proofErr w:type="spellEnd"/>
+      <w:r>
+        <w:t xml:space="preserve"> como clase del algoritmo:</w:t>
       </w:r>
     </w:p>
     <w:p>
@@ -6084,10 +5862,10 @@
           <w:lang w:eastAsia="es-ES"/>
         </w:rPr>
         <w:drawing>
-          <wp:inline distT="0" distB="0" distL="0" distR="0" wp14:anchorId="51109F34" wp14:editId="1F60CD2F">
-            <wp:extent cx="4230008" cy="2162755"/>
-            <wp:effectExtent l="0" t="0" r="0" b="9525"/>
-            <wp:docPr id="37" name="Imagen 37"/>
+          <wp:inline distT="0" distB="0" distL="0" distR="0" wp14:anchorId="23FFFC8E" wp14:editId="4D75333A">
+            <wp:extent cx="4333574" cy="2438400"/>
+            <wp:effectExtent l="0" t="0" r="0" b="0"/>
+            <wp:docPr id="45" name="Imagen 45"/>
             <wp:cNvGraphicFramePr>
               <a:graphicFrameLocks xmlns:a="http://schemas.openxmlformats.org/drawingml/2006/main" noChangeAspect="1"/>
             </wp:cNvGraphicFramePr>
@@ -6107,7 +5885,7 @@
                   <pic:spPr>
                     <a:xfrm>
                       <a:off x="0" y="0"/>
-                      <a:ext cx="4270859" cy="2183642"/>
+                      <a:ext cx="4346623" cy="2445742"/>
                     </a:xfrm>
                     <a:prstGeom prst="rect">
                       <a:avLst/>
@@ -6128,220 +5906,118 @@
       <w:r>
         <w:t xml:space="preserve">Ilustración </w:t>
       </w:r>
-      <w:r>
-        <w:fldChar w:fldCharType="begin"/>
-      </w:r>
-      <w:r>
-        <w:instrText xml:space="preserve"> SEQ Ilustración \* ARABIC </w:instrText>
-      </w:r>
-      <w:r>
-        <w:fldChar w:fldCharType="separate"/>
-      </w:r>
+      <w:fldSimple w:instr=" SEQ Ilustración \* ARABIC ">
+        <w:r>
+          <w:rPr>
+            <w:noProof/>
+          </w:rPr>
+          <w:t>6</w:t>
+        </w:r>
+      </w:fldSimple>
+      <w:r>
+        <w:t xml:space="preserve"> - JRIP</w:t>
+      </w:r>
+    </w:p>
+    <w:p>
+      <w:pPr>
+        <w:jc w:val="both"/>
+      </w:pPr>
+      <w:r>
+        <w:t>Como el resto de algoritmos vistos hasta ahora se puede que se mantiene el tanto por ciento de instancias clasificadas correctamente</w:t>
+      </w:r>
+      <w:r>
+        <w:t xml:space="preserve">, pero si se observa detenidamente la matriz de confusión se produce </w:t>
+      </w:r>
+      <w:r>
+        <w:t xml:space="preserve">menos </w:t>
+      </w:r>
+      <w:r>
+        <w:t xml:space="preserve">errores al predecir </w:t>
+      </w:r>
+      <w:r>
+        <w:t>las valoraciones positivas como negativa</w:t>
+      </w:r>
+      <w:r>
+        <w:t>s. Por lo tanto, en base a esta última afir</w:t>
+      </w:r>
+      <w:r>
+        <w:t xml:space="preserve">mación se puede decir que es hasta el momento el mejor </w:t>
+      </w:r>
+      <w:r>
+        <w:t>algoritmo d</w:t>
+      </w:r>
+      <w:r>
+        <w:t>e predicción para este caso</w:t>
+      </w:r>
+      <w:r>
+        <w:t>.</w:t>
+      </w:r>
+    </w:p>
+    <w:p>
+      <w:pPr>
+        <w:jc w:val="both"/>
+      </w:pPr>
+    </w:p>
+    <w:p>
+      <w:pPr>
+        <w:jc w:val="both"/>
+      </w:pPr>
+      <w:r>
+        <w:t xml:space="preserve">El siguiente algoritmo de este tipo será </w:t>
+      </w:r>
+      <w:proofErr w:type="spellStart"/>
       <w:r>
         <w:rPr>
-          <w:noProof/>
+          <w:u w:val="single"/>
         </w:rPr>
-        <w:t>7</w:t>
-      </w:r>
-      <w:r>
-        <w:rPr>
-          <w:noProof/>
-        </w:rPr>
-        <w:fldChar w:fldCharType="end"/>
-      </w:r>
-      <w:r>
-        <w:t xml:space="preserve"> - </w:t>
-      </w:r>
-      <w:proofErr w:type="spellStart"/>
-      <w:r>
-        <w:t>Part</w:t>
-      </w:r>
-      <w:proofErr w:type="spellEnd"/>
-    </w:p>
-    <w:p>
-      <w:pPr>
-        <w:jc w:val="both"/>
-      </w:pPr>
-      <w:r>
-        <w:t>Tiene un menor porcentaje de acierto con respecto a los anteriores algoritmos, pero se sigue manteniendo que se obtienen más errores en la matriz de confusión.</w:t>
-      </w:r>
-    </w:p>
-    <w:p>
-      <w:pPr>
-        <w:jc w:val="both"/>
-      </w:pPr>
-      <w:r>
-        <w:t>Con respecto a los árboles de decisión se puede afirmar que este tipo de algoritmo no nos aporta mejores resultados, con lo cual queda eliminado.</w:t>
-      </w:r>
-    </w:p>
-    <w:p>
-      <w:pPr>
-        <w:pStyle w:val="Ttulo1"/>
-        <w:jc w:val="both"/>
-      </w:pPr>
-      <w:bookmarkStart w:id="9" w:name="_Toc469327677"/>
-      <w:proofErr w:type="spellStart"/>
-      <w:r>
-        <w:t>Clu</w:t>
-      </w:r>
-      <w:r>
-        <w:t>stering</w:t>
-      </w:r>
-      <w:bookmarkEnd w:id="9"/>
-      <w:proofErr w:type="spellEnd"/>
-    </w:p>
-    <w:p>
-      <w:pPr>
-        <w:jc w:val="both"/>
-      </w:pPr>
-      <w:r>
-        <w:t>E</w:t>
-      </w:r>
-      <w:r>
-        <w:t xml:space="preserve">l </w:t>
+        <w:t>OneR</w:t>
+      </w:r>
+      <w:proofErr w:type="spellEnd"/>
+      <w:r>
+        <w:t xml:space="preserve"> manteniendo el atributo clase </w:t>
       </w:r>
       <w:proofErr w:type="spellStart"/>
       <w:r>
         <w:rPr>
           <w:i/>
         </w:rPr>
-        <w:t>clu</w:t>
+        <w:t>valuation</w:t>
+      </w:r>
+      <w:proofErr w:type="spellEnd"/>
+      <w:r>
+        <w:t xml:space="preserve"> obteniendo más o menos el mismo resultado que con el algoritmo </w:t>
       </w:r>
       <w:r>
         <w:rPr>
-          <w:i/>
+          <w:u w:val="single"/>
         </w:rPr>
-        <w:t>stering</w:t>
-      </w:r>
-      <w:proofErr w:type="spellEnd"/>
-      <w:r>
-        <w:t xml:space="preserve"> o agrupamiento es la tarea de agrupar un conjunto de objetos de tal manera que los miembros del mismo grupo (llamado clúster) sean más similares, en algún sentido u otro. ES </w:t>
-      </w:r>
-      <w:r>
-        <w:lastRenderedPageBreak/>
-        <w:t>la tarea principal de la minería de datos exploratoria y es una técnica común en el análisis de datos estadísticos.</w:t>
+        <w:t>JRIP</w:t>
+      </w:r>
+      <w:r>
+        <w:t>.</w:t>
       </w:r>
       <w:r>
         <w:t xml:space="preserve"> </w:t>
       </w:r>
-    </w:p>
-    <w:p>
-      <w:pPr>
-        <w:pStyle w:val="Ttulo2"/>
-        <w:jc w:val="both"/>
-      </w:pPr>
-      <w:bookmarkStart w:id="10" w:name="_Toc469327678"/>
-      <w:r>
-        <w:t>K-</w:t>
-      </w:r>
-      <w:proofErr w:type="spellStart"/>
-      <w:r>
-        <w:t>Means</w:t>
-      </w:r>
-      <w:bookmarkEnd w:id="10"/>
-      <w:proofErr w:type="spellEnd"/>
-    </w:p>
-    <w:p>
-      <w:pPr>
-        <w:jc w:val="both"/>
-      </w:pPr>
-      <w:r>
-        <w:t xml:space="preserve">Es un método de agrupamiento, que tiene como objetivo la participación de un conjunto de </w:t>
-      </w:r>
+      <w:r>
+        <w:t>Sin embargo, utilizando el algoritmo</w:t>
+      </w:r>
+      <w:r>
+        <w:t xml:space="preserve"> </w:t>
+      </w:r>
+      <w:proofErr w:type="spellStart"/>
       <w:r>
         <w:rPr>
-          <w:i/>
+          <w:u w:val="single"/>
         </w:rPr>
-        <w:t>n</w:t>
-      </w:r>
-      <w:r>
-        <w:t xml:space="preserve"> observaciones en </w:t>
-      </w:r>
-      <w:r>
-        <w:rPr>
-          <w:i/>
-        </w:rPr>
-        <w:t>k</w:t>
-      </w:r>
-      <w:r>
-        <w:t xml:space="preserve"> grupos en el que cada observación pertenece al grupo cuyo valor medio es más cercano.</w:t>
-      </w:r>
-    </w:p>
-    <w:p>
-      <w:pPr>
-        <w:jc w:val="both"/>
-      </w:pPr>
-      <w:r>
-        <w:t>Analizamos con el número de clúster igual a 10. También ponemos el</w:t>
-      </w:r>
-      <w:r>
-        <w:t xml:space="preserve"> atributo </w:t>
-      </w:r>
-      <w:proofErr w:type="spellStart"/>
-      <w:r>
-        <w:t>displayStdDevs</w:t>
-      </w:r>
-      <w:proofErr w:type="spellEnd"/>
-      <w:r>
-        <w:t xml:space="preserve"> a True (atributo que nos mostrará información más detallada de los </w:t>
-      </w:r>
-      <w:proofErr w:type="spellStart"/>
-      <w:r>
-        <w:t>clústers</w:t>
-      </w:r>
-      <w:proofErr w:type="spellEnd"/>
-      <w:r>
-        <w:t>).</w:t>
-      </w:r>
-    </w:p>
-    <w:p>
-      <w:pPr>
-        <w:jc w:val="both"/>
-      </w:pPr>
-      <w:r>
-        <w:t>Vamos a ejecutar el .</w:t>
-      </w:r>
-      <w:proofErr w:type="spellStart"/>
-      <w:r>
-        <w:t>arff</w:t>
-      </w:r>
-      <w:proofErr w:type="spellEnd"/>
-      <w:r>
-        <w:t xml:space="preserve"> con dos </w:t>
-      </w:r>
-      <w:r>
-        <w:t>el modo de testeo</w:t>
-      </w:r>
+        <w:t>ZeroR</w:t>
+      </w:r>
+      <w:proofErr w:type="spellEnd"/>
       <w:r>
         <w:t xml:space="preserve"> </w:t>
       </w:r>
       <w:r>
-        <w:rPr>
-          <w:i/>
-        </w:rPr>
-        <w:t>use training set</w:t>
-      </w:r>
-      <w:r>
-        <w:t>.</w:t>
-      </w:r>
-    </w:p>
-    <w:p>
-      <w:pPr>
-        <w:jc w:val="both"/>
-      </w:pPr>
-      <w:r>
-        <w:t xml:space="preserve">A continuación, se explica paso a paso las partes que se han obtenido al ejecutar este </w:t>
-      </w:r>
-      <w:proofErr w:type="spellStart"/>
-      <w:r>
-        <w:t>dataset</w:t>
-      </w:r>
-      <w:proofErr w:type="spellEnd"/>
-      <w:r>
-        <w:t>. La primera captura nos muestra el número de iteraciones junto con el error de la suma cuadrática, que se ha comprobado que cuánto mayor número de clúster es menor.</w:t>
-      </w:r>
-      <w:r>
-        <w:t xml:space="preserve"> La siguiente sección muestra qué puntos aleatorios se pusieron al inicio para saber si son iguales, distintos…</w:t>
+        <w:t>los resultados son bastante distintos como se puede ver en la siguiente imagen:</w:t>
       </w:r>
     </w:p>
     <w:p>
@@ -6355,10 +6031,10 @@
           <w:lang w:eastAsia="es-ES"/>
         </w:rPr>
         <w:drawing>
-          <wp:inline distT="0" distB="0" distL="0" distR="0" wp14:anchorId="1AFC2A24" wp14:editId="3F938A4A">
-            <wp:extent cx="5400040" cy="2303145"/>
-            <wp:effectExtent l="0" t="0" r="0" b="1905"/>
-            <wp:docPr id="11" name="Imagen 11"/>
+          <wp:inline distT="0" distB="0" distL="0" distR="0" wp14:anchorId="442DDA25" wp14:editId="05DF4938">
+            <wp:extent cx="3886200" cy="2193984"/>
+            <wp:effectExtent l="0" t="0" r="0" b="0"/>
+            <wp:docPr id="46" name="Imagen 46"/>
             <wp:cNvGraphicFramePr>
               <a:graphicFrameLocks xmlns:a="http://schemas.openxmlformats.org/drawingml/2006/main" noChangeAspect="1"/>
             </wp:cNvGraphicFramePr>
@@ -6378,7 +6054,7 @@
                   <pic:spPr>
                     <a:xfrm>
                       <a:off x="0" y="0"/>
-                      <a:ext cx="5400040" cy="2303145"/>
+                      <a:ext cx="3916311" cy="2210983"/>
                     </a:xfrm>
                     <a:prstGeom prst="rect">
                       <a:avLst/>
@@ -6399,33 +6075,20 @@
       <w:r>
         <w:t xml:space="preserve">Ilustración </w:t>
       </w:r>
-      <w:r>
-        <w:fldChar w:fldCharType="begin"/>
-      </w:r>
-      <w:r>
-        <w:instrText xml:space="preserve"> SEQ Ilustración \* ARABIC </w:instrText>
-      </w:r>
-      <w:r>
-        <w:fldChar w:fldCharType="separate"/>
-      </w:r>
-      <w:r>
-        <w:rPr>
-          <w:noProof/>
-        </w:rPr>
-        <w:t>8</w:t>
-      </w:r>
-      <w:r>
-        <w:rPr>
-          <w:noProof/>
-        </w:rPr>
-        <w:fldChar w:fldCharType="end"/>
-      </w:r>
-      <w:r>
-        <w:t xml:space="preserve"> - </w:t>
-      </w:r>
-      <w:proofErr w:type="spellStart"/>
-      <w:r>
-        <w:t>SimpleKMeans</w:t>
+      <w:fldSimple w:instr=" SEQ Ilustración \* ARABIC ">
+        <w:r>
+          <w:rPr>
+            <w:noProof/>
+          </w:rPr>
+          <w:t>7</w:t>
+        </w:r>
+      </w:fldSimple>
+      <w:r>
+        <w:t xml:space="preserve">: </w:t>
+      </w:r>
+      <w:proofErr w:type="spellStart"/>
+      <w:r>
+        <w:t>ZeroR</w:t>
       </w:r>
       <w:proofErr w:type="spellEnd"/>
     </w:p>
@@ -6434,15 +6097,31 @@
         <w:jc w:val="both"/>
       </w:pPr>
       <w:r>
-        <w:t xml:space="preserve">Se muestran ahora los </w:t>
-      </w:r>
-      <w:proofErr w:type="spellStart"/>
-      <w:r>
-        <w:t>clústers</w:t>
-      </w:r>
-      <w:proofErr w:type="spellEnd"/>
-      <w:r>
-        <w:t xml:space="preserve"> que se han realizado, y la aparición de las palabras en cada uno de ellos.</w:t>
+        <w:lastRenderedPageBreak/>
+        <w:t>A la hora de predecir las valoraciones negativas no tiene ninguna precisión, con lo cual este algoritmo queda completamente descartado.</w:t>
+      </w:r>
+    </w:p>
+    <w:p>
+      <w:pPr>
+        <w:jc w:val="both"/>
+      </w:pPr>
+      <w:r>
+        <w:t>A continuación</w:t>
+      </w:r>
+      <w:r>
+        <w:t>,</w:t>
+      </w:r>
+      <w:r>
+        <w:t xml:space="preserve"> se muestra el resultado obtenido para el </w:t>
+      </w:r>
+      <w:r>
+        <w:t>algoritmo PART</w:t>
+      </w:r>
+      <w:r>
+        <w:t>:</w:t>
+      </w:r>
+      <w:r>
+        <w:t xml:space="preserve"> </w:t>
       </w:r>
     </w:p>
     <w:p>
@@ -6456,10 +6135,10 @@
           <w:lang w:eastAsia="es-ES"/>
         </w:rPr>
         <w:drawing>
-          <wp:inline distT="0" distB="0" distL="0" distR="0" wp14:anchorId="1B666402" wp14:editId="31BB7FDD">
-            <wp:extent cx="6055385" cy="1173480"/>
-            <wp:effectExtent l="0" t="0" r="2540" b="7620"/>
-            <wp:docPr id="39" name="Imagen 39"/>
+          <wp:inline distT="0" distB="0" distL="0" distR="0" wp14:anchorId="09851168" wp14:editId="504CC5EA">
+            <wp:extent cx="4640580" cy="2610599"/>
+            <wp:effectExtent l="0" t="0" r="7620" b="0"/>
+            <wp:docPr id="47" name="Imagen 47"/>
             <wp:cNvGraphicFramePr>
               <a:graphicFrameLocks xmlns:a="http://schemas.openxmlformats.org/drawingml/2006/main" noChangeAspect="1"/>
             </wp:cNvGraphicFramePr>
@@ -6479,7 +6158,7 @@
                   <pic:spPr>
                     <a:xfrm>
                       <a:off x="0" y="0"/>
-                      <a:ext cx="6060415" cy="1174455"/>
+                      <a:ext cx="4669284" cy="2626747"/>
                     </a:xfrm>
                     <a:prstGeom prst="rect">
                       <a:avLst/>
@@ -6500,64 +6179,267 @@
       <w:r>
         <w:t xml:space="preserve">Ilustración </w:t>
       </w:r>
-      <w:r>
-        <w:fldChar w:fldCharType="begin"/>
-      </w:r>
-      <w:r>
-        <w:instrText xml:space="preserve"> SEQ Ilustración \* ARABIC </w:instrText>
-      </w:r>
-      <w:r>
-        <w:fldChar w:fldCharType="separate"/>
-      </w:r>
+      <w:fldSimple w:instr=" SEQ Ilustración \* ARABIC ">
+        <w:r>
+          <w:rPr>
+            <w:noProof/>
+          </w:rPr>
+          <w:t>8</w:t>
+        </w:r>
+      </w:fldSimple>
+      <w:r>
+        <w:t xml:space="preserve"> - PART</w:t>
+      </w:r>
+    </w:p>
+    <w:p>
+      <w:pPr>
+        <w:jc w:val="both"/>
+      </w:pPr>
+      <w:r>
+        <w:t>Se mantienen los resultados medios obtenido con los primeros algoritmos aplicados, pero se sigue obteniendo un error al predecir las valoraciones positivas de la mitad de las instancias.</w:t>
+      </w:r>
+    </w:p>
+    <w:p>
+      <w:pPr>
+        <w:jc w:val="both"/>
+      </w:pPr>
+      <w:r>
+        <w:t>Con respecto a los árboles de decisión se puede afirmar que nos aporta peores resultados, con lo cual queda eliminado.</w:t>
+      </w:r>
+    </w:p>
+    <w:p>
+      <w:pPr>
+        <w:jc w:val="both"/>
+      </w:pPr>
+    </w:p>
+    <w:p>
+      <w:pPr>
+        <w:jc w:val="both"/>
+      </w:pPr>
       <w:r>
         <w:rPr>
-          <w:noProof/>
+          <w:b/>
+          <w:sz w:val="24"/>
+          <w:u w:val="single"/>
         </w:rPr>
-        <w:t>9</w:t>
+        <w:t>Conclusión</w:t>
+      </w:r>
+      <w:r>
+        <w:t xml:space="preserve"> para el análisis de atributos es que el mejor algoritmo para este .</w:t>
+      </w:r>
+      <w:proofErr w:type="spellStart"/>
+      <w:r>
+        <w:t>arff</w:t>
+      </w:r>
+      <w:proofErr w:type="spellEnd"/>
+      <w:r>
+        <w:t xml:space="preserve"> es el algoritmo </w:t>
       </w:r>
       <w:r>
         <w:rPr>
-          <w:noProof/>
+          <w:b/>
         </w:rPr>
-        <w:fldChar w:fldCharType="end"/>
-      </w:r>
-      <w:r>
-        <w:t xml:space="preserve"> - </w:t>
-      </w:r>
-      <w:proofErr w:type="spellStart"/>
-      <w:r>
-        <w:t>SimpleKMeans</w:t>
-      </w:r>
-      <w:proofErr w:type="spellEnd"/>
-    </w:p>
-    <w:p>
-      <w:pPr>
+        <w:t>rules</w:t>
+      </w:r>
+      <w:r>
+        <w:t xml:space="preserve"> porque es el que obtiene mayor porcentaje de instancias clasificadas correctamente y los errores que se comenten en la predicción, tal y como se muestra en la matriz, son los menores. Por lo tanto, tiene mayor precisión a la hora de clasificar los atributos.</w:t>
+      </w:r>
+    </w:p>
+    <w:p>
+      <w:pPr>
+        <w:pStyle w:val="Ttulo1"/>
         <w:jc w:val="both"/>
       </w:pPr>
-      <w:r>
-        <w:t xml:space="preserve">Tal y como se muestra en la ilustración anterior se han realizado 10 agrupaciones, con tantos miembros que se indica justo debajo del número del clúster. Seguidamente se toma cada una </w:t>
-      </w:r>
-      <w:r>
-        <w:lastRenderedPageBreak/>
-        <w:t xml:space="preserve">de las palabras del </w:t>
-      </w:r>
-      <w:proofErr w:type="spellStart"/>
-      <w:r>
-        <w:t>dataset</w:t>
-      </w:r>
-      <w:proofErr w:type="spellEnd"/>
-      <w:r>
-        <w:t xml:space="preserve"> y se detalla la aparición en cada clúster. Este nivel de detalle es gracias al atributo mencionado anteriormente </w:t>
+      <w:bookmarkStart w:id="8" w:name="_Toc469327677"/>
+      <w:proofErr w:type="spellStart"/>
+      <w:r>
+        <w:t>Clu</w:t>
+      </w:r>
+      <w:r>
+        <w:t>stering</w:t>
+      </w:r>
+      <w:bookmarkEnd w:id="8"/>
+      <w:proofErr w:type="spellEnd"/>
+    </w:p>
+    <w:p>
+      <w:pPr>
+        <w:jc w:val="both"/>
+      </w:pPr>
+      <w:r>
+        <w:t>E</w:t>
+      </w:r>
+      <w:r>
+        <w:t xml:space="preserve">l </w:t>
       </w:r>
       <w:proofErr w:type="spellStart"/>
       <w:r>
         <w:rPr>
           <w:i/>
         </w:rPr>
+        <w:t>clu</w:t>
+      </w:r>
+      <w:r>
+        <w:rPr>
+          <w:i/>
+        </w:rPr>
+        <w:t>stering</w:t>
+      </w:r>
+      <w:proofErr w:type="spellEnd"/>
+      <w:r>
+        <w:t xml:space="preserve"> o agrupamiento es la tarea de agrupar un conjunto de objetos de tal manera que los miembros del mismo grupo (llamado clúster) sean más similares, en algún sentido u otro. ES la tarea principal de la minería de datos exploratoria y es una técnica común en el análisis de datos estadísticos.</w:t>
+      </w:r>
+      <w:r>
+        <w:t xml:space="preserve"> </w:t>
+      </w:r>
+    </w:p>
+    <w:p>
+      <w:pPr>
+        <w:pStyle w:val="Ttulo2"/>
+        <w:jc w:val="both"/>
+      </w:pPr>
+      <w:bookmarkStart w:id="9" w:name="_Toc469327678"/>
+      <w:r>
+        <w:t>K-</w:t>
+      </w:r>
+      <w:proofErr w:type="spellStart"/>
+      <w:r>
+        <w:t>Means</w:t>
+      </w:r>
+      <w:bookmarkEnd w:id="9"/>
+      <w:proofErr w:type="spellEnd"/>
+    </w:p>
+    <w:p>
+      <w:pPr>
+        <w:jc w:val="both"/>
+      </w:pPr>
+      <w:r>
+        <w:t xml:space="preserve">Es un método de agrupamiento, que tiene como objetivo la participación de un conjunto de </w:t>
+      </w:r>
+      <w:r>
+        <w:rPr>
+          <w:i/>
+        </w:rPr>
+        <w:t>n</w:t>
+      </w:r>
+      <w:r>
+        <w:t xml:space="preserve"> observaciones en </w:t>
+      </w:r>
+      <w:r>
+        <w:rPr>
+          <w:i/>
+        </w:rPr>
+        <w:t>k</w:t>
+      </w:r>
+      <w:r>
+        <w:t xml:space="preserve"> grupos en el que cada observación pertenece al grupo cuyo valor medio es más cercano.</w:t>
+      </w:r>
+    </w:p>
+    <w:p>
+      <w:pPr>
+        <w:jc w:val="both"/>
+      </w:pPr>
+      <w:r>
+        <w:lastRenderedPageBreak/>
+        <w:t>Analizamos con el número de clúster igual a 10. También ponemos el</w:t>
+      </w:r>
+      <w:r>
+        <w:t xml:space="preserve"> atributo </w:t>
+      </w:r>
+      <w:proofErr w:type="spellStart"/>
+      <w:r>
         <w:t>displayStdDevs</w:t>
       </w:r>
       <w:proofErr w:type="spellEnd"/>
       <w:r>
+        <w:t xml:space="preserve"> a True (atributo que nos mostrará información más detallada de los </w:t>
+      </w:r>
+      <w:proofErr w:type="spellStart"/>
+      <w:r>
+        <w:t>clústers</w:t>
+      </w:r>
+      <w:proofErr w:type="spellEnd"/>
+      <w:r>
+        <w:t>).</w:t>
+      </w:r>
+    </w:p>
+    <w:p>
+      <w:pPr>
+        <w:jc w:val="both"/>
+      </w:pPr>
+      <w:r>
+        <w:t>Vamos a ejecutar el .</w:t>
+      </w:r>
+      <w:proofErr w:type="spellStart"/>
+      <w:r>
+        <w:t>arff</w:t>
+      </w:r>
+      <w:proofErr w:type="spellEnd"/>
+      <w:r>
+        <w:t xml:space="preserve"> con </w:t>
+      </w:r>
+      <w:r>
+        <w:t>el modo de testeo</w:t>
+      </w:r>
+      <w:r>
+        <w:t xml:space="preserve"> </w:t>
+      </w:r>
+      <w:proofErr w:type="spellStart"/>
+      <w:r>
+        <w:rPr>
+          <w:i/>
+        </w:rPr>
+        <w:t>Classes</w:t>
+      </w:r>
+      <w:proofErr w:type="spellEnd"/>
+      <w:r>
+        <w:rPr>
+          <w:i/>
+        </w:rPr>
+        <w:t xml:space="preserve"> to </w:t>
+      </w:r>
+      <w:proofErr w:type="spellStart"/>
+      <w:r>
+        <w:rPr>
+          <w:i/>
+        </w:rPr>
+        <w:t>cluster</w:t>
+      </w:r>
+      <w:proofErr w:type="spellEnd"/>
+      <w:r>
+        <w:rPr>
+          <w:i/>
+        </w:rPr>
+        <w:t xml:space="preserve"> </w:t>
+      </w:r>
+      <w:proofErr w:type="spellStart"/>
+      <w:r>
+        <w:rPr>
+          <w:i/>
+        </w:rPr>
+        <w:t>evaluation</w:t>
+      </w:r>
+      <w:proofErr w:type="spellEnd"/>
+      <w:r>
+        <w:rPr>
+          <w:i/>
+        </w:rPr>
+        <w:t xml:space="preserve"> </w:t>
+      </w:r>
+      <w:r>
+        <w:t xml:space="preserve">con el atributo </w:t>
+      </w:r>
+      <w:proofErr w:type="spellStart"/>
+      <w:r>
+        <w:rPr>
+          <w:i/>
+        </w:rPr>
+        <w:t>valuation</w:t>
+      </w:r>
+      <w:proofErr w:type="spellEnd"/>
+      <w:r>
+        <w:t xml:space="preserve"> como clase</w:t>
+      </w:r>
+      <w:r>
         <w:t>.</w:t>
       </w:r>
     </w:p>
@@ -6566,25 +6448,23 @@
         <w:jc w:val="both"/>
       </w:pPr>
       <w:r>
-        <w:t xml:space="preserve">Para </w:t>
-      </w:r>
-      <w:r>
-        <w:t xml:space="preserve">finalizar se interpretan los </w:t>
-      </w:r>
-      <w:proofErr w:type="spellStart"/>
-      <w:r>
-        <w:t>clu</w:t>
-      </w:r>
-      <w:r>
-        <w:t>sters</w:t>
-      </w:r>
-      <w:proofErr w:type="spellEnd"/>
-      <w:r>
-        <w:t xml:space="preserve"> obtenidos:</w:t>
-      </w:r>
-    </w:p>
-    <w:p>
-      <w:pPr>
+        <w:t xml:space="preserve">A continuación, se explica paso a paso las partes que se han obtenido al ejecutar este </w:t>
+      </w:r>
+      <w:proofErr w:type="spellStart"/>
+      <w:r>
+        <w:t>dataset</w:t>
+      </w:r>
+      <w:proofErr w:type="spellEnd"/>
+      <w:r>
+        <w:t>. La primera captura nos muestra el número de iteraciones junto con el error de la suma cuadrática, que se ha comprobado que cuánto mayor número de clúster es menor.</w:t>
+      </w:r>
+      <w:r>
+        <w:t xml:space="preserve"> La siguiente sección muestra qué puntos aleatorios se pusieron al inicio para saber si son iguales, distintos…</w:t>
+      </w:r>
+    </w:p>
+    <w:p>
+      <w:pPr>
+        <w:keepNext/>
         <w:jc w:val="both"/>
       </w:pPr>
       <w:r>
@@ -6593,26 +6473,10 @@
           <w:lang w:eastAsia="es-ES"/>
         </w:rPr>
         <w:drawing>
-          <wp:anchor distT="0" distB="0" distL="114300" distR="114300" simplePos="0" relativeHeight="251662336" behindDoc="0" locked="0" layoutInCell="1" allowOverlap="1">
-            <wp:simplePos x="0" y="0"/>
-            <wp:positionH relativeFrom="column">
-              <wp:posOffset>1905</wp:posOffset>
-            </wp:positionH>
-            <wp:positionV relativeFrom="paragraph">
-              <wp:posOffset>-635</wp:posOffset>
-            </wp:positionV>
-            <wp:extent cx="2230120" cy="1752600"/>
+          <wp:inline distT="0" distB="0" distL="0" distR="0" wp14:anchorId="41D5004A" wp14:editId="34D35FAF">
+            <wp:extent cx="5400040" cy="1265555"/>
             <wp:effectExtent l="0" t="0" r="0" b="0"/>
-            <wp:wrapThrough wrapText="bothSides">
-              <wp:wrapPolygon edited="0">
-                <wp:start x="0" y="0"/>
-                <wp:lineTo x="0" y="21365"/>
-                <wp:lineTo x="21403" y="21365"/>
-                <wp:lineTo x="21403" y="0"/>
-                <wp:lineTo x="0" y="0"/>
-              </wp:wrapPolygon>
-            </wp:wrapThrough>
-            <wp:docPr id="40" name="Imagen 40"/>
+            <wp:docPr id="48" name="Imagen 48"/>
             <wp:cNvGraphicFramePr>
               <a:graphicFrameLocks xmlns:a="http://schemas.openxmlformats.org/drawingml/2006/main" noChangeAspect="1"/>
             </wp:cNvGraphicFramePr>
@@ -6624,7 +6488,221 @@
                     <pic:cNvPicPr/>
                   </pic:nvPicPr>
                   <pic:blipFill>
-                    <a:blip r:embed="rId15">
+                    <a:blip r:embed="rId15"/>
+                    <a:stretch>
+                      <a:fillRect/>
+                    </a:stretch>
+                  </pic:blipFill>
+                  <pic:spPr>
+                    <a:xfrm>
+                      <a:off x="0" y="0"/>
+                      <a:ext cx="5400040" cy="1265555"/>
+                    </a:xfrm>
+                    <a:prstGeom prst="rect">
+                      <a:avLst/>
+                    </a:prstGeom>
+                  </pic:spPr>
+                </pic:pic>
+              </a:graphicData>
+            </a:graphic>
+          </wp:inline>
+        </w:drawing>
+      </w:r>
+    </w:p>
+    <w:p>
+      <w:pPr>
+        <w:pStyle w:val="Descripcin"/>
+        <w:jc w:val="both"/>
+      </w:pPr>
+      <w:r>
+        <w:t xml:space="preserve">Ilustración </w:t>
+      </w:r>
+      <w:fldSimple w:instr=" SEQ Ilustración \* ARABIC ">
+        <w:r>
+          <w:rPr>
+            <w:noProof/>
+          </w:rPr>
+          <w:t>9</w:t>
+        </w:r>
+      </w:fldSimple>
+      <w:r>
+        <w:t xml:space="preserve"> - </w:t>
+      </w:r>
+      <w:proofErr w:type="spellStart"/>
+      <w:r>
+        <w:t>SimpleKMeans</w:t>
+      </w:r>
+      <w:proofErr w:type="spellEnd"/>
+    </w:p>
+    <w:p>
+      <w:pPr>
+        <w:jc w:val="both"/>
+      </w:pPr>
+      <w:r>
+        <w:t xml:space="preserve">Se muestran ahora los </w:t>
+      </w:r>
+      <w:proofErr w:type="spellStart"/>
+      <w:r>
+        <w:t>clústers</w:t>
+      </w:r>
+      <w:proofErr w:type="spellEnd"/>
+      <w:r>
+        <w:t xml:space="preserve"> que se han realizado, y la aparición de las palabras en cada uno de ellos.</w:t>
+      </w:r>
+    </w:p>
+    <w:p>
+      <w:pPr>
+        <w:keepNext/>
+        <w:jc w:val="both"/>
+      </w:pPr>
+      <w:r>
+        <w:rPr>
+          <w:noProof/>
+          <w:lang w:eastAsia="es-ES"/>
+        </w:rPr>
+        <w:drawing>
+          <wp:inline distT="0" distB="0" distL="0" distR="0" wp14:anchorId="02650D7B" wp14:editId="087764DE">
+            <wp:extent cx="2087880" cy="1164704"/>
+            <wp:effectExtent l="0" t="0" r="7620" b="0"/>
+            <wp:docPr id="49" name="Imagen 49"/>
+            <wp:cNvGraphicFramePr>
+              <a:graphicFrameLocks xmlns:a="http://schemas.openxmlformats.org/drawingml/2006/main" noChangeAspect="1"/>
+            </wp:cNvGraphicFramePr>
+            <a:graphic xmlns:a="http://schemas.openxmlformats.org/drawingml/2006/main">
+              <a:graphicData uri="http://schemas.openxmlformats.org/drawingml/2006/picture">
+                <pic:pic xmlns:pic="http://schemas.openxmlformats.org/drawingml/2006/picture">
+                  <pic:nvPicPr>
+                    <pic:cNvPr id="1" name=""/>
+                    <pic:cNvPicPr/>
+                  </pic:nvPicPr>
+                  <pic:blipFill>
+                    <a:blip r:embed="rId16"/>
+                    <a:stretch>
+                      <a:fillRect/>
+                    </a:stretch>
+                  </pic:blipFill>
+                  <pic:spPr>
+                    <a:xfrm>
+                      <a:off x="0" y="0"/>
+                      <a:ext cx="2112947" cy="1178687"/>
+                    </a:xfrm>
+                    <a:prstGeom prst="rect">
+                      <a:avLst/>
+                    </a:prstGeom>
+                  </pic:spPr>
+                </pic:pic>
+              </a:graphicData>
+            </a:graphic>
+          </wp:inline>
+        </w:drawing>
+      </w:r>
+    </w:p>
+    <w:p>
+      <w:pPr>
+        <w:pStyle w:val="Descripcin"/>
+        <w:jc w:val="both"/>
+      </w:pPr>
+      <w:r>
+        <w:t xml:space="preserve">Ilustración </w:t>
+      </w:r>
+      <w:fldSimple w:instr=" SEQ Ilustración \* ARABIC ">
+        <w:r>
+          <w:rPr>
+            <w:noProof/>
+          </w:rPr>
+          <w:t>10</w:t>
+        </w:r>
+      </w:fldSimple>
+      <w:r>
+        <w:t xml:space="preserve"> - </w:t>
+      </w:r>
+      <w:proofErr w:type="spellStart"/>
+      <w:r>
+        <w:t>SimpleKMeans</w:t>
+      </w:r>
+      <w:proofErr w:type="spellEnd"/>
+    </w:p>
+    <w:p>
+      <w:pPr>
+        <w:jc w:val="both"/>
+      </w:pPr>
+      <w:r>
+        <w:t xml:space="preserve">Tal y como se muestra en la ilustración anterior se han realizado </w:t>
+      </w:r>
+      <w:r>
+        <w:t>2</w:t>
+      </w:r>
+      <w:r>
+        <w:t xml:space="preserve"> agrupaciones, con tantos miembros que se indica justo debajo del número del clúster. Seguidamente se toma cada una de las palabras del </w:t>
+      </w:r>
+      <w:proofErr w:type="spellStart"/>
+      <w:r>
+        <w:t>dataset</w:t>
+      </w:r>
+      <w:proofErr w:type="spellEnd"/>
+      <w:r>
+        <w:t xml:space="preserve"> y se detalla la aparición en cada clúster</w:t>
+      </w:r>
+      <w:r>
+        <w:t xml:space="preserve"> (valoraciones negativas y positivas)</w:t>
+      </w:r>
+      <w:r>
+        <w:t xml:space="preserve">. Este nivel de detalle es gracias al atributo mencionado anteriormente </w:t>
+      </w:r>
+      <w:proofErr w:type="spellStart"/>
+      <w:r>
+        <w:rPr>
+          <w:i/>
+        </w:rPr>
+        <w:t>displayStdDevs</w:t>
+      </w:r>
+      <w:proofErr w:type="spellEnd"/>
+      <w:r>
+        <w:t>.</w:t>
+      </w:r>
+    </w:p>
+    <w:p>
+      <w:pPr>
+        <w:jc w:val="both"/>
+      </w:pPr>
+      <w:r>
+        <w:rPr>
+          <w:noProof/>
+          <w:lang w:eastAsia="es-ES"/>
+        </w:rPr>
+        <w:drawing>
+          <wp:anchor distT="0" distB="0" distL="114300" distR="114300" simplePos="0" relativeHeight="251662336" behindDoc="0" locked="0" layoutInCell="1" allowOverlap="1">
+            <wp:simplePos x="0" y="0"/>
+            <wp:positionH relativeFrom="margin">
+              <wp:align>left</wp:align>
+            </wp:positionH>
+            <wp:positionV relativeFrom="paragraph">
+              <wp:posOffset>35560</wp:posOffset>
+            </wp:positionV>
+            <wp:extent cx="2301240" cy="2012315"/>
+            <wp:effectExtent l="0" t="0" r="3810" b="6985"/>
+            <wp:wrapThrough wrapText="bothSides">
+              <wp:wrapPolygon edited="0">
+                <wp:start x="0" y="0"/>
+                <wp:lineTo x="0" y="21470"/>
+                <wp:lineTo x="21457" y="21470"/>
+                <wp:lineTo x="21457" y="0"/>
+                <wp:lineTo x="0" y="0"/>
+              </wp:wrapPolygon>
+            </wp:wrapThrough>
+            <wp:docPr id="50" name="Imagen 50"/>
+            <wp:cNvGraphicFramePr>
+              <a:graphicFrameLocks xmlns:a="http://schemas.openxmlformats.org/drawingml/2006/main" noChangeAspect="1"/>
+            </wp:cNvGraphicFramePr>
+            <a:graphic xmlns:a="http://schemas.openxmlformats.org/drawingml/2006/main">
+              <a:graphicData uri="http://schemas.openxmlformats.org/drawingml/2006/picture">
+                <pic:pic xmlns:pic="http://schemas.openxmlformats.org/drawingml/2006/picture">
+                  <pic:nvPicPr>
+                    <pic:cNvPr id="1" name=""/>
+                    <pic:cNvPicPr/>
+                  </pic:nvPicPr>
+                  <pic:blipFill>
+                    <a:blip r:embed="rId17">
                       <a:extLst>
                         <a:ext uri="{28A0092B-C50C-407E-A947-70E740481C1C}">
                           <a14:useLocalDpi xmlns:a14="http://schemas.microsoft.com/office/drawing/2010/main" val="0"/>
@@ -6638,7 +6716,7 @@
                   <pic:spPr>
                     <a:xfrm>
                       <a:off x="0" y="0"/>
-                      <a:ext cx="2230120" cy="1752600"/>
+                      <a:ext cx="2301240" cy="2012315"/>
                     </a:xfrm>
                     <a:prstGeom prst="rect">
                       <a:avLst/>
@@ -6647,10 +6725,173 @@
                 </pic:pic>
               </a:graphicData>
             </a:graphic>
+            <wp14:sizeRelH relativeFrom="page">
+              <wp14:pctWidth>0</wp14:pctWidth>
+            </wp14:sizeRelH>
+            <wp14:sizeRelV relativeFrom="page">
+              <wp14:pctHeight>0</wp14:pctHeight>
+            </wp14:sizeRelV>
           </wp:anchor>
         </w:drawing>
       </w:r>
       <w:r>
+        <w:t xml:space="preserve">Para </w:t>
+      </w:r>
+      <w:r>
+        <w:t xml:space="preserve">finalizar se interpretan los </w:t>
+      </w:r>
+      <w:proofErr w:type="spellStart"/>
+      <w:r>
+        <w:t>clu</w:t>
+      </w:r>
+      <w:r>
+        <w:t>sters</w:t>
+      </w:r>
+      <w:proofErr w:type="spellEnd"/>
+      <w:r>
+        <w:t xml:space="preserve"> obtenidos:</w:t>
+      </w:r>
+    </w:p>
+    <w:p>
+      <w:pPr>
+        <w:jc w:val="both"/>
+      </w:pPr>
+    </w:p>
+    <w:p>
+      <w:pPr>
+        <w:jc w:val="both"/>
+      </w:pPr>
+      <w:r>
+        <w:rPr>
+          <w:noProof/>
+        </w:rPr>
+        <mc:AlternateContent>
+          <mc:Choice Requires="wps">
+            <w:drawing>
+              <wp:anchor distT="0" distB="0" distL="114300" distR="114300" simplePos="0" relativeHeight="251664384" behindDoc="0" locked="0" layoutInCell="1" allowOverlap="1" wp14:anchorId="6397696A" wp14:editId="42B40337">
+                <wp:simplePos x="0" y="0"/>
+                <wp:positionH relativeFrom="margin">
+                  <wp:align>left</wp:align>
+                </wp:positionH>
+                <wp:positionV relativeFrom="paragraph">
+                  <wp:posOffset>1377950</wp:posOffset>
+                </wp:positionV>
+                <wp:extent cx="2263140" cy="635"/>
+                <wp:effectExtent l="0" t="0" r="3810" b="0"/>
+                <wp:wrapThrough wrapText="bothSides">
+                  <wp:wrapPolygon edited="0">
+                    <wp:start x="0" y="0"/>
+                    <wp:lineTo x="0" y="20057"/>
+                    <wp:lineTo x="21455" y="20057"/>
+                    <wp:lineTo x="21455" y="0"/>
+                    <wp:lineTo x="0" y="0"/>
+                  </wp:wrapPolygon>
+                </wp:wrapThrough>
+                <wp:docPr id="52" name="Cuadro de texto 52"/>
+                <wp:cNvGraphicFramePr/>
+                <a:graphic xmlns:a="http://schemas.openxmlformats.org/drawingml/2006/main">
+                  <a:graphicData uri="http://schemas.microsoft.com/office/word/2010/wordprocessingShape">
+                    <wps:wsp>
+                      <wps:cNvSpPr txBox="1"/>
+                      <wps:spPr>
+                        <a:xfrm>
+                          <a:off x="0" y="0"/>
+                          <a:ext cx="2263140" cy="635"/>
+                        </a:xfrm>
+                        <a:prstGeom prst="rect">
+                          <a:avLst/>
+                        </a:prstGeom>
+                        <a:solidFill>
+                          <a:prstClr val="white"/>
+                        </a:solidFill>
+                        <a:ln>
+                          <a:noFill/>
+                        </a:ln>
+                      </wps:spPr>
+                      <wps:txbx>
+                        <w:txbxContent>
+                          <w:p>
+                            <w:pPr>
+                              <w:pStyle w:val="Descripcin"/>
+                              <w:rPr>
+                                <w:noProof/>
+                              </w:rPr>
+                            </w:pPr>
+                            <w:r>
+                              <w:t xml:space="preserve">Ilustración </w:t>
+                            </w:r>
+                            <w:fldSimple w:instr=" SEQ Ilustración \* ARABIC ">
+                              <w:r>
+                                <w:rPr>
+                                  <w:noProof/>
+                                </w:rPr>
+                                <w:t>11</w:t>
+                              </w:r>
+                            </w:fldSimple>
+                            <w:r>
+                              <w:t xml:space="preserve">: </w:t>
+                            </w:r>
+                            <w:proofErr w:type="spellStart"/>
+                            <w:r>
+                              <w:t>SimpleKMeans</w:t>
+                            </w:r>
+                            <w:proofErr w:type="spellEnd"/>
+                          </w:p>
+                        </w:txbxContent>
+                      </wps:txbx>
+                      <wps:bodyPr rot="0" spcFirstLastPara="0" vertOverflow="overflow" horzOverflow="overflow" vert="horz" wrap="square" lIns="0" tIns="0" rIns="0" bIns="0" numCol="1" spcCol="0" rtlCol="0" fromWordArt="0" anchor="t" anchorCtr="0" forceAA="0" compatLnSpc="1">
+                        <a:prstTxWarp prst="textNoShape">
+                          <a:avLst/>
+                        </a:prstTxWarp>
+                        <a:spAutoFit/>
+                      </wps:bodyPr>
+                    </wps:wsp>
+                  </a:graphicData>
+                </a:graphic>
+              </wp:anchor>
+            </w:drawing>
+          </mc:Choice>
+          <mc:Fallback>
+            <w:pict>
+              <v:shape w14:anchorId="6397696A" id="Cuadro de texto 52" o:spid="_x0000_s1057" type="#_x0000_t202" style="position:absolute;left:0;text-align:left;margin-left:0;margin-top:108.5pt;width:178.2pt;height:.05pt;z-index:251664384;visibility:visible;mso-wrap-style:square;mso-wrap-distance-left:9pt;mso-wrap-distance-top:0;mso-wrap-distance-right:9pt;mso-wrap-distance-bottom:0;mso-position-horizontal:left;mso-position-horizontal-relative:margin;mso-position-vertical:absolute;mso-position-vertical-relative:text;v-text-anchor:top" o:gfxdata="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" stroked="f">
+                <v:textbox style="mso-fit-shape-to-text:t" inset="0,0,0,0">
+                  <w:txbxContent>
+                    <w:p>
+                      <w:pPr>
+                        <w:pStyle w:val="Descripcin"/>
+                        <w:rPr>
+                          <w:noProof/>
+                        </w:rPr>
+                      </w:pPr>
+                      <w:r>
+                        <w:t xml:space="preserve">Ilustración </w:t>
+                      </w:r>
+                      <w:fldSimple w:instr=" SEQ Ilustración \* ARABIC ">
+                        <w:r>
+                          <w:rPr>
+                            <w:noProof/>
+                          </w:rPr>
+                          <w:t>11</w:t>
+                        </w:r>
+                      </w:fldSimple>
+                      <w:r>
+                        <w:t xml:space="preserve">: </w:t>
+                      </w:r>
+                      <w:proofErr w:type="spellStart"/>
+                      <w:r>
+                        <w:t>SimpleKMeans</w:t>
+                      </w:r>
+                      <w:proofErr w:type="spellEnd"/>
+                    </w:p>
+                  </w:txbxContent>
+                </v:textbox>
+                <w10:wrap type="through" anchorx="margin"/>
+              </v:shape>
+            </w:pict>
+          </mc:Fallback>
+        </mc:AlternateContent>
+      </w:r>
+      <w:r>
         <w:t xml:space="preserve">Como se puede ver se ha obtenido el número de instancias para cada uno de los </w:t>
       </w:r>
       <w:proofErr w:type="spellStart"/>
@@ -6658,34 +6899,45 @@
         <w:t>cl</w:t>
       </w:r>
       <w:r>
-        <w:t>u</w:t>
+        <w:t>ú</w:t>
       </w:r>
       <w:r>
         <w:t>sters</w:t>
       </w:r>
       <w:proofErr w:type="spellEnd"/>
       <w:r>
-        <w:t xml:space="preserve">. Es decir, 3900 ocurrencias se han producido en el </w:t>
-      </w:r>
-      <w:proofErr w:type="spellStart"/>
-      <w:r>
-        <w:t>cl</w:t>
-      </w:r>
-      <w:r>
-        <w:t>u</w:t>
-      </w:r>
-      <w:r>
-        <w:t>ster</w:t>
-      </w:r>
-      <w:proofErr w:type="spellEnd"/>
-      <w:r>
-        <w:t xml:space="preserve"> 0, lo que es un 32% del total.</w:t>
+        <w:t xml:space="preserve">. Es decir, </w:t>
+      </w:r>
+      <w:r>
+        <w:t>8974</w:t>
+      </w:r>
+      <w:r>
+        <w:t xml:space="preserve"> ocurrencias se han producido en el cl</w:t>
+      </w:r>
+      <w:r>
+        <w:t>ú</w:t>
+      </w:r>
+      <w:r>
+        <w:t>ster 0</w:t>
+      </w:r>
+      <w:r>
+        <w:t>, valoraciones negativas, lo que es un 73</w:t>
+      </w:r>
+      <w:r>
+        <w:t>% del total.</w:t>
+      </w:r>
+      <w:r>
+        <w:t xml:space="preserve"> El resto son valoraciones positivas para hoteles. </w:t>
       </w:r>
     </w:p>
     <w:p>
       <w:pPr>
         <w:jc w:val="both"/>
       </w:pPr>
+      <w:r>
+        <w:lastRenderedPageBreak/>
+        <w:t>En la matriz de confusión se ve que se producen más fallos en la clasificación de valoraciones positivas, y el porcentaje de instancias incorrectamente asignadas es casi del 50%</w:t>
+      </w:r>
     </w:p>
     <w:p>
       <w:pPr>
@@ -6702,33 +6954,648 @@
         <w:pStyle w:val="Ttulo2"/>
         <w:jc w:val="both"/>
       </w:pPr>
-      <w:bookmarkStart w:id="11" w:name="_Toc469327679"/>
+      <w:bookmarkStart w:id="10" w:name="_Toc469327679"/>
       <w:r>
         <w:t>EM</w:t>
       </w:r>
+      <w:bookmarkEnd w:id="10"/>
+    </w:p>
+    <w:p>
+      <w:pPr>
+        <w:jc w:val="both"/>
+      </w:pPr>
+      <w:r>
+        <w:t>El a</w:t>
+      </w:r>
+      <w:r>
+        <w:t>lgoritmo de expectativa de maximización es un método iterativo para la búsqueda de</w:t>
+      </w:r>
+      <w:r>
+        <w:t xml:space="preserve"> la</w:t>
+      </w:r>
+      <w:r>
+        <w:t xml:space="preserve"> máxima verosimilitud, teniendo en cuenta variables latentes.</w:t>
+      </w:r>
+    </w:p>
+    <w:p>
+      <w:pPr>
+        <w:jc w:val="both"/>
+      </w:pPr>
+      <w:r>
+        <w:rPr>
+          <w:noProof/>
+        </w:rPr>
+        <mc:AlternateContent>
+          <mc:Choice Requires="wps">
+            <w:drawing>
+              <wp:anchor distT="0" distB="0" distL="114300" distR="114300" simplePos="0" relativeHeight="251667456" behindDoc="0" locked="0" layoutInCell="1" allowOverlap="1" wp14:anchorId="2CBAFF08" wp14:editId="1CD692C0">
+                <wp:simplePos x="0" y="0"/>
+                <wp:positionH relativeFrom="column">
+                  <wp:posOffset>0</wp:posOffset>
+                </wp:positionH>
+                <wp:positionV relativeFrom="paragraph">
+                  <wp:posOffset>2379980</wp:posOffset>
+                </wp:positionV>
+                <wp:extent cx="1752600" cy="635"/>
+                <wp:effectExtent l="0" t="0" r="0" b="18415"/>
+                <wp:wrapThrough wrapText="bothSides">
+                  <wp:wrapPolygon edited="0">
+                    <wp:start x="0" y="0"/>
+                    <wp:lineTo x="0" y="0"/>
+                    <wp:lineTo x="21365" y="0"/>
+                    <wp:lineTo x="21365" y="0"/>
+                    <wp:lineTo x="0" y="0"/>
+                  </wp:wrapPolygon>
+                </wp:wrapThrough>
+                <wp:docPr id="53" name="Cuadro de texto 53"/>
+                <wp:cNvGraphicFramePr/>
+                <a:graphic xmlns:a="http://schemas.openxmlformats.org/drawingml/2006/main">
+                  <a:graphicData uri="http://schemas.microsoft.com/office/word/2010/wordprocessingShape">
+                    <wps:wsp>
+                      <wps:cNvSpPr txBox="1"/>
+                      <wps:spPr>
+                        <a:xfrm>
+                          <a:off x="0" y="0"/>
+                          <a:ext cx="1752600" cy="635"/>
+                        </a:xfrm>
+                        <a:prstGeom prst="rect">
+                          <a:avLst/>
+                        </a:prstGeom>
+                        <a:solidFill>
+                          <a:prstClr val="white"/>
+                        </a:solidFill>
+                        <a:ln>
+                          <a:noFill/>
+                        </a:ln>
+                      </wps:spPr>
+                      <wps:txbx>
+                        <w:txbxContent>
+                          <w:p>
+                            <w:pPr>
+                              <w:pStyle w:val="Descripcin"/>
+                              <w:rPr>
+                                <w:noProof/>
+                              </w:rPr>
+                            </w:pPr>
+                            <w:r>
+                              <w:t xml:space="preserve">Ilustración </w:t>
+                            </w:r>
+                            <w:fldSimple w:instr=" SEQ Ilustración \* ARABIC ">
+                              <w:r>
+                                <w:rPr>
+                                  <w:noProof/>
+                                </w:rPr>
+                                <w:t>12</w:t>
+                              </w:r>
+                            </w:fldSimple>
+                            <w:r>
+                              <w:t>: EM</w:t>
+                            </w:r>
+                          </w:p>
+                        </w:txbxContent>
+                      </wps:txbx>
+                      <wps:bodyPr rot="0" spcFirstLastPara="0" vertOverflow="overflow" horzOverflow="overflow" vert="horz" wrap="square" lIns="0" tIns="0" rIns="0" bIns="0" numCol="1" spcCol="0" rtlCol="0" fromWordArt="0" anchor="t" anchorCtr="0" forceAA="0" compatLnSpc="1">
+                        <a:prstTxWarp prst="textNoShape">
+                          <a:avLst/>
+                        </a:prstTxWarp>
+                        <a:spAutoFit/>
+                      </wps:bodyPr>
+                    </wps:wsp>
+                  </a:graphicData>
+                </a:graphic>
+              </wp:anchor>
+            </w:drawing>
+          </mc:Choice>
+          <mc:Fallback>
+            <w:pict>
+              <v:shape w14:anchorId="2CBAFF08" id="Cuadro de texto 53" o:spid="_x0000_s1058" type="#_x0000_t202" style="position:absolute;left:0;text-align:left;margin-left:0;margin-top:187.4pt;width:138pt;height:.05pt;z-index:251667456;visibility:visible;mso-wrap-style:square;mso-wrap-distance-left:9pt;mso-wrap-distance-top:0;mso-wrap-distance-right:9pt;mso-wrap-distance-bottom:0;mso-position-horizontal:absolute;mso-position-horizontal-relative:text;mso-position-vertical:absolute;mso-position-vertical-relative:text;v-text-anchor:top" o:gfxdata="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" stroked="f">
+                <v:textbox style="mso-fit-shape-to-text:t" inset="0,0,0,0">
+                  <w:txbxContent>
+                    <w:p>
+                      <w:pPr>
+                        <w:pStyle w:val="Descripcin"/>
+                        <w:rPr>
+                          <w:noProof/>
+                        </w:rPr>
+                      </w:pPr>
+                      <w:r>
+                        <w:t xml:space="preserve">Ilustración </w:t>
+                      </w:r>
+                      <w:fldSimple w:instr=" SEQ Ilustración \* ARABIC ">
+                        <w:r>
+                          <w:rPr>
+                            <w:noProof/>
+                          </w:rPr>
+                          <w:t>12</w:t>
+                        </w:r>
+                      </w:fldSimple>
+                      <w:r>
+                        <w:t>: EM</w:t>
+                      </w:r>
+                    </w:p>
+                  </w:txbxContent>
+                </v:textbox>
+                <w10:wrap type="through"/>
+              </v:shape>
+            </w:pict>
+          </mc:Fallback>
+        </mc:AlternateContent>
+      </w:r>
+      <w:r>
+        <w:rPr>
+          <w:noProof/>
+          <w:lang w:eastAsia="es-ES"/>
+        </w:rPr>
+        <w:drawing>
+          <wp:anchor distT="0" distB="0" distL="114300" distR="114300" simplePos="0" relativeHeight="251665408" behindDoc="0" locked="0" layoutInCell="1" allowOverlap="1">
+            <wp:simplePos x="0" y="0"/>
+            <wp:positionH relativeFrom="margin">
+              <wp:align>left</wp:align>
+            </wp:positionH>
+            <wp:positionV relativeFrom="paragraph">
+              <wp:posOffset>82550</wp:posOffset>
+            </wp:positionV>
+            <wp:extent cx="1752600" cy="2240280"/>
+            <wp:effectExtent l="0" t="0" r="0" b="7620"/>
+            <wp:wrapThrough wrapText="bothSides">
+              <wp:wrapPolygon edited="0">
+                <wp:start x="0" y="0"/>
+                <wp:lineTo x="0" y="21490"/>
+                <wp:lineTo x="21365" y="21490"/>
+                <wp:lineTo x="21365" y="0"/>
+                <wp:lineTo x="0" y="0"/>
+              </wp:wrapPolygon>
+            </wp:wrapThrough>
+            <wp:docPr id="51" name="Imagen 51"/>
+            <wp:cNvGraphicFramePr>
+              <a:graphicFrameLocks xmlns:a="http://schemas.openxmlformats.org/drawingml/2006/main" noChangeAspect="1"/>
+            </wp:cNvGraphicFramePr>
+            <a:graphic xmlns:a="http://schemas.openxmlformats.org/drawingml/2006/main">
+              <a:graphicData uri="http://schemas.openxmlformats.org/drawingml/2006/picture">
+                <pic:pic xmlns:pic="http://schemas.openxmlformats.org/drawingml/2006/picture">
+                  <pic:nvPicPr>
+                    <pic:cNvPr id="1" name=""/>
+                    <pic:cNvPicPr/>
+                  </pic:nvPicPr>
+                  <pic:blipFill>
+                    <a:blip r:embed="rId18">
+                      <a:extLst>
+                        <a:ext uri="{28A0092B-C50C-407E-A947-70E740481C1C}">
+                          <a14:useLocalDpi xmlns:a14="http://schemas.microsoft.com/office/drawing/2010/main" val="0"/>
+                        </a:ext>
+                      </a:extLst>
+                    </a:blip>
+                    <a:stretch>
+                      <a:fillRect/>
+                    </a:stretch>
+                  </pic:blipFill>
+                  <pic:spPr>
+                    <a:xfrm>
+                      <a:off x="0" y="0"/>
+                      <a:ext cx="1752600" cy="2240280"/>
+                    </a:xfrm>
+                    <a:prstGeom prst="rect">
+                      <a:avLst/>
+                    </a:prstGeom>
+                  </pic:spPr>
+                </pic:pic>
+              </a:graphicData>
+            </a:graphic>
+            <wp14:sizeRelH relativeFrom="margin">
+              <wp14:pctWidth>0</wp14:pctWidth>
+            </wp14:sizeRelH>
+            <wp14:sizeRelV relativeFrom="margin">
+              <wp14:pctHeight>0</wp14:pctHeight>
+            </wp14:sizeRelV>
+          </wp:anchor>
+        </w:drawing>
+      </w:r>
+    </w:p>
+    <w:p>
+      <w:pPr>
+        <w:jc w:val="both"/>
+      </w:pPr>
+      <w:r>
+        <w:t xml:space="preserve">Aplicamos este algoritmo con un número de clúster igual a 2. En este caso ya se pueden ver los resultados. En cada uno de estos </w:t>
+      </w:r>
+      <w:proofErr w:type="spellStart"/>
+      <w:r>
+        <w:t>clústers</w:t>
+      </w:r>
+      <w:proofErr w:type="spellEnd"/>
+      <w:r>
+        <w:t xml:space="preserve"> se puede observar la cantidad de instancias en cada uno de ellos. En el clúster 0 (valoraciones negativas) tiene 23% de las instancias y en el clúster 1 (valoraciones positivas) tienen un 77%.</w:t>
+      </w:r>
+    </w:p>
+    <w:p>
+      <w:pPr>
+        <w:pStyle w:val="Descripcin"/>
+        <w:jc w:val="both"/>
+      </w:pPr>
+    </w:p>
+    <w:p/>
+    <w:p/>
+    <w:p/>
+    <w:p>
+      <w:pPr>
+        <w:keepNext/>
+      </w:pPr>
+      <w:r>
+        <w:rPr>
+          <w:noProof/>
+          <w:lang w:eastAsia="es-ES"/>
+        </w:rPr>
+        <w:drawing>
+          <wp:inline distT="0" distB="0" distL="0" distR="0" wp14:anchorId="32B53601" wp14:editId="3F50153A">
+            <wp:extent cx="2666901" cy="2461260"/>
+            <wp:effectExtent l="0" t="0" r="635" b="0"/>
+            <wp:docPr id="54" name="Imagen 54"/>
+            <wp:cNvGraphicFramePr>
+              <a:graphicFrameLocks xmlns:a="http://schemas.openxmlformats.org/drawingml/2006/main" noChangeAspect="1"/>
+            </wp:cNvGraphicFramePr>
+            <a:graphic xmlns:a="http://schemas.openxmlformats.org/drawingml/2006/main">
+              <a:graphicData uri="http://schemas.openxmlformats.org/drawingml/2006/picture">
+                <pic:pic xmlns:pic="http://schemas.openxmlformats.org/drawingml/2006/picture">
+                  <pic:nvPicPr>
+                    <pic:cNvPr id="1" name=""/>
+                    <pic:cNvPicPr/>
+                  </pic:nvPicPr>
+                  <pic:blipFill>
+                    <a:blip r:embed="rId19"/>
+                    <a:stretch>
+                      <a:fillRect/>
+                    </a:stretch>
+                  </pic:blipFill>
+                  <pic:spPr>
+                    <a:xfrm>
+                      <a:off x="0" y="0"/>
+                      <a:ext cx="2684501" cy="2477502"/>
+                    </a:xfrm>
+                    <a:prstGeom prst="rect">
+                      <a:avLst/>
+                    </a:prstGeom>
+                  </pic:spPr>
+                </pic:pic>
+              </a:graphicData>
+            </a:graphic>
+          </wp:inline>
+        </w:drawing>
+      </w:r>
+    </w:p>
+    <w:p>
+      <w:pPr>
+        <w:pStyle w:val="Descripcin"/>
+      </w:pPr>
+      <w:r>
+        <w:t xml:space="preserve">Ilustración </w:t>
+      </w:r>
+      <w:fldSimple w:instr=" SEQ Ilustración \* ARABIC ">
+        <w:r>
+          <w:rPr>
+            <w:noProof/>
+          </w:rPr>
+          <w:t>13</w:t>
+        </w:r>
+      </w:fldSimple>
+      <w:r>
+        <w:t>: EM</w:t>
+      </w:r>
+    </w:p>
+    <w:p>
+      <w:r>
+        <w:t xml:space="preserve">De nuevo se pueden observar ambos </w:t>
+      </w:r>
+      <w:proofErr w:type="spellStart"/>
+      <w:r>
+        <w:t>clústers</w:t>
+      </w:r>
+      <w:proofErr w:type="spellEnd"/>
+      <w:r>
+        <w:t xml:space="preserve"> y el porcentaje junto al número de instancias asignados a cada uno. Más abajo se observa la matriz de confusión viendo que con respecto a las valoraciones negativas se producen más fallos que aciertos, mientras que con las valoraciones </w:t>
+      </w:r>
+      <w:r>
+        <w:t>positivas la cantidad de instancias clasificadas erróneamente son menores.</w:t>
+      </w:r>
+    </w:p>
+    <w:p>
+      <w:r>
+        <w:t xml:space="preserve">El porcentaje de instancias clasificadas incorrectamente en los </w:t>
+      </w:r>
+      <w:proofErr w:type="spellStart"/>
+      <w:r>
+        <w:t>clústers</w:t>
+      </w:r>
+      <w:proofErr w:type="spellEnd"/>
+      <w:r>
+        <w:t xml:space="preserve"> es de un 37%.</w:t>
+      </w:r>
+    </w:p>
+    <w:p>
+      <w:r>
+        <w:lastRenderedPageBreak/>
+        <w:t xml:space="preserve">Conclusión con respecto al </w:t>
+      </w:r>
+      <w:proofErr w:type="spellStart"/>
+      <w:r>
+        <w:t>clústering</w:t>
+      </w:r>
+      <w:proofErr w:type="spellEnd"/>
+      <w:r>
+        <w:t xml:space="preserve"> es mucho mejor el algoritmo EM debido a que comete menos errores y tiene un menor porcentaje de errores.</w:t>
+      </w:r>
+    </w:p>
+    <w:p/>
+    <w:p>
+      <w:pPr>
+        <w:pStyle w:val="Ttulo2"/>
+        <w:jc w:val="both"/>
+      </w:pPr>
+      <w:proofErr w:type="spellStart"/>
+      <w:r>
+        <w:t>Associate</w:t>
+      </w:r>
+      <w:proofErr w:type="spellEnd"/>
+    </w:p>
+    <w:p>
+      <w:r>
+        <w:t>Este tipo de algoritmo consta de unas reglas de asociación y se utilizan para descubrir hecho que ocurren en común dentro de un determinado conjunto de datos.</w:t>
+      </w:r>
+    </w:p>
+    <w:p>
+      <w:r>
+        <w:t xml:space="preserve">En este apartado vamos a tener en cuenta será el </w:t>
+      </w:r>
+      <w:r>
+        <w:t xml:space="preserve">algoritmo </w:t>
+      </w:r>
+      <w:r>
+        <w:rPr>
+          <w:i/>
+        </w:rPr>
+        <w:t>A priori</w:t>
+      </w:r>
+      <w:r>
+        <w:t xml:space="preserve">. </w:t>
+      </w:r>
+      <w:r>
+        <w:t>El cual permite encontrar de forma eficiente “conjuntos de ítems frecuentes”, los cuales sirven de base para generar reglas de asociación.</w:t>
+      </w:r>
+      <w:r>
+        <w:t xml:space="preserve"> Para comprender este </w:t>
+      </w:r>
+      <w:r>
+        <w:t>algoritmo es importante primero aclarar ciertos aspectos que se verá en las reglas. Estos aspectos son:</w:t>
+      </w:r>
+    </w:p>
+    <w:p>
+      <w:pPr>
+        <w:pStyle w:val="Prrafodelista"/>
+        <w:numPr>
+          <w:ilvl w:val="0"/>
+          <w:numId w:val="1"/>
+        </w:numPr>
+      </w:pPr>
+      <w:r>
+        <w:t>Soporte</w:t>
+      </w:r>
+      <w:r>
+        <w:t xml:space="preserve"> (</w:t>
+      </w:r>
+      <w:proofErr w:type="spellStart"/>
+      <w:r>
+        <w:t>Suport</w:t>
+      </w:r>
+      <w:proofErr w:type="spellEnd"/>
+      <w:r>
+        <w:t>)</w:t>
+      </w:r>
+      <w:r>
+        <w:t>: mide la importancia del conjunto de artículos basándose en el número de transacciones que contienen el conjunto de elementos.</w:t>
+      </w:r>
+    </w:p>
+    <w:p>
+      <w:pPr>
+        <w:pStyle w:val="Prrafodelista"/>
+        <w:numPr>
+          <w:ilvl w:val="0"/>
+          <w:numId w:val="1"/>
+        </w:numPr>
+      </w:pPr>
+      <w:r>
+        <w:t>Confianza</w:t>
+      </w:r>
+      <w:r>
+        <w:t xml:space="preserve"> (</w:t>
+      </w:r>
+      <w:proofErr w:type="spellStart"/>
+      <w:r>
+        <w:t>Confidence</w:t>
+      </w:r>
+      <w:proofErr w:type="spellEnd"/>
+      <w:r>
+        <w:t>)</w:t>
+      </w:r>
+      <w:r>
+        <w:t>: mide la fuerza de la regla basándose en la probabilidad condicional de que una transacción que tenga X y también contenga Y.</w:t>
+      </w:r>
+    </w:p>
+    <w:p>
+      <w:pPr>
+        <w:pStyle w:val="Prrafodelista"/>
+        <w:numPr>
+          <w:ilvl w:val="0"/>
+          <w:numId w:val="1"/>
+        </w:numPr>
+      </w:pPr>
+      <w:r>
+        <w:t>Elevación (</w:t>
+      </w:r>
+      <w:proofErr w:type="spellStart"/>
+      <w:r>
+        <w:t>Lift</w:t>
+      </w:r>
+      <w:proofErr w:type="spellEnd"/>
+      <w:r>
+        <w:t>): mide la influencia de la LHS en la presencia del RHS. Si es igual a uno los conjuntos son independientes, si es mayor los conjuntos están positiva correlacionados, es decir, sabemos el grado en que éstas dos ocurrencias son dependientes entre sí y hace que estas reglas sean potencialmente útiles. Si es menor que uno significa que están negativamente correlaci</w:t>
+      </w:r>
+      <w:r>
+        <w:t>onados, es decir, aparecen con menos frecuencia.</w:t>
+      </w:r>
+    </w:p>
+    <w:p>
+      <w:pPr>
+        <w:pStyle w:val="Prrafodelista"/>
+        <w:numPr>
+          <w:ilvl w:val="0"/>
+          <w:numId w:val="1"/>
+        </w:numPr>
+      </w:pPr>
+      <w:r>
+        <w:t>Convicción (</w:t>
+      </w:r>
+      <w:proofErr w:type="spellStart"/>
+      <w:r>
+        <w:t>Conviction</w:t>
+      </w:r>
+      <w:proofErr w:type="spellEnd"/>
+      <w:r>
+        <w:t>): puede interpretarse como la frecuencia esperada que X tiene sin Y (es decir, la frecuencia con la que la regla hace una predicción incorrecta), si X e Y fueran independientes, divididos por la frecuencia observada de predicciones incorrectas. Si tiene un valor alto significa que el consecuente depende fuertemente del antecedente.</w:t>
+      </w:r>
+    </w:p>
+    <w:p>
+      <w:pPr>
+        <w:pStyle w:val="Prrafodelista"/>
+        <w:numPr>
+          <w:ilvl w:val="0"/>
+          <w:numId w:val="1"/>
+        </w:numPr>
+      </w:pPr>
+      <w:r>
+        <w:t>El apalancamiento (</w:t>
+      </w:r>
+      <w:proofErr w:type="spellStart"/>
+      <w:r>
+        <w:t>Leverage</w:t>
+      </w:r>
+      <w:proofErr w:type="spellEnd"/>
+      <w:r>
+        <w:t>): es la proporción de ejemplos adicionales cubiertos tanto por el LHS como por el RHS por encima del esperado si son independientes.</w:t>
+      </w:r>
+    </w:p>
+    <w:p>
+      <w:pPr>
+        <w:keepNext/>
+      </w:pPr>
+      <w:r>
+        <w:rPr>
+          <w:noProof/>
+          <w:lang w:eastAsia="es-ES"/>
+        </w:rPr>
+        <w:lastRenderedPageBreak/>
+        <w:drawing>
+          <wp:inline distT="0" distB="0" distL="0" distR="0" wp14:anchorId="6A6A6A68" wp14:editId="49543F3F">
+            <wp:extent cx="5400040" cy="3727450"/>
+            <wp:effectExtent l="0" t="0" r="0" b="6350"/>
+            <wp:docPr id="55" name="Imagen 55"/>
+            <wp:cNvGraphicFramePr>
+              <a:graphicFrameLocks xmlns:a="http://schemas.openxmlformats.org/drawingml/2006/main" noChangeAspect="1"/>
+            </wp:cNvGraphicFramePr>
+            <a:graphic xmlns:a="http://schemas.openxmlformats.org/drawingml/2006/main">
+              <a:graphicData uri="http://schemas.openxmlformats.org/drawingml/2006/picture">
+                <pic:pic xmlns:pic="http://schemas.openxmlformats.org/drawingml/2006/picture">
+                  <pic:nvPicPr>
+                    <pic:cNvPr id="1" name=""/>
+                    <pic:cNvPicPr/>
+                  </pic:nvPicPr>
+                  <pic:blipFill>
+                    <a:blip r:embed="rId20"/>
+                    <a:stretch>
+                      <a:fillRect/>
+                    </a:stretch>
+                  </pic:blipFill>
+                  <pic:spPr>
+                    <a:xfrm>
+                      <a:off x="0" y="0"/>
+                      <a:ext cx="5400040" cy="3727450"/>
+                    </a:xfrm>
+                    <a:prstGeom prst="rect">
+                      <a:avLst/>
+                    </a:prstGeom>
+                  </pic:spPr>
+                </pic:pic>
+              </a:graphicData>
+            </a:graphic>
+          </wp:inline>
+        </w:drawing>
+      </w:r>
+    </w:p>
+    <w:p>
+      <w:pPr>
+        <w:pStyle w:val="Descripcin"/>
+      </w:pPr>
+      <w:r>
+        <w:t xml:space="preserve">Ilustración </w:t>
+      </w:r>
+      <w:fldSimple w:instr=" SEQ Ilustración \* ARABIC ">
+        <w:r>
+          <w:rPr>
+            <w:noProof/>
+          </w:rPr>
+          <w:t>14</w:t>
+        </w:r>
+      </w:fldSimple>
+      <w:r>
+        <w:t>: A priori</w:t>
+      </w:r>
+    </w:p>
+    <w:p>
+      <w:r>
+        <w:t xml:space="preserve">Como se puede comprobar en la ilustración 14 </w:t>
+      </w:r>
+      <w:r>
+        <w:t>se han o</w:t>
+      </w:r>
+      <w:r>
+        <w:t>riginado las 10 mejores reglas. Estas reglas se han basado en cuatro aspectos: confianza (</w:t>
+      </w:r>
+      <w:proofErr w:type="spellStart"/>
+      <w:r>
+        <w:t>confidence</w:t>
+      </w:r>
+      <w:proofErr w:type="spellEnd"/>
+      <w:r>
+        <w:t>), elevación (</w:t>
+      </w:r>
+      <w:proofErr w:type="spellStart"/>
+      <w:r>
+        <w:t>lift</w:t>
+      </w:r>
+      <w:proofErr w:type="spellEnd"/>
+      <w:r>
+        <w:t>), aplacamiento (</w:t>
+      </w:r>
+      <w:proofErr w:type="spellStart"/>
+      <w:r>
+        <w:t>leverage</w:t>
+      </w:r>
+      <w:proofErr w:type="spellEnd"/>
+      <w:r>
+        <w:t>) y convicción (</w:t>
+      </w:r>
+      <w:proofErr w:type="spellStart"/>
+      <w:r>
+        <w:t>conviction</w:t>
+      </w:r>
+      <w:proofErr w:type="spellEnd"/>
+      <w:r>
+        <w:t>).</w:t>
+      </w:r>
+    </w:p>
+    <w:p>
+      <w:r>
+        <w:t xml:space="preserve">Entonces la mejor regla tiene de confianza 1, lo cual significa que en todas aquellas instancias que haya el atributo </w:t>
+      </w:r>
+      <w:proofErr w:type="spellStart"/>
+      <w:r>
+        <w:t>didn’t</w:t>
+      </w:r>
+      <w:proofErr w:type="spellEnd"/>
+      <w:r>
+        <w:t xml:space="preserve"> y </w:t>
+      </w:r>
+      <w:proofErr w:type="spellStart"/>
+      <w:r>
+        <w:t>don’t</w:t>
+      </w:r>
+      <w:proofErr w:type="spellEnd"/>
+      <w:r>
+        <w:t xml:space="preserve"> obligatoriamente tendrán Seattle. Tiene de elevación 1, esto quiere decir que los conjuntos</w:t>
+      </w:r>
+      <w:r>
+        <w:t xml:space="preserve"> son totalmente independientes.</w:t>
+      </w:r>
+      <w:bookmarkStart w:id="11" w:name="_GoBack"/>
       <w:bookmarkEnd w:id="11"/>
-    </w:p>
-    <w:p>
-      <w:pPr>
-        <w:jc w:val="both"/>
-      </w:pPr>
-      <w:r>
-        <w:t>El a</w:t>
-      </w:r>
-      <w:r>
-        <w:t>lgoritmo de expectativa de maximización es un método iterativo para la búsqueda de</w:t>
-      </w:r>
-      <w:r>
-        <w:t xml:space="preserve"> la</w:t>
-      </w:r>
-      <w:r>
-        <w:t xml:space="preserve"> máxima verosimilitud, teniendo en cuenta variables latentes.</w:t>
-      </w:r>
-    </w:p>
-    <w:p>
-      <w:pPr>
-        <w:jc w:val="both"/>
-      </w:pPr>
     </w:p>
     <w:sectPr>
       <w:pgSz w:w="11906" w:h="16838"/>
@@ -6740,6 +7607,126 @@
     </w:sectPr>
   </w:body>
 </w:document>
+</file>
+
+<file path=word/numbering.xml><?xml version="1.0" encoding="utf-8"?>
+<w:numbering xmlns:wpc="http://schemas.microsoft.com/office/word/2010/wordprocessingCanvas" xmlns:cx="http://schemas.microsoft.com/office/drawing/2014/chartex" xmlns:cx1="http://schemas.microsoft.com/office/drawing/2015/9/8/chartex" xmlns:cx2="http://schemas.microsoft.com/office/drawing/2015/10/21/chartex" xmlns:cx3="http://schemas.microsoft.com/office/drawing/2016/5/9/chartex" xmlns:cx4="http://schemas.microsoft.com/office/drawing/2016/5/10/chartex" xmlns:cx5="http://schemas.microsoft.com/office/drawing/2016/5/11/chartex" xmlns:mc="http://schemas.openxmlformats.org/markup-compatibility/2006" xmlns:o="urn:schemas-microsoft-com:office:office" xmlns:r="http://schemas.openxmlformats.org/officeDocument/2006/relationships" xmlns:m="http://schemas.openxmlformats.org/officeDocument/2006/math" xmlns:v="urn:schemas-microsoft-com:vml" xmlns:wp14="http://schemas.microsoft.com/office/word/2010/wordprocessingDrawing" xmlns:wp="http://schemas.openxmlformats.org/drawingml/2006/wordprocessingDrawing" xmlns:w10="urn:schemas-microsoft-com:office:word" xmlns:w="http://schemas.openxmlformats.org/wordprocessingml/2006/main" xmlns:w14="http://schemas.microsoft.com/office/word/2010/wordml" xmlns:w15="http://schemas.microsoft.com/office/word/2012/wordml" xmlns:w16se="http://schemas.microsoft.com/office/word/2015/wordml/symex" xmlns:wpg="http://schemas.microsoft.com/office/word/2010/wordprocessingGroup" xmlns:wpi="http://schemas.microsoft.com/office/word/2010/wordprocessingInk" xmlns:wne="http://schemas.microsoft.com/office/word/2006/wordml" xmlns:wps="http://schemas.microsoft.com/office/word/2010/wordprocessingShape" mc:Ignorable="w14 w15 w16se wp14">
+  <w:abstractNum w:abstractNumId="0" w15:restartNumberingAfterBreak="0">
+    <w:nsid w:val="75D828A0"/>
+    <w:multiLevelType w:val="hybridMultilevel"/>
+    <w:tmpl w:val="C3A2BD18"/>
+    <w:lvl w:ilvl="0" w:tplc="7E5297F2">
+      <w:numFmt w:val="bullet"/>
+      <w:lvlText w:val="-"/>
+      <w:lvlJc w:val="left"/>
+      <w:pPr>
+        <w:ind w:left="720" w:hanging="360"/>
+      </w:pPr>
+      <w:rPr>
+        <w:rFonts w:ascii="Calibri" w:eastAsiaTheme="minorHAnsi" w:hAnsi="Calibri" w:cs="Calibri" w:hint="default"/>
+      </w:rPr>
+    </w:lvl>
+    <w:lvl w:ilvl="1" w:tplc="0C0A0003" w:tentative="1">
+      <w:start w:val="1"/>
+      <w:numFmt w:val="bullet"/>
+      <w:lvlText w:val="o"/>
+      <w:lvlJc w:val="left"/>
+      <w:pPr>
+        <w:ind w:left="1440" w:hanging="360"/>
+      </w:pPr>
+      <w:rPr>
+        <w:rFonts w:ascii="Courier New" w:hAnsi="Courier New" w:cs="Courier New" w:hint="default"/>
+      </w:rPr>
+    </w:lvl>
+    <w:lvl w:ilvl="2" w:tplc="0C0A0005" w:tentative="1">
+      <w:start w:val="1"/>
+      <w:numFmt w:val="bullet"/>
+      <w:lvlText w:val=""/>
+      <w:lvlJc w:val="left"/>
+      <w:pPr>
+        <w:ind w:left="2160" w:hanging="360"/>
+      </w:pPr>
+      <w:rPr>
+        <w:rFonts w:ascii="Wingdings" w:hAnsi="Wingdings" w:hint="default"/>
+      </w:rPr>
+    </w:lvl>
+    <w:lvl w:ilvl="3" w:tplc="0C0A0001" w:tentative="1">
+      <w:start w:val="1"/>
+      <w:numFmt w:val="bullet"/>
+      <w:lvlText w:val=""/>
+      <w:lvlJc w:val="left"/>
+      <w:pPr>
+        <w:ind w:left="2880" w:hanging="360"/>
+      </w:pPr>
+      <w:rPr>
+        <w:rFonts w:ascii="Symbol" w:hAnsi="Symbol" w:hint="default"/>
+      </w:rPr>
+    </w:lvl>
+    <w:lvl w:ilvl="4" w:tplc="0C0A0003" w:tentative="1">
+      <w:start w:val="1"/>
+      <w:numFmt w:val="bullet"/>
+      <w:lvlText w:val="o"/>
+      <w:lvlJc w:val="left"/>
+      <w:pPr>
+        <w:ind w:left="3600" w:hanging="360"/>
+      </w:pPr>
+      <w:rPr>
+        <w:rFonts w:ascii="Courier New" w:hAnsi="Courier New" w:cs="Courier New" w:hint="default"/>
+      </w:rPr>
+    </w:lvl>
+    <w:lvl w:ilvl="5" w:tplc="0C0A0005" w:tentative="1">
+      <w:start w:val="1"/>
+      <w:numFmt w:val="bullet"/>
+      <w:lvlText w:val=""/>
+      <w:lvlJc w:val="left"/>
+      <w:pPr>
+        <w:ind w:left="4320" w:hanging="360"/>
+      </w:pPr>
+      <w:rPr>
+        <w:rFonts w:ascii="Wingdings" w:hAnsi="Wingdings" w:hint="default"/>
+      </w:rPr>
+    </w:lvl>
+    <w:lvl w:ilvl="6" w:tplc="0C0A0001" w:tentative="1">
+      <w:start w:val="1"/>
+      <w:numFmt w:val="bullet"/>
+      <w:lvlText w:val=""/>
+      <w:lvlJc w:val="left"/>
+      <w:pPr>
+        <w:ind w:left="5040" w:hanging="360"/>
+      </w:pPr>
+      <w:rPr>
+        <w:rFonts w:ascii="Symbol" w:hAnsi="Symbol" w:hint="default"/>
+      </w:rPr>
+    </w:lvl>
+    <w:lvl w:ilvl="7" w:tplc="0C0A0003" w:tentative="1">
+      <w:start w:val="1"/>
+      <w:numFmt w:val="bullet"/>
+      <w:lvlText w:val="o"/>
+      <w:lvlJc w:val="left"/>
+      <w:pPr>
+        <w:ind w:left="5760" w:hanging="360"/>
+      </w:pPr>
+      <w:rPr>
+        <w:rFonts w:ascii="Courier New" w:hAnsi="Courier New" w:cs="Courier New" w:hint="default"/>
+      </w:rPr>
+    </w:lvl>
+    <w:lvl w:ilvl="8" w:tplc="0C0A0005" w:tentative="1">
+      <w:start w:val="1"/>
+      <w:numFmt w:val="bullet"/>
+      <w:lvlText w:val=""/>
+      <w:lvlJc w:val="left"/>
+      <w:pPr>
+        <w:ind w:left="6480" w:hanging="360"/>
+      </w:pPr>
+      <w:rPr>
+        <w:rFonts w:ascii="Wingdings" w:hAnsi="Wingdings" w:hint="default"/>
+      </w:rPr>
+    </w:lvl>
+  </w:abstractNum>
+  <w:num w:numId="1">
+    <w:abstractNumId w:val="0"/>
+  </w:num>
+</w:numbering>
 </file>
 
 <file path=word/styles.xml><?xml version="1.0" encoding="utf-8"?>
@@ -7666,7 +8653,7 @@
 </file>
 
 <file path=customXml/itemProps2.xml><?xml version="1.0" encoding="utf-8"?>
-<ds:datastoreItem xmlns:ds="http://schemas.openxmlformats.org/officeDocument/2006/customXml" ds:itemID="{692434C6-1ADB-4AEC-985D-DE087F5BE413}">
+<ds:datastoreItem xmlns:ds="http://schemas.openxmlformats.org/officeDocument/2006/customXml" ds:itemID="{F47074EA-E188-44CC-8633-763432BB97D8}">
   <ds:schemaRefs>
     <ds:schemaRef ds:uri="http://schemas.openxmlformats.org/officeDocument/2006/bibliography"/>
   </ds:schemaRefs>

--- a/project.docx
+++ b/project.docx
@@ -4077,9 +4077,22 @@
         <w:p>
           <w:pPr>
             <w:pStyle w:val="TtuloTDC"/>
+            <w:spacing w:before="0" w:after="120"/>
+            <w:rPr>
+              <w:sz w:val="28"/>
+            </w:rPr>
           </w:pPr>
           <w:r>
-            <w:t>Contenido</w:t>
+            <w:rPr>
+              <w:sz w:val="28"/>
+            </w:rPr>
+            <w:t>Índice de c</w:t>
+          </w:r>
+          <w:r>
+            <w:rPr>
+              <w:sz w:val="28"/>
+            </w:rPr>
+            <w:t>ontenido</w:t>
           </w:r>
         </w:p>
         <w:p>
@@ -4091,6 +4104,7 @@
             <w:rPr>
               <w:rFonts w:eastAsiaTheme="minorEastAsia"/>
               <w:noProof/>
+              <w:sz w:val="20"/>
               <w:lang w:eastAsia="es-ES"/>
             </w:rPr>
           </w:pPr>
@@ -4103,11 +4117,12 @@
           <w:r>
             <w:fldChar w:fldCharType="separate"/>
           </w:r>
-          <w:hyperlink w:anchor="_Toc469327671" w:history="1">
+          <w:hyperlink w:anchor="_Toc469909182" w:history="1">
             <w:r>
               <w:rPr>
                 <w:rStyle w:val="Hipervnculo"/>
                 <w:noProof/>
+                <w:sz w:val="20"/>
               </w:rPr>
               <w:t>Introducción</w:t>
             </w:r>
@@ -4115,6 +4130,7 @@
               <w:rPr>
                 <w:noProof/>
                 <w:webHidden/>
+                <w:sz w:val="20"/>
               </w:rPr>
               <w:tab/>
             </w:r>
@@ -4122,6 +4138,7 @@
               <w:rPr>
                 <w:noProof/>
                 <w:webHidden/>
+                <w:sz w:val="20"/>
               </w:rPr>
               <w:fldChar w:fldCharType="begin"/>
             </w:r>
@@ -4129,19 +4146,22 @@
               <w:rPr>
                 <w:noProof/>
                 <w:webHidden/>
+                <w:sz w:val="20"/>
               </w:rPr>
-              <w:instrText xml:space="preserve"> PAGEREF _Toc469327671 \h </w:instrText>
+              <w:instrText xml:space="preserve"> PAGEREF _Toc469909182 \h </w:instrText>
             </w:r>
             <w:r>
               <w:rPr>
                 <w:noProof/>
                 <w:webHidden/>
+                <w:sz w:val="20"/>
               </w:rPr>
             </w:r>
             <w:r>
               <w:rPr>
                 <w:noProof/>
                 <w:webHidden/>
+                <w:sz w:val="20"/>
               </w:rPr>
               <w:fldChar w:fldCharType="separate"/>
             </w:r>
@@ -4149,13 +4169,15 @@
               <w:rPr>
                 <w:noProof/>
                 <w:webHidden/>
+                <w:sz w:val="20"/>
               </w:rPr>
-              <w:t>1</w:t>
+              <w:t>2</w:t>
             </w:r>
             <w:r>
               <w:rPr>
                 <w:noProof/>
                 <w:webHidden/>
+                <w:sz w:val="20"/>
               </w:rPr>
               <w:fldChar w:fldCharType="end"/>
             </w:r>
@@ -4170,14 +4192,16 @@
             <w:rPr>
               <w:rFonts w:eastAsiaTheme="minorEastAsia"/>
               <w:noProof/>
+              <w:sz w:val="20"/>
               <w:lang w:eastAsia="es-ES"/>
             </w:rPr>
           </w:pPr>
-          <w:hyperlink w:anchor="_Toc469327672" w:history="1">
+          <w:hyperlink w:anchor="_Toc469909183" w:history="1">
             <w:r>
               <w:rPr>
                 <w:rStyle w:val="Hipervnculo"/>
                 <w:noProof/>
+                <w:sz w:val="20"/>
               </w:rPr>
               <w:t>Exploración de datos</w:t>
             </w:r>
@@ -4185,6 +4209,7 @@
               <w:rPr>
                 <w:noProof/>
                 <w:webHidden/>
+                <w:sz w:val="20"/>
               </w:rPr>
               <w:tab/>
             </w:r>
@@ -4192,6 +4217,7 @@
               <w:rPr>
                 <w:noProof/>
                 <w:webHidden/>
+                <w:sz w:val="20"/>
               </w:rPr>
               <w:fldChar w:fldCharType="begin"/>
             </w:r>
@@ -4199,19 +4225,22 @@
               <w:rPr>
                 <w:noProof/>
                 <w:webHidden/>
+                <w:sz w:val="20"/>
               </w:rPr>
-              <w:instrText xml:space="preserve"> PAGEREF _Toc469327672 \h </w:instrText>
+              <w:instrText xml:space="preserve"> PAGEREF _Toc469909183 \h </w:instrText>
             </w:r>
             <w:r>
               <w:rPr>
                 <w:noProof/>
                 <w:webHidden/>
+                <w:sz w:val="20"/>
               </w:rPr>
             </w:r>
             <w:r>
               <w:rPr>
                 <w:noProof/>
                 <w:webHidden/>
+                <w:sz w:val="20"/>
               </w:rPr>
               <w:fldChar w:fldCharType="separate"/>
             </w:r>
@@ -4219,13 +4248,15 @@
               <w:rPr>
                 <w:noProof/>
                 <w:webHidden/>
+                <w:sz w:val="20"/>
               </w:rPr>
-              <w:t>1</w:t>
+              <w:t>2</w:t>
             </w:r>
             <w:r>
               <w:rPr>
                 <w:noProof/>
                 <w:webHidden/>
+                <w:sz w:val="20"/>
               </w:rPr>
               <w:fldChar w:fldCharType="end"/>
             </w:r>
@@ -4240,14 +4271,16 @@
             <w:rPr>
               <w:rFonts w:eastAsiaTheme="minorEastAsia"/>
               <w:noProof/>
+              <w:sz w:val="20"/>
               <w:lang w:eastAsia="es-ES"/>
             </w:rPr>
           </w:pPr>
-          <w:hyperlink w:anchor="_Toc469327673" w:history="1">
+          <w:hyperlink w:anchor="_Toc469909184" w:history="1">
             <w:r>
               <w:rPr>
                 <w:rStyle w:val="Hipervnculo"/>
                 <w:noProof/>
+                <w:sz w:val="20"/>
               </w:rPr>
               <w:t>Análisis de predicción de atributos</w:t>
             </w:r>
@@ -4255,6 +4288,7 @@
               <w:rPr>
                 <w:noProof/>
                 <w:webHidden/>
+                <w:sz w:val="20"/>
               </w:rPr>
               <w:tab/>
             </w:r>
@@ -4262,6 +4296,7 @@
               <w:rPr>
                 <w:noProof/>
                 <w:webHidden/>
+                <w:sz w:val="20"/>
               </w:rPr>
               <w:fldChar w:fldCharType="begin"/>
             </w:r>
@@ -4269,19 +4304,22 @@
               <w:rPr>
                 <w:noProof/>
                 <w:webHidden/>
+                <w:sz w:val="20"/>
               </w:rPr>
-              <w:instrText xml:space="preserve"> PAGEREF _Toc469327673 \h </w:instrText>
+              <w:instrText xml:space="preserve"> PAGEREF _Toc469909184 \h </w:instrText>
             </w:r>
             <w:r>
               <w:rPr>
                 <w:noProof/>
                 <w:webHidden/>
+                <w:sz w:val="20"/>
               </w:rPr>
             </w:r>
             <w:r>
               <w:rPr>
                 <w:noProof/>
                 <w:webHidden/>
+                <w:sz w:val="20"/>
               </w:rPr>
               <w:fldChar w:fldCharType="separate"/>
             </w:r>
@@ -4289,13 +4327,15 @@
               <w:rPr>
                 <w:noProof/>
                 <w:webHidden/>
+                <w:sz w:val="20"/>
               </w:rPr>
-              <w:t>2</w:t>
+              <w:t>3</w:t>
             </w:r>
             <w:r>
               <w:rPr>
                 <w:noProof/>
                 <w:webHidden/>
+                <w:sz w:val="20"/>
               </w:rPr>
               <w:fldChar w:fldCharType="end"/>
             </w:r>
@@ -4308,14 +4348,18 @@
               <w:tab w:val="right" w:leader="dot" w:pos="8494"/>
             </w:tabs>
             <w:rPr>
+              <w:rFonts w:eastAsiaTheme="minorEastAsia"/>
               <w:noProof/>
+              <w:sz w:val="20"/>
+              <w:lang w:eastAsia="es-ES"/>
             </w:rPr>
           </w:pPr>
-          <w:hyperlink w:anchor="_Toc469327674" w:history="1">
+          <w:hyperlink w:anchor="_Toc469909185" w:history="1">
             <w:r>
               <w:rPr>
                 <w:rStyle w:val="Hipervnculo"/>
                 <w:noProof/>
+                <w:sz w:val="20"/>
               </w:rPr>
               <w:t>Lazy learning</w:t>
             </w:r>
@@ -4323,6 +4367,7 @@
               <w:rPr>
                 <w:noProof/>
                 <w:webHidden/>
+                <w:sz w:val="20"/>
               </w:rPr>
               <w:tab/>
             </w:r>
@@ -4330,6 +4375,7 @@
               <w:rPr>
                 <w:noProof/>
                 <w:webHidden/>
+                <w:sz w:val="20"/>
               </w:rPr>
               <w:fldChar w:fldCharType="begin"/>
             </w:r>
@@ -4337,19 +4383,22 @@
               <w:rPr>
                 <w:noProof/>
                 <w:webHidden/>
+                <w:sz w:val="20"/>
               </w:rPr>
-              <w:instrText xml:space="preserve"> PAGEREF _Toc469327674 \h </w:instrText>
+              <w:instrText xml:space="preserve"> PAGEREF _Toc469909185 \h </w:instrText>
             </w:r>
             <w:r>
               <w:rPr>
                 <w:noProof/>
                 <w:webHidden/>
+                <w:sz w:val="20"/>
               </w:rPr>
             </w:r>
             <w:r>
               <w:rPr>
                 <w:noProof/>
                 <w:webHidden/>
+                <w:sz w:val="20"/>
               </w:rPr>
               <w:fldChar w:fldCharType="separate"/>
             </w:r>
@@ -4357,13 +4406,15 @@
               <w:rPr>
                 <w:noProof/>
                 <w:webHidden/>
+                <w:sz w:val="20"/>
               </w:rPr>
-              <w:t>2</w:t>
+              <w:t>3</w:t>
             </w:r>
             <w:r>
               <w:rPr>
                 <w:noProof/>
                 <w:webHidden/>
+                <w:sz w:val="20"/>
               </w:rPr>
               <w:fldChar w:fldCharType="end"/>
             </w:r>
@@ -4376,14 +4427,18 @@
               <w:tab w:val="right" w:leader="dot" w:pos="8494"/>
             </w:tabs>
             <w:rPr>
+              <w:rFonts w:eastAsiaTheme="minorEastAsia"/>
               <w:noProof/>
+              <w:sz w:val="20"/>
+              <w:lang w:eastAsia="es-ES"/>
             </w:rPr>
           </w:pPr>
-          <w:hyperlink w:anchor="_Toc469327675" w:history="1">
+          <w:hyperlink w:anchor="_Toc469909186" w:history="1">
             <w:r>
               <w:rPr>
                 <w:rStyle w:val="Hipervnculo"/>
                 <w:noProof/>
+                <w:sz w:val="20"/>
               </w:rPr>
               <w:t>Decision trees</w:t>
             </w:r>
@@ -4391,6 +4446,7 @@
               <w:rPr>
                 <w:noProof/>
                 <w:webHidden/>
+                <w:sz w:val="20"/>
               </w:rPr>
               <w:tab/>
             </w:r>
@@ -4398,6 +4454,7 @@
               <w:rPr>
                 <w:noProof/>
                 <w:webHidden/>
+                <w:sz w:val="20"/>
               </w:rPr>
               <w:fldChar w:fldCharType="begin"/>
             </w:r>
@@ -4405,19 +4462,22 @@
               <w:rPr>
                 <w:noProof/>
                 <w:webHidden/>
+                <w:sz w:val="20"/>
               </w:rPr>
-              <w:instrText xml:space="preserve"> PAGEREF _Toc469327675 \h </w:instrText>
+              <w:instrText xml:space="preserve"> PAGEREF _Toc469909186 \h </w:instrText>
             </w:r>
             <w:r>
               <w:rPr>
                 <w:noProof/>
                 <w:webHidden/>
+                <w:sz w:val="20"/>
               </w:rPr>
             </w:r>
             <w:r>
               <w:rPr>
                 <w:noProof/>
                 <w:webHidden/>
+                <w:sz w:val="20"/>
               </w:rPr>
               <w:fldChar w:fldCharType="separate"/>
             </w:r>
@@ -4425,13 +4485,15 @@
               <w:rPr>
                 <w:noProof/>
                 <w:webHidden/>
+                <w:sz w:val="20"/>
               </w:rPr>
-              <w:t>3</w:t>
+              <w:t>4</w:t>
             </w:r>
             <w:r>
               <w:rPr>
                 <w:noProof/>
                 <w:webHidden/>
+                <w:sz w:val="20"/>
               </w:rPr>
               <w:fldChar w:fldCharType="end"/>
             </w:r>
@@ -4444,14 +4506,18 @@
               <w:tab w:val="right" w:leader="dot" w:pos="8494"/>
             </w:tabs>
             <w:rPr>
+              <w:rFonts w:eastAsiaTheme="minorEastAsia"/>
               <w:noProof/>
+              <w:sz w:val="20"/>
+              <w:lang w:eastAsia="es-ES"/>
             </w:rPr>
           </w:pPr>
-          <w:hyperlink w:anchor="_Toc469327676" w:history="1">
+          <w:hyperlink w:anchor="_Toc469909187" w:history="1">
             <w:r>
               <w:rPr>
                 <w:rStyle w:val="Hipervnculo"/>
                 <w:noProof/>
+                <w:sz w:val="20"/>
               </w:rPr>
               <w:t>Rules</w:t>
             </w:r>
@@ -4459,6 +4525,7 @@
               <w:rPr>
                 <w:noProof/>
                 <w:webHidden/>
+                <w:sz w:val="20"/>
               </w:rPr>
               <w:tab/>
             </w:r>
@@ -4466,6 +4533,7 @@
               <w:rPr>
                 <w:noProof/>
                 <w:webHidden/>
+                <w:sz w:val="20"/>
               </w:rPr>
               <w:fldChar w:fldCharType="begin"/>
             </w:r>
@@ -4473,19 +4541,22 @@
               <w:rPr>
                 <w:noProof/>
                 <w:webHidden/>
+                <w:sz w:val="20"/>
               </w:rPr>
-              <w:instrText xml:space="preserve"> PAGEREF _Toc469327676 \h </w:instrText>
+              <w:instrText xml:space="preserve"> PAGEREF _Toc469909187 \h </w:instrText>
             </w:r>
             <w:r>
               <w:rPr>
                 <w:noProof/>
                 <w:webHidden/>
+                <w:sz w:val="20"/>
               </w:rPr>
             </w:r>
             <w:r>
               <w:rPr>
                 <w:noProof/>
                 <w:webHidden/>
+                <w:sz w:val="20"/>
               </w:rPr>
               <w:fldChar w:fldCharType="separate"/>
             </w:r>
@@ -4493,13 +4564,15 @@
               <w:rPr>
                 <w:noProof/>
                 <w:webHidden/>
+                <w:sz w:val="20"/>
               </w:rPr>
-              <w:t>3</w:t>
+              <w:t>4</w:t>
             </w:r>
             <w:r>
               <w:rPr>
                 <w:noProof/>
                 <w:webHidden/>
+                <w:sz w:val="20"/>
               </w:rPr>
               <w:fldChar w:fldCharType="end"/>
             </w:r>
@@ -4514,14 +4587,16 @@
             <w:rPr>
               <w:rFonts w:eastAsiaTheme="minorEastAsia"/>
               <w:noProof/>
+              <w:sz w:val="20"/>
               <w:lang w:eastAsia="es-ES"/>
             </w:rPr>
           </w:pPr>
-          <w:hyperlink w:anchor="_Toc469327677" w:history="1">
+          <w:hyperlink w:anchor="_Toc469909188" w:history="1">
             <w:r>
               <w:rPr>
                 <w:rStyle w:val="Hipervnculo"/>
                 <w:noProof/>
+                <w:sz w:val="20"/>
               </w:rPr>
               <w:t>Clustering</w:t>
             </w:r>
@@ -4529,6 +4604,7 @@
               <w:rPr>
                 <w:noProof/>
                 <w:webHidden/>
+                <w:sz w:val="20"/>
               </w:rPr>
               <w:tab/>
             </w:r>
@@ -4536,6 +4612,7 @@
               <w:rPr>
                 <w:noProof/>
                 <w:webHidden/>
+                <w:sz w:val="20"/>
               </w:rPr>
               <w:fldChar w:fldCharType="begin"/>
             </w:r>
@@ -4543,19 +4620,22 @@
               <w:rPr>
                 <w:noProof/>
                 <w:webHidden/>
+                <w:sz w:val="20"/>
               </w:rPr>
-              <w:instrText xml:space="preserve"> PAGEREF _Toc469327677 \h </w:instrText>
+              <w:instrText xml:space="preserve"> PAGEREF _Toc469909188 \h </w:instrText>
             </w:r>
             <w:r>
               <w:rPr>
                 <w:noProof/>
                 <w:webHidden/>
+                <w:sz w:val="20"/>
               </w:rPr>
             </w:r>
             <w:r>
               <w:rPr>
                 <w:noProof/>
                 <w:webHidden/>
+                <w:sz w:val="20"/>
               </w:rPr>
               <w:fldChar w:fldCharType="separate"/>
             </w:r>
@@ -4563,13 +4643,15 @@
               <w:rPr>
                 <w:noProof/>
                 <w:webHidden/>
+                <w:sz w:val="20"/>
               </w:rPr>
-              <w:t>4</w:t>
+              <w:t>6</w:t>
             </w:r>
             <w:r>
               <w:rPr>
                 <w:noProof/>
                 <w:webHidden/>
+                <w:sz w:val="20"/>
               </w:rPr>
               <w:fldChar w:fldCharType="end"/>
             </w:r>
@@ -4582,14 +4664,18 @@
               <w:tab w:val="right" w:leader="dot" w:pos="8494"/>
             </w:tabs>
             <w:rPr>
+              <w:rFonts w:eastAsiaTheme="minorEastAsia"/>
               <w:noProof/>
+              <w:sz w:val="20"/>
+              <w:lang w:eastAsia="es-ES"/>
             </w:rPr>
           </w:pPr>
-          <w:hyperlink w:anchor="_Toc469327678" w:history="1">
+          <w:hyperlink w:anchor="_Toc469909189" w:history="1">
             <w:r>
               <w:rPr>
                 <w:rStyle w:val="Hipervnculo"/>
                 <w:noProof/>
+                <w:sz w:val="20"/>
               </w:rPr>
               <w:t>K-Means</w:t>
             </w:r>
@@ -4597,6 +4683,7 @@
               <w:rPr>
                 <w:noProof/>
                 <w:webHidden/>
+                <w:sz w:val="20"/>
               </w:rPr>
               <w:tab/>
             </w:r>
@@ -4604,6 +4691,7 @@
               <w:rPr>
                 <w:noProof/>
                 <w:webHidden/>
+                <w:sz w:val="20"/>
               </w:rPr>
               <w:fldChar w:fldCharType="begin"/>
             </w:r>
@@ -4611,19 +4699,22 @@
               <w:rPr>
                 <w:noProof/>
                 <w:webHidden/>
+                <w:sz w:val="20"/>
               </w:rPr>
-              <w:instrText xml:space="preserve"> PAGEREF _Toc469327678 \h </w:instrText>
+              <w:instrText xml:space="preserve"> PAGEREF _Toc469909189 \h </w:instrText>
             </w:r>
             <w:r>
               <w:rPr>
                 <w:noProof/>
                 <w:webHidden/>
+                <w:sz w:val="20"/>
               </w:rPr>
             </w:r>
             <w:r>
               <w:rPr>
                 <w:noProof/>
                 <w:webHidden/>
+                <w:sz w:val="20"/>
               </w:rPr>
               <w:fldChar w:fldCharType="separate"/>
             </w:r>
@@ -4631,13 +4722,15 @@
               <w:rPr>
                 <w:noProof/>
                 <w:webHidden/>
+                <w:sz w:val="20"/>
               </w:rPr>
-              <w:t>5</w:t>
+              <w:t>6</w:t>
             </w:r>
             <w:r>
               <w:rPr>
                 <w:noProof/>
                 <w:webHidden/>
+                <w:sz w:val="20"/>
               </w:rPr>
               <w:fldChar w:fldCharType="end"/>
             </w:r>
@@ -4650,14 +4743,18 @@
               <w:tab w:val="right" w:leader="dot" w:pos="8494"/>
             </w:tabs>
             <w:rPr>
+              <w:rFonts w:eastAsiaTheme="minorEastAsia"/>
               <w:noProof/>
+              <w:sz w:val="20"/>
+              <w:lang w:eastAsia="es-ES"/>
             </w:rPr>
           </w:pPr>
-          <w:hyperlink w:anchor="_Toc469327679" w:history="1">
+          <w:hyperlink w:anchor="_Toc469909190" w:history="1">
             <w:r>
               <w:rPr>
                 <w:rStyle w:val="Hipervnculo"/>
                 <w:noProof/>
+                <w:sz w:val="20"/>
               </w:rPr>
               <w:t>EM</w:t>
             </w:r>
@@ -4665,6 +4762,7 @@
               <w:rPr>
                 <w:noProof/>
                 <w:webHidden/>
+                <w:sz w:val="20"/>
               </w:rPr>
               <w:tab/>
             </w:r>
@@ -4672,6 +4770,7 @@
               <w:rPr>
                 <w:noProof/>
                 <w:webHidden/>
+                <w:sz w:val="20"/>
               </w:rPr>
               <w:fldChar w:fldCharType="begin"/>
             </w:r>
@@ -4679,19 +4778,22 @@
               <w:rPr>
                 <w:noProof/>
                 <w:webHidden/>
+                <w:sz w:val="20"/>
               </w:rPr>
-              <w:instrText xml:space="preserve"> PAGEREF _Toc469327679 \h </w:instrText>
+              <w:instrText xml:space="preserve"> PAGEREF _Toc469909190 \h </w:instrText>
             </w:r>
             <w:r>
               <w:rPr>
                 <w:noProof/>
                 <w:webHidden/>
+                <w:sz w:val="20"/>
               </w:rPr>
             </w:r>
             <w:r>
               <w:rPr>
                 <w:noProof/>
                 <w:webHidden/>
+                <w:sz w:val="20"/>
               </w:rPr>
               <w:fldChar w:fldCharType="separate"/>
             </w:r>
@@ -4699,13 +4801,94 @@
               <w:rPr>
                 <w:noProof/>
                 <w:webHidden/>
+                <w:sz w:val="20"/>
               </w:rPr>
-              <w:t>6</w:t>
+              <w:t>7</w:t>
             </w:r>
             <w:r>
               <w:rPr>
                 <w:noProof/>
                 <w:webHidden/>
+                <w:sz w:val="20"/>
+              </w:rPr>
+              <w:fldChar w:fldCharType="end"/>
+            </w:r>
+          </w:hyperlink>
+        </w:p>
+        <w:p>
+          <w:pPr>
+            <w:pStyle w:val="TDC2"/>
+            <w:tabs>
+              <w:tab w:val="right" w:leader="dot" w:pos="8494"/>
+            </w:tabs>
+            <w:rPr>
+              <w:rFonts w:eastAsiaTheme="minorEastAsia"/>
+              <w:noProof/>
+              <w:sz w:val="20"/>
+              <w:lang w:eastAsia="es-ES"/>
+            </w:rPr>
+          </w:pPr>
+          <w:hyperlink w:anchor="_Toc469909191" w:history="1">
+            <w:r>
+              <w:rPr>
+                <w:rStyle w:val="Hipervnculo"/>
+                <w:noProof/>
+                <w:sz w:val="20"/>
+              </w:rPr>
+              <w:t>Associate</w:t>
+            </w:r>
+            <w:r>
+              <w:rPr>
+                <w:noProof/>
+                <w:webHidden/>
+                <w:sz w:val="20"/>
+              </w:rPr>
+              <w:tab/>
+            </w:r>
+            <w:r>
+              <w:rPr>
+                <w:noProof/>
+                <w:webHidden/>
+                <w:sz w:val="20"/>
+              </w:rPr>
+              <w:fldChar w:fldCharType="begin"/>
+            </w:r>
+            <w:r>
+              <w:rPr>
+                <w:noProof/>
+                <w:webHidden/>
+                <w:sz w:val="20"/>
+              </w:rPr>
+              <w:instrText xml:space="preserve"> PAGEREF _Toc469909191 \h </w:instrText>
+            </w:r>
+            <w:r>
+              <w:rPr>
+                <w:noProof/>
+                <w:webHidden/>
+                <w:sz w:val="20"/>
+              </w:rPr>
+            </w:r>
+            <w:r>
+              <w:rPr>
+                <w:noProof/>
+                <w:webHidden/>
+                <w:sz w:val="20"/>
+              </w:rPr>
+              <w:fldChar w:fldCharType="separate"/>
+            </w:r>
+            <w:r>
+              <w:rPr>
+                <w:noProof/>
+                <w:webHidden/>
+                <w:sz w:val="20"/>
+              </w:rPr>
+              <w:t>8</w:t>
+            </w:r>
+            <w:r>
+              <w:rPr>
+                <w:noProof/>
+                <w:webHidden/>
+                <w:sz w:val="20"/>
               </w:rPr>
               <w:fldChar w:fldCharType="end"/>
             </w:r>
@@ -4724,14 +4907,1086 @@
     </w:sdt>
     <w:p>
       <w:pPr>
-        <w:rPr>
-          <w:rFonts w:asciiTheme="majorHAnsi" w:eastAsiaTheme="majorEastAsia" w:hAnsiTheme="majorHAnsi" w:cstheme="majorBidi"/>
-          <w:color w:val="2E74B5" w:themeColor="accent1" w:themeShade="BF"/>
-          <w:sz w:val="32"/>
-          <w:szCs w:val="32"/>
-        </w:rPr>
-      </w:pPr>
-      <w:bookmarkStart w:id="1" w:name="_Toc469327671"/>
+        <w:pStyle w:val="Ttulo1"/>
+        <w:rPr>
+          <w:sz w:val="28"/>
+        </w:rPr>
+      </w:pPr>
+      <w:r>
+        <w:rPr>
+          <w:sz w:val="28"/>
+        </w:rPr>
+        <w:t>Índice de ilustraciones</w:t>
+      </w:r>
+    </w:p>
+    <w:p>
+      <w:pPr>
+        <w:pStyle w:val="Tabladeilustraciones"/>
+        <w:tabs>
+          <w:tab w:val="right" w:leader="dot" w:pos="8494"/>
+        </w:tabs>
+        <w:spacing w:after="100"/>
+        <w:rPr>
+          <w:rFonts w:eastAsiaTheme="minorEastAsia"/>
+          <w:noProof/>
+          <w:sz w:val="20"/>
+          <w:lang w:eastAsia="es-ES"/>
+        </w:rPr>
+      </w:pPr>
+      <w:r>
+        <w:rPr>
+          <w:sz w:val="20"/>
+        </w:rPr>
+        <w:fldChar w:fldCharType="begin"/>
+      </w:r>
+      <w:r>
+        <w:rPr>
+          <w:sz w:val="20"/>
+        </w:rPr>
+        <w:instrText xml:space="preserve"> TOC \h \z \c "Ilustración" </w:instrText>
+      </w:r>
+      <w:r>
+        <w:rPr>
+          <w:sz w:val="20"/>
+        </w:rPr>
+        <w:fldChar w:fldCharType="separate"/>
+      </w:r>
+      <w:hyperlink w:anchor="_Toc469910041" w:history="1">
+        <w:r>
+          <w:rPr>
+            <w:rStyle w:val="Hipervnculo"/>
+            <w:noProof/>
+            <w:sz w:val="20"/>
+          </w:rPr>
+          <w:t>Ilustración 1 - Dataset inicial</w:t>
+        </w:r>
+        <w:r>
+          <w:rPr>
+            <w:noProof/>
+            <w:webHidden/>
+            <w:sz w:val="20"/>
+          </w:rPr>
+          <w:tab/>
+        </w:r>
+        <w:r>
+          <w:rPr>
+            <w:noProof/>
+            <w:webHidden/>
+            <w:sz w:val="20"/>
+          </w:rPr>
+          <w:fldChar w:fldCharType="begin"/>
+        </w:r>
+        <w:r>
+          <w:rPr>
+            <w:noProof/>
+            <w:webHidden/>
+            <w:sz w:val="20"/>
+          </w:rPr>
+          <w:instrText xml:space="preserve"> PAGEREF _Toc469910041 \h </w:instrText>
+        </w:r>
+        <w:r>
+          <w:rPr>
+            <w:noProof/>
+            <w:webHidden/>
+            <w:sz w:val="20"/>
+          </w:rPr>
+        </w:r>
+        <w:r>
+          <w:rPr>
+            <w:noProof/>
+            <w:webHidden/>
+            <w:sz w:val="20"/>
+          </w:rPr>
+          <w:fldChar w:fldCharType="separate"/>
+        </w:r>
+        <w:r>
+          <w:rPr>
+            <w:noProof/>
+            <w:webHidden/>
+            <w:sz w:val="20"/>
+          </w:rPr>
+          <w:t>2</w:t>
+        </w:r>
+        <w:r>
+          <w:rPr>
+            <w:noProof/>
+            <w:webHidden/>
+            <w:sz w:val="20"/>
+          </w:rPr>
+          <w:fldChar w:fldCharType="end"/>
+        </w:r>
+      </w:hyperlink>
+    </w:p>
+    <w:p>
+      <w:pPr>
+        <w:pStyle w:val="Tabladeilustraciones"/>
+        <w:tabs>
+          <w:tab w:val="right" w:leader="dot" w:pos="8494"/>
+        </w:tabs>
+        <w:spacing w:after="100"/>
+        <w:rPr>
+          <w:rFonts w:eastAsiaTheme="minorEastAsia"/>
+          <w:noProof/>
+          <w:sz w:val="20"/>
+          <w:lang w:eastAsia="es-ES"/>
+        </w:rPr>
+      </w:pPr>
+      <w:hyperlink w:anchor="_Toc469910042" w:history="1">
+        <w:r>
+          <w:rPr>
+            <w:rStyle w:val="Hipervnculo"/>
+            <w:noProof/>
+            <w:sz w:val="20"/>
+          </w:rPr>
+          <w:t>Ilustración 3 - IB1</w:t>
+        </w:r>
+        <w:r>
+          <w:rPr>
+            <w:noProof/>
+            <w:webHidden/>
+            <w:sz w:val="20"/>
+          </w:rPr>
+          <w:tab/>
+        </w:r>
+        <w:r>
+          <w:rPr>
+            <w:noProof/>
+            <w:webHidden/>
+            <w:sz w:val="20"/>
+          </w:rPr>
+          <w:fldChar w:fldCharType="begin"/>
+        </w:r>
+        <w:r>
+          <w:rPr>
+            <w:noProof/>
+            <w:webHidden/>
+            <w:sz w:val="20"/>
+          </w:rPr>
+          <w:instrText xml:space="preserve"> PAGEREF _Toc469910042 \h </w:instrText>
+        </w:r>
+        <w:r>
+          <w:rPr>
+            <w:noProof/>
+            <w:webHidden/>
+            <w:sz w:val="20"/>
+          </w:rPr>
+        </w:r>
+        <w:r>
+          <w:rPr>
+            <w:noProof/>
+            <w:webHidden/>
+            <w:sz w:val="20"/>
+          </w:rPr>
+          <w:fldChar w:fldCharType="separate"/>
+        </w:r>
+        <w:r>
+          <w:rPr>
+            <w:noProof/>
+            <w:webHidden/>
+            <w:sz w:val="20"/>
+          </w:rPr>
+          <w:t>3</w:t>
+        </w:r>
+        <w:r>
+          <w:rPr>
+            <w:noProof/>
+            <w:webHidden/>
+            <w:sz w:val="20"/>
+          </w:rPr>
+          <w:fldChar w:fldCharType="end"/>
+        </w:r>
+      </w:hyperlink>
+    </w:p>
+    <w:p>
+      <w:pPr>
+        <w:pStyle w:val="Tabladeilustraciones"/>
+        <w:tabs>
+          <w:tab w:val="right" w:leader="dot" w:pos="8494"/>
+        </w:tabs>
+        <w:spacing w:after="100"/>
+        <w:rPr>
+          <w:rFonts w:eastAsiaTheme="minorEastAsia"/>
+          <w:noProof/>
+          <w:sz w:val="20"/>
+          <w:lang w:eastAsia="es-ES"/>
+        </w:rPr>
+      </w:pPr>
+      <w:hyperlink w:anchor="_Toc469910043" w:history="1">
+        <w:r>
+          <w:rPr>
+            <w:rStyle w:val="Hipervnculo"/>
+            <w:noProof/>
+            <w:sz w:val="20"/>
+          </w:rPr>
+          <w:t>Ilustración 4 - IB5</w:t>
+        </w:r>
+        <w:r>
+          <w:rPr>
+            <w:noProof/>
+            <w:webHidden/>
+            <w:sz w:val="20"/>
+          </w:rPr>
+          <w:tab/>
+        </w:r>
+        <w:r>
+          <w:rPr>
+            <w:noProof/>
+            <w:webHidden/>
+            <w:sz w:val="20"/>
+          </w:rPr>
+          <w:fldChar w:fldCharType="begin"/>
+        </w:r>
+        <w:r>
+          <w:rPr>
+            <w:noProof/>
+            <w:webHidden/>
+            <w:sz w:val="20"/>
+          </w:rPr>
+          <w:instrText xml:space="preserve"> PAGEREF _Toc469910043 \h </w:instrText>
+        </w:r>
+        <w:r>
+          <w:rPr>
+            <w:noProof/>
+            <w:webHidden/>
+            <w:sz w:val="20"/>
+          </w:rPr>
+        </w:r>
+        <w:r>
+          <w:rPr>
+            <w:noProof/>
+            <w:webHidden/>
+            <w:sz w:val="20"/>
+          </w:rPr>
+          <w:fldChar w:fldCharType="separate"/>
+        </w:r>
+        <w:r>
+          <w:rPr>
+            <w:noProof/>
+            <w:webHidden/>
+            <w:sz w:val="20"/>
+          </w:rPr>
+          <w:t>3</w:t>
+        </w:r>
+        <w:r>
+          <w:rPr>
+            <w:noProof/>
+            <w:webHidden/>
+            <w:sz w:val="20"/>
+          </w:rPr>
+          <w:fldChar w:fldCharType="end"/>
+        </w:r>
+      </w:hyperlink>
+    </w:p>
+    <w:p>
+      <w:pPr>
+        <w:pStyle w:val="Tabladeilustraciones"/>
+        <w:tabs>
+          <w:tab w:val="right" w:leader="dot" w:pos="8494"/>
+        </w:tabs>
+        <w:spacing w:after="100"/>
+        <w:rPr>
+          <w:rFonts w:eastAsiaTheme="minorEastAsia"/>
+          <w:noProof/>
+          <w:sz w:val="20"/>
+          <w:lang w:eastAsia="es-ES"/>
+        </w:rPr>
+      </w:pPr>
+      <w:hyperlink w:anchor="_Toc469910044" w:history="1">
+        <w:r>
+          <w:rPr>
+            <w:rStyle w:val="Hipervnculo"/>
+            <w:noProof/>
+            <w:sz w:val="20"/>
+          </w:rPr>
+          <w:t>Ilustración 5 - J48</w:t>
+        </w:r>
+        <w:r>
+          <w:rPr>
+            <w:noProof/>
+            <w:webHidden/>
+            <w:sz w:val="20"/>
+          </w:rPr>
+          <w:tab/>
+        </w:r>
+        <w:r>
+          <w:rPr>
+            <w:noProof/>
+            <w:webHidden/>
+            <w:sz w:val="20"/>
+          </w:rPr>
+          <w:fldChar w:fldCharType="begin"/>
+        </w:r>
+        <w:r>
+          <w:rPr>
+            <w:noProof/>
+            <w:webHidden/>
+            <w:sz w:val="20"/>
+          </w:rPr>
+          <w:instrText xml:space="preserve"> PAGEREF _Toc469910044 \h </w:instrText>
+        </w:r>
+        <w:r>
+          <w:rPr>
+            <w:noProof/>
+            <w:webHidden/>
+            <w:sz w:val="20"/>
+          </w:rPr>
+        </w:r>
+        <w:r>
+          <w:rPr>
+            <w:noProof/>
+            <w:webHidden/>
+            <w:sz w:val="20"/>
+          </w:rPr>
+          <w:fldChar w:fldCharType="separate"/>
+        </w:r>
+        <w:r>
+          <w:rPr>
+            <w:noProof/>
+            <w:webHidden/>
+            <w:sz w:val="20"/>
+          </w:rPr>
+          <w:t>4</w:t>
+        </w:r>
+        <w:r>
+          <w:rPr>
+            <w:noProof/>
+            <w:webHidden/>
+            <w:sz w:val="20"/>
+          </w:rPr>
+          <w:fldChar w:fldCharType="end"/>
+        </w:r>
+      </w:hyperlink>
+    </w:p>
+    <w:p>
+      <w:pPr>
+        <w:pStyle w:val="Tabladeilustraciones"/>
+        <w:tabs>
+          <w:tab w:val="right" w:leader="dot" w:pos="8494"/>
+        </w:tabs>
+        <w:spacing w:after="100"/>
+        <w:rPr>
+          <w:rFonts w:eastAsiaTheme="minorEastAsia"/>
+          <w:noProof/>
+          <w:sz w:val="20"/>
+          <w:lang w:eastAsia="es-ES"/>
+        </w:rPr>
+      </w:pPr>
+      <w:hyperlink w:anchor="_Toc469910045" w:history="1">
+        <w:r>
+          <w:rPr>
+            <w:rStyle w:val="Hipervnculo"/>
+            <w:noProof/>
+            <w:sz w:val="20"/>
+          </w:rPr>
+          <w:t>Ilustración 6 - JRIP</w:t>
+        </w:r>
+        <w:r>
+          <w:rPr>
+            <w:noProof/>
+            <w:webHidden/>
+            <w:sz w:val="20"/>
+          </w:rPr>
+          <w:tab/>
+        </w:r>
+        <w:r>
+          <w:rPr>
+            <w:noProof/>
+            <w:webHidden/>
+            <w:sz w:val="20"/>
+          </w:rPr>
+          <w:fldChar w:fldCharType="begin"/>
+        </w:r>
+        <w:r>
+          <w:rPr>
+            <w:noProof/>
+            <w:webHidden/>
+            <w:sz w:val="20"/>
+          </w:rPr>
+          <w:instrText xml:space="preserve"> PAGEREF _Toc469910045 \h </w:instrText>
+        </w:r>
+        <w:r>
+          <w:rPr>
+            <w:noProof/>
+            <w:webHidden/>
+            <w:sz w:val="20"/>
+          </w:rPr>
+        </w:r>
+        <w:r>
+          <w:rPr>
+            <w:noProof/>
+            <w:webHidden/>
+            <w:sz w:val="20"/>
+          </w:rPr>
+          <w:fldChar w:fldCharType="separate"/>
+        </w:r>
+        <w:r>
+          <w:rPr>
+            <w:noProof/>
+            <w:webHidden/>
+            <w:sz w:val="20"/>
+          </w:rPr>
+          <w:t>5</w:t>
+        </w:r>
+        <w:r>
+          <w:rPr>
+            <w:noProof/>
+            <w:webHidden/>
+            <w:sz w:val="20"/>
+          </w:rPr>
+          <w:fldChar w:fldCharType="end"/>
+        </w:r>
+      </w:hyperlink>
+    </w:p>
+    <w:p>
+      <w:pPr>
+        <w:pStyle w:val="Tabladeilustraciones"/>
+        <w:tabs>
+          <w:tab w:val="right" w:leader="dot" w:pos="8494"/>
+        </w:tabs>
+        <w:spacing w:after="100"/>
+        <w:rPr>
+          <w:rFonts w:eastAsiaTheme="minorEastAsia"/>
+          <w:noProof/>
+          <w:sz w:val="20"/>
+          <w:lang w:eastAsia="es-ES"/>
+        </w:rPr>
+      </w:pPr>
+      <w:hyperlink w:anchor="_Toc469910046" w:history="1">
+        <w:r>
+          <w:rPr>
+            <w:rStyle w:val="Hipervnculo"/>
+            <w:noProof/>
+            <w:sz w:val="20"/>
+          </w:rPr>
+          <w:t>Ilustración 7: ZeroR</w:t>
+        </w:r>
+        <w:r>
+          <w:rPr>
+            <w:noProof/>
+            <w:webHidden/>
+            <w:sz w:val="20"/>
+          </w:rPr>
+          <w:tab/>
+        </w:r>
+        <w:r>
+          <w:rPr>
+            <w:noProof/>
+            <w:webHidden/>
+            <w:sz w:val="20"/>
+          </w:rPr>
+          <w:fldChar w:fldCharType="begin"/>
+        </w:r>
+        <w:r>
+          <w:rPr>
+            <w:noProof/>
+            <w:webHidden/>
+            <w:sz w:val="20"/>
+          </w:rPr>
+          <w:instrText xml:space="preserve"> PAGEREF _Toc469910046 \h </w:instrText>
+        </w:r>
+        <w:r>
+          <w:rPr>
+            <w:noProof/>
+            <w:webHidden/>
+            <w:sz w:val="20"/>
+          </w:rPr>
+        </w:r>
+        <w:r>
+          <w:rPr>
+            <w:noProof/>
+            <w:webHidden/>
+            <w:sz w:val="20"/>
+          </w:rPr>
+          <w:fldChar w:fldCharType="separate"/>
+        </w:r>
+        <w:r>
+          <w:rPr>
+            <w:noProof/>
+            <w:webHidden/>
+            <w:sz w:val="20"/>
+          </w:rPr>
+          <w:t>5</w:t>
+        </w:r>
+        <w:r>
+          <w:rPr>
+            <w:noProof/>
+            <w:webHidden/>
+            <w:sz w:val="20"/>
+          </w:rPr>
+          <w:fldChar w:fldCharType="end"/>
+        </w:r>
+      </w:hyperlink>
+    </w:p>
+    <w:p>
+      <w:pPr>
+        <w:pStyle w:val="Tabladeilustraciones"/>
+        <w:tabs>
+          <w:tab w:val="right" w:leader="dot" w:pos="8494"/>
+        </w:tabs>
+        <w:spacing w:after="100"/>
+        <w:rPr>
+          <w:rFonts w:eastAsiaTheme="minorEastAsia"/>
+          <w:noProof/>
+          <w:sz w:val="20"/>
+          <w:lang w:eastAsia="es-ES"/>
+        </w:rPr>
+      </w:pPr>
+      <w:hyperlink w:anchor="_Toc469910047" w:history="1">
+        <w:r>
+          <w:rPr>
+            <w:rStyle w:val="Hipervnculo"/>
+            <w:noProof/>
+            <w:sz w:val="20"/>
+          </w:rPr>
+          <w:t>Ilustración 8 - PART</w:t>
+        </w:r>
+        <w:r>
+          <w:rPr>
+            <w:noProof/>
+            <w:webHidden/>
+            <w:sz w:val="20"/>
+          </w:rPr>
+          <w:tab/>
+        </w:r>
+        <w:r>
+          <w:rPr>
+            <w:noProof/>
+            <w:webHidden/>
+            <w:sz w:val="20"/>
+          </w:rPr>
+          <w:fldChar w:fldCharType="begin"/>
+        </w:r>
+        <w:r>
+          <w:rPr>
+            <w:noProof/>
+            <w:webHidden/>
+            <w:sz w:val="20"/>
+          </w:rPr>
+          <w:instrText xml:space="preserve"> PAGEREF _Toc469910047 \h </w:instrText>
+        </w:r>
+        <w:r>
+          <w:rPr>
+            <w:noProof/>
+            <w:webHidden/>
+            <w:sz w:val="20"/>
+          </w:rPr>
+        </w:r>
+        <w:r>
+          <w:rPr>
+            <w:noProof/>
+            <w:webHidden/>
+            <w:sz w:val="20"/>
+          </w:rPr>
+          <w:fldChar w:fldCharType="separate"/>
+        </w:r>
+        <w:r>
+          <w:rPr>
+            <w:noProof/>
+            <w:webHidden/>
+            <w:sz w:val="20"/>
+          </w:rPr>
+          <w:t>6</w:t>
+        </w:r>
+        <w:r>
+          <w:rPr>
+            <w:noProof/>
+            <w:webHidden/>
+            <w:sz w:val="20"/>
+          </w:rPr>
+          <w:fldChar w:fldCharType="end"/>
+        </w:r>
+      </w:hyperlink>
+    </w:p>
+    <w:p>
+      <w:pPr>
+        <w:pStyle w:val="Tabladeilustraciones"/>
+        <w:tabs>
+          <w:tab w:val="right" w:leader="dot" w:pos="8494"/>
+        </w:tabs>
+        <w:spacing w:after="100"/>
+        <w:rPr>
+          <w:rFonts w:eastAsiaTheme="minorEastAsia"/>
+          <w:noProof/>
+          <w:sz w:val="20"/>
+          <w:lang w:eastAsia="es-ES"/>
+        </w:rPr>
+      </w:pPr>
+      <w:hyperlink w:anchor="_Toc469910048" w:history="1">
+        <w:r>
+          <w:rPr>
+            <w:rStyle w:val="Hipervnculo"/>
+            <w:noProof/>
+            <w:sz w:val="20"/>
+          </w:rPr>
+          <w:t>Ilustración 9 - SimpleKMeans</w:t>
+        </w:r>
+        <w:r>
+          <w:rPr>
+            <w:noProof/>
+            <w:webHidden/>
+            <w:sz w:val="20"/>
+          </w:rPr>
+          <w:tab/>
+        </w:r>
+        <w:r>
+          <w:rPr>
+            <w:noProof/>
+            <w:webHidden/>
+            <w:sz w:val="20"/>
+          </w:rPr>
+          <w:fldChar w:fldCharType="begin"/>
+        </w:r>
+        <w:r>
+          <w:rPr>
+            <w:noProof/>
+            <w:webHidden/>
+            <w:sz w:val="20"/>
+          </w:rPr>
+          <w:instrText xml:space="preserve"> PAGEREF _Toc469910048 \h </w:instrText>
+        </w:r>
+        <w:r>
+          <w:rPr>
+            <w:noProof/>
+            <w:webHidden/>
+            <w:sz w:val="20"/>
+          </w:rPr>
+        </w:r>
+        <w:r>
+          <w:rPr>
+            <w:noProof/>
+            <w:webHidden/>
+            <w:sz w:val="20"/>
+          </w:rPr>
+          <w:fldChar w:fldCharType="separate"/>
+        </w:r>
+        <w:r>
+          <w:rPr>
+            <w:noProof/>
+            <w:webHidden/>
+            <w:sz w:val="20"/>
+          </w:rPr>
+          <w:t>7</w:t>
+        </w:r>
+        <w:r>
+          <w:rPr>
+            <w:noProof/>
+            <w:webHidden/>
+            <w:sz w:val="20"/>
+          </w:rPr>
+          <w:fldChar w:fldCharType="end"/>
+        </w:r>
+      </w:hyperlink>
+    </w:p>
+    <w:p>
+      <w:pPr>
+        <w:pStyle w:val="Tabladeilustraciones"/>
+        <w:tabs>
+          <w:tab w:val="right" w:leader="dot" w:pos="8494"/>
+        </w:tabs>
+        <w:spacing w:after="100"/>
+        <w:rPr>
+          <w:rFonts w:eastAsiaTheme="minorEastAsia"/>
+          <w:noProof/>
+          <w:sz w:val="20"/>
+          <w:lang w:eastAsia="es-ES"/>
+        </w:rPr>
+      </w:pPr>
+      <w:hyperlink w:anchor="_Toc469910049" w:history="1">
+        <w:r>
+          <w:rPr>
+            <w:rStyle w:val="Hipervnculo"/>
+            <w:noProof/>
+            <w:sz w:val="20"/>
+          </w:rPr>
+          <w:t>Ilustración 10 - SimpleKMeans</w:t>
+        </w:r>
+        <w:r>
+          <w:rPr>
+            <w:noProof/>
+            <w:webHidden/>
+            <w:sz w:val="20"/>
+          </w:rPr>
+          <w:tab/>
+        </w:r>
+        <w:r>
+          <w:rPr>
+            <w:noProof/>
+            <w:webHidden/>
+            <w:sz w:val="20"/>
+          </w:rPr>
+          <w:fldChar w:fldCharType="begin"/>
+        </w:r>
+        <w:r>
+          <w:rPr>
+            <w:noProof/>
+            <w:webHidden/>
+            <w:sz w:val="20"/>
+          </w:rPr>
+          <w:instrText xml:space="preserve"> PAGEREF _Toc469910049 \h </w:instrText>
+        </w:r>
+        <w:r>
+          <w:rPr>
+            <w:noProof/>
+            <w:webHidden/>
+            <w:sz w:val="20"/>
+          </w:rPr>
+        </w:r>
+        <w:r>
+          <w:rPr>
+            <w:noProof/>
+            <w:webHidden/>
+            <w:sz w:val="20"/>
+          </w:rPr>
+          <w:fldChar w:fldCharType="separate"/>
+        </w:r>
+        <w:r>
+          <w:rPr>
+            <w:noProof/>
+            <w:webHidden/>
+            <w:sz w:val="20"/>
+          </w:rPr>
+          <w:t>7</w:t>
+        </w:r>
+        <w:r>
+          <w:rPr>
+            <w:noProof/>
+            <w:webHidden/>
+            <w:sz w:val="20"/>
+          </w:rPr>
+          <w:fldChar w:fldCharType="end"/>
+        </w:r>
+      </w:hyperlink>
+    </w:p>
+    <w:p>
+      <w:pPr>
+        <w:pStyle w:val="Tabladeilustraciones"/>
+        <w:tabs>
+          <w:tab w:val="right" w:leader="dot" w:pos="8494"/>
+        </w:tabs>
+        <w:spacing w:after="100"/>
+        <w:rPr>
+          <w:rFonts w:eastAsiaTheme="minorEastAsia"/>
+          <w:noProof/>
+          <w:sz w:val="20"/>
+          <w:lang w:eastAsia="es-ES"/>
+        </w:rPr>
+      </w:pPr>
+      <w:hyperlink r:id="rId7" w:anchor="_Toc469910050" w:history="1">
+        <w:r>
+          <w:rPr>
+            <w:rStyle w:val="Hipervnculo"/>
+            <w:noProof/>
+            <w:sz w:val="20"/>
+          </w:rPr>
+          <w:t>Ilustración 11: SimpleKMeans</w:t>
+        </w:r>
+        <w:r>
+          <w:rPr>
+            <w:noProof/>
+            <w:webHidden/>
+            <w:sz w:val="20"/>
+          </w:rPr>
+          <w:tab/>
+        </w:r>
+        <w:r>
+          <w:rPr>
+            <w:noProof/>
+            <w:webHidden/>
+            <w:sz w:val="20"/>
+          </w:rPr>
+          <w:fldChar w:fldCharType="begin"/>
+        </w:r>
+        <w:r>
+          <w:rPr>
+            <w:noProof/>
+            <w:webHidden/>
+            <w:sz w:val="20"/>
+          </w:rPr>
+          <w:instrText xml:space="preserve"> PAGEREF _Toc469910050 \h </w:instrText>
+        </w:r>
+        <w:r>
+          <w:rPr>
+            <w:noProof/>
+            <w:webHidden/>
+            <w:sz w:val="20"/>
+          </w:rPr>
+        </w:r>
+        <w:r>
+          <w:rPr>
+            <w:noProof/>
+            <w:webHidden/>
+            <w:sz w:val="20"/>
+          </w:rPr>
+          <w:fldChar w:fldCharType="separate"/>
+        </w:r>
+        <w:r>
+          <w:rPr>
+            <w:noProof/>
+            <w:webHidden/>
+            <w:sz w:val="20"/>
+          </w:rPr>
+          <w:t>7</w:t>
+        </w:r>
+        <w:r>
+          <w:rPr>
+            <w:noProof/>
+            <w:webHidden/>
+            <w:sz w:val="20"/>
+          </w:rPr>
+          <w:fldChar w:fldCharType="end"/>
+        </w:r>
+      </w:hyperlink>
+    </w:p>
+    <w:p>
+      <w:pPr>
+        <w:pStyle w:val="Tabladeilustraciones"/>
+        <w:tabs>
+          <w:tab w:val="right" w:leader="dot" w:pos="8494"/>
+        </w:tabs>
+        <w:spacing w:after="100"/>
+        <w:rPr>
+          <w:rFonts w:eastAsiaTheme="minorEastAsia"/>
+          <w:noProof/>
+          <w:sz w:val="20"/>
+          <w:lang w:eastAsia="es-ES"/>
+        </w:rPr>
+      </w:pPr>
+      <w:hyperlink r:id="rId8" w:anchor="_Toc469910051" w:history="1">
+        <w:r>
+          <w:rPr>
+            <w:rStyle w:val="Hipervnculo"/>
+            <w:noProof/>
+            <w:sz w:val="20"/>
+          </w:rPr>
+          <w:t>Ilustración 12: EM</w:t>
+        </w:r>
+        <w:r>
+          <w:rPr>
+            <w:noProof/>
+            <w:webHidden/>
+            <w:sz w:val="20"/>
+          </w:rPr>
+          <w:tab/>
+        </w:r>
+        <w:r>
+          <w:rPr>
+            <w:noProof/>
+            <w:webHidden/>
+            <w:sz w:val="20"/>
+          </w:rPr>
+          <w:fldChar w:fldCharType="begin"/>
+        </w:r>
+        <w:r>
+          <w:rPr>
+            <w:noProof/>
+            <w:webHidden/>
+            <w:sz w:val="20"/>
+          </w:rPr>
+          <w:instrText xml:space="preserve"> PAGEREF _Toc469910051 \h </w:instrText>
+        </w:r>
+        <w:r>
+          <w:rPr>
+            <w:noProof/>
+            <w:webHidden/>
+            <w:sz w:val="20"/>
+          </w:rPr>
+        </w:r>
+        <w:r>
+          <w:rPr>
+            <w:noProof/>
+            <w:webHidden/>
+            <w:sz w:val="20"/>
+          </w:rPr>
+          <w:fldChar w:fldCharType="separate"/>
+        </w:r>
+        <w:r>
+          <w:rPr>
+            <w:noProof/>
+            <w:webHidden/>
+            <w:sz w:val="20"/>
+          </w:rPr>
+          <w:t>8</w:t>
+        </w:r>
+        <w:r>
+          <w:rPr>
+            <w:noProof/>
+            <w:webHidden/>
+            <w:sz w:val="20"/>
+          </w:rPr>
+          <w:fldChar w:fldCharType="end"/>
+        </w:r>
+      </w:hyperlink>
+    </w:p>
+    <w:p>
+      <w:pPr>
+        <w:pStyle w:val="Tabladeilustraciones"/>
+        <w:tabs>
+          <w:tab w:val="right" w:leader="dot" w:pos="8494"/>
+        </w:tabs>
+        <w:spacing w:after="100"/>
+        <w:rPr>
+          <w:rFonts w:eastAsiaTheme="minorEastAsia"/>
+          <w:noProof/>
+          <w:sz w:val="20"/>
+          <w:lang w:eastAsia="es-ES"/>
+        </w:rPr>
+      </w:pPr>
+      <w:hyperlink w:anchor="_Toc469910052" w:history="1">
+        <w:r>
+          <w:rPr>
+            <w:rStyle w:val="Hipervnculo"/>
+            <w:noProof/>
+            <w:sz w:val="20"/>
+          </w:rPr>
+          <w:t>Ilustración 13: EM</w:t>
+        </w:r>
+        <w:r>
+          <w:rPr>
+            <w:noProof/>
+            <w:webHidden/>
+            <w:sz w:val="20"/>
+          </w:rPr>
+          <w:tab/>
+        </w:r>
+        <w:r>
+          <w:rPr>
+            <w:noProof/>
+            <w:webHidden/>
+            <w:sz w:val="20"/>
+          </w:rPr>
+          <w:fldChar w:fldCharType="begin"/>
+        </w:r>
+        <w:r>
+          <w:rPr>
+            <w:noProof/>
+            <w:webHidden/>
+            <w:sz w:val="20"/>
+          </w:rPr>
+          <w:instrText xml:space="preserve"> PAGEREF _Toc469910052 \h </w:instrText>
+        </w:r>
+        <w:r>
+          <w:rPr>
+            <w:noProof/>
+            <w:webHidden/>
+            <w:sz w:val="20"/>
+          </w:rPr>
+        </w:r>
+        <w:r>
+          <w:rPr>
+            <w:noProof/>
+            <w:webHidden/>
+            <w:sz w:val="20"/>
+          </w:rPr>
+          <w:fldChar w:fldCharType="separate"/>
+        </w:r>
+        <w:r>
+          <w:rPr>
+            <w:noProof/>
+            <w:webHidden/>
+            <w:sz w:val="20"/>
+          </w:rPr>
+          <w:t>8</w:t>
+        </w:r>
+        <w:r>
+          <w:rPr>
+            <w:noProof/>
+            <w:webHidden/>
+            <w:sz w:val="20"/>
+          </w:rPr>
+          <w:fldChar w:fldCharType="end"/>
+        </w:r>
+      </w:hyperlink>
+    </w:p>
+    <w:p>
+      <w:pPr>
+        <w:pStyle w:val="Tabladeilustraciones"/>
+        <w:tabs>
+          <w:tab w:val="right" w:leader="dot" w:pos="8494"/>
+        </w:tabs>
+        <w:spacing w:after="100"/>
+        <w:rPr>
+          <w:rFonts w:eastAsiaTheme="minorEastAsia"/>
+          <w:noProof/>
+          <w:sz w:val="20"/>
+          <w:lang w:eastAsia="es-ES"/>
+        </w:rPr>
+      </w:pPr>
+      <w:hyperlink w:anchor="_Toc469910053" w:history="1">
+        <w:r>
+          <w:rPr>
+            <w:rStyle w:val="Hipervnculo"/>
+            <w:noProof/>
+            <w:sz w:val="20"/>
+          </w:rPr>
+          <w:t>Ilustración 14: A priori</w:t>
+        </w:r>
+        <w:r>
+          <w:rPr>
+            <w:noProof/>
+            <w:webHidden/>
+            <w:sz w:val="20"/>
+          </w:rPr>
+          <w:tab/>
+        </w:r>
+        <w:r>
+          <w:rPr>
+            <w:noProof/>
+            <w:webHidden/>
+            <w:sz w:val="20"/>
+          </w:rPr>
+          <w:fldChar w:fldCharType="begin"/>
+        </w:r>
+        <w:r>
+          <w:rPr>
+            <w:noProof/>
+            <w:webHidden/>
+            <w:sz w:val="20"/>
+          </w:rPr>
+          <w:instrText xml:space="preserve"> PAGEREF _Toc469910053 \h </w:instrText>
+        </w:r>
+        <w:r>
+          <w:rPr>
+            <w:noProof/>
+            <w:webHidden/>
+            <w:sz w:val="20"/>
+          </w:rPr>
+        </w:r>
+        <w:r>
+          <w:rPr>
+            <w:noProof/>
+            <w:webHidden/>
+            <w:sz w:val="20"/>
+          </w:rPr>
+          <w:fldChar w:fldCharType="separate"/>
+        </w:r>
+        <w:r>
+          <w:rPr>
+            <w:noProof/>
+            <w:webHidden/>
+            <w:sz w:val="20"/>
+          </w:rPr>
+          <w:t>9</w:t>
+        </w:r>
+        <w:r>
+          <w:rPr>
+            <w:noProof/>
+            <w:webHidden/>
+            <w:sz w:val="20"/>
+          </w:rPr>
+          <w:fldChar w:fldCharType="end"/>
+        </w:r>
+      </w:hyperlink>
+    </w:p>
+    <w:p>
+      <w:pPr>
+        <w:spacing w:after="100"/>
+      </w:pPr>
+      <w:r>
+        <w:rPr>
+          <w:sz w:val="20"/>
+        </w:rPr>
+        <w:fldChar w:fldCharType="end"/>
+      </w:r>
       <w:r>
         <w:br w:type="page"/>
       </w:r>
@@ -4739,8 +5994,15 @@
     <w:p>
       <w:pPr>
         <w:pStyle w:val="Ttulo1"/>
-      </w:pPr>
-      <w:r>
+        <w:rPr>
+          <w:sz w:val="28"/>
+        </w:rPr>
+      </w:pPr>
+      <w:bookmarkStart w:id="1" w:name="_Toc469909182"/>
+      <w:r>
+        <w:rPr>
+          <w:sz w:val="28"/>
+        </w:rPr>
         <w:lastRenderedPageBreak/>
         <w:t>Introducción</w:t>
       </w:r>
@@ -4750,34 +6012,64 @@
     <w:p>
       <w:pPr>
         <w:jc w:val="both"/>
-      </w:pPr>
-      <w:r>
+        <w:rPr>
+          <w:sz w:val="20"/>
+        </w:rPr>
+      </w:pPr>
+      <w:r>
+        <w:rPr>
+          <w:sz w:val="20"/>
+        </w:rPr>
         <w:t>El objetivo principal del análisis de datos es la construcción y comparación de diferentes modelos de minería de datos, enfocando la discusión en sus resultados.</w:t>
       </w:r>
     </w:p>
     <w:p>
       <w:pPr>
         <w:jc w:val="both"/>
-      </w:pPr>
-      <w:r>
+        <w:rPr>
+          <w:sz w:val="20"/>
+        </w:rPr>
+      </w:pPr>
+      <w:r>
+        <w:rPr>
+          <w:sz w:val="20"/>
+        </w:rPr>
         <w:t>Se evaluarán un conjunto de datos siguiendo tres enfoques de análisis diferentes: modelos predictivos, modelos de agrupamiento y modelos de asociación.</w:t>
       </w:r>
     </w:p>
     <w:p>
       <w:pPr>
         <w:jc w:val="both"/>
-      </w:pPr>
-      <w:r>
-        <w:t>Todos estos modelos se construirán utilizando la herramienta de minería de datos WEKA y sus algoritmos tal como se proporcionan, sin modificar ninguno de sus detalles de implementación.</w:t>
+        <w:rPr>
+          <w:sz w:val="20"/>
+        </w:rPr>
+      </w:pPr>
+      <w:r>
+        <w:rPr>
+          <w:sz w:val="20"/>
+        </w:rPr>
+        <w:t>Todos estos modelos se construirán utilizando la herramienta de minería</w:t>
+      </w:r>
+      <w:r>
+        <w:rPr>
+          <w:sz w:val="20"/>
+        </w:rPr>
+        <w:t xml:space="preserve"> de datos WEKA y sus algoritmos.</w:t>
       </w:r>
     </w:p>
     <w:p>
       <w:pPr>
         <w:pStyle w:val="Ttulo1"/>
+        <w:rPr>
+          <w:sz w:val="28"/>
+        </w:rPr>
       </w:pPr>
       <w:bookmarkStart w:id="2" w:name="_Toc468013107"/>
-      <w:bookmarkStart w:id="3" w:name="_Toc469327672"/>
-      <w:r>
+      <w:bookmarkStart w:id="3" w:name="_Toc469909183"/>
+      <w:r>
+        <w:rPr>
+          <w:sz w:val="28"/>
+        </w:rPr>
         <w:t>Exploración de datos</w:t>
       </w:r>
       <w:bookmarkEnd w:id="2"/>
@@ -4786,47 +6078,72 @@
     <w:p>
       <w:pPr>
         <w:jc w:val="both"/>
-      </w:pPr>
-      <w:r>
+        <w:rPr>
+          <w:sz w:val="20"/>
+        </w:rPr>
+      </w:pPr>
+      <w:r>
+        <w:rPr>
+          <w:sz w:val="20"/>
+        </w:rPr>
         <w:t>Para realizar los análisis se ha escogido un conjunto de datos de alrededor de 12.00</w:t>
       </w:r>
       <w:r>
+        <w:rPr>
+          <w:sz w:val="20"/>
+        </w:rPr>
         <w:t xml:space="preserve">0 instancias </w:t>
       </w:r>
       <w:r>
+        <w:rPr>
+          <w:sz w:val="20"/>
+        </w:rPr>
         <w:t xml:space="preserve">que recogen las opiniones de los clientes que han visitado distintos hoteles. Dicha información se ha obtenido del buscador de hoteles </w:t>
       </w:r>
-      <w:proofErr w:type="spellStart"/>
       <w:r>
         <w:rPr>
           <w:i/>
+          <w:sz w:val="20"/>
         </w:rPr>
         <w:t>Tripadvisor</w:t>
       </w:r>
-      <w:proofErr w:type="spellEnd"/>
-      <w:r>
+      <w:r>
+        <w:rPr>
+          <w:sz w:val="20"/>
+        </w:rPr>
         <w:t>.</w:t>
       </w:r>
     </w:p>
     <w:p>
       <w:pPr>
         <w:jc w:val="both"/>
-      </w:pPr>
-      <w:r>
+        <w:rPr>
+          <w:sz w:val="20"/>
+        </w:rPr>
+      </w:pPr>
+      <w:r>
+        <w:rPr>
+          <w:sz w:val="20"/>
+        </w:rPr>
         <w:t xml:space="preserve">En un inicio, el </w:t>
       </w:r>
-      <w:proofErr w:type="spellStart"/>
       <w:r>
         <w:rPr>
           <w:i/>
+          <w:sz w:val="20"/>
         </w:rPr>
         <w:t>dataset</w:t>
       </w:r>
-      <w:proofErr w:type="spellEnd"/>
-      <w:r>
+      <w:r>
+        <w:rPr>
+          <w:sz w:val="20"/>
+        </w:rPr>
         <w:t xml:space="preserve"> contenía la siguiente información</w:t>
       </w:r>
       <w:r>
+        <w:rPr>
+          <w:sz w:val="20"/>
+        </w:rPr>
         <w:t>:</w:t>
       </w:r>
     </w:p>
@@ -4856,7 +6173,7 @@
                     <pic:cNvPicPr/>
                   </pic:nvPicPr>
                   <pic:blipFill rotWithShape="1">
-                    <a:blip r:embed="rId7">
+                    <a:blip r:embed="rId9">
                       <a:extLst>
                         <a:ext uri="{28A0092B-C50C-407E-A947-70E740481C1C}">
                           <a14:useLocalDpi xmlns:a14="http://schemas.microsoft.com/office/drawing/2010/main" val="0"/>
@@ -4895,592 +6212,203 @@
         <w:pStyle w:val="Descripcin"/>
         <w:jc w:val="both"/>
       </w:pPr>
+      <w:bookmarkStart w:id="4" w:name="_Toc469910041"/>
       <w:r>
         <w:t xml:space="preserve">Ilustración </w:t>
       </w:r>
-      <w:fldSimple w:instr=" SEQ Ilustración \* ARABIC ">
-        <w:r>
-          <w:rPr>
-            <w:noProof/>
-          </w:rPr>
-          <w:t>1</w:t>
-        </w:r>
-      </w:fldSimple>
-      <w:r>
-        <w:t xml:space="preserve"> - </w:t>
-      </w:r>
-      <w:proofErr w:type="spellStart"/>
-      <w:r>
-        <w:t>Dataset</w:t>
-      </w:r>
-      <w:proofErr w:type="spellEnd"/>
-      <w:r>
-        <w:t xml:space="preserve"> inicial</w:t>
-      </w:r>
+      <w:r>
+        <w:fldChar w:fldCharType="begin"/>
+      </w:r>
+      <w:r>
+        <w:instrText xml:space="preserve"> SEQ Ilustración \* ARABIC </w:instrText>
+      </w:r>
+      <w:r>
+        <w:fldChar w:fldCharType="separate"/>
+      </w:r>
+      <w:r>
+        <w:rPr>
+          <w:noProof/>
+        </w:rPr>
+        <w:t>1</w:t>
+      </w:r>
+      <w:r>
+        <w:rPr>
+          <w:noProof/>
+        </w:rPr>
+        <w:fldChar w:fldCharType="end"/>
+      </w:r>
+      <w:r>
+        <w:t xml:space="preserve"> - Dataset inicial</w:t>
+      </w:r>
+      <w:bookmarkEnd w:id="4"/>
     </w:p>
     <w:p>
       <w:pPr>
         <w:jc w:val="both"/>
-      </w:pPr>
-      <w:r>
-        <w:t xml:space="preserve">Para el análisis, únicamente se requería la opinión del cliente. Por tanto, se ha realizado un </w:t>
-      </w:r>
-      <w:proofErr w:type="spellStart"/>
-      <w:r>
-        <w:t>preprocesado</w:t>
-      </w:r>
-      <w:proofErr w:type="spellEnd"/>
-      <w:r>
-        <w:t xml:space="preserve"> de los </w:t>
-      </w:r>
-      <w:proofErr w:type="spellStart"/>
-      <w:r>
-        <w:rPr>
-          <w:i/>
-        </w:rPr>
-        <w:t>datasets</w:t>
-      </w:r>
-      <w:proofErr w:type="spellEnd"/>
-      <w:r>
-        <w:t>, obteniendo como resultado:</w:t>
-      </w:r>
-    </w:p>
-    <w:p>
-      <w:pPr>
-        <w:keepNext/>
+        <w:rPr>
+          <w:sz w:val="20"/>
+        </w:rPr>
+      </w:pPr>
+      <w:r>
+        <w:rPr>
+          <w:sz w:val="20"/>
+        </w:rPr>
+        <w:t>Para el análisis, únicamente se requería la opinión del cliente</w:t>
+      </w:r>
+      <w:r>
+        <w:rPr>
+          <w:sz w:val="20"/>
+        </w:rPr>
+        <w:t xml:space="preserve"> y su valoración</w:t>
+      </w:r>
+      <w:r>
+        <w:rPr>
+          <w:sz w:val="20"/>
+        </w:rPr>
+        <w:t>.</w:t>
+      </w:r>
+      <w:r>
+        <w:rPr>
+          <w:sz w:val="20"/>
+        </w:rPr>
+        <w:t xml:space="preserve"> Por tanto, se ha extraído cada comentario junto con su valoración, obteniendo como resultado en cada instancia la opinión del cliente y su valoración del hotel.</w:t>
+      </w:r>
+    </w:p>
+    <w:p>
+      <w:pPr>
         <w:jc w:val="both"/>
-      </w:pPr>
-      <w:r>
-        <w:rPr>
-          <w:noProof/>
-          <w:lang w:eastAsia="es-ES"/>
-        </w:rPr>
-        <w:drawing>
-          <wp:inline distT="0" distB="0" distL="0" distR="0">
-            <wp:extent cx="5400040" cy="554355"/>
-            <wp:effectExtent l="0" t="0" r="0" b="0"/>
-            <wp:docPr id="34" name="Imagen 34"/>
-            <wp:cNvGraphicFramePr>
-              <a:graphicFrameLocks xmlns:a="http://schemas.openxmlformats.org/drawingml/2006/main" noChangeAspect="1"/>
-            </wp:cNvGraphicFramePr>
-            <a:graphic xmlns:a="http://schemas.openxmlformats.org/drawingml/2006/main">
-              <a:graphicData uri="http://schemas.openxmlformats.org/drawingml/2006/picture">
-                <pic:pic xmlns:pic="http://schemas.openxmlformats.org/drawingml/2006/picture">
-                  <pic:nvPicPr>
-                    <pic:cNvPr id="34" name="2.PNG"/>
-                    <pic:cNvPicPr/>
-                  </pic:nvPicPr>
-                  <pic:blipFill>
-                    <a:blip r:embed="rId8">
-                      <a:extLst>
-                        <a:ext uri="{28A0092B-C50C-407E-A947-70E740481C1C}">
-                          <a14:useLocalDpi xmlns:a14="http://schemas.microsoft.com/office/drawing/2010/main" val="0"/>
-                        </a:ext>
-                      </a:extLst>
-                    </a:blip>
-                    <a:stretch>
-                      <a:fillRect/>
-                    </a:stretch>
-                  </pic:blipFill>
-                  <pic:spPr>
-                    <a:xfrm>
-                      <a:off x="0" y="0"/>
-                      <a:ext cx="5400040" cy="554355"/>
-                    </a:xfrm>
-                    <a:prstGeom prst="rect">
-                      <a:avLst/>
-                    </a:prstGeom>
-                  </pic:spPr>
-                </pic:pic>
-              </a:graphicData>
-            </a:graphic>
-          </wp:inline>
-        </w:drawing>
-      </w:r>
-    </w:p>
-    <w:p>
-      <w:pPr>
-        <w:pStyle w:val="Descripcin"/>
+        <w:rPr>
+          <w:sz w:val="20"/>
+        </w:rPr>
+      </w:pPr>
+      <w:r>
+        <w:rPr>
+          <w:sz w:val="20"/>
+        </w:rPr>
+        <w:t>Una vez realizado dicho proceso, se han escogido las 50 palabras que más se repiten en todas las opiniones para determinar si la opinión del cliente ha sido buena o mala hacia el hotel en el que se ha hospedado</w:t>
+      </w:r>
+      <w:r>
+        <w:rPr>
+          <w:sz w:val="20"/>
+        </w:rPr>
+        <w:t>, ayudándose de la puntuación que le ha dado el cliente al hotel</w:t>
+      </w:r>
+      <w:r>
+        <w:rPr>
+          <w:sz w:val="20"/>
+        </w:rPr>
+        <w:t>. Dichas palabras pasarán a ser los atributos de interés para el análisis.</w:t>
+      </w:r>
+    </w:p>
+    <w:p>
+      <w:pPr>
         <w:jc w:val="both"/>
-      </w:pPr>
-      <w:r>
-        <w:t xml:space="preserve">Ilustración </w:t>
-      </w:r>
-      <w:fldSimple w:instr=" SEQ Ilustración \* ARABIC ">
-        <w:r>
-          <w:rPr>
-            <w:noProof/>
-          </w:rPr>
-          <w:t>2</w:t>
-        </w:r>
-      </w:fldSimple>
-      <w:r>
-        <w:t xml:space="preserve"> - </w:t>
-      </w:r>
-      <w:proofErr w:type="spellStart"/>
-      <w:r>
-        <w:t>Dataset</w:t>
-      </w:r>
-      <w:proofErr w:type="spellEnd"/>
-      <w:r>
-        <w:t xml:space="preserve"> tras el procesado</w:t>
-      </w:r>
+        <w:rPr>
+          <w:sz w:val="20"/>
+        </w:rPr>
+      </w:pPr>
+      <w:r>
+        <w:rPr>
+          <w:sz w:val="20"/>
+        </w:rPr>
+        <w:t xml:space="preserve">A </w:t>
+      </w:r>
+      <w:r>
+        <w:rPr>
+          <w:sz w:val="20"/>
+        </w:rPr>
+        <w:t>continuación,</w:t>
+      </w:r>
+      <w:r>
+        <w:rPr>
+          <w:sz w:val="20"/>
+        </w:rPr>
+        <w:t xml:space="preserve"> se muestra el listado de las palabras escogidas: “hotel, small, bed, parking, rooms, friendly, good, got, view, price, seattle, helpful, day, bathroom, area, like, excellent, night, comfortable, desk, didnt, breakfast, dont, little, city, best, recommend, street, hotel, place, floor, free, just, restaurant, staff, right, clean, great, room, nice, really, stay, lobby, stayed, hotels, service, nights, location, time, did, walk”.</w:t>
+      </w:r>
+    </w:p>
+    <w:p>
+      <w:pPr>
+        <w:pStyle w:val="Ttulo1"/>
+        <w:rPr>
+          <w:sz w:val="28"/>
+        </w:rPr>
+      </w:pPr>
+      <w:bookmarkStart w:id="5" w:name="_Toc469909184"/>
+      <w:r>
+        <w:rPr>
+          <w:sz w:val="28"/>
+        </w:rPr>
+        <w:lastRenderedPageBreak/>
+        <w:t>Análisis de predicción de atributos</w:t>
+      </w:r>
+      <w:bookmarkEnd w:id="5"/>
     </w:p>
     <w:p>
       <w:pPr>
         <w:jc w:val="both"/>
-      </w:pPr>
-      <w:r>
-        <w:t>De esta forma, c</w:t>
-      </w:r>
-      <w:r>
-        <w:t>ada instancia contiene la opinión de un cliente en un hotel</w:t>
-      </w:r>
-      <w:r>
-        <w:t>.</w:t>
-      </w:r>
+        <w:rPr>
+          <w:sz w:val="20"/>
+        </w:rPr>
+      </w:pPr>
+      <w:r>
+        <w:rPr>
+          <w:sz w:val="20"/>
+        </w:rPr>
+        <w:t>La primera tarea es determinar si es posible predecir si la opinión de un cliente es buena o mala en base a las palabras que contiene su opinión</w:t>
+      </w:r>
+      <w:r>
+        <w:rPr>
+          <w:sz w:val="20"/>
+        </w:rPr>
+        <w:t xml:space="preserve"> y su valoración</w:t>
+      </w:r>
+      <w:r>
+        <w:rPr>
+          <w:sz w:val="20"/>
+        </w:rPr>
+        <w:t>. Para ello se han ejecutado diferentes algoritmos predictivos y se ha observado el resultado.</w:t>
+      </w:r>
+    </w:p>
+    <w:p>
+      <w:pPr>
+        <w:pStyle w:val="Ttulo2"/>
+        <w:rPr>
+          <w:sz w:val="24"/>
+        </w:rPr>
+      </w:pPr>
+      <w:bookmarkStart w:id="6" w:name="_Toc469909185"/>
+      <w:r>
+        <w:rPr>
+          <w:sz w:val="24"/>
+        </w:rPr>
+        <w:t>Lazy learning</w:t>
+      </w:r>
+      <w:bookmarkEnd w:id="6"/>
     </w:p>
     <w:p>
       <w:pPr>
         <w:jc w:val="both"/>
-      </w:pPr>
-      <w:r>
-        <w:t>Una vez realizado dicho proceso, se han escogido las 50 palabras que más se repiten en todas las opiniones para determinar si la opinión del cliente ha sido buena o mala hacia el hotel en el que se ha hospedado. Dichas palabras pasarán a ser los atributos de interés para el análisis.</w:t>
-      </w:r>
-    </w:p>
-    <w:p>
-      <w:pPr>
-        <w:jc w:val="both"/>
-      </w:pPr>
-      <w:r>
-        <w:t xml:space="preserve">A </w:t>
-      </w:r>
-      <w:r>
-        <w:t>continuación,</w:t>
-      </w:r>
-      <w:r>
-        <w:t xml:space="preserve"> se muestra el listado de las palabras escogidas: “hotel, </w:t>
-      </w:r>
-      <w:proofErr w:type="spellStart"/>
-      <w:r>
-        <w:t>small</w:t>
-      </w:r>
-      <w:proofErr w:type="spellEnd"/>
-      <w:r>
-        <w:t xml:space="preserve">, </w:t>
-      </w:r>
-      <w:proofErr w:type="spellStart"/>
-      <w:r>
-        <w:t>bed</w:t>
-      </w:r>
-      <w:proofErr w:type="spellEnd"/>
-      <w:r>
-        <w:t xml:space="preserve">, parking, </w:t>
-      </w:r>
-      <w:proofErr w:type="spellStart"/>
-      <w:r>
-        <w:t>rooms</w:t>
-      </w:r>
-      <w:proofErr w:type="spellEnd"/>
-      <w:r>
-        <w:t xml:space="preserve">, </w:t>
-      </w:r>
-      <w:proofErr w:type="spellStart"/>
-      <w:r>
-        <w:t>friendly</w:t>
-      </w:r>
-      <w:proofErr w:type="spellEnd"/>
-      <w:r>
-        <w:t xml:space="preserve">, </w:t>
-      </w:r>
-      <w:proofErr w:type="spellStart"/>
-      <w:r>
-        <w:t>good</w:t>
-      </w:r>
-      <w:proofErr w:type="spellEnd"/>
-      <w:r>
-        <w:t xml:space="preserve">, </w:t>
-      </w:r>
-      <w:proofErr w:type="spellStart"/>
-      <w:r>
-        <w:t>got</w:t>
-      </w:r>
-      <w:proofErr w:type="spellEnd"/>
-      <w:r>
-        <w:t xml:space="preserve">, </w:t>
-      </w:r>
-      <w:proofErr w:type="spellStart"/>
-      <w:r>
-        <w:t>view</w:t>
-      </w:r>
-      <w:proofErr w:type="spellEnd"/>
-      <w:r>
-        <w:t xml:space="preserve">, </w:t>
-      </w:r>
-      <w:proofErr w:type="spellStart"/>
-      <w:r>
-        <w:t>price</w:t>
-      </w:r>
-      <w:proofErr w:type="spellEnd"/>
-      <w:r>
-        <w:t xml:space="preserve">, </w:t>
-      </w:r>
-      <w:proofErr w:type="spellStart"/>
-      <w:r>
-        <w:t>seattle</w:t>
-      </w:r>
-      <w:proofErr w:type="spellEnd"/>
-      <w:r>
-        <w:t xml:space="preserve">, </w:t>
-      </w:r>
-      <w:proofErr w:type="spellStart"/>
-      <w:r>
-        <w:t>helpful</w:t>
-      </w:r>
-      <w:proofErr w:type="spellEnd"/>
-      <w:r>
-        <w:t xml:space="preserve">, </w:t>
-      </w:r>
-      <w:proofErr w:type="spellStart"/>
-      <w:r>
-        <w:t>day</w:t>
-      </w:r>
-      <w:proofErr w:type="spellEnd"/>
-      <w:r>
-        <w:t xml:space="preserve">, </w:t>
-      </w:r>
-      <w:proofErr w:type="spellStart"/>
-      <w:r>
-        <w:t>bathroom</w:t>
-      </w:r>
-      <w:proofErr w:type="spellEnd"/>
-      <w:r>
-        <w:t xml:space="preserve">, </w:t>
-      </w:r>
-      <w:proofErr w:type="spellStart"/>
-      <w:r>
-        <w:t>area</w:t>
-      </w:r>
-      <w:proofErr w:type="spellEnd"/>
-      <w:r>
-        <w:t xml:space="preserve">, </w:t>
-      </w:r>
-      <w:proofErr w:type="spellStart"/>
-      <w:r>
-        <w:t>like</w:t>
-      </w:r>
-      <w:proofErr w:type="spellEnd"/>
-      <w:r>
-        <w:t xml:space="preserve">, </w:t>
-      </w:r>
-      <w:proofErr w:type="spellStart"/>
-      <w:r>
-        <w:t>excellent</w:t>
-      </w:r>
-      <w:proofErr w:type="spellEnd"/>
-      <w:r>
-        <w:t xml:space="preserve">, </w:t>
-      </w:r>
-      <w:proofErr w:type="spellStart"/>
-      <w:r>
-        <w:t>night</w:t>
-      </w:r>
-      <w:proofErr w:type="spellEnd"/>
-      <w:r>
-        <w:t xml:space="preserve">, </w:t>
-      </w:r>
-      <w:proofErr w:type="spellStart"/>
-      <w:r>
-        <w:t>comfortable</w:t>
-      </w:r>
-      <w:proofErr w:type="spellEnd"/>
-      <w:r>
-        <w:t xml:space="preserve">, </w:t>
-      </w:r>
-      <w:proofErr w:type="spellStart"/>
-      <w:r>
-        <w:t>desk</w:t>
-      </w:r>
-      <w:proofErr w:type="spellEnd"/>
-      <w:r>
-        <w:t xml:space="preserve">, </w:t>
-      </w:r>
-      <w:proofErr w:type="spellStart"/>
-      <w:r>
-        <w:t>didnt</w:t>
-      </w:r>
-      <w:proofErr w:type="spellEnd"/>
-      <w:r>
-        <w:t xml:space="preserve">, </w:t>
-      </w:r>
-      <w:proofErr w:type="spellStart"/>
-      <w:r>
-        <w:t>breakfast</w:t>
-      </w:r>
-      <w:proofErr w:type="spellEnd"/>
-      <w:r>
-        <w:t xml:space="preserve">, </w:t>
-      </w:r>
-      <w:proofErr w:type="spellStart"/>
-      <w:r>
-        <w:t>dont</w:t>
-      </w:r>
-      <w:proofErr w:type="spellEnd"/>
-      <w:r>
-        <w:t xml:space="preserve">, </w:t>
-      </w:r>
-      <w:proofErr w:type="spellStart"/>
-      <w:r>
-        <w:t>little</w:t>
-      </w:r>
-      <w:proofErr w:type="spellEnd"/>
-      <w:r>
-        <w:t xml:space="preserve">, </w:t>
-      </w:r>
-      <w:proofErr w:type="spellStart"/>
-      <w:r>
-        <w:t>city</w:t>
-      </w:r>
-      <w:proofErr w:type="spellEnd"/>
-      <w:r>
-        <w:t xml:space="preserve">, </w:t>
-      </w:r>
-      <w:proofErr w:type="spellStart"/>
-      <w:r>
-        <w:t>best</w:t>
-      </w:r>
-      <w:proofErr w:type="spellEnd"/>
-      <w:r>
-        <w:t xml:space="preserve">, </w:t>
-      </w:r>
-      <w:proofErr w:type="spellStart"/>
-      <w:r>
-        <w:t>recommend</w:t>
-      </w:r>
-      <w:proofErr w:type="spellEnd"/>
-      <w:r>
-        <w:t xml:space="preserve">, </w:t>
-      </w:r>
-      <w:proofErr w:type="spellStart"/>
-      <w:r>
-        <w:t>street</w:t>
-      </w:r>
-      <w:proofErr w:type="spellEnd"/>
-      <w:r>
-        <w:t xml:space="preserve">, hotel, </w:t>
-      </w:r>
-      <w:r>
-        <w:lastRenderedPageBreak/>
-        <w:t xml:space="preserve">place, </w:t>
-      </w:r>
-      <w:proofErr w:type="spellStart"/>
-      <w:r>
-        <w:t>floor</w:t>
-      </w:r>
-      <w:proofErr w:type="spellEnd"/>
-      <w:r>
-        <w:t xml:space="preserve">, free, </w:t>
-      </w:r>
-      <w:proofErr w:type="spellStart"/>
-      <w:r>
-        <w:t>just</w:t>
-      </w:r>
-      <w:proofErr w:type="spellEnd"/>
-      <w:r>
-        <w:t xml:space="preserve">, restaurant, staff, </w:t>
-      </w:r>
-      <w:proofErr w:type="spellStart"/>
-      <w:r>
-        <w:t>right</w:t>
-      </w:r>
-      <w:proofErr w:type="spellEnd"/>
-      <w:r>
-        <w:t xml:space="preserve">, </w:t>
-      </w:r>
-      <w:proofErr w:type="spellStart"/>
-      <w:r>
-        <w:t>clean</w:t>
-      </w:r>
-      <w:proofErr w:type="spellEnd"/>
-      <w:r>
-        <w:t xml:space="preserve">, </w:t>
-      </w:r>
-      <w:proofErr w:type="spellStart"/>
-      <w:r>
-        <w:t>great</w:t>
-      </w:r>
-      <w:proofErr w:type="spellEnd"/>
-      <w:r>
-        <w:t xml:space="preserve">, </w:t>
-      </w:r>
-      <w:proofErr w:type="spellStart"/>
-      <w:r>
-        <w:t>room</w:t>
-      </w:r>
-      <w:proofErr w:type="spellEnd"/>
-      <w:r>
-        <w:t xml:space="preserve">, </w:t>
-      </w:r>
-      <w:proofErr w:type="spellStart"/>
-      <w:r>
-        <w:t>nice</w:t>
-      </w:r>
-      <w:proofErr w:type="spellEnd"/>
-      <w:r>
-        <w:t xml:space="preserve">, </w:t>
-      </w:r>
-      <w:proofErr w:type="spellStart"/>
-      <w:r>
-        <w:t>really</w:t>
-      </w:r>
-      <w:proofErr w:type="spellEnd"/>
-      <w:r>
-        <w:t xml:space="preserve">, </w:t>
-      </w:r>
-      <w:proofErr w:type="spellStart"/>
-      <w:r>
-        <w:t>stay</w:t>
-      </w:r>
-      <w:proofErr w:type="spellEnd"/>
-      <w:r>
-        <w:t xml:space="preserve">, lobby, </w:t>
-      </w:r>
-      <w:proofErr w:type="spellStart"/>
-      <w:r>
-        <w:t>stayed</w:t>
-      </w:r>
-      <w:proofErr w:type="spellEnd"/>
-      <w:r>
-        <w:t xml:space="preserve">, </w:t>
-      </w:r>
-      <w:proofErr w:type="spellStart"/>
-      <w:r>
-        <w:t>hotels</w:t>
-      </w:r>
-      <w:proofErr w:type="spellEnd"/>
-      <w:r>
-        <w:t xml:space="preserve">, </w:t>
-      </w:r>
-      <w:proofErr w:type="spellStart"/>
-      <w:r>
-        <w:t>service</w:t>
-      </w:r>
-      <w:proofErr w:type="spellEnd"/>
-      <w:r>
-        <w:t xml:space="preserve">, </w:t>
-      </w:r>
-      <w:proofErr w:type="spellStart"/>
-      <w:r>
-        <w:t>nights</w:t>
-      </w:r>
-      <w:proofErr w:type="spellEnd"/>
-      <w:r>
-        <w:t xml:space="preserve">, </w:t>
-      </w:r>
-      <w:proofErr w:type="spellStart"/>
-      <w:r>
-        <w:t>location</w:t>
-      </w:r>
-      <w:proofErr w:type="spellEnd"/>
-      <w:r>
-        <w:t xml:space="preserve">, time, </w:t>
-      </w:r>
-      <w:proofErr w:type="spellStart"/>
-      <w:r>
-        <w:t>did</w:t>
-      </w:r>
-      <w:proofErr w:type="spellEnd"/>
-      <w:r>
-        <w:t xml:space="preserve">, </w:t>
-      </w:r>
-      <w:proofErr w:type="spellStart"/>
-      <w:r>
-        <w:t>walk</w:t>
-      </w:r>
-      <w:proofErr w:type="spellEnd"/>
-      <w:r>
-        <w:t>”.</w:t>
-      </w:r>
-    </w:p>
-    <w:p>
-      <w:pPr>
-        <w:pStyle w:val="Ttulo1"/>
-      </w:pPr>
-      <w:bookmarkStart w:id="4" w:name="_Toc469327673"/>
-      <w:r>
-        <w:t>Análisis de predicción de atributos</w:t>
-      </w:r>
-      <w:bookmarkEnd w:id="4"/>
-    </w:p>
-    <w:p>
-      <w:pPr>
-        <w:jc w:val="both"/>
-      </w:pPr>
-      <w:r>
-        <w:t>La primera tarea es determinar si es posible predecir si la opinión de un cliente es buena o mala en base a las palabras que contiene su opinión. Para ello se han ejecutado diferentes algoritmos predictivos y se ha observado el resultado.</w:t>
-      </w:r>
-    </w:p>
-    <w:p>
-      <w:pPr>
-        <w:pStyle w:val="Ttulo2"/>
-      </w:pPr>
-      <w:bookmarkStart w:id="5" w:name="_Toc469327674"/>
-      <w:proofErr w:type="spellStart"/>
-      <w:r>
-        <w:t>Lazy</w:t>
-      </w:r>
-      <w:proofErr w:type="spellEnd"/>
-      <w:r>
-        <w:t xml:space="preserve"> </w:t>
-      </w:r>
-      <w:proofErr w:type="spellStart"/>
-      <w:r>
-        <w:t>learning</w:t>
-      </w:r>
-      <w:bookmarkEnd w:id="5"/>
-      <w:proofErr w:type="spellEnd"/>
-    </w:p>
-    <w:p>
-      <w:pPr>
-        <w:jc w:val="both"/>
-      </w:pPr>
-      <w:r>
+        <w:rPr>
+          <w:sz w:val="20"/>
+        </w:rPr>
+      </w:pPr>
+      <w:r>
+        <w:rPr>
+          <w:sz w:val="20"/>
+        </w:rPr>
         <w:t>El primer algoritmo que se ha decidido utilizar ha sido de tipo “</w:t>
       </w:r>
-      <w:proofErr w:type="spellStart"/>
-      <w:r>
-        <w:t>lazy</w:t>
-      </w:r>
-      <w:proofErr w:type="spellEnd"/>
-      <w:r>
-        <w:t xml:space="preserve"> </w:t>
-      </w:r>
-      <w:proofErr w:type="spellStart"/>
-      <w:r>
-        <w:t>learning</w:t>
-      </w:r>
-      <w:proofErr w:type="spellEnd"/>
-      <w:r>
-        <w:t xml:space="preserve">: (k-) </w:t>
-      </w:r>
-      <w:proofErr w:type="spellStart"/>
-      <w:r>
-        <w:t>nearest-neighbour</w:t>
-      </w:r>
-      <w:proofErr w:type="spellEnd"/>
-      <w:r>
-        <w:t xml:space="preserve">”, conocido como IBK en WEKA. </w:t>
-      </w:r>
-      <w:r>
-        <w:t xml:space="preserve">Se ha decidido realizar una predicción para cada atributo del </w:t>
-      </w:r>
-      <w:proofErr w:type="spellStart"/>
-      <w:r>
-        <w:t>dataset</w:t>
-      </w:r>
-      <w:proofErr w:type="spellEnd"/>
-      <w:r>
-        <w:t>, variando el número de vecinos en cada análisis. La tendencia en cada uno de los análisis es que a más vecinos, mejor es la predicción realizada, ya que el porcentaje de acierto es mayor.</w:t>
+      <w:r>
+        <w:rPr>
+          <w:sz w:val="20"/>
+        </w:rPr>
+        <w:t xml:space="preserve">lazy learning: (k-) nearest-neighbour”, conocido como IBK en WEKA. </w:t>
+      </w:r>
+      <w:r>
+        <w:rPr>
+          <w:sz w:val="20"/>
+        </w:rPr>
+        <w:t>Se ha decidido realizar una predicción para cada atributo del dataset, variando el número de vecinos en cada análisis. La tendencia en cada uno de los análisis es que a más vecinos, mejor es la predicción realizada, ya que el porcentaje de acierto es mayor.</w:t>
       </w:r>
     </w:p>
     <w:p>
@@ -5498,73 +6426,6 @@
             <wp:extent cx="4073848" cy="2362200"/>
             <wp:effectExtent l="0" t="0" r="3175" b="0"/>
             <wp:docPr id="42" name="Imagen 42"/>
-            <wp:cNvGraphicFramePr>
-              <a:graphicFrameLocks xmlns:a="http://schemas.openxmlformats.org/drawingml/2006/main" noChangeAspect="1"/>
-            </wp:cNvGraphicFramePr>
-            <a:graphic xmlns:a="http://schemas.openxmlformats.org/drawingml/2006/main">
-              <a:graphicData uri="http://schemas.openxmlformats.org/drawingml/2006/picture">
-                <pic:pic xmlns:pic="http://schemas.openxmlformats.org/drawingml/2006/picture">
-                  <pic:nvPicPr>
-                    <pic:cNvPr id="1" name=""/>
-                    <pic:cNvPicPr/>
-                  </pic:nvPicPr>
-                  <pic:blipFill>
-                    <a:blip r:embed="rId9"/>
-                    <a:stretch>
-                      <a:fillRect/>
-                    </a:stretch>
-                  </pic:blipFill>
-                  <pic:spPr>
-                    <a:xfrm>
-                      <a:off x="0" y="0"/>
-                      <a:ext cx="4135454" cy="2397922"/>
-                    </a:xfrm>
-                    <a:prstGeom prst="rect">
-                      <a:avLst/>
-                    </a:prstGeom>
-                  </pic:spPr>
-                </pic:pic>
-              </a:graphicData>
-            </a:graphic>
-          </wp:inline>
-        </w:drawing>
-      </w:r>
-    </w:p>
-    <w:p>
-      <w:pPr>
-        <w:pStyle w:val="Descripcin"/>
-        <w:jc w:val="both"/>
-      </w:pPr>
-      <w:r>
-        <w:t xml:space="preserve">Ilustración </w:t>
-      </w:r>
-      <w:fldSimple w:instr=" SEQ Ilustración \* ARABIC ">
-        <w:r>
-          <w:rPr>
-            <w:noProof/>
-          </w:rPr>
-          <w:t>3</w:t>
-        </w:r>
-      </w:fldSimple>
-      <w:r>
-        <w:t xml:space="preserve"> - IB1</w:t>
-      </w:r>
-    </w:p>
-    <w:p>
-      <w:pPr>
-        <w:keepNext/>
-        <w:jc w:val="both"/>
-      </w:pPr>
-      <w:r>
-        <w:rPr>
-          <w:noProof/>
-          <w:lang w:eastAsia="es-ES"/>
-        </w:rPr>
-        <w:drawing>
-          <wp:inline distT="0" distB="0" distL="0" distR="0" wp14:anchorId="09A43A83" wp14:editId="560158E1">
-            <wp:extent cx="3825240" cy="2106041"/>
-            <wp:effectExtent l="0" t="0" r="3810" b="8890"/>
-            <wp:docPr id="43" name="Imagen 43"/>
             <wp:cNvGraphicFramePr>
               <a:graphicFrameLocks xmlns:a="http://schemas.openxmlformats.org/drawingml/2006/main" noChangeAspect="1"/>
             </wp:cNvGraphicFramePr>
@@ -5584,7 +6445,7 @@
                   <pic:spPr>
                     <a:xfrm>
                       <a:off x="0" y="0"/>
-                      <a:ext cx="3850795" cy="2120111"/>
+                      <a:ext cx="4135454" cy="2397922"/>
                     </a:xfrm>
                     <a:prstGeom prst="rect">
                       <a:avLst/>
@@ -5602,125 +6463,17 @@
         <w:pStyle w:val="Descripcin"/>
         <w:jc w:val="both"/>
       </w:pPr>
+      <w:bookmarkStart w:id="7" w:name="_Toc469910042"/>
       <w:r>
         <w:t xml:space="preserve">Ilustración </w:t>
       </w:r>
-      <w:fldSimple w:instr=" SEQ Ilustración \* ARABIC ">
-        <w:r>
-          <w:rPr>
-            <w:noProof/>
-          </w:rPr>
-          <w:t>4</w:t>
-        </w:r>
-      </w:fldSimple>
-      <w:r>
-        <w:t xml:space="preserve"> - IB5</w:t>
-      </w:r>
-    </w:p>
-    <w:p>
-      <w:r>
-        <w:lastRenderedPageBreak/>
-        <w:t>Como se puede observar en los resultados anteriores, a mayor número de vecinos, mayor es el porcentaje de acierto de este algoritmo. Aunque observando los aciertos obtenidos, se reduce considerablemente el número de instancias clasificadas correctamente para el tipo ‘b’</w:t>
-      </w:r>
-      <w:r>
-        <w:t xml:space="preserve"> (valoraciones positivas sobre hoteles)</w:t>
-      </w:r>
-      <w:r>
-        <w:t xml:space="preserve"> y, en cambio, aumenta para el tipo ‘a’</w:t>
-      </w:r>
-      <w:r>
-        <w:t xml:space="preserve"> (valoraciones negativas sobre hoteles)</w:t>
-      </w:r>
-      <w:r>
-        <w:t xml:space="preserve">. Esto indica que no siempre que se obtenga un porcentaje de acierto mayor, el análisis va a ser mejor, como ocurre en este caso, ya que dicho porcentaje, a efectos prácticos, sólo se refleja en </w:t>
-      </w:r>
-      <w:r>
-        <w:t>las valoraciones negativas, no en las valoraciones positivas</w:t>
-      </w:r>
-      <w:r>
-        <w:t>.</w:t>
-      </w:r>
-    </w:p>
-    <w:p>
-      <w:pPr>
-        <w:pStyle w:val="Ttulo2"/>
-      </w:pPr>
-      <w:bookmarkStart w:id="6" w:name="_Toc469327675"/>
-      <w:proofErr w:type="spellStart"/>
-      <w:r>
-        <w:t>Decision</w:t>
-      </w:r>
-      <w:proofErr w:type="spellEnd"/>
-      <w:r>
-        <w:t xml:space="preserve"> </w:t>
-      </w:r>
-      <w:proofErr w:type="spellStart"/>
-      <w:r>
-        <w:t>trees</w:t>
-      </w:r>
-      <w:bookmarkEnd w:id="6"/>
-      <w:proofErr w:type="spellEnd"/>
-    </w:p>
-    <w:p>
-      <w:pPr>
-        <w:jc w:val="both"/>
-      </w:pPr>
-      <w:r>
-        <w:t xml:space="preserve">El concepto principal detrás de aprendizaje árbol de decisión es </w:t>
-      </w:r>
-      <w:r>
-        <w:t>que,</w:t>
-      </w:r>
-      <w:r>
-        <w:t xml:space="preserve"> a partir de los datos de entrenamiento, se va a construir un modelo predictivo que se asigna a una estructura de árbol. El objetivo es lograr la clasificación perfecta con el número mínimo de la decisión, aunque no siempre es posible debido al ruido o inconsistencias en los datos.</w:t>
-      </w:r>
-    </w:p>
-    <w:p>
-      <w:pPr>
-        <w:jc w:val="both"/>
-      </w:pPr>
-      <w:r>
-        <w:t xml:space="preserve">Dentro de este tipo de algoritmos se ha decidido </w:t>
-      </w:r>
-      <w:r>
-        <w:t>realizar el análisis</w:t>
-      </w:r>
-      <w:r>
-        <w:t xml:space="preserve"> con el tipo </w:t>
-      </w:r>
-      <w:r>
-        <w:rPr>
-          <w:u w:val="single"/>
-        </w:rPr>
-        <w:t>J48</w:t>
-      </w:r>
-      <w:r>
-        <w:t>.</w:t>
-      </w:r>
-    </w:p>
-    <w:p>
-      <w:pPr>
-        <w:jc w:val="both"/>
-      </w:pPr>
-      <w:r>
-        <w:t xml:space="preserve">El resultado que se ha ofrecido utilizando un testeo de </w:t>
-      </w:r>
-      <w:proofErr w:type="spellStart"/>
-      <w:r>
-        <w:t>cross-validation</w:t>
-      </w:r>
-      <w:proofErr w:type="spellEnd"/>
-      <w:r>
-        <w:t xml:space="preserve"> de 10 </w:t>
-      </w:r>
-      <w:proofErr w:type="spellStart"/>
-      <w:r>
-        <w:t>folds</w:t>
-      </w:r>
-      <w:proofErr w:type="spellEnd"/>
-      <w:r>
-        <w:t xml:space="preserve"> es el siguiente:</w:t>
-      </w:r>
+      <w:r>
+        <w:t>2</w:t>
+      </w:r>
+      <w:r>
+        <w:t xml:space="preserve"> - IB1</w:t>
+      </w:r>
+      <w:bookmarkEnd w:id="7"/>
     </w:p>
     <w:p>
       <w:pPr>
@@ -5733,10 +6486,10 @@
           <w:lang w:eastAsia="es-ES"/>
         </w:rPr>
         <w:drawing>
-          <wp:inline distT="0" distB="0" distL="0" distR="0" wp14:anchorId="3A9861DD" wp14:editId="2BCC9F7A">
-            <wp:extent cx="5400040" cy="3035300"/>
-            <wp:effectExtent l="0" t="0" r="0" b="0"/>
-            <wp:docPr id="44" name="Imagen 44"/>
+          <wp:inline distT="0" distB="0" distL="0" distR="0" wp14:anchorId="09A43A83" wp14:editId="560158E1">
+            <wp:extent cx="3825240" cy="2106041"/>
+            <wp:effectExtent l="0" t="0" r="3810" b="8890"/>
+            <wp:docPr id="43" name="Imagen 43"/>
             <wp:cNvGraphicFramePr>
               <a:graphicFrameLocks xmlns:a="http://schemas.openxmlformats.org/drawingml/2006/main" noChangeAspect="1"/>
             </wp:cNvGraphicFramePr>
@@ -5756,7 +6509,7 @@
                   <pic:spPr>
                     <a:xfrm>
                       <a:off x="0" y="0"/>
-                      <a:ext cx="5400040" cy="3035300"/>
+                      <a:ext cx="3850795" cy="2120111"/>
                     </a:xfrm>
                     <a:prstGeom prst="rect">
                       <a:avLst/>
@@ -5774,81 +6527,197 @@
         <w:pStyle w:val="Descripcin"/>
         <w:jc w:val="both"/>
       </w:pPr>
+      <w:bookmarkStart w:id="8" w:name="_Toc469910043"/>
       <w:r>
         <w:t xml:space="preserve">Ilustración </w:t>
       </w:r>
-      <w:fldSimple w:instr=" SEQ Ilustración \* ARABIC ">
-        <w:r>
-          <w:rPr>
-            <w:noProof/>
-          </w:rPr>
-          <w:t>5</w:t>
-        </w:r>
-      </w:fldSimple>
-      <w:r>
-        <w:t xml:space="preserve"> - J48</w:t>
-      </w:r>
+      <w:r>
+        <w:t>3</w:t>
+      </w:r>
+      <w:r>
+        <w:t xml:space="preserve"> - IB5</w:t>
+      </w:r>
+      <w:bookmarkEnd w:id="8"/>
+    </w:p>
+    <w:p>
+      <w:pPr>
+        <w:rPr>
+          <w:sz w:val="20"/>
+        </w:rPr>
+      </w:pPr>
+      <w:r>
+        <w:rPr>
+          <w:sz w:val="20"/>
+        </w:rPr>
+        <w:t>Como se puede observar en los resultados anteriores, a mayor número de vecinos, mayor es el porcentaje de acierto de este algoritmo. Aunque observando los aciertos obtenidos, se reduce considerablemente el número de instancias clasificadas correctamente para el tipo ‘b’</w:t>
+      </w:r>
+      <w:r>
+        <w:rPr>
+          <w:sz w:val="20"/>
+        </w:rPr>
+        <w:t xml:space="preserve"> (valoraciones positivas sobre hoteles)</w:t>
+      </w:r>
+      <w:r>
+        <w:rPr>
+          <w:sz w:val="20"/>
+        </w:rPr>
+        <w:t xml:space="preserve"> y, en cambio, aumenta para el tipo ‘a’</w:t>
+      </w:r>
+      <w:r>
+        <w:rPr>
+          <w:sz w:val="20"/>
+        </w:rPr>
+        <w:t xml:space="preserve"> (valoraciones negativas sobre hoteles)</w:t>
+      </w:r>
+      <w:r>
+        <w:rPr>
+          <w:sz w:val="20"/>
+        </w:rPr>
+        <w:t xml:space="preserve">. Esto indica que no siempre que se obtenga un porcentaje de acierto mayor, el análisis va a ser mejor, </w:t>
+      </w:r>
+      <w:r>
+        <w:rPr>
+          <w:sz w:val="20"/>
+        </w:rPr>
+        <w:lastRenderedPageBreak/>
+        <w:t xml:space="preserve">como ocurre en este caso, ya que dicho porcentaje, a efectos prácticos, sólo se refleja en </w:t>
+      </w:r>
+      <w:r>
+        <w:rPr>
+          <w:sz w:val="20"/>
+        </w:rPr>
+        <w:t xml:space="preserve">las valoraciones </w:t>
+      </w:r>
+      <w:r>
+        <w:rPr>
+          <w:sz w:val="20"/>
+        </w:rPr>
+        <w:t>positivas</w:t>
+      </w:r>
+      <w:r>
+        <w:rPr>
+          <w:sz w:val="20"/>
+        </w:rPr>
+        <w:t xml:space="preserve">, no en las valoraciones </w:t>
+      </w:r>
+      <w:r>
+        <w:rPr>
+          <w:sz w:val="20"/>
+        </w:rPr>
+        <w:t>negativas</w:t>
+      </w:r>
+      <w:r>
+        <w:rPr>
+          <w:sz w:val="20"/>
+        </w:rPr>
+        <w:t>.</w:t>
+      </w:r>
+    </w:p>
+    <w:p>
+      <w:pPr>
+        <w:pStyle w:val="Ttulo2"/>
+        <w:rPr>
+          <w:sz w:val="24"/>
+        </w:rPr>
+      </w:pPr>
+      <w:bookmarkStart w:id="9" w:name="_Toc469909186"/>
+      <w:r>
+        <w:rPr>
+          <w:sz w:val="24"/>
+        </w:rPr>
+        <w:t>Decision trees</w:t>
+      </w:r>
+      <w:bookmarkEnd w:id="9"/>
     </w:p>
     <w:p>
       <w:pPr>
         <w:jc w:val="both"/>
-      </w:pPr>
-      <w:r>
-        <w:t>Se toma como atributo clase las valoraciones siendo 0 las valoraciones negativas y 1 las positivas</w:t>
-      </w:r>
-      <w:r>
-        <w:t xml:space="preserve">. </w:t>
-      </w:r>
-      <w:r>
-        <w:t xml:space="preserve">Tal y como se ve en la ilustración anterior está cometiendo más error cuando clasifica las valoraciones positivas. </w:t>
-      </w:r>
-      <w:r>
-        <w:t>Con ello se puede decir con certeza que este algoritmo no es bueno para realizar un estudio</w:t>
-      </w:r>
-      <w:r>
-        <w:t xml:space="preserve"> para este caso</w:t>
-      </w:r>
-      <w:r>
+        <w:rPr>
+          <w:sz w:val="20"/>
+        </w:rPr>
+      </w:pPr>
+      <w:r>
+        <w:rPr>
+          <w:sz w:val="20"/>
+        </w:rPr>
+        <w:t>El concepto principal detrás de</w:t>
+      </w:r>
+      <w:r>
+        <w:rPr>
+          <w:sz w:val="20"/>
+        </w:rPr>
+        <w:t>l</w:t>
+      </w:r>
+      <w:r>
+        <w:rPr>
+          <w:sz w:val="20"/>
+        </w:rPr>
+        <w:t xml:space="preserve"> aprendizaje árbol de decisión es </w:t>
+      </w:r>
+      <w:r>
+        <w:rPr>
+          <w:sz w:val="20"/>
+        </w:rPr>
+        <w:t>que,</w:t>
+      </w:r>
+      <w:r>
+        <w:rPr>
+          <w:sz w:val="20"/>
+        </w:rPr>
+        <w:t xml:space="preserve"> a partir de los datos de entrenamiento, se va a construir un modelo predictivo que se asigna a una estructura de árbol. El objetivo es lograr la clasificación perfecta con el número mínimo de la decisión, aunque no siempre es posible debido al ruido o inconsistencias en los datos.</w:t>
+      </w:r>
+    </w:p>
+    <w:p>
+      <w:pPr>
+        <w:jc w:val="both"/>
+        <w:rPr>
+          <w:sz w:val="20"/>
+        </w:rPr>
+      </w:pPr>
+      <w:r>
+        <w:rPr>
+          <w:sz w:val="20"/>
+        </w:rPr>
+        <w:t xml:space="preserve">Dentro de este tipo de algoritmos se ha decidido </w:t>
+      </w:r>
+      <w:r>
+        <w:rPr>
+          <w:sz w:val="20"/>
+        </w:rPr>
+        <w:t>realizar el análisis</w:t>
+      </w:r>
+      <w:r>
+        <w:rPr>
+          <w:sz w:val="20"/>
+        </w:rPr>
+        <w:t xml:space="preserve"> con el tipo </w:t>
+      </w:r>
+      <w:r>
+        <w:rPr>
+          <w:sz w:val="20"/>
+          <w:u w:val="single"/>
+        </w:rPr>
+        <w:t>J48</w:t>
+      </w:r>
+      <w:r>
+        <w:rPr>
+          <w:sz w:val="20"/>
+        </w:rPr>
         <w:t>.</w:t>
       </w:r>
     </w:p>
     <w:p>
       <w:pPr>
-        <w:pStyle w:val="Ttulo2"/>
-      </w:pPr>
-      <w:bookmarkStart w:id="7" w:name="_Toc469327676"/>
-      <w:r>
-        <w:lastRenderedPageBreak/>
-        <w:t>Rules</w:t>
-      </w:r>
-      <w:bookmarkEnd w:id="7"/>
-    </w:p>
-    <w:p>
-      <w:pPr>
         <w:jc w:val="both"/>
-      </w:pPr>
-      <w:r>
-        <w:t xml:space="preserve">Dentro de este tipo de algoritmos el primero que se va a utilizar será </w:t>
-      </w:r>
-      <w:r>
-        <w:rPr>
-          <w:u w:val="single"/>
-        </w:rPr>
-        <w:t>JRIP</w:t>
-      </w:r>
-      <w:r>
-        <w:t xml:space="preserve"> cuyo objetivo es podar para cortar la reducción de errores, obteniendo como resultado en base al atributo </w:t>
-      </w:r>
-      <w:proofErr w:type="spellStart"/>
-      <w:r>
-        <w:rPr>
-          <w:i/>
-        </w:rPr>
-        <w:t>valuation</w:t>
-      </w:r>
-      <w:proofErr w:type="spellEnd"/>
-      <w:r>
-        <w:t xml:space="preserve"> como clase del algoritmo:</w:t>
+        <w:rPr>
+          <w:sz w:val="20"/>
+        </w:rPr>
+      </w:pPr>
+      <w:r>
+        <w:rPr>
+          <w:sz w:val="20"/>
+        </w:rPr>
+        <w:t>El resultado que se ha ofrecido utilizando un testeo de cross-validation de 10 folds es el siguiente:</w:t>
       </w:r>
     </w:p>
     <w:p>
@@ -5862,10 +6731,10 @@
           <w:lang w:eastAsia="es-ES"/>
         </w:rPr>
         <w:drawing>
-          <wp:inline distT="0" distB="0" distL="0" distR="0" wp14:anchorId="23FFFC8E" wp14:editId="4D75333A">
-            <wp:extent cx="4333574" cy="2438400"/>
-            <wp:effectExtent l="0" t="0" r="0" b="0"/>
-            <wp:docPr id="45" name="Imagen 45"/>
+          <wp:inline distT="0" distB="0" distL="0" distR="0" wp14:anchorId="3A9861DD" wp14:editId="2BCC9F7A">
+            <wp:extent cx="4063117" cy="2283831"/>
+            <wp:effectExtent l="0" t="0" r="0" b="2540"/>
+            <wp:docPr id="44" name="Imagen 44"/>
             <wp:cNvGraphicFramePr>
               <a:graphicFrameLocks xmlns:a="http://schemas.openxmlformats.org/drawingml/2006/main" noChangeAspect="1"/>
             </wp:cNvGraphicFramePr>
@@ -5885,7 +6754,7 @@
                   <pic:spPr>
                     <a:xfrm>
                       <a:off x="0" y="0"/>
-                      <a:ext cx="4346623" cy="2445742"/>
+                      <a:ext cx="4098872" cy="2303928"/>
                     </a:xfrm>
                     <a:prstGeom prst="rect">
                       <a:avLst/>
@@ -5903,121 +6772,128 @@
         <w:pStyle w:val="Descripcin"/>
         <w:jc w:val="both"/>
       </w:pPr>
+      <w:bookmarkStart w:id="10" w:name="_Toc469910044"/>
       <w:r>
         <w:t xml:space="preserve">Ilustración </w:t>
       </w:r>
-      <w:fldSimple w:instr=" SEQ Ilustración \* ARABIC ">
-        <w:r>
-          <w:rPr>
-            <w:noProof/>
-          </w:rPr>
-          <w:t>6</w:t>
-        </w:r>
-      </w:fldSimple>
-      <w:r>
-        <w:t xml:space="preserve"> - JRIP</w:t>
-      </w:r>
+      <w:r>
+        <w:t>4</w:t>
+      </w:r>
+      <w:r>
+        <w:t xml:space="preserve"> - J48</w:t>
+      </w:r>
+      <w:bookmarkEnd w:id="10"/>
     </w:p>
     <w:p>
       <w:pPr>
         <w:jc w:val="both"/>
-      </w:pPr>
-      <w:r>
-        <w:t>Como el resto de algoritmos vistos hasta ahora se puede que se mantiene el tanto por ciento de instancias clasificadas correctamente</w:t>
-      </w:r>
-      <w:r>
-        <w:t xml:space="preserve">, pero si se observa detenidamente la matriz de confusión se produce </w:t>
-      </w:r>
-      <w:r>
-        <w:t xml:space="preserve">menos </w:t>
-      </w:r>
-      <w:r>
-        <w:t xml:space="preserve">errores al predecir </w:t>
-      </w:r>
-      <w:r>
-        <w:t>las valoraciones positivas como negativa</w:t>
-      </w:r>
-      <w:r>
-        <w:t>s. Por lo tanto, en base a esta última afir</w:t>
-      </w:r>
-      <w:r>
-        <w:t xml:space="preserve">mación se puede decir que es hasta el momento el mejor </w:t>
-      </w:r>
-      <w:r>
-        <w:t>algoritmo d</w:t>
-      </w:r>
-      <w:r>
-        <w:t>e predicción para este caso</w:t>
-      </w:r>
-      <w:r>
+        <w:rPr>
+          <w:sz w:val="20"/>
+        </w:rPr>
+      </w:pPr>
+      <w:r>
+        <w:rPr>
+          <w:sz w:val="20"/>
+        </w:rPr>
+        <w:t>Se toma como atributo clase las valoraciones siendo 0 las valoraciones negativas y 1 las positivas</w:t>
+      </w:r>
+      <w:r>
+        <w:rPr>
+          <w:sz w:val="20"/>
+        </w:rPr>
+        <w:t xml:space="preserve">. </w:t>
+      </w:r>
+      <w:r>
+        <w:rPr>
+          <w:sz w:val="20"/>
+        </w:rPr>
+        <w:t xml:space="preserve">Tal y como se ve en la ilustración anterior está cometiendo más error cuando clasifica las valoraciones </w:t>
+      </w:r>
+      <w:r>
+        <w:rPr>
+          <w:sz w:val="20"/>
+        </w:rPr>
+        <w:t>negativas</w:t>
+      </w:r>
+      <w:r>
+        <w:rPr>
+          <w:sz w:val="20"/>
+        </w:rPr>
+        <w:t xml:space="preserve">. </w:t>
+      </w:r>
+      <w:r>
+        <w:rPr>
+          <w:sz w:val="20"/>
+        </w:rPr>
+        <w:t>Con ello se puede decir con certeza que este algoritmo no es bueno para realizar un estudio</w:t>
+      </w:r>
+      <w:r>
+        <w:rPr>
+          <w:sz w:val="20"/>
+        </w:rPr>
+        <w:t xml:space="preserve"> para este caso</w:t>
+      </w:r>
+      <w:r>
+        <w:rPr>
+          <w:sz w:val="20"/>
+        </w:rPr>
         <w:t>.</w:t>
       </w:r>
     </w:p>
     <w:p>
       <w:pPr>
+        <w:pStyle w:val="Ttulo2"/>
+        <w:rPr>
+          <w:sz w:val="24"/>
+        </w:rPr>
+      </w:pPr>
+      <w:bookmarkStart w:id="11" w:name="_Toc469909187"/>
+      <w:r>
+        <w:rPr>
+          <w:sz w:val="24"/>
+        </w:rPr>
+        <w:t>Rules</w:t>
+      </w:r>
+      <w:bookmarkEnd w:id="11"/>
+    </w:p>
+    <w:p>
+      <w:pPr>
         <w:jc w:val="both"/>
-      </w:pPr>
-    </w:p>
-    <w:p>
-      <w:pPr>
-        <w:jc w:val="both"/>
-      </w:pPr>
-      <w:r>
-        <w:t xml:space="preserve">El siguiente algoritmo de este tipo será </w:t>
-      </w:r>
-      <w:proofErr w:type="spellStart"/>
-      <w:r>
-        <w:rPr>
+        <w:rPr>
+          <w:sz w:val="20"/>
+        </w:rPr>
+      </w:pPr>
+      <w:r>
+        <w:rPr>
+          <w:sz w:val="20"/>
+        </w:rPr>
+        <w:t xml:space="preserve">Dentro de este tipo de algoritmos el primero que se va a utilizar será </w:t>
+      </w:r>
+      <w:r>
+        <w:rPr>
+          <w:sz w:val="20"/>
           <w:u w:val="single"/>
         </w:rPr>
-        <w:t>OneR</w:t>
-      </w:r>
-      <w:proofErr w:type="spellEnd"/>
-      <w:r>
-        <w:t xml:space="preserve"> manteniendo el atributo clase </w:t>
-      </w:r>
-      <w:proofErr w:type="spellStart"/>
+        <w:t>JRIP</w:t>
+      </w:r>
+      <w:r>
+        <w:rPr>
+          <w:sz w:val="20"/>
+        </w:rPr>
+        <w:t xml:space="preserve"> cuyo objetivo es podar para cortar la reducción de errores, obteniendo como resultado en base al atributo </w:t>
+      </w:r>
       <w:r>
         <w:rPr>
           <w:i/>
+          <w:sz w:val="20"/>
         </w:rPr>
         <w:t>valuation</w:t>
       </w:r>
-      <w:proofErr w:type="spellEnd"/>
-      <w:r>
-        <w:t xml:space="preserve"> obteniendo más o menos el mismo resultado que con el algoritmo </w:t>
-      </w:r>
-      <w:r>
-        <w:rPr>
-          <w:u w:val="single"/>
-        </w:rPr>
-        <w:t>JRIP</w:t>
-      </w:r>
-      <w:r>
-        <w:t>.</w:t>
-      </w:r>
-      <w:r>
-        <w:t xml:space="preserve"> </w:t>
-      </w:r>
-      <w:r>
-        <w:t>Sin embargo, utilizando el algoritmo</w:t>
-      </w:r>
-      <w:r>
-        <w:t xml:space="preserve"> </w:t>
-      </w:r>
-      <w:proofErr w:type="spellStart"/>
-      <w:r>
-        <w:rPr>
-          <w:u w:val="single"/>
-        </w:rPr>
-        <w:t>ZeroR</w:t>
-      </w:r>
-      <w:proofErr w:type="spellEnd"/>
-      <w:r>
-        <w:t xml:space="preserve"> </w:t>
-      </w:r>
-      <w:r>
-        <w:t>los resultados son bastante distintos como se puede ver en la siguiente imagen:</w:t>
+      <w:r>
+        <w:rPr>
+          <w:sz w:val="20"/>
+        </w:rPr>
+        <w:t xml:space="preserve"> como clase del algoritmo:</w:t>
       </w:r>
     </w:p>
     <w:p>
@@ -6031,10 +6907,10 @@
           <w:lang w:eastAsia="es-ES"/>
         </w:rPr>
         <w:drawing>
-          <wp:inline distT="0" distB="0" distL="0" distR="0" wp14:anchorId="442DDA25" wp14:editId="05DF4938">
-            <wp:extent cx="3886200" cy="2193984"/>
-            <wp:effectExtent l="0" t="0" r="0" b="0"/>
-            <wp:docPr id="46" name="Imagen 46"/>
+          <wp:inline distT="0" distB="0" distL="0" distR="0" wp14:anchorId="23FFFC8E" wp14:editId="4D75333A">
+            <wp:extent cx="3379305" cy="1901455"/>
+            <wp:effectExtent l="0" t="0" r="0" b="3810"/>
+            <wp:docPr id="45" name="Imagen 45"/>
             <wp:cNvGraphicFramePr>
               <a:graphicFrameLocks xmlns:a="http://schemas.openxmlformats.org/drawingml/2006/main" noChangeAspect="1"/>
             </wp:cNvGraphicFramePr>
@@ -6054,7 +6930,7 @@
                   <pic:spPr>
                     <a:xfrm>
                       <a:off x="0" y="0"/>
-                      <a:ext cx="3916311" cy="2210983"/>
+                      <a:ext cx="3406738" cy="1916891"/>
                     </a:xfrm>
                     <a:prstGeom prst="rect">
                       <a:avLst/>
@@ -6072,56 +6948,183 @@
         <w:pStyle w:val="Descripcin"/>
         <w:jc w:val="both"/>
       </w:pPr>
+      <w:bookmarkStart w:id="12" w:name="_Toc469910045"/>
       <w:r>
         <w:t xml:space="preserve">Ilustración </w:t>
       </w:r>
-      <w:fldSimple w:instr=" SEQ Ilustración \* ARABIC ">
-        <w:r>
-          <w:rPr>
-            <w:noProof/>
-          </w:rPr>
-          <w:t>7</w:t>
-        </w:r>
-      </w:fldSimple>
-      <w:r>
-        <w:t xml:space="preserve">: </w:t>
-      </w:r>
-      <w:proofErr w:type="spellStart"/>
-      <w:r>
+      <w:r>
+        <w:t>5</w:t>
+      </w:r>
+      <w:r>
+        <w:t xml:space="preserve"> - JRIP</w:t>
+      </w:r>
+      <w:bookmarkEnd w:id="12"/>
+    </w:p>
+    <w:p>
+      <w:pPr>
+        <w:jc w:val="both"/>
+        <w:rPr>
+          <w:sz w:val="20"/>
+        </w:rPr>
+      </w:pPr>
+      <w:r>
+        <w:rPr>
+          <w:sz w:val="20"/>
+        </w:rPr>
+        <w:lastRenderedPageBreak/>
+        <w:t>Como el resto de algoritmos vistos hasta ahora se puede que se mantiene el tanto por ciento de instancias clasificadas correctamente</w:t>
+      </w:r>
+      <w:r>
+        <w:rPr>
+          <w:sz w:val="20"/>
+        </w:rPr>
+        <w:t xml:space="preserve">, pero si se observa detenidamente la matriz de confusión se produce </w:t>
+      </w:r>
+      <w:r>
+        <w:rPr>
+          <w:sz w:val="20"/>
+        </w:rPr>
+        <w:t xml:space="preserve">menos </w:t>
+      </w:r>
+      <w:r>
+        <w:rPr>
+          <w:sz w:val="20"/>
+        </w:rPr>
+        <w:t xml:space="preserve">errores al predecir </w:t>
+      </w:r>
+      <w:r>
+        <w:rPr>
+          <w:sz w:val="20"/>
+        </w:rPr>
+        <w:t>las valoraciones positivas como negativa</w:t>
+      </w:r>
+      <w:r>
+        <w:rPr>
+          <w:sz w:val="20"/>
+        </w:rPr>
+        <w:t>s. Por lo tanto, en base a esta última afir</w:t>
+      </w:r>
+      <w:r>
+        <w:rPr>
+          <w:sz w:val="20"/>
+        </w:rPr>
+        <w:t xml:space="preserve">mación se puede decir que es hasta el momento el mejor </w:t>
+      </w:r>
+      <w:r>
+        <w:rPr>
+          <w:sz w:val="20"/>
+        </w:rPr>
+        <w:t>algoritmo d</w:t>
+      </w:r>
+      <w:r>
+        <w:rPr>
+          <w:sz w:val="20"/>
+        </w:rPr>
+        <w:t>e predicción para este caso</w:t>
+      </w:r>
+      <w:r>
+        <w:rPr>
+          <w:sz w:val="20"/>
+        </w:rPr>
+        <w:t>.</w:t>
+      </w:r>
+    </w:p>
+    <w:p>
+      <w:pPr>
+        <w:jc w:val="both"/>
+        <w:rPr>
+          <w:sz w:val="20"/>
+        </w:rPr>
+      </w:pPr>
+    </w:p>
+    <w:p>
+      <w:pPr>
+        <w:jc w:val="both"/>
+        <w:rPr>
+          <w:sz w:val="20"/>
+        </w:rPr>
+      </w:pPr>
+      <w:r>
+        <w:rPr>
+          <w:sz w:val="20"/>
+        </w:rPr>
+        <w:t xml:space="preserve">El siguiente algoritmo de este tipo será </w:t>
+      </w:r>
+      <w:r>
+        <w:rPr>
+          <w:sz w:val="20"/>
+          <w:u w:val="single"/>
+        </w:rPr>
+        <w:t>OneR</w:t>
+      </w:r>
+      <w:r>
+        <w:rPr>
+          <w:sz w:val="20"/>
+        </w:rPr>
+        <w:t xml:space="preserve"> manteniendo el atributo clase </w:t>
+      </w:r>
+      <w:r>
+        <w:rPr>
+          <w:i/>
+          <w:sz w:val="20"/>
+        </w:rPr>
+        <w:t>valuation</w:t>
+      </w:r>
+      <w:r>
+        <w:rPr>
+          <w:sz w:val="20"/>
+        </w:rPr>
+        <w:t xml:space="preserve"> obteniendo más o menos el mismo resultado que con el algoritmo </w:t>
+      </w:r>
+      <w:r>
+        <w:rPr>
+          <w:sz w:val="20"/>
+          <w:u w:val="single"/>
+        </w:rPr>
+        <w:t>JRIP</w:t>
+      </w:r>
+      <w:r>
+        <w:rPr>
+          <w:sz w:val="20"/>
+        </w:rPr>
+        <w:t>.</w:t>
+      </w:r>
+      <w:r>
+        <w:rPr>
+          <w:sz w:val="20"/>
+        </w:rPr>
+        <w:t xml:space="preserve"> </w:t>
+      </w:r>
+      <w:r>
+        <w:rPr>
+          <w:sz w:val="20"/>
+        </w:rPr>
+        <w:t>Sin embargo, utilizando el algoritmo</w:t>
+      </w:r>
+      <w:r>
+        <w:rPr>
+          <w:sz w:val="20"/>
+        </w:rPr>
+        <w:t xml:space="preserve"> </w:t>
+      </w:r>
+      <w:r>
+        <w:rPr>
+          <w:sz w:val="20"/>
+          <w:u w:val="single"/>
+        </w:rPr>
         <w:t>ZeroR</w:t>
       </w:r>
-      <w:proofErr w:type="spellEnd"/>
-    </w:p>
-    <w:p>
-      <w:pPr>
-        <w:jc w:val="both"/>
-      </w:pPr>
-      <w:r>
-        <w:lastRenderedPageBreak/>
-        <w:t>A la hora de predecir las valoraciones negativas no tiene ninguna precisión, con lo cual este algoritmo queda completamente descartado.</w:t>
-      </w:r>
-    </w:p>
-    <w:p>
-      <w:pPr>
-        <w:jc w:val="both"/>
-      </w:pPr>
-      <w:r>
-        <w:t>A continuación</w:t>
-      </w:r>
-      <w:r>
-        <w:t>,</w:t>
-      </w:r>
-      <w:r>
-        <w:t xml:space="preserve"> se muestra el resultado obtenido para el </w:t>
-      </w:r>
-      <w:r>
-        <w:t>algoritmo PART</w:t>
-      </w:r>
-      <w:r>
-        <w:t>:</w:t>
-      </w:r>
-      <w:r>
+      <w:r>
+        <w:rPr>
+          <w:sz w:val="20"/>
+        </w:rPr>
         <w:t xml:space="preserve"> </w:t>
+      </w:r>
+      <w:r>
+        <w:rPr>
+          <w:sz w:val="20"/>
+        </w:rPr>
+        <w:t>los resultados son bastante distintos como se puede ver en la siguiente imagen:</w:t>
       </w:r>
     </w:p>
     <w:p>
@@ -6135,10 +7138,10 @@
           <w:lang w:eastAsia="es-ES"/>
         </w:rPr>
         <w:drawing>
-          <wp:inline distT="0" distB="0" distL="0" distR="0" wp14:anchorId="09851168" wp14:editId="504CC5EA">
-            <wp:extent cx="4640580" cy="2610599"/>
-            <wp:effectExtent l="0" t="0" r="7620" b="0"/>
-            <wp:docPr id="47" name="Imagen 47"/>
+          <wp:inline distT="0" distB="0" distL="0" distR="0" wp14:anchorId="442DDA25" wp14:editId="05DF4938">
+            <wp:extent cx="3886200" cy="2193984"/>
+            <wp:effectExtent l="0" t="0" r="0" b="0"/>
+            <wp:docPr id="46" name="Imagen 46"/>
             <wp:cNvGraphicFramePr>
               <a:graphicFrameLocks xmlns:a="http://schemas.openxmlformats.org/drawingml/2006/main" noChangeAspect="1"/>
             </wp:cNvGraphicFramePr>
@@ -6158,7 +7161,7 @@
                   <pic:spPr>
                     <a:xfrm>
                       <a:off x="0" y="0"/>
-                      <a:ext cx="4669284" cy="2626747"/>
+                      <a:ext cx="3916311" cy="2210983"/>
                     </a:xfrm>
                     <a:prstGeom prst="rect">
                       <a:avLst/>
@@ -6176,290 +7179,74 @@
         <w:pStyle w:val="Descripcin"/>
         <w:jc w:val="both"/>
       </w:pPr>
+      <w:bookmarkStart w:id="13" w:name="_Toc469910046"/>
       <w:r>
         <w:t xml:space="preserve">Ilustración </w:t>
       </w:r>
-      <w:fldSimple w:instr=" SEQ Ilustración \* ARABIC ">
-        <w:r>
-          <w:rPr>
-            <w:noProof/>
-          </w:rPr>
-          <w:t>8</w:t>
-        </w:r>
-      </w:fldSimple>
-      <w:r>
-        <w:t xml:space="preserve"> - PART</w:t>
-      </w:r>
+      <w:r>
+        <w:t>6</w:t>
+      </w:r>
+      <w:r>
+        <w:t>: ZeroR</w:t>
+      </w:r>
+      <w:bookmarkEnd w:id="13"/>
     </w:p>
     <w:p>
       <w:pPr>
         <w:jc w:val="both"/>
-      </w:pPr>
-      <w:r>
-        <w:t>Se mantienen los resultados medios obtenido con los primeros algoritmos aplicados, pero se sigue obteniendo un error al predecir las valoraciones positivas de la mitad de las instancias.</w:t>
+        <w:rPr>
+          <w:sz w:val="20"/>
+        </w:rPr>
+      </w:pPr>
+      <w:r>
+        <w:rPr>
+          <w:sz w:val="20"/>
+        </w:rPr>
+        <w:t>A la hora de predecir las valoraciones negativas no tiene ninguna precisión, con lo cual este algoritmo queda completamente descartado.</w:t>
       </w:r>
     </w:p>
     <w:p>
       <w:pPr>
         <w:jc w:val="both"/>
-      </w:pPr>
-      <w:r>
-        <w:t>Con respecto a los árboles de decisión se puede afirmar que nos aporta peores resultados, con lo cual queda eliminado.</w:t>
-      </w:r>
-    </w:p>
-    <w:p>
-      <w:pPr>
-        <w:jc w:val="both"/>
-      </w:pPr>
-    </w:p>
-    <w:p>
-      <w:pPr>
-        <w:jc w:val="both"/>
-      </w:pPr>
-      <w:r>
-        <w:rPr>
-          <w:b/>
-          <w:sz w:val="24"/>
-          <w:u w:val="single"/>
-        </w:rPr>
-        <w:t>Conclusión</w:t>
-      </w:r>
-      <w:r>
-        <w:t xml:space="preserve"> para el análisis de atributos es que el mejor algoritmo para este .</w:t>
-      </w:r>
-      <w:proofErr w:type="spellStart"/>
-      <w:r>
-        <w:t>arff</w:t>
-      </w:r>
-      <w:proofErr w:type="spellEnd"/>
-      <w:r>
-        <w:t xml:space="preserve"> es el algoritmo </w:t>
-      </w:r>
-      <w:r>
-        <w:rPr>
-          <w:b/>
-        </w:rPr>
-        <w:t>rules</w:t>
-      </w:r>
-      <w:r>
-        <w:t xml:space="preserve"> porque es el que obtiene mayor porcentaje de instancias clasificadas correctamente y los errores que se comenten en la predicción, tal y como se muestra en la matriz, son los menores. Por lo tanto, tiene mayor precisión a la hora de clasificar los atributos.</w:t>
-      </w:r>
-    </w:p>
-    <w:p>
-      <w:pPr>
-        <w:pStyle w:val="Ttulo1"/>
-        <w:jc w:val="both"/>
-      </w:pPr>
-      <w:bookmarkStart w:id="8" w:name="_Toc469327677"/>
-      <w:proofErr w:type="spellStart"/>
-      <w:r>
-        <w:t>Clu</w:t>
-      </w:r>
-      <w:r>
-        <w:t>stering</w:t>
-      </w:r>
-      <w:bookmarkEnd w:id="8"/>
-      <w:proofErr w:type="spellEnd"/>
-    </w:p>
-    <w:p>
-      <w:pPr>
-        <w:jc w:val="both"/>
-      </w:pPr>
-      <w:r>
-        <w:t>E</w:t>
-      </w:r>
-      <w:r>
-        <w:t xml:space="preserve">l </w:t>
-      </w:r>
-      <w:proofErr w:type="spellStart"/>
-      <w:r>
-        <w:rPr>
-          <w:i/>
-        </w:rPr>
-        <w:t>clu</w:t>
-      </w:r>
-      <w:r>
-        <w:rPr>
-          <w:i/>
-        </w:rPr>
-        <w:t>stering</w:t>
-      </w:r>
-      <w:proofErr w:type="spellEnd"/>
-      <w:r>
-        <w:t xml:space="preserve"> o agrupamiento es la tarea de agrupar un conjunto de objetos de tal manera que los miembros del mismo grupo (llamado clúster) sean más similares, en algún sentido u otro. ES la tarea principal de la minería de datos exploratoria y es una técnica común en el análisis de datos estadísticos.</w:t>
-      </w:r>
-      <w:r>
+        <w:rPr>
+          <w:sz w:val="20"/>
+        </w:rPr>
+      </w:pPr>
+      <w:r>
+        <w:rPr>
+          <w:sz w:val="20"/>
+        </w:rPr>
+        <w:t>A continuación</w:t>
+      </w:r>
+      <w:r>
+        <w:rPr>
+          <w:sz w:val="20"/>
+        </w:rPr>
+        <w:t>,</w:t>
+      </w:r>
+      <w:r>
+        <w:rPr>
+          <w:sz w:val="20"/>
+        </w:rPr>
+        <w:t xml:space="preserve"> se muestra el resultado obtenido para el </w:t>
+      </w:r>
+      <w:r>
+        <w:rPr>
+          <w:sz w:val="20"/>
+        </w:rPr>
+        <w:t>algoritmo PART</w:t>
+      </w:r>
+      <w:r>
+        <w:rPr>
+          <w:sz w:val="20"/>
+        </w:rPr>
+        <w:t>:</w:t>
+      </w:r>
+      <w:r>
+        <w:rPr>
+          <w:sz w:val="20"/>
+        </w:rPr>
         <w:t xml:space="preserve"> </w:t>
-      </w:r>
-    </w:p>
-    <w:p>
-      <w:pPr>
-        <w:pStyle w:val="Ttulo2"/>
-        <w:jc w:val="both"/>
-      </w:pPr>
-      <w:bookmarkStart w:id="9" w:name="_Toc469327678"/>
-      <w:r>
-        <w:t>K-</w:t>
-      </w:r>
-      <w:proofErr w:type="spellStart"/>
-      <w:r>
-        <w:t>Means</w:t>
-      </w:r>
-      <w:bookmarkEnd w:id="9"/>
-      <w:proofErr w:type="spellEnd"/>
-    </w:p>
-    <w:p>
-      <w:pPr>
-        <w:jc w:val="both"/>
-      </w:pPr>
-      <w:r>
-        <w:t xml:space="preserve">Es un método de agrupamiento, que tiene como objetivo la participación de un conjunto de </w:t>
-      </w:r>
-      <w:r>
-        <w:rPr>
-          <w:i/>
-        </w:rPr>
-        <w:t>n</w:t>
-      </w:r>
-      <w:r>
-        <w:t xml:space="preserve"> observaciones en </w:t>
-      </w:r>
-      <w:r>
-        <w:rPr>
-          <w:i/>
-        </w:rPr>
-        <w:t>k</w:t>
-      </w:r>
-      <w:r>
-        <w:t xml:space="preserve"> grupos en el que cada observación pertenece al grupo cuyo valor medio es más cercano.</w:t>
-      </w:r>
-    </w:p>
-    <w:p>
-      <w:pPr>
-        <w:jc w:val="both"/>
-      </w:pPr>
-      <w:r>
-        <w:lastRenderedPageBreak/>
-        <w:t>Analizamos con el número de clúster igual a 10. También ponemos el</w:t>
-      </w:r>
-      <w:r>
-        <w:t xml:space="preserve"> atributo </w:t>
-      </w:r>
-      <w:proofErr w:type="spellStart"/>
-      <w:r>
-        <w:t>displayStdDevs</w:t>
-      </w:r>
-      <w:proofErr w:type="spellEnd"/>
-      <w:r>
-        <w:t xml:space="preserve"> a True (atributo que nos mostrará información más detallada de los </w:t>
-      </w:r>
-      <w:proofErr w:type="spellStart"/>
-      <w:r>
-        <w:t>clústers</w:t>
-      </w:r>
-      <w:proofErr w:type="spellEnd"/>
-      <w:r>
-        <w:t>).</w:t>
-      </w:r>
-    </w:p>
-    <w:p>
-      <w:pPr>
-        <w:jc w:val="both"/>
-      </w:pPr>
-      <w:r>
-        <w:t>Vamos a ejecutar el .</w:t>
-      </w:r>
-      <w:proofErr w:type="spellStart"/>
-      <w:r>
-        <w:t>arff</w:t>
-      </w:r>
-      <w:proofErr w:type="spellEnd"/>
-      <w:r>
-        <w:t xml:space="preserve"> con </w:t>
-      </w:r>
-      <w:r>
-        <w:t>el modo de testeo</w:t>
-      </w:r>
-      <w:r>
-        <w:t xml:space="preserve"> </w:t>
-      </w:r>
-      <w:proofErr w:type="spellStart"/>
-      <w:r>
-        <w:rPr>
-          <w:i/>
-        </w:rPr>
-        <w:t>Classes</w:t>
-      </w:r>
-      <w:proofErr w:type="spellEnd"/>
-      <w:r>
-        <w:rPr>
-          <w:i/>
-        </w:rPr>
-        <w:t xml:space="preserve"> to </w:t>
-      </w:r>
-      <w:proofErr w:type="spellStart"/>
-      <w:r>
-        <w:rPr>
-          <w:i/>
-        </w:rPr>
-        <w:t>cluster</w:t>
-      </w:r>
-      <w:proofErr w:type="spellEnd"/>
-      <w:r>
-        <w:rPr>
-          <w:i/>
-        </w:rPr>
-        <w:t xml:space="preserve"> </w:t>
-      </w:r>
-      <w:proofErr w:type="spellStart"/>
-      <w:r>
-        <w:rPr>
-          <w:i/>
-        </w:rPr>
-        <w:t>evaluation</w:t>
-      </w:r>
-      <w:proofErr w:type="spellEnd"/>
-      <w:r>
-        <w:rPr>
-          <w:i/>
-        </w:rPr>
-        <w:t xml:space="preserve"> </w:t>
-      </w:r>
-      <w:r>
-        <w:t xml:space="preserve">con el atributo </w:t>
-      </w:r>
-      <w:proofErr w:type="spellStart"/>
-      <w:r>
-        <w:rPr>
-          <w:i/>
-        </w:rPr>
-        <w:t>valuation</w:t>
-      </w:r>
-      <w:proofErr w:type="spellEnd"/>
-      <w:r>
-        <w:t xml:space="preserve"> como clase</w:t>
-      </w:r>
-      <w:r>
-        <w:t>.</w:t>
-      </w:r>
-    </w:p>
-    <w:p>
-      <w:pPr>
-        <w:jc w:val="both"/>
-      </w:pPr>
-      <w:r>
-        <w:t xml:space="preserve">A continuación, se explica paso a paso las partes que se han obtenido al ejecutar este </w:t>
-      </w:r>
-      <w:proofErr w:type="spellStart"/>
-      <w:r>
-        <w:t>dataset</w:t>
-      </w:r>
-      <w:proofErr w:type="spellEnd"/>
-      <w:r>
-        <w:t>. La primera captura nos muestra el número de iteraciones junto con el error de la suma cuadrática, que se ha comprobado que cuánto mayor número de clúster es menor.</w:t>
-      </w:r>
-      <w:r>
-        <w:t xml:space="preserve"> La siguiente sección muestra qué puntos aleatorios se pusieron al inicio para saber si son iguales, distintos…</w:t>
       </w:r>
     </w:p>
     <w:p>
@@ -6473,10 +7260,10 @@
           <w:lang w:eastAsia="es-ES"/>
         </w:rPr>
         <w:drawing>
-          <wp:inline distT="0" distB="0" distL="0" distR="0" wp14:anchorId="41D5004A" wp14:editId="34D35FAF">
-            <wp:extent cx="5400040" cy="1265555"/>
+          <wp:inline distT="0" distB="0" distL="0" distR="0" wp14:anchorId="09851168" wp14:editId="504CC5EA">
+            <wp:extent cx="4102873" cy="2308107"/>
             <wp:effectExtent l="0" t="0" r="0" b="0"/>
-            <wp:docPr id="48" name="Imagen 48"/>
+            <wp:docPr id="47" name="Imagen 47"/>
             <wp:cNvGraphicFramePr>
               <a:graphicFrameLocks xmlns:a="http://schemas.openxmlformats.org/drawingml/2006/main" noChangeAspect="1"/>
             </wp:cNvGraphicFramePr>
@@ -6496,7 +7283,7 @@
                   <pic:spPr>
                     <a:xfrm>
                       <a:off x="0" y="0"/>
-                      <a:ext cx="5400040" cy="1265555"/>
+                      <a:ext cx="4161301" cy="2340976"/>
                     </a:xfrm>
                     <a:prstGeom prst="rect">
                       <a:avLst/>
@@ -6514,40 +7301,340 @@
         <w:pStyle w:val="Descripcin"/>
         <w:jc w:val="both"/>
       </w:pPr>
+      <w:bookmarkStart w:id="14" w:name="_Toc469910047"/>
       <w:r>
         <w:t xml:space="preserve">Ilustración </w:t>
       </w:r>
-      <w:fldSimple w:instr=" SEQ Ilustración \* ARABIC ">
-        <w:r>
-          <w:rPr>
-            <w:noProof/>
-          </w:rPr>
-          <w:t>9</w:t>
-        </w:r>
-      </w:fldSimple>
-      <w:r>
-        <w:t xml:space="preserve"> - </w:t>
-      </w:r>
-      <w:proofErr w:type="spellStart"/>
-      <w:r>
-        <w:t>SimpleKMeans</w:t>
-      </w:r>
-      <w:proofErr w:type="spellEnd"/>
+      <w:r>
+        <w:t>7</w:t>
+      </w:r>
+      <w:r>
+        <w:t xml:space="preserve"> - PART</w:t>
+      </w:r>
+      <w:bookmarkEnd w:id="14"/>
     </w:p>
     <w:p>
       <w:pPr>
         <w:jc w:val="both"/>
-      </w:pPr>
-      <w:r>
-        <w:t xml:space="preserve">Se muestran ahora los </w:t>
-      </w:r>
-      <w:proofErr w:type="spellStart"/>
-      <w:r>
-        <w:t>clústers</w:t>
-      </w:r>
-      <w:proofErr w:type="spellEnd"/>
-      <w:r>
-        <w:t xml:space="preserve"> que se han realizado, y la aparición de las palabras en cada uno de ellos.</w:t>
+        <w:rPr>
+          <w:sz w:val="20"/>
+        </w:rPr>
+      </w:pPr>
+      <w:r>
+        <w:rPr>
+          <w:sz w:val="20"/>
+        </w:rPr>
+        <w:t>Se mantienen los resultados medios obtenido con los primeros algoritmos aplicados, pero se sigue obteniendo un error al predecir las valoraciones positivas de la mitad de las instancias.</w:t>
+      </w:r>
+    </w:p>
+    <w:p>
+      <w:pPr>
+        <w:jc w:val="both"/>
+        <w:rPr>
+          <w:sz w:val="20"/>
+        </w:rPr>
+      </w:pPr>
+      <w:r>
+        <w:rPr>
+          <w:sz w:val="20"/>
+        </w:rPr>
+        <w:t>Con respecto a los árboles de decisión se puede afirmar que nos aporta peores resultados, con lo cual queda eliminado.</w:t>
+      </w:r>
+    </w:p>
+    <w:p>
+      <w:pPr>
+        <w:jc w:val="both"/>
+      </w:pPr>
+    </w:p>
+    <w:p>
+      <w:pPr>
+        <w:jc w:val="both"/>
+        <w:rPr>
+          <w:sz w:val="20"/>
+          <w:szCs w:val="20"/>
+        </w:rPr>
+      </w:pPr>
+      <w:r>
+        <w:rPr>
+          <w:b/>
+          <w:szCs w:val="20"/>
+          <w:u w:val="single"/>
+        </w:rPr>
+        <w:lastRenderedPageBreak/>
+        <w:t>Conclusión</w:t>
+      </w:r>
+      <w:r>
+        <w:rPr>
+          <w:b/>
+          <w:szCs w:val="20"/>
+          <w:u w:val="single"/>
+        </w:rPr>
+        <w:t>:</w:t>
+      </w:r>
+      <w:r>
+        <w:rPr>
+          <w:sz w:val="20"/>
+          <w:szCs w:val="20"/>
+        </w:rPr>
+        <w:t xml:space="preserve"> para el análisis de atributos el algoritmo que mejor se adapta es el </w:t>
+      </w:r>
+      <w:r>
+        <w:rPr>
+          <w:b/>
+          <w:sz w:val="20"/>
+          <w:szCs w:val="20"/>
+        </w:rPr>
+        <w:t>Rules</w:t>
+      </w:r>
+      <w:r>
+        <w:rPr>
+          <w:sz w:val="20"/>
+          <w:szCs w:val="20"/>
+        </w:rPr>
+        <w:t xml:space="preserve"> </w:t>
+      </w:r>
+      <w:r>
+        <w:rPr>
+          <w:sz w:val="20"/>
+          <w:szCs w:val="20"/>
+        </w:rPr>
+        <w:t>porque es el que obtiene mayor porcentaje de instancias clasificadas correctamente y los errores que se comenten en la predicción, tal y como se muestra en la matriz, son los menores. Por lo tanto, tiene mayor precisión a la hora de clasificar los atributos.</w:t>
+      </w:r>
+    </w:p>
+    <w:p>
+      <w:pPr>
+        <w:pStyle w:val="Ttulo1"/>
+        <w:jc w:val="both"/>
+        <w:rPr>
+          <w:sz w:val="28"/>
+        </w:rPr>
+      </w:pPr>
+      <w:bookmarkStart w:id="15" w:name="_Toc469909188"/>
+      <w:r>
+        <w:rPr>
+          <w:sz w:val="28"/>
+        </w:rPr>
+        <w:t>Clu</w:t>
+      </w:r>
+      <w:r>
+        <w:rPr>
+          <w:sz w:val="28"/>
+        </w:rPr>
+        <w:t>stering</w:t>
+      </w:r>
+      <w:bookmarkEnd w:id="15"/>
+    </w:p>
+    <w:p>
+      <w:pPr>
+        <w:jc w:val="both"/>
+        <w:rPr>
+          <w:sz w:val="20"/>
+        </w:rPr>
+      </w:pPr>
+      <w:r>
+        <w:rPr>
+          <w:sz w:val="20"/>
+        </w:rPr>
+        <w:t>E</w:t>
+      </w:r>
+      <w:r>
+        <w:rPr>
+          <w:sz w:val="20"/>
+        </w:rPr>
+        <w:t xml:space="preserve">l </w:t>
+      </w:r>
+      <w:r>
+        <w:rPr>
+          <w:i/>
+          <w:sz w:val="20"/>
+        </w:rPr>
+        <w:t>clu</w:t>
+      </w:r>
+      <w:r>
+        <w:rPr>
+          <w:i/>
+          <w:sz w:val="20"/>
+        </w:rPr>
+        <w:t>stering</w:t>
+      </w:r>
+      <w:r>
+        <w:rPr>
+          <w:sz w:val="20"/>
+        </w:rPr>
+        <w:t xml:space="preserve"> o agrupamiento es la tarea de agrupar un conjunto de objetos de tal manera que los miembros del mismo grupo (llamado clúster) sean más similares, en algún sentido u otro. ES la tarea principal de la minería de datos exploratoria y es una técnica común en el análisis de datos estadísticos.</w:t>
+      </w:r>
+      <w:r>
+        <w:rPr>
+          <w:sz w:val="20"/>
+        </w:rPr>
+        <w:t xml:space="preserve"> </w:t>
+      </w:r>
+    </w:p>
+    <w:p>
+      <w:pPr>
+        <w:pStyle w:val="Ttulo2"/>
+        <w:jc w:val="both"/>
+        <w:rPr>
+          <w:sz w:val="24"/>
+        </w:rPr>
+      </w:pPr>
+      <w:bookmarkStart w:id="16" w:name="_Toc469909189"/>
+      <w:r>
+        <w:rPr>
+          <w:sz w:val="24"/>
+        </w:rPr>
+        <w:t>K-Means</w:t>
+      </w:r>
+      <w:bookmarkEnd w:id="16"/>
+    </w:p>
+    <w:p>
+      <w:pPr>
+        <w:jc w:val="both"/>
+        <w:rPr>
+          <w:sz w:val="20"/>
+        </w:rPr>
+      </w:pPr>
+      <w:r>
+        <w:rPr>
+          <w:sz w:val="20"/>
+        </w:rPr>
+        <w:t xml:space="preserve">Es un método de agrupamiento, que tiene como objetivo la participación de un conjunto de </w:t>
+      </w:r>
+      <w:r>
+        <w:rPr>
+          <w:i/>
+          <w:sz w:val="20"/>
+        </w:rPr>
+        <w:t>n</w:t>
+      </w:r>
+      <w:r>
+        <w:rPr>
+          <w:sz w:val="20"/>
+        </w:rPr>
+        <w:t xml:space="preserve"> observaciones en </w:t>
+      </w:r>
+      <w:r>
+        <w:rPr>
+          <w:i/>
+          <w:sz w:val="20"/>
+        </w:rPr>
+        <w:t>k</w:t>
+      </w:r>
+      <w:r>
+        <w:rPr>
+          <w:sz w:val="20"/>
+        </w:rPr>
+        <w:t xml:space="preserve"> grupos en el que cada observación pertenece al grupo cuyo valor medio es más cercano.</w:t>
+      </w:r>
+    </w:p>
+    <w:p>
+      <w:pPr>
+        <w:jc w:val="both"/>
+        <w:rPr>
+          <w:sz w:val="20"/>
+        </w:rPr>
+      </w:pPr>
+      <w:r>
+        <w:rPr>
+          <w:sz w:val="20"/>
+        </w:rPr>
+        <w:t>Analizamos con el número de clúster igual a 10. También ponemos el</w:t>
+      </w:r>
+      <w:r>
+        <w:rPr>
+          <w:sz w:val="20"/>
+        </w:rPr>
+        <w:t xml:space="preserve"> atributo displayStdDevs a True (atributo que nos mostrará información más detallada de los clústers).</w:t>
+      </w:r>
+    </w:p>
+    <w:p>
+      <w:pPr>
+        <w:jc w:val="both"/>
+        <w:rPr>
+          <w:sz w:val="20"/>
+          <w:szCs w:val="20"/>
+        </w:rPr>
+      </w:pPr>
+      <w:r>
+        <w:rPr>
+          <w:sz w:val="20"/>
+        </w:rPr>
+        <w:t xml:space="preserve">Vamos a ejecutar el .arff con </w:t>
+      </w:r>
+      <w:r>
+        <w:rPr>
+          <w:sz w:val="20"/>
+        </w:rPr>
+        <w:t>el modo de testeo</w:t>
+      </w:r>
+      <w:r>
+        <w:rPr>
+          <w:sz w:val="20"/>
+        </w:rPr>
+        <w:t xml:space="preserve"> </w:t>
+      </w:r>
+      <w:r>
+        <w:rPr>
+          <w:i/>
+          <w:sz w:val="20"/>
+        </w:rPr>
+        <w:t xml:space="preserve">Classes to cluster evaluation </w:t>
+      </w:r>
+      <w:r>
+        <w:rPr>
+          <w:sz w:val="20"/>
+        </w:rPr>
+        <w:t xml:space="preserve">con el atributo </w:t>
+      </w:r>
+      <w:r>
+        <w:rPr>
+          <w:i/>
+          <w:sz w:val="20"/>
+        </w:rPr>
+        <w:t>valuation</w:t>
+      </w:r>
+      <w:r>
+        <w:rPr>
+          <w:sz w:val="20"/>
+        </w:rPr>
+        <w:t xml:space="preserve"> </w:t>
+      </w:r>
+      <w:r>
+        <w:rPr>
+          <w:sz w:val="20"/>
+          <w:szCs w:val="20"/>
+        </w:rPr>
+        <w:t>como clase</w:t>
+      </w:r>
+      <w:r>
+        <w:rPr>
+          <w:sz w:val="20"/>
+          <w:szCs w:val="20"/>
+        </w:rPr>
+        <w:t>.</w:t>
+      </w:r>
+    </w:p>
+    <w:p>
+      <w:pPr>
+        <w:jc w:val="both"/>
+        <w:rPr>
+          <w:sz w:val="20"/>
+          <w:szCs w:val="20"/>
+        </w:rPr>
+      </w:pPr>
+      <w:r>
+        <w:rPr>
+          <w:sz w:val="20"/>
+          <w:szCs w:val="20"/>
+        </w:rPr>
+        <w:t>A continuación, se explica paso a paso las partes que se han obtenido al ejecutar este dataset. La primera captura nos muestra el número de iteraciones junto con el error de la suma cuadrática, que se ha comprobado que cuánto mayor número de clúster es menor.</w:t>
+      </w:r>
+      <w:r>
+        <w:rPr>
+          <w:sz w:val="20"/>
+          <w:szCs w:val="20"/>
+        </w:rPr>
+        <w:t xml:space="preserve"> La siguiente sección muestra qué puntos aleatorios se pusieron al inicio para saber si son iguales, distintos…</w:t>
       </w:r>
     </w:p>
     <w:p>
@@ -6561,10 +7648,10 @@
           <w:lang w:eastAsia="es-ES"/>
         </w:rPr>
         <w:drawing>
-          <wp:inline distT="0" distB="0" distL="0" distR="0" wp14:anchorId="02650D7B" wp14:editId="087764DE">
-            <wp:extent cx="2087880" cy="1164704"/>
-            <wp:effectExtent l="0" t="0" r="7620" b="0"/>
-            <wp:docPr id="49" name="Imagen 49"/>
+          <wp:inline distT="0" distB="0" distL="0" distR="0" wp14:anchorId="41D5004A" wp14:editId="34D35FAF">
+            <wp:extent cx="4261900" cy="998820"/>
+            <wp:effectExtent l="0" t="0" r="5715" b="0"/>
+            <wp:docPr id="48" name="Imagen 48"/>
             <wp:cNvGraphicFramePr>
               <a:graphicFrameLocks xmlns:a="http://schemas.openxmlformats.org/drawingml/2006/main" noChangeAspect="1"/>
             </wp:cNvGraphicFramePr>
@@ -6584,6 +7671,84 @@
                   <pic:spPr>
                     <a:xfrm>
                       <a:off x="0" y="0"/>
+                      <a:ext cx="4330929" cy="1014998"/>
+                    </a:xfrm>
+                    <a:prstGeom prst="rect">
+                      <a:avLst/>
+                    </a:prstGeom>
+                  </pic:spPr>
+                </pic:pic>
+              </a:graphicData>
+            </a:graphic>
+          </wp:inline>
+        </w:drawing>
+      </w:r>
+    </w:p>
+    <w:p>
+      <w:pPr>
+        <w:pStyle w:val="Descripcin"/>
+        <w:jc w:val="both"/>
+      </w:pPr>
+      <w:bookmarkStart w:id="17" w:name="_Toc469910048"/>
+      <w:r>
+        <w:t xml:space="preserve">Ilustración </w:t>
+      </w:r>
+      <w:r>
+        <w:t>8</w:t>
+      </w:r>
+      <w:r>
+        <w:t xml:space="preserve"> - SimpleKMeans</w:t>
+      </w:r>
+      <w:bookmarkEnd w:id="17"/>
+    </w:p>
+    <w:p>
+      <w:pPr>
+        <w:jc w:val="both"/>
+        <w:rPr>
+          <w:sz w:val="20"/>
+        </w:rPr>
+      </w:pPr>
+      <w:r>
+        <w:rPr>
+          <w:sz w:val="20"/>
+        </w:rPr>
+        <w:t>Se muestran ahora los clústers que se han realizado, y la aparición de las palabras en cada uno de ellos.</w:t>
+      </w:r>
+    </w:p>
+    <w:p>
+      <w:pPr>
+        <w:keepNext/>
+        <w:jc w:val="both"/>
+      </w:pPr>
+      <w:r>
+        <w:rPr>
+          <w:noProof/>
+          <w:lang w:eastAsia="es-ES"/>
+        </w:rPr>
+        <w:drawing>
+          <wp:inline distT="0" distB="0" distL="0" distR="0" wp14:anchorId="02650D7B" wp14:editId="087764DE">
+            <wp:extent cx="2087880" cy="1164704"/>
+            <wp:effectExtent l="0" t="0" r="7620" b="0"/>
+            <wp:docPr id="49" name="Imagen 49"/>
+            <wp:cNvGraphicFramePr>
+              <a:graphicFrameLocks xmlns:a="http://schemas.openxmlformats.org/drawingml/2006/main" noChangeAspect="1"/>
+            </wp:cNvGraphicFramePr>
+            <a:graphic xmlns:a="http://schemas.openxmlformats.org/drawingml/2006/main">
+              <a:graphicData uri="http://schemas.openxmlformats.org/drawingml/2006/picture">
+                <pic:pic xmlns:pic="http://schemas.openxmlformats.org/drawingml/2006/picture">
+                  <pic:nvPicPr>
+                    <pic:cNvPr id="1" name=""/>
+                    <pic:cNvPicPr/>
+                  </pic:nvPicPr>
+                  <pic:blipFill>
+                    <a:blip r:embed="rId17"/>
+                    <a:stretch>
+                      <a:fillRect/>
+                    </a:stretch>
+                  </pic:blipFill>
+                  <pic:spPr>
+                    <a:xfrm>
+                      <a:off x="0" y="0"/>
                       <a:ext cx="2112947" cy="1178687"/>
                     </a:xfrm>
                     <a:prstGeom prst="rect">
@@ -6602,62 +7767,73 @@
         <w:pStyle w:val="Descripcin"/>
         <w:jc w:val="both"/>
       </w:pPr>
+      <w:bookmarkStart w:id="18" w:name="_Toc469910049"/>
       <w:r>
         <w:t xml:space="preserve">Ilustración </w:t>
       </w:r>
-      <w:fldSimple w:instr=" SEQ Ilustración \* ARABIC ">
-        <w:r>
-          <w:rPr>
-            <w:noProof/>
-          </w:rPr>
-          <w:t>10</w:t>
-        </w:r>
-      </w:fldSimple>
-      <w:r>
-        <w:t xml:space="preserve"> - </w:t>
-      </w:r>
-      <w:proofErr w:type="spellStart"/>
-      <w:r>
-        <w:t>SimpleKMeans</w:t>
-      </w:r>
-      <w:proofErr w:type="spellEnd"/>
+      <w:r>
+        <w:t>9</w:t>
+      </w:r>
+      <w:r>
+        <w:t xml:space="preserve"> - SimpleKMeans</w:t>
+      </w:r>
+      <w:bookmarkEnd w:id="18"/>
     </w:p>
     <w:p>
       <w:pPr>
         <w:jc w:val="both"/>
-      </w:pPr>
-      <w:r>
+        <w:rPr>
+          <w:sz w:val="20"/>
+        </w:rPr>
+      </w:pPr>
+      <w:r>
+        <w:rPr>
+          <w:sz w:val="20"/>
+        </w:rPr>
         <w:t xml:space="preserve">Tal y como se muestra en la ilustración anterior se han realizado </w:t>
       </w:r>
       <w:r>
+        <w:rPr>
+          <w:sz w:val="20"/>
+        </w:rPr>
         <w:t>2</w:t>
       </w:r>
       <w:r>
+        <w:rPr>
+          <w:sz w:val="20"/>
+        </w:rPr>
         <w:t xml:space="preserve"> agrupaciones, con tantos miembros que se indica justo debajo del número del clúster. Seguidamente se toma cada una de las palabras del </w:t>
       </w:r>
-      <w:proofErr w:type="spellStart"/>
-      <w:r>
-        <w:t>dataset</w:t>
-      </w:r>
-      <w:proofErr w:type="spellEnd"/>
-      <w:r>
-        <w:t xml:space="preserve"> y se detalla la aparición en cada clúster</w:t>
-      </w:r>
-      <w:r>
+      <w:r>
+        <w:rPr>
+          <w:sz w:val="20"/>
+        </w:rPr>
+        <w:lastRenderedPageBreak/>
+        <w:t>dataset y se detalla la aparición en cada clúster</w:t>
+      </w:r>
+      <w:r>
+        <w:rPr>
+          <w:sz w:val="20"/>
+        </w:rPr>
         <w:t xml:space="preserve"> (valoraciones negativas y positivas)</w:t>
       </w:r>
       <w:r>
+        <w:rPr>
+          <w:sz w:val="20"/>
+        </w:rPr>
         <w:t xml:space="preserve">. Este nivel de detalle es gracias al atributo mencionado anteriormente </w:t>
       </w:r>
-      <w:proofErr w:type="spellStart"/>
       <w:r>
         <w:rPr>
           <w:i/>
+          <w:sz w:val="20"/>
         </w:rPr>
         <w:t>displayStdDevs</w:t>
       </w:r>
-      <w:proofErr w:type="spellEnd"/>
-      <w:r>
+      <w:r>
+        <w:rPr>
+          <w:sz w:val="20"/>
+        </w:rPr>
         <w:t>.</w:t>
       </w:r>
     </w:p>
@@ -6667,7 +7843,34 @@
       </w:pPr>
       <w:r>
         <w:rPr>
+          <w:sz w:val="20"/>
+        </w:rPr>
+        <w:t xml:space="preserve">Para </w:t>
+      </w:r>
+      <w:r>
+        <w:rPr>
+          <w:sz w:val="20"/>
+        </w:rPr>
+        <w:t>finalizar se interpretan los clu</w:t>
+      </w:r>
+      <w:r>
+        <w:rPr>
+          <w:sz w:val="20"/>
+        </w:rPr>
+        <w:t>sters obtenidos:</w:t>
+      </w:r>
+    </w:p>
+    <w:p>
+      <w:pPr>
+        <w:jc w:val="both"/>
+        <w:rPr>
+          <w:sz w:val="20"/>
+        </w:rPr>
+      </w:pPr>
+      <w:r>
+        <w:rPr>
           <w:noProof/>
+          <w:sz w:val="20"/>
           <w:lang w:eastAsia="es-ES"/>
         </w:rPr>
         <w:drawing>
@@ -6677,7 +7880,7 @@
               <wp:align>left</wp:align>
             </wp:positionH>
             <wp:positionV relativeFrom="paragraph">
-              <wp:posOffset>35560</wp:posOffset>
+              <wp:posOffset>9249</wp:posOffset>
             </wp:positionV>
             <wp:extent cx="2301240" cy="2012315"/>
             <wp:effectExtent l="0" t="0" r="3810" b="6985"/>
@@ -6702,7 +7905,7 @@
                     <pic:cNvPicPr/>
                   </pic:nvPicPr>
                   <pic:blipFill>
-                    <a:blip r:embed="rId17">
+                    <a:blip r:embed="rId18">
                       <a:extLst>
                         <a:ext uri="{28A0092B-C50C-407E-A947-70E740481C1C}">
                           <a14:useLocalDpi xmlns:a14="http://schemas.microsoft.com/office/drawing/2010/main" val="0"/>
@@ -6735,35 +7938,10 @@
         </w:drawing>
       </w:r>
       <w:r>
-        <w:t xml:space="preserve">Para </w:t>
-      </w:r>
-      <w:r>
-        <w:t xml:space="preserve">finalizar se interpretan los </w:t>
-      </w:r>
-      <w:proofErr w:type="spellStart"/>
-      <w:r>
-        <w:t>clu</w:t>
-      </w:r>
-      <w:r>
-        <w:t>sters</w:t>
-      </w:r>
-      <w:proofErr w:type="spellEnd"/>
-      <w:r>
-        <w:t xml:space="preserve"> obtenidos:</w:t>
-      </w:r>
-    </w:p>
-    <w:p>
-      <w:pPr>
-        <w:jc w:val="both"/>
-      </w:pPr>
-    </w:p>
-    <w:p>
-      <w:pPr>
-        <w:jc w:val="both"/>
-      </w:pPr>
-      <w:r>
         <w:rPr>
           <w:noProof/>
+          <w:sz w:val="20"/>
+          <w:lang w:eastAsia="es-ES"/>
         </w:rPr>
         <mc:AlternateContent>
           <mc:Choice Requires="wps">
@@ -6817,25 +7995,17 @@
                                 <w:noProof/>
                               </w:rPr>
                             </w:pPr>
+                            <w:bookmarkStart w:id="19" w:name="_Toc469910050"/>
                             <w:r>
                               <w:t xml:space="preserve">Ilustración </w:t>
                             </w:r>
-                            <w:fldSimple w:instr=" SEQ Ilustración \* ARABIC ">
-                              <w:r>
-                                <w:rPr>
-                                  <w:noProof/>
-                                </w:rPr>
-                                <w:t>11</w:t>
-                              </w:r>
-                            </w:fldSimple>
                             <w:r>
-                              <w:t xml:space="preserve">: </w:t>
+                              <w:t>10</w:t>
                             </w:r>
-                            <w:proofErr w:type="spellStart"/>
                             <w:r>
-                              <w:t>SimpleKMeans</w:t>
+                              <w:t>: SimpleKMeans</w:t>
                             </w:r>
-                            <w:proofErr w:type="spellEnd"/>
+                            <w:bookmarkEnd w:id="19"/>
                           </w:p>
                         </w:txbxContent>
                       </wps:txbx>
@@ -6863,25 +8033,17 @@
                           <w:noProof/>
                         </w:rPr>
                       </w:pPr>
+                      <w:bookmarkStart w:id="20" w:name="_Toc469910050"/>
                       <w:r>
                         <w:t xml:space="preserve">Ilustración </w:t>
                       </w:r>
-                      <w:fldSimple w:instr=" SEQ Ilustración \* ARABIC ">
-                        <w:r>
-                          <w:rPr>
-                            <w:noProof/>
-                          </w:rPr>
-                          <w:t>11</w:t>
-                        </w:r>
-                      </w:fldSimple>
                       <w:r>
-                        <w:t xml:space="preserve">: </w:t>
+                        <w:t>10</w:t>
                       </w:r>
-                      <w:proofErr w:type="spellStart"/>
                       <w:r>
-                        <w:t>SimpleKMeans</w:t>
+                        <w:t>: SimpleKMeans</w:t>
                       </w:r>
-                      <w:proofErr w:type="spellEnd"/>
+                      <w:bookmarkEnd w:id="20"/>
                     </w:p>
                   </w:txbxContent>
                 </v:textbox>
@@ -6892,41 +8054,63 @@
         </mc:AlternateContent>
       </w:r>
       <w:r>
-        <w:t xml:space="preserve">Como se puede ver se ha obtenido el número de instancias para cada uno de los </w:t>
-      </w:r>
-      <w:proofErr w:type="spellStart"/>
-      <w:r>
-        <w:t>cl</w:t>
-      </w:r>
-      <w:r>
+        <w:rPr>
+          <w:sz w:val="20"/>
+        </w:rPr>
+        <w:t>Como se puede ver se ha obtenido el número de instancias para cada uno de los cl</w:t>
+      </w:r>
+      <w:r>
+        <w:rPr>
+          <w:sz w:val="20"/>
+        </w:rPr>
         <w:t>ú</w:t>
       </w:r>
       <w:r>
-        <w:t>sters</w:t>
-      </w:r>
-      <w:proofErr w:type="spellEnd"/>
-      <w:r>
-        <w:t xml:space="preserve">. Es decir, </w:t>
-      </w:r>
-      <w:r>
+        <w:rPr>
+          <w:sz w:val="20"/>
+        </w:rPr>
+        <w:t xml:space="preserve">sters. Es decir, </w:t>
+      </w:r>
+      <w:r>
+        <w:rPr>
+          <w:sz w:val="20"/>
+        </w:rPr>
         <w:t>8974</w:t>
       </w:r>
       <w:r>
+        <w:rPr>
+          <w:sz w:val="20"/>
+        </w:rPr>
         <w:t xml:space="preserve"> ocurrencias se han producido en el cl</w:t>
       </w:r>
       <w:r>
+        <w:rPr>
+          <w:sz w:val="20"/>
+        </w:rPr>
         <w:t>ú</w:t>
       </w:r>
       <w:r>
+        <w:rPr>
+          <w:sz w:val="20"/>
+        </w:rPr>
         <w:t>ster 0</w:t>
       </w:r>
       <w:r>
+        <w:rPr>
+          <w:sz w:val="20"/>
+        </w:rPr>
         <w:t>, valoraciones negativas, lo que es un 73</w:t>
       </w:r>
       <w:r>
+        <w:rPr>
+          <w:sz w:val="20"/>
+        </w:rPr>
         <w:t>% del total.</w:t>
       </w:r>
       <w:r>
+        <w:rPr>
+          <w:sz w:val="20"/>
+        </w:rPr>
         <w:t xml:space="preserve"> El resto son valoraciones positivas para hoteles. </w:t>
       </w:r>
     </w:p>
@@ -6935,14 +8119,11 @@
         <w:jc w:val="both"/>
       </w:pPr>
       <w:r>
-        <w:lastRenderedPageBreak/>
+        <w:rPr>
+          <w:sz w:val="20"/>
+        </w:rPr>
         <w:t>En la matriz de confusión se ve que se producen más fallos en la clasificación de valoraciones positivas, y el porcentaje de instancias incorrectamente asignadas es casi del 50%</w:t>
       </w:r>
-    </w:p>
-    <w:p>
-      <w:pPr>
-        <w:jc w:val="both"/>
-      </w:pPr>
     </w:p>
     <w:p>
       <w:pPr>
@@ -6954,26 +8135,41 @@
         <w:pStyle w:val="Ttulo2"/>
         <w:jc w:val="both"/>
       </w:pPr>
-      <w:bookmarkStart w:id="10" w:name="_Toc469327679"/>
+      <w:bookmarkStart w:id="21" w:name="_Toc469909190"/>
       <w:r>
         <w:t>EM</w:t>
       </w:r>
-      <w:bookmarkEnd w:id="10"/>
+      <w:bookmarkEnd w:id="21"/>
     </w:p>
     <w:p>
       <w:pPr>
         <w:jc w:val="both"/>
-      </w:pPr>
-      <w:r>
+        <w:rPr>
+          <w:sz w:val="20"/>
+        </w:rPr>
+      </w:pPr>
+      <w:r>
+        <w:rPr>
+          <w:sz w:val="20"/>
+        </w:rPr>
         <w:t>El a</w:t>
       </w:r>
       <w:r>
+        <w:rPr>
+          <w:sz w:val="20"/>
+        </w:rPr>
         <w:t>lgoritmo de expectativa de maximización es un método iterativo para la búsqueda de</w:t>
       </w:r>
       <w:r>
+        <w:rPr>
+          <w:sz w:val="20"/>
+        </w:rPr>
         <w:t xml:space="preserve"> la</w:t>
       </w:r>
       <w:r>
+        <w:rPr>
+          <w:sz w:val="20"/>
+        </w:rPr>
         <w:t xml:space="preserve"> máxima verosimilitud, teniendo en cuenta variables latentes.</w:t>
       </w:r>
     </w:p>
@@ -6984,6 +8180,7 @@
       <w:r>
         <w:rPr>
           <w:noProof/>
+          <w:lang w:eastAsia="es-ES"/>
         </w:rPr>
         <mc:AlternateContent>
           <mc:Choice Requires="wps">
@@ -7037,20 +8234,32 @@
                                 <w:noProof/>
                               </w:rPr>
                             </w:pPr>
+                            <w:bookmarkStart w:id="22" w:name="_Toc469910051"/>
                             <w:r>
                               <w:t xml:space="preserve">Ilustración </w:t>
                             </w:r>
-                            <w:fldSimple w:instr=" SEQ Ilustración \* ARABIC ">
-                              <w:r>
-                                <w:rPr>
-                                  <w:noProof/>
-                                </w:rPr>
-                                <w:t>12</w:t>
-                              </w:r>
-                            </w:fldSimple>
+                            <w:r>
+                              <w:t>11</w:t>
+                            </w:r>
+                            <w:r>
+                              <w:fldChar w:fldCharType="begin"/>
+                            </w:r>
+                            <w:r>
+                              <w:instrText xml:space="preserve"> SEQ Ilustración \* ARABIC </w:instrText>
+                            </w:r>
+                            <w:r>
+                              <w:fldChar w:fldCharType="separate"/>
+                            </w:r>
+                            <w:r>
+                              <w:rPr>
+                                <w:noProof/>
+                              </w:rPr>
+                              <w:fldChar w:fldCharType="end"/>
+                            </w:r>
                             <w:r>
                               <w:t>: EM</w:t>
                             </w:r>
+                            <w:bookmarkEnd w:id="22"/>
                           </w:p>
                         </w:txbxContent>
                       </wps:txbx>
@@ -7078,20 +8287,32 @@
                           <w:noProof/>
                         </w:rPr>
                       </w:pPr>
+                      <w:bookmarkStart w:id="23" w:name="_Toc469910051"/>
                       <w:r>
                         <w:t xml:space="preserve">Ilustración </w:t>
                       </w:r>
-                      <w:fldSimple w:instr=" SEQ Ilustración \* ARABIC ">
-                        <w:r>
-                          <w:rPr>
-                            <w:noProof/>
-                          </w:rPr>
-                          <w:t>12</w:t>
-                        </w:r>
-                      </w:fldSimple>
+                      <w:r>
+                        <w:t>11</w:t>
+                      </w:r>
+                      <w:r>
+                        <w:fldChar w:fldCharType="begin"/>
+                      </w:r>
+                      <w:r>
+                        <w:instrText xml:space="preserve"> SEQ Ilustración \* ARABIC </w:instrText>
+                      </w:r>
+                      <w:r>
+                        <w:fldChar w:fldCharType="separate"/>
+                      </w:r>
+                      <w:r>
+                        <w:rPr>
+                          <w:noProof/>
+                        </w:rPr>
+                        <w:fldChar w:fldCharType="end"/>
+                      </w:r>
                       <w:r>
                         <w:t>: EM</w:t>
                       </w:r>
+                      <w:bookmarkEnd w:id="23"/>
                     </w:p>
                   </w:txbxContent>
                 </v:textbox>
@@ -7138,7 +8359,7 @@
                     <pic:cNvPicPr/>
                   </pic:nvPicPr>
                   <pic:blipFill>
-                    <a:blip r:embed="rId18">
+                    <a:blip r:embed="rId19">
                       <a:extLst>
                         <a:ext uri="{28A0092B-C50C-407E-A947-70E740481C1C}">
                           <a14:useLocalDpi xmlns:a14="http://schemas.microsoft.com/office/drawing/2010/main" val="0"/>
@@ -7174,17 +8395,15 @@
     <w:p>
       <w:pPr>
         <w:jc w:val="both"/>
-      </w:pPr>
-      <w:r>
-        <w:t xml:space="preserve">Aplicamos este algoritmo con un número de clúster igual a 2. En este caso ya se pueden ver los resultados. En cada uno de estos </w:t>
-      </w:r>
-      <w:proofErr w:type="spellStart"/>
-      <w:r>
-        <w:t>clústers</w:t>
-      </w:r>
-      <w:proofErr w:type="spellEnd"/>
-      <w:r>
-        <w:t xml:space="preserve"> se puede observar la cantidad de instancias en cada uno de ellos. En el clúster 0 (valoraciones negativas) tiene 23% de las instancias y en el clúster 1 (valoraciones positivas) tienen un 77%.</w:t>
+        <w:rPr>
+          <w:sz w:val="20"/>
+        </w:rPr>
+      </w:pPr>
+      <w:r>
+        <w:rPr>
+          <w:sz w:val="20"/>
+        </w:rPr>
+        <w:t>Aplicamos este algoritmo con un número de clúster igual a 2. En este caso ya se pueden ver los resultados. En cada uno de estos clústers se puede observar la cantidad de instancias en cada uno de ellos. En el clúster 0 (valoraciones negativas) tiene 23% de las instancias y en el clúster 1 (valoraciones positivas) tienen un 77%.</w:t>
       </w:r>
     </w:p>
     <w:p>
@@ -7210,273 +8429,6 @@
             <wp:extent cx="2666901" cy="2461260"/>
             <wp:effectExtent l="0" t="0" r="635" b="0"/>
             <wp:docPr id="54" name="Imagen 54"/>
-            <wp:cNvGraphicFramePr>
-              <a:graphicFrameLocks xmlns:a="http://schemas.openxmlformats.org/drawingml/2006/main" noChangeAspect="1"/>
-            </wp:cNvGraphicFramePr>
-            <a:graphic xmlns:a="http://schemas.openxmlformats.org/drawingml/2006/main">
-              <a:graphicData uri="http://schemas.openxmlformats.org/drawingml/2006/picture">
-                <pic:pic xmlns:pic="http://schemas.openxmlformats.org/drawingml/2006/picture">
-                  <pic:nvPicPr>
-                    <pic:cNvPr id="1" name=""/>
-                    <pic:cNvPicPr/>
-                  </pic:nvPicPr>
-                  <pic:blipFill>
-                    <a:blip r:embed="rId19"/>
-                    <a:stretch>
-                      <a:fillRect/>
-                    </a:stretch>
-                  </pic:blipFill>
-                  <pic:spPr>
-                    <a:xfrm>
-                      <a:off x="0" y="0"/>
-                      <a:ext cx="2684501" cy="2477502"/>
-                    </a:xfrm>
-                    <a:prstGeom prst="rect">
-                      <a:avLst/>
-                    </a:prstGeom>
-                  </pic:spPr>
-                </pic:pic>
-              </a:graphicData>
-            </a:graphic>
-          </wp:inline>
-        </w:drawing>
-      </w:r>
-    </w:p>
-    <w:p>
-      <w:pPr>
-        <w:pStyle w:val="Descripcin"/>
-      </w:pPr>
-      <w:r>
-        <w:t xml:space="preserve">Ilustración </w:t>
-      </w:r>
-      <w:fldSimple w:instr=" SEQ Ilustración \* ARABIC ">
-        <w:r>
-          <w:rPr>
-            <w:noProof/>
-          </w:rPr>
-          <w:t>13</w:t>
-        </w:r>
-      </w:fldSimple>
-      <w:r>
-        <w:t>: EM</w:t>
-      </w:r>
-    </w:p>
-    <w:p>
-      <w:r>
-        <w:t xml:space="preserve">De nuevo se pueden observar ambos </w:t>
-      </w:r>
-      <w:proofErr w:type="spellStart"/>
-      <w:r>
-        <w:t>clústers</w:t>
-      </w:r>
-      <w:proofErr w:type="spellEnd"/>
-      <w:r>
-        <w:t xml:space="preserve"> y el porcentaje junto al número de instancias asignados a cada uno. Más abajo se observa la matriz de confusión viendo que con respecto a las valoraciones negativas se producen más fallos que aciertos, mientras que con las valoraciones </w:t>
-      </w:r>
-      <w:r>
-        <w:t>positivas la cantidad de instancias clasificadas erróneamente son menores.</w:t>
-      </w:r>
-    </w:p>
-    <w:p>
-      <w:r>
-        <w:t xml:space="preserve">El porcentaje de instancias clasificadas incorrectamente en los </w:t>
-      </w:r>
-      <w:proofErr w:type="spellStart"/>
-      <w:r>
-        <w:t>clústers</w:t>
-      </w:r>
-      <w:proofErr w:type="spellEnd"/>
-      <w:r>
-        <w:t xml:space="preserve"> es de un 37%.</w:t>
-      </w:r>
-    </w:p>
-    <w:p>
-      <w:r>
-        <w:lastRenderedPageBreak/>
-        <w:t xml:space="preserve">Conclusión con respecto al </w:t>
-      </w:r>
-      <w:proofErr w:type="spellStart"/>
-      <w:r>
-        <w:t>clústering</w:t>
-      </w:r>
-      <w:proofErr w:type="spellEnd"/>
-      <w:r>
-        <w:t xml:space="preserve"> es mucho mejor el algoritmo EM debido a que comete menos errores y tiene un menor porcentaje de errores.</w:t>
-      </w:r>
-    </w:p>
-    <w:p/>
-    <w:p>
-      <w:pPr>
-        <w:pStyle w:val="Ttulo2"/>
-        <w:jc w:val="both"/>
-      </w:pPr>
-      <w:proofErr w:type="spellStart"/>
-      <w:r>
-        <w:t>Associate</w:t>
-      </w:r>
-      <w:proofErr w:type="spellEnd"/>
-    </w:p>
-    <w:p>
-      <w:r>
-        <w:t>Este tipo de algoritmo consta de unas reglas de asociación y se utilizan para descubrir hecho que ocurren en común dentro de un determinado conjunto de datos.</w:t>
-      </w:r>
-    </w:p>
-    <w:p>
-      <w:r>
-        <w:t xml:space="preserve">En este apartado vamos a tener en cuenta será el </w:t>
-      </w:r>
-      <w:r>
-        <w:t xml:space="preserve">algoritmo </w:t>
-      </w:r>
-      <w:r>
-        <w:rPr>
-          <w:i/>
-        </w:rPr>
-        <w:t>A priori</w:t>
-      </w:r>
-      <w:r>
-        <w:t xml:space="preserve">. </w:t>
-      </w:r>
-      <w:r>
-        <w:t>El cual permite encontrar de forma eficiente “conjuntos de ítems frecuentes”, los cuales sirven de base para generar reglas de asociación.</w:t>
-      </w:r>
-      <w:r>
-        <w:t xml:space="preserve"> Para comprender este </w:t>
-      </w:r>
-      <w:r>
-        <w:t>algoritmo es importante primero aclarar ciertos aspectos que se verá en las reglas. Estos aspectos son:</w:t>
-      </w:r>
-    </w:p>
-    <w:p>
-      <w:pPr>
-        <w:pStyle w:val="Prrafodelista"/>
-        <w:numPr>
-          <w:ilvl w:val="0"/>
-          <w:numId w:val="1"/>
-        </w:numPr>
-      </w:pPr>
-      <w:r>
-        <w:t>Soporte</w:t>
-      </w:r>
-      <w:r>
-        <w:t xml:space="preserve"> (</w:t>
-      </w:r>
-      <w:proofErr w:type="spellStart"/>
-      <w:r>
-        <w:t>Suport</w:t>
-      </w:r>
-      <w:proofErr w:type="spellEnd"/>
-      <w:r>
-        <w:t>)</w:t>
-      </w:r>
-      <w:r>
-        <w:t>: mide la importancia del conjunto de artículos basándose en el número de transacciones que contienen el conjunto de elementos.</w:t>
-      </w:r>
-    </w:p>
-    <w:p>
-      <w:pPr>
-        <w:pStyle w:val="Prrafodelista"/>
-        <w:numPr>
-          <w:ilvl w:val="0"/>
-          <w:numId w:val="1"/>
-        </w:numPr>
-      </w:pPr>
-      <w:r>
-        <w:t>Confianza</w:t>
-      </w:r>
-      <w:r>
-        <w:t xml:space="preserve"> (</w:t>
-      </w:r>
-      <w:proofErr w:type="spellStart"/>
-      <w:r>
-        <w:t>Confidence</w:t>
-      </w:r>
-      <w:proofErr w:type="spellEnd"/>
-      <w:r>
-        <w:t>)</w:t>
-      </w:r>
-      <w:r>
-        <w:t>: mide la fuerza de la regla basándose en la probabilidad condicional de que una transacción que tenga X y también contenga Y.</w:t>
-      </w:r>
-    </w:p>
-    <w:p>
-      <w:pPr>
-        <w:pStyle w:val="Prrafodelista"/>
-        <w:numPr>
-          <w:ilvl w:val="0"/>
-          <w:numId w:val="1"/>
-        </w:numPr>
-      </w:pPr>
-      <w:r>
-        <w:t>Elevación (</w:t>
-      </w:r>
-      <w:proofErr w:type="spellStart"/>
-      <w:r>
-        <w:t>Lift</w:t>
-      </w:r>
-      <w:proofErr w:type="spellEnd"/>
-      <w:r>
-        <w:t>): mide la influencia de la LHS en la presencia del RHS. Si es igual a uno los conjuntos son independientes, si es mayor los conjuntos están positiva correlacionados, es decir, sabemos el grado en que éstas dos ocurrencias son dependientes entre sí y hace que estas reglas sean potencialmente útiles. Si es menor que uno significa que están negativamente correlaci</w:t>
-      </w:r>
-      <w:r>
-        <w:t>onados, es decir, aparecen con menos frecuencia.</w:t>
-      </w:r>
-    </w:p>
-    <w:p>
-      <w:pPr>
-        <w:pStyle w:val="Prrafodelista"/>
-        <w:numPr>
-          <w:ilvl w:val="0"/>
-          <w:numId w:val="1"/>
-        </w:numPr>
-      </w:pPr>
-      <w:r>
-        <w:t>Convicción (</w:t>
-      </w:r>
-      <w:proofErr w:type="spellStart"/>
-      <w:r>
-        <w:t>Conviction</w:t>
-      </w:r>
-      <w:proofErr w:type="spellEnd"/>
-      <w:r>
-        <w:t>): puede interpretarse como la frecuencia esperada que X tiene sin Y (es decir, la frecuencia con la que la regla hace una predicción incorrecta), si X e Y fueran independientes, divididos por la frecuencia observada de predicciones incorrectas. Si tiene un valor alto significa que el consecuente depende fuertemente del antecedente.</w:t>
-      </w:r>
-    </w:p>
-    <w:p>
-      <w:pPr>
-        <w:pStyle w:val="Prrafodelista"/>
-        <w:numPr>
-          <w:ilvl w:val="0"/>
-          <w:numId w:val="1"/>
-        </w:numPr>
-      </w:pPr>
-      <w:r>
-        <w:t>El apalancamiento (</w:t>
-      </w:r>
-      <w:proofErr w:type="spellStart"/>
-      <w:r>
-        <w:t>Leverage</w:t>
-      </w:r>
-      <w:proofErr w:type="spellEnd"/>
-      <w:r>
-        <w:t>): es la proporción de ejemplos adicionales cubiertos tanto por el LHS como por el RHS por encima del esperado si son independientes.</w:t>
-      </w:r>
-    </w:p>
-    <w:p>
-      <w:pPr>
-        <w:keepNext/>
-      </w:pPr>
-      <w:r>
-        <w:rPr>
-          <w:noProof/>
-          <w:lang w:eastAsia="es-ES"/>
-        </w:rPr>
-        <w:lastRenderedPageBreak/>
-        <w:drawing>
-          <wp:inline distT="0" distB="0" distL="0" distR="0" wp14:anchorId="6A6A6A68" wp14:editId="49543F3F">
-            <wp:extent cx="5400040" cy="3727450"/>
-            <wp:effectExtent l="0" t="0" r="0" b="6350"/>
-            <wp:docPr id="55" name="Imagen 55"/>
             <wp:cNvGraphicFramePr>
               <a:graphicFrameLocks xmlns:a="http://schemas.openxmlformats.org/drawingml/2006/main" noChangeAspect="1"/>
             </wp:cNvGraphicFramePr>
@@ -7496,7 +8448,7 @@
                   <pic:spPr>
                     <a:xfrm>
                       <a:off x="0" y="0"/>
-                      <a:ext cx="5400040" cy="3727450"/>
+                      <a:ext cx="2684501" cy="2477502"/>
                     </a:xfrm>
                     <a:prstGeom prst="rect">
                       <a:avLst/>
@@ -7513,89 +8465,518 @@
       <w:pPr>
         <w:pStyle w:val="Descripcin"/>
       </w:pPr>
+      <w:bookmarkStart w:id="24" w:name="_Toc469910052"/>
       <w:r>
         <w:t xml:space="preserve">Ilustración </w:t>
       </w:r>
-      <w:fldSimple w:instr=" SEQ Ilustración \* ARABIC ">
-        <w:r>
-          <w:rPr>
-            <w:noProof/>
-          </w:rPr>
-          <w:t>14</w:t>
-        </w:r>
-      </w:fldSimple>
+      <w:r>
+        <w:fldChar w:fldCharType="begin"/>
+      </w:r>
+      <w:r>
+        <w:instrText xml:space="preserve"> SEQ Ilustración \* ARABIC </w:instrText>
+      </w:r>
+      <w:r>
+        <w:fldChar w:fldCharType="separate"/>
+      </w:r>
+      <w:r>
+        <w:rPr>
+          <w:noProof/>
+        </w:rPr>
+        <w:t>1</w:t>
+      </w:r>
+      <w:r>
+        <w:rPr>
+          <w:noProof/>
+        </w:rPr>
+        <w:fldChar w:fldCharType="end"/>
+      </w:r>
+      <w:r>
+        <w:rPr>
+          <w:noProof/>
+        </w:rPr>
+        <w:t>2</w:t>
+      </w:r>
+      <w:r>
+        <w:t>: EM</w:t>
+      </w:r>
+      <w:bookmarkEnd w:id="24"/>
+    </w:p>
+    <w:p>
+      <w:pPr>
+        <w:jc w:val="both"/>
+        <w:rPr>
+          <w:sz w:val="20"/>
+        </w:rPr>
+      </w:pPr>
+      <w:r>
+        <w:rPr>
+          <w:sz w:val="20"/>
+        </w:rPr>
+        <w:lastRenderedPageBreak/>
+        <w:t xml:space="preserve">De nuevo se pueden observar ambos clústers y el porcentaje junto al número de instancias asignados a cada uno. Más abajo se observa la matriz de confusión viendo que con respecto a las valoraciones negativas se producen más fallos que aciertos, mientras que con las valoraciones </w:t>
+      </w:r>
+      <w:r>
+        <w:rPr>
+          <w:sz w:val="20"/>
+        </w:rPr>
+        <w:t>positivas la cantidad de instancias clasificadas erróneamente son menores.</w:t>
+      </w:r>
+    </w:p>
+    <w:p>
+      <w:pPr>
+        <w:jc w:val="both"/>
+        <w:rPr>
+          <w:sz w:val="20"/>
+        </w:rPr>
+      </w:pPr>
+      <w:r>
+        <w:rPr>
+          <w:sz w:val="20"/>
+        </w:rPr>
+        <w:t>El porcentaje de instancias clasificadas incorrectamente en los clústers es de un 37%.</w:t>
+      </w:r>
+    </w:p>
+    <w:p>
+      <w:pPr>
+        <w:jc w:val="both"/>
+        <w:rPr>
+          <w:sz w:val="20"/>
+        </w:rPr>
+      </w:pPr>
+      <w:r>
+        <w:rPr>
+          <w:sz w:val="20"/>
+        </w:rPr>
+        <w:t>Conclusión con respecto al clústering es mucho mejor el algoritmo EM debido a que comete menos errores y tiene un menor porcentaje de errores.</w:t>
+      </w:r>
+    </w:p>
+    <w:p>
+      <w:pPr>
+        <w:pStyle w:val="Ttulo2"/>
+        <w:jc w:val="both"/>
+      </w:pPr>
+      <w:bookmarkStart w:id="25" w:name="_Toc469909191"/>
+      <w:r>
+        <w:t>Associate</w:t>
+      </w:r>
+      <w:bookmarkEnd w:id="25"/>
+    </w:p>
+    <w:p>
+      <w:pPr>
+        <w:jc w:val="both"/>
+        <w:rPr>
+          <w:sz w:val="20"/>
+        </w:rPr>
+      </w:pPr>
+      <w:r>
+        <w:rPr>
+          <w:sz w:val="20"/>
+        </w:rPr>
+        <w:t>Este tipo de algoritmo consta de unas reglas de asociación y se utilizan para descubrir hecho que ocurren en común dentro de un determinado conjunto de datos.</w:t>
+      </w:r>
+    </w:p>
+    <w:p>
+      <w:pPr>
+        <w:jc w:val="both"/>
+        <w:rPr>
+          <w:sz w:val="20"/>
+        </w:rPr>
+      </w:pPr>
+      <w:r>
+        <w:rPr>
+          <w:sz w:val="20"/>
+        </w:rPr>
+        <w:t xml:space="preserve">En este apartado vamos a tener en cuenta será el </w:t>
+      </w:r>
+      <w:r>
+        <w:rPr>
+          <w:sz w:val="20"/>
+        </w:rPr>
+        <w:t xml:space="preserve">algoritmo </w:t>
+      </w:r>
+      <w:r>
+        <w:rPr>
+          <w:i/>
+          <w:sz w:val="20"/>
+        </w:rPr>
+        <w:t>A priori</w:t>
+      </w:r>
+      <w:r>
+        <w:rPr>
+          <w:sz w:val="20"/>
+        </w:rPr>
+        <w:t xml:space="preserve">. </w:t>
+      </w:r>
+      <w:r>
+        <w:rPr>
+          <w:sz w:val="20"/>
+        </w:rPr>
+        <w:t>El cual permite encontrar de forma eficiente “conjuntos de ítems frecuentes”, los cuales sirven de base para generar reglas de asociación.</w:t>
+      </w:r>
+      <w:r>
+        <w:rPr>
+          <w:sz w:val="20"/>
+        </w:rPr>
+        <w:t xml:space="preserve"> Para comprender este </w:t>
+      </w:r>
+      <w:r>
+        <w:rPr>
+          <w:sz w:val="20"/>
+        </w:rPr>
+        <w:t>algoritmo es importante primero aclarar ciertos aspectos que se verá en las reglas. Estos aspectos son:</w:t>
+      </w:r>
+    </w:p>
+    <w:p>
+      <w:pPr>
+        <w:pStyle w:val="Prrafodelista"/>
+        <w:numPr>
+          <w:ilvl w:val="0"/>
+          <w:numId w:val="1"/>
+        </w:numPr>
+        <w:jc w:val="both"/>
+        <w:rPr>
+          <w:sz w:val="20"/>
+        </w:rPr>
+      </w:pPr>
+      <w:r>
+        <w:rPr>
+          <w:sz w:val="20"/>
+        </w:rPr>
+        <w:t>Soporte</w:t>
+      </w:r>
+      <w:r>
+        <w:rPr>
+          <w:sz w:val="20"/>
+        </w:rPr>
+        <w:t xml:space="preserve"> (Suport)</w:t>
+      </w:r>
+      <w:r>
+        <w:rPr>
+          <w:sz w:val="20"/>
+        </w:rPr>
+        <w:t>: mide la importancia del conjunto de artículos basándose en el número de transacciones que contienen el conjunto de elementos.</w:t>
+      </w:r>
+    </w:p>
+    <w:p>
+      <w:pPr>
+        <w:pStyle w:val="Prrafodelista"/>
+        <w:numPr>
+          <w:ilvl w:val="0"/>
+          <w:numId w:val="1"/>
+        </w:numPr>
+        <w:jc w:val="both"/>
+        <w:rPr>
+          <w:sz w:val="20"/>
+        </w:rPr>
+      </w:pPr>
+      <w:r>
+        <w:rPr>
+          <w:sz w:val="20"/>
+        </w:rPr>
+        <w:t>Confianza</w:t>
+      </w:r>
+      <w:r>
+        <w:rPr>
+          <w:sz w:val="20"/>
+        </w:rPr>
+        <w:t xml:space="preserve"> (Confidence)</w:t>
+      </w:r>
+      <w:r>
+        <w:rPr>
+          <w:sz w:val="20"/>
+        </w:rPr>
+        <w:t>: mide la fuerza de la regla basándose en la probabilidad condicional de que una transacción que tenga X y también contenga Y.</w:t>
+      </w:r>
+    </w:p>
+    <w:p>
+      <w:pPr>
+        <w:pStyle w:val="Prrafodelista"/>
+        <w:numPr>
+          <w:ilvl w:val="0"/>
+          <w:numId w:val="1"/>
+        </w:numPr>
+        <w:jc w:val="both"/>
+        <w:rPr>
+          <w:sz w:val="20"/>
+        </w:rPr>
+      </w:pPr>
+      <w:r>
+        <w:rPr>
+          <w:sz w:val="20"/>
+        </w:rPr>
+        <w:t>Elevación (Lift): mide la influencia de la LHS en la presencia del RHS. Si es igual a uno los conjuntos son independientes, si es mayor los conjuntos están positiva correlacionados, es decir, sabemos el grado en que éstas dos ocurrencias son dependientes entre sí y hace que estas reglas sean potencialmente útiles. Si es menor que uno significa que están negativamente correlaci</w:t>
+      </w:r>
+      <w:r>
+        <w:rPr>
+          <w:sz w:val="20"/>
+        </w:rPr>
+        <w:t>onados, es decir, aparecen con menos frecuencia.</w:t>
+      </w:r>
+    </w:p>
+    <w:p>
+      <w:pPr>
+        <w:pStyle w:val="Prrafodelista"/>
+        <w:numPr>
+          <w:ilvl w:val="0"/>
+          <w:numId w:val="1"/>
+        </w:numPr>
+        <w:jc w:val="both"/>
+        <w:rPr>
+          <w:sz w:val="20"/>
+        </w:rPr>
+      </w:pPr>
+      <w:r>
+        <w:rPr>
+          <w:sz w:val="20"/>
+        </w:rPr>
+        <w:t>Convicción (Conviction): puede interpretarse como la frecuencia esperada que X tiene sin Y (es decir, la frecuencia con la que la regla hace una predicción incorrecta), si X e Y fueran independientes, divididos por la frecuencia observada de predicciones incorrectas. Si tiene un valor alto significa que el consecuente depende fuertemente del antecedente.</w:t>
+      </w:r>
+    </w:p>
+    <w:p>
+      <w:pPr>
+        <w:pStyle w:val="Prrafodelista"/>
+        <w:numPr>
+          <w:ilvl w:val="0"/>
+          <w:numId w:val="1"/>
+        </w:numPr>
+        <w:jc w:val="both"/>
+        <w:rPr>
+          <w:sz w:val="20"/>
+        </w:rPr>
+      </w:pPr>
+      <w:r>
+        <w:rPr>
+          <w:sz w:val="20"/>
+        </w:rPr>
+        <w:t>El apalancamiento (Leverage): es la proporción de ejemplos adicionales cubiertos tanto por el LHS como por el RHS por encima del esperado si son independientes.</w:t>
+      </w:r>
+    </w:p>
+    <w:p>
+      <w:pPr>
+        <w:keepNext/>
+      </w:pPr>
+      <w:r>
+        <w:rPr>
+          <w:noProof/>
+          <w:lang w:eastAsia="es-ES"/>
+        </w:rPr>
+        <w:lastRenderedPageBreak/>
+        <w:drawing>
+          <wp:inline distT="0" distB="0" distL="0" distR="0" wp14:anchorId="6A6A6A68" wp14:editId="49543F3F">
+            <wp:extent cx="3745065" cy="2585081"/>
+            <wp:effectExtent l="0" t="0" r="8255" b="6350"/>
+            <wp:docPr id="55" name="Imagen 55"/>
+            <wp:cNvGraphicFramePr>
+              <a:graphicFrameLocks xmlns:a="http://schemas.openxmlformats.org/drawingml/2006/main" noChangeAspect="1"/>
+            </wp:cNvGraphicFramePr>
+            <a:graphic xmlns:a="http://schemas.openxmlformats.org/drawingml/2006/main">
+              <a:graphicData uri="http://schemas.openxmlformats.org/drawingml/2006/picture">
+                <pic:pic xmlns:pic="http://schemas.openxmlformats.org/drawingml/2006/picture">
+                  <pic:nvPicPr>
+                    <pic:cNvPr id="1" name=""/>
+                    <pic:cNvPicPr/>
+                  </pic:nvPicPr>
+                  <pic:blipFill>
+                    <a:blip r:embed="rId21"/>
+                    <a:stretch>
+                      <a:fillRect/>
+                    </a:stretch>
+                  </pic:blipFill>
+                  <pic:spPr>
+                    <a:xfrm>
+                      <a:off x="0" y="0"/>
+                      <a:ext cx="3757734" cy="2593826"/>
+                    </a:xfrm>
+                    <a:prstGeom prst="rect">
+                      <a:avLst/>
+                    </a:prstGeom>
+                  </pic:spPr>
+                </pic:pic>
+              </a:graphicData>
+            </a:graphic>
+          </wp:inline>
+        </w:drawing>
+      </w:r>
+    </w:p>
+    <w:p>
+      <w:pPr>
+        <w:pStyle w:val="Descripcin"/>
+      </w:pPr>
+      <w:bookmarkStart w:id="26" w:name="_Toc469910053"/>
+      <w:r>
+        <w:t xml:space="preserve">Ilustración </w:t>
+      </w:r>
+      <w:r>
+        <w:t>13</w:t>
+      </w:r>
       <w:r>
         <w:t>: A priori</w:t>
       </w:r>
-    </w:p>
-    <w:p>
-      <w:r>
+      <w:bookmarkEnd w:id="26"/>
+    </w:p>
+    <w:p>
+      <w:pPr>
+        <w:jc w:val="both"/>
+        <w:rPr>
+          <w:sz w:val="20"/>
+        </w:rPr>
+      </w:pPr>
+      <w:r>
+        <w:rPr>
+          <w:sz w:val="20"/>
+        </w:rPr>
         <w:t xml:space="preserve">Como se puede comprobar en la ilustración 14 </w:t>
       </w:r>
       <w:r>
+        <w:rPr>
+          <w:sz w:val="20"/>
+        </w:rPr>
         <w:t>se han o</w:t>
       </w:r>
       <w:r>
-        <w:t>riginado las 10 mejores reglas. Estas reglas se han basado en cuatro aspectos: confianza (</w:t>
-      </w:r>
-      <w:proofErr w:type="spellStart"/>
-      <w:r>
-        <w:t>confidence</w:t>
-      </w:r>
-      <w:proofErr w:type="spellEnd"/>
-      <w:r>
-        <w:t>), elevación (</w:t>
-      </w:r>
-      <w:proofErr w:type="spellStart"/>
-      <w:r>
-        <w:t>lift</w:t>
-      </w:r>
-      <w:proofErr w:type="spellEnd"/>
-      <w:r>
-        <w:t>), aplacamiento (</w:t>
-      </w:r>
-      <w:proofErr w:type="spellStart"/>
-      <w:r>
-        <w:t>leverage</w:t>
-      </w:r>
-      <w:proofErr w:type="spellEnd"/>
-      <w:r>
-        <w:t>) y convicción (</w:t>
-      </w:r>
-      <w:proofErr w:type="spellStart"/>
-      <w:r>
-        <w:t>conviction</w:t>
-      </w:r>
-      <w:proofErr w:type="spellEnd"/>
-      <w:r>
-        <w:t>).</w:t>
-      </w:r>
-    </w:p>
-    <w:p>
-      <w:r>
-        <w:t xml:space="preserve">Entonces la mejor regla tiene de confianza 1, lo cual significa que en todas aquellas instancias que haya el atributo </w:t>
-      </w:r>
-      <w:proofErr w:type="spellStart"/>
-      <w:r>
-        <w:t>didn’t</w:t>
-      </w:r>
-      <w:proofErr w:type="spellEnd"/>
-      <w:r>
-        <w:t xml:space="preserve"> y </w:t>
-      </w:r>
-      <w:proofErr w:type="spellStart"/>
-      <w:r>
-        <w:t>don’t</w:t>
-      </w:r>
-      <w:proofErr w:type="spellEnd"/>
-      <w:r>
-        <w:t xml:space="preserve"> obligatoriamente tendrán Seattle. Tiene de elevación 1, esto quiere decir que los conjuntos</w:t>
-      </w:r>
-      <w:r>
+        <w:rPr>
+          <w:sz w:val="20"/>
+        </w:rPr>
+        <w:t>riginado las 10 mejores reglas. Estas reglas se han basado en cuatro aspectos: confianza (confidence), elevación (lift), aplacamiento (leverage) y convicción (conviction).</w:t>
+      </w:r>
+    </w:p>
+    <w:p>
+      <w:pPr>
+        <w:jc w:val="both"/>
+        <w:rPr>
+          <w:sz w:val="20"/>
+        </w:rPr>
+      </w:pPr>
+      <w:r>
+        <w:rPr>
+          <w:sz w:val="20"/>
+        </w:rPr>
+        <w:t>Entonces la mejor regla tiene de confianza 1, lo cual significa que en todas aquellas instancias que haya el atributo didn’t y don’t obligatoriamente tendrán Seattle. Tiene de elevación 1, esto quiere decir que los conjuntos</w:t>
+      </w:r>
+      <w:r>
+        <w:rPr>
+          <w:sz w:val="20"/>
+        </w:rPr>
         <w:t xml:space="preserve"> son totalmente independientes.</w:t>
       </w:r>
-      <w:bookmarkStart w:id="11" w:name="_GoBack"/>
-      <w:bookmarkEnd w:id="11"/>
+    </w:p>
+    <w:p>
+      <w:pPr>
+        <w:pStyle w:val="Ttulo1"/>
+        <w:rPr>
+          <w:sz w:val="28"/>
+        </w:rPr>
+      </w:pPr>
+      <w:r>
+        <w:rPr>
+          <w:sz w:val="28"/>
+        </w:rPr>
+        <w:t>Conclusión final</w:t>
+      </w:r>
+    </w:p>
+    <w:p>
+      <w:pPr>
+        <w:jc w:val="both"/>
+        <w:rPr>
+          <w:sz w:val="20"/>
+        </w:rPr>
+      </w:pPr>
+      <w:r>
+        <w:rPr>
+          <w:sz w:val="20"/>
+        </w:rPr>
+        <w:t>Tras realizar una valoración de todos los análisis realizados, se puede observar que</w:t>
+      </w:r>
+      <w:r>
+        <w:rPr>
+          <w:sz w:val="20"/>
+        </w:rPr>
+        <w:t>,</w:t>
+      </w:r>
+      <w:r>
+        <w:rPr>
+          <w:sz w:val="20"/>
+        </w:rPr>
+        <w:t xml:space="preserve"> </w:t>
+      </w:r>
+      <w:r>
+        <w:rPr>
+          <w:sz w:val="20"/>
+        </w:rPr>
+        <w:t>en la mayoría de ellos, el porcentaje de acierto de los algoritmos no alcanza niveles tan alto como se desearía. Esto se debe en gran parte a que la valoración proporcionada por el cliente no se corresponde del todo con el comentario que ha realizado hacia el hotel. Es decir, el cliente ha podido escribir un comentario bueno hacia ese hotel, pero ha dado una valoración demasiado baja. Con lo cual, no siempre se pueden asociar las palabras positivas con los comentarios con buena puntuación.</w:t>
+      </w:r>
+      <w:r>
+        <w:rPr>
+          <w:sz w:val="20"/>
+        </w:rPr>
+        <w:t xml:space="preserve"> Lo mismo ocurre en el caso contrario, que la valoración haya sido alta pero el comentario sea malo hacia el hotel.</w:t>
+      </w:r>
+    </w:p>
+    <w:p>
+      <w:pPr>
+        <w:jc w:val="both"/>
+        <w:rPr>
+          <w:sz w:val="20"/>
+        </w:rPr>
+      </w:pPr>
+      <w:r>
+        <w:rPr>
+          <w:sz w:val="20"/>
+        </w:rPr>
+        <w:t xml:space="preserve">A pesar de ello, se puede ver claramente que las valoraciones positivas hacia los hoteles superan con creces a las negativas, por tanto, se puede determinar que gran parte de los clientes que visitan un hotel de la web TripAdvisor </w:t>
+      </w:r>
+      <w:r>
+        <w:rPr>
+          <w:sz w:val="20"/>
+        </w:rPr>
+        <w:t>han dado una valoración positiva</w:t>
+      </w:r>
+      <w:r>
+        <w:rPr>
+          <w:sz w:val="20"/>
+        </w:rPr>
+        <w:t xml:space="preserve"> del hotel.</w:t>
+      </w:r>
+    </w:p>
+    <w:p>
+      <w:pPr>
+        <w:jc w:val="both"/>
+        <w:rPr>
+          <w:sz w:val="20"/>
+        </w:rPr>
+      </w:pPr>
+      <w:r>
+        <w:rPr>
+          <w:sz w:val="20"/>
+        </w:rPr>
+        <w:t>Aunque se trata de un análisis general, ya que no se está tratando ningún hotel en concreto, se puede utilizar para ver que este buscador de hoteles contiene buenas referencias. Lo cual hace que, si un cliente realiza una búsq</w:t>
+      </w:r>
+      <w:r>
+        <w:rPr>
+          <w:sz w:val="20"/>
+        </w:rPr>
+        <w:t>ueda en TripAdvisor y se hospeda</w:t>
+      </w:r>
+      <w:r>
+        <w:rPr>
+          <w:sz w:val="20"/>
+        </w:rPr>
+        <w:t xml:space="preserve"> en un hotel de su lista, la próxima vez que neces</w:t>
+      </w:r>
+      <w:r>
+        <w:rPr>
+          <w:sz w:val="20"/>
+        </w:rPr>
+        <w:t>ite buscar otro hotel, posiblemente lo vuelva</w:t>
+      </w:r>
+      <w:bookmarkStart w:id="27" w:name="_GoBack"/>
+      <w:bookmarkEnd w:id="27"/>
+      <w:r>
+        <w:rPr>
+          <w:sz w:val="20"/>
+        </w:rPr>
+        <w:t xml:space="preserve"> a hacer desde este buscador y no desde otro.</w:t>
+      </w:r>
     </w:p>
     <w:sectPr>
       <w:pgSz w:w="11906" w:h="16838"/>
@@ -8331,6 +9712,14 @@
       <w:ind w:left="220"/>
     </w:pPr>
   </w:style>
+  <w:style w:type="paragraph" w:styleId="Tabladeilustraciones">
+    <w:name w:val="table of figures"/>
+    <w:basedOn w:val="Normal"/>
+    <w:next w:val="Normal"/>
+    <w:uiPriority w:val="99"/>
+    <w:unhideWhenUsed/>
+    <w:rsid w:val="00CD218E"/>
+  </w:style>
 </w:styles>
 </file>
 
@@ -8653,7 +10042,7 @@
 </file>
 
 <file path=customXml/itemProps2.xml><?xml version="1.0" encoding="utf-8"?>
-<ds:datastoreItem xmlns:ds="http://schemas.openxmlformats.org/officeDocument/2006/customXml" ds:itemID="{F47074EA-E188-44CC-8633-763432BB97D8}">
+<ds:datastoreItem xmlns:ds="http://schemas.openxmlformats.org/officeDocument/2006/customXml" ds:itemID="{360274FF-AAF0-4848-84DC-6C2603211787}">
   <ds:schemaRefs>
     <ds:schemaRef ds:uri="http://schemas.openxmlformats.org/officeDocument/2006/bibliography"/>
   </ds:schemaRefs>
